--- a/A-32 Project Phase-I Report.docx
+++ b/A-32 Project Phase-I Report.docx
@@ -1,6 +1,6 @@
 
 <file path=word/document.xml><?xml version="1.0" encoding="utf-8"?>
-<w:document xmlns:wpc="http://schemas.microsoft.com/office/word/2010/wordprocessingCanvas" xmlns:cx="http://schemas.microsoft.com/office/drawing/2014/chartex" xmlns:cx1="http://schemas.microsoft.com/office/drawing/2015/9/8/chartex" xmlns:cx2="http://schemas.microsoft.com/office/drawing/2015/10/21/chartex" xmlns:cx3="http://schemas.microsoft.com/office/drawing/2016/5/9/chartex" xmlns:cx4="http://schemas.microsoft.com/office/drawing/2016/5/10/chartex" xmlns:cx5="http://schemas.microsoft.com/office/drawing/2016/5/11/chartex" xmlns:cx6="http://schemas.microsoft.com/office/drawing/2016/5/12/chartex" xmlns:cx7="http://schemas.microsoft.com/office/drawing/2016/5/13/chartex" xmlns:cx8="http://schemas.microsoft.com/office/drawing/2016/5/14/chartex" xmlns:mc="http://schemas.openxmlformats.org/markup-compatibility/2006" xmlns:aink="http://schemas.microsoft.com/office/drawing/2016/ink" xmlns:am3d="http://schemas.microsoft.com/office/drawing/2017/model3d" xmlns:o="urn:schemas-microsoft-com:office:office" xmlns:r="http://schemas.openxmlformats.org/officeDocument/2006/relationships" xmlns:m="http://schemas.openxmlformats.org/officeDocument/2006/math" xmlns:v="urn:schemas-microsoft-com:vml" xmlns:wp14="http://schemas.microsoft.com/office/word/2010/wordprocessingDrawing" xmlns:wp="http://schemas.openxmlformats.org/drawingml/2006/wordprocessingDrawing" xmlns:w10="urn:schemas-microsoft-com:office:word" xmlns:w="http://schemas.openxmlformats.org/wordprocessingml/2006/main" xmlns:w14="http://schemas.microsoft.com/office/word/2010/wordml" xmlns:w15="http://schemas.microsoft.com/office/word/2012/wordml" xmlns:w16cex="http://schemas.microsoft.com/office/word/2018/wordml/cex" xmlns:w16cid="http://schemas.microsoft.com/office/word/2016/wordml/cid" xmlns:w16="http://schemas.microsoft.com/office/word/2018/wordml" xmlns:w16se="http://schemas.microsoft.com/office/word/2015/wordml/symex" xmlns:wpg="http://schemas.microsoft.com/office/word/2010/wordprocessingGroup" xmlns:wpi="http://schemas.microsoft.com/office/word/2010/wordprocessingInk" xmlns:wne="http://schemas.microsoft.com/office/word/2006/wordml" xmlns:wps="http://schemas.microsoft.com/office/word/2010/wordprocessingShape" mc:Ignorable="w14 w15 w16se w16cid w16 w16cex wp14">
+<w:document xmlns:wpc="http://schemas.microsoft.com/office/word/2010/wordprocessingCanvas" xmlns:cx="http://schemas.microsoft.com/office/drawing/2014/chartex" xmlns:mc="http://schemas.openxmlformats.org/markup-compatibility/2006" xmlns:o="urn:schemas-microsoft-com:office:office" xmlns:r="http://schemas.openxmlformats.org/officeDocument/2006/relationships" xmlns:m="http://schemas.openxmlformats.org/officeDocument/2006/math" xmlns:v="urn:schemas-microsoft-com:vml" xmlns:wp14="http://schemas.microsoft.com/office/word/2010/wordprocessingDrawing" xmlns:wp="http://schemas.openxmlformats.org/drawingml/2006/wordprocessingDrawing" xmlns:w10="urn:schemas-microsoft-com:office:word" xmlns:w="http://schemas.openxmlformats.org/wordprocessingml/2006/main" xmlns:w14="http://schemas.microsoft.com/office/word/2010/wordml" xmlns:w15="http://schemas.microsoft.com/office/word/2012/wordml" xmlns:w16se="http://schemas.microsoft.com/office/word/2015/wordml/symex" xmlns:wpg="http://schemas.microsoft.com/office/word/2010/wordprocessingGroup" xmlns:wpi="http://schemas.microsoft.com/office/word/2010/wordprocessingInk" xmlns:wne="http://schemas.microsoft.com/office/word/2006/wordml" xmlns:wps="http://schemas.microsoft.com/office/word/2010/wordprocessingShape" mc:Ignorable="w14 w15 w16se wp14">
   <w:body>
     <w:p>
       <w:pPr>
@@ -115,22 +115,7 @@
           <w:bCs/>
           <w:sz w:val="32"/>
         </w:rPr>
-        <w:t xml:space="preserve">DESIGN AND TESTING OF EMBEDDED </w:t>
-      </w:r>
-      <w:r>
-        <w:rPr>
-          <w:b/>
-          <w:bCs/>
-          <w:sz w:val="32"/>
-        </w:rPr>
-        <w:t>SYSTEM</w:t>
-      </w:r>
-      <w:r>
-        <w:rPr>
-          <w:i/>
-          <w:iCs/>
-        </w:rPr>
-        <w:t xml:space="preserve"> </w:t>
+        <w:t>OPTICAL PORT DATA COMMUNICATION USING DLMS COSEM</w:t>
       </w:r>
     </w:p>
     <w:p>
@@ -437,25 +422,15 @@
           <w:bCs/>
           <w:sz w:val="28"/>
         </w:rPr>
-        <w:t xml:space="preserve">Sumeet </w:t>
-      </w:r>
-      <w:proofErr w:type="spellStart"/>
+        <w:t xml:space="preserve">Sumeet Upasani                        Exam. No.  </w:t>
+      </w:r>
       <w:r>
         <w:rPr>
           <w:b/>
           <w:bCs/>
           <w:sz w:val="28"/>
         </w:rPr>
-        <w:t>Upasani</w:t>
-      </w:r>
-      <w:proofErr w:type="spellEnd"/>
-      <w:r>
-        <w:rPr>
-          <w:b/>
-          <w:bCs/>
-          <w:sz w:val="28"/>
-        </w:rPr>
-        <w:t xml:space="preserve">                        Exam. No.  </w:t>
+        <w:t>71821614J</w:t>
       </w:r>
     </w:p>
     <w:p>
@@ -552,7 +527,7 @@
         <w:rPr>
           <w:b/>
           <w:noProof/>
-          <w:lang w:bidi="te-IN"/>
+          <w:lang w:val="en-IN" w:eastAsia="en-IN"/>
         </w:rPr>
         <w:drawing>
           <wp:inline distT="0" distB="0" distL="0" distR="0" wp14:anchorId="22305B11" wp14:editId="34225146">
@@ -1063,15 +1038,10 @@
         </w:rPr>
       </w:pPr>
       <w:r>
-        <w:t xml:space="preserve">Sumeet </w:t>
-      </w:r>
-      <w:proofErr w:type="spellStart"/>
-      <w:r>
-        <w:t>Upasani</w:t>
-      </w:r>
-      <w:proofErr w:type="spellEnd"/>
-      <w:r>
-        <w:t xml:space="preserve">                      Exam. No.  </w:t>
+        <w:t xml:space="preserve">Sumeet Upasani                      Exam. No.  </w:t>
+      </w:r>
+      <w:r>
+        <w:t>71821614J</w:t>
       </w:r>
     </w:p>
     <w:p>
@@ -1085,24 +1055,11 @@
         <w:spacing w:line="360" w:lineRule="auto"/>
       </w:pPr>
       <w:r>
-        <w:t xml:space="preserve">is a </w:t>
-      </w:r>
-      <w:proofErr w:type="spellStart"/>
-      <w:r>
-        <w:t>bonafide</w:t>
-      </w:r>
-      <w:proofErr w:type="spellEnd"/>
-      <w:r>
-        <w:t xml:space="preserve"> work carried out by them under the supervision of Prof. </w:t>
-      </w:r>
-      <w:r>
-        <w:t xml:space="preserve">P. G. </w:t>
-      </w:r>
-      <w:proofErr w:type="spellStart"/>
-      <w:r>
-        <w:t>Chilveri</w:t>
-      </w:r>
-      <w:proofErr w:type="spellEnd"/>
+        <w:t xml:space="preserve">is a bonafide work carried out by them under the supervision of Prof. </w:t>
+      </w:r>
+      <w:r>
+        <w:t>P. G. Chilveri</w:t>
+      </w:r>
       <w:r>
         <w:t xml:space="preserve"> </w:t>
       </w:r>
@@ -1238,15 +1195,7 @@
         <w:t xml:space="preserve"> </w:t>
       </w:r>
       <w:r>
-        <w:t xml:space="preserve">P.G. </w:t>
-      </w:r>
-      <w:proofErr w:type="spellStart"/>
-      <w:r>
-        <w:t>Chilveri</w:t>
-      </w:r>
-      <w:proofErr w:type="spellEnd"/>
-      <w:r>
-        <w:t xml:space="preserve">    </w:t>
+        <w:t xml:space="preserve">P.G. Chilveri    </w:t>
       </w:r>
       <w:r>
         <w:t xml:space="preserve">  </w:t>
@@ -1501,11 +1450,9 @@
       </w:r>
     </w:p>
     <w:p>
-      <w:proofErr w:type="gramStart"/>
-      <w:r>
-        <w:t>Date :</w:t>
-      </w:r>
-      <w:proofErr w:type="gramEnd"/>
+      <w:r>
+        <w:t>Date:</w:t>
+      </w:r>
     </w:p>
     <w:p>
       <w:pPr>
@@ -2027,6 +1974,11 @@
       <w:r>
         <w:t>I</w:t>
       </w:r>
+    </w:p>
+    <w:p>
+      <w:pPr>
+        <w:ind w:firstLine="720"/>
+      </w:pPr>
     </w:p>
     <w:p/>
     <w:p>
@@ -2573,6 +2525,15 @@
     </w:p>
     <w:p>
       <w:pPr>
+        <w:numPr>
+          <w:ilvl w:val="1"/>
+          <w:numId w:val="8"/>
+        </w:numPr>
+        <w:jc w:val="both"/>
+      </w:pPr>
+    </w:p>
+    <w:p>
+      <w:pPr>
         <w:jc w:val="both"/>
         <w:rPr>
           <w:i/>
@@ -2664,16 +2625,6 @@
       <w:pPr>
         <w:jc w:val="both"/>
       </w:pPr>
-    </w:p>
-    <w:p>
-      <w:pPr>
-        <w:jc w:val="both"/>
-      </w:pPr>
-    </w:p>
-    <w:p>
-      <w:pPr>
-        <w:jc w:val="both"/>
-      </w:pPr>
       <w:r>
         <w:rPr>
           <w:noProof/>
@@ -2683,11 +2634,6 @@
           <v:roundrect id="_x0000_s1055" style="position:absolute;left:0;text-align:left;margin-left:-7.5pt;margin-top:14.05pt;width:529.4pt;height:675.55pt;z-index:251661312" arcsize="1820f" filled="f" strokeweight="2.25pt"/>
         </w:pict>
       </w:r>
-    </w:p>
-    <w:p>
-      <w:pPr>
-        <w:jc w:val="both"/>
-      </w:pPr>
     </w:p>
     <w:p>
       <w:pPr>
@@ -3100,7 +3046,435 @@
         <w:pStyle w:val="Heading3"/>
       </w:pPr>
     </w:p>
+    <w:p>
+      <w:r>
+        <w:br w:type="page"/>
+      </w:r>
+    </w:p>
+    <w:p>
+      <w:r>
+        <w:rPr>
+          <w:noProof/>
+          <w:lang w:val="en-IN" w:eastAsia="en-IN"/>
+        </w:rPr>
+        <w:lastRenderedPageBreak/>
+        <w:pict w14:anchorId="435F33F5">
+          <v:roundrect id="_x0000_s1056" style="position:absolute;margin-left:-9.25pt;margin-top:9.7pt;width:548.2pt;height:676.8pt;z-index:251662336" arcsize="1590f" filled="f" strokeweight="2.25pt"/>
+        </w:pict>
+      </w:r>
+    </w:p>
     <w:p/>
+    <w:p/>
+    <w:p>
+      <w:pPr>
+        <w:pStyle w:val="ListParagraph"/>
+        <w:numPr>
+          <w:ilvl w:val="0"/>
+          <w:numId w:val="22"/>
+        </w:numPr>
+        <w:tabs>
+          <w:tab w:val="left" w:pos="4120"/>
+        </w:tabs>
+        <w:jc w:val="center"/>
+        <w:rPr>
+          <w:b/>
+          <w:bCs/>
+        </w:rPr>
+      </w:pPr>
+      <w:r>
+        <w:rPr>
+          <w:b/>
+          <w:bCs/>
+          <w:sz w:val="28"/>
+        </w:rPr>
+        <w:t>INTRODUCTION</w:t>
+      </w:r>
+    </w:p>
+    <w:p>
+      <w:pPr>
+        <w:tabs>
+          <w:tab w:val="left" w:pos="4120"/>
+        </w:tabs>
+        <w:jc w:val="center"/>
+        <w:rPr>
+          <w:b/>
+          <w:bCs/>
+        </w:rPr>
+      </w:pPr>
+    </w:p>
+    <w:p>
+      <w:pPr>
+        <w:tabs>
+          <w:tab w:val="left" w:pos="4120"/>
+        </w:tabs>
+        <w:jc w:val="center"/>
+        <w:rPr>
+          <w:b/>
+          <w:bCs/>
+        </w:rPr>
+      </w:pPr>
+    </w:p>
+    <w:p>
+      <w:pPr>
+        <w:pStyle w:val="ListParagraph"/>
+        <w:numPr>
+          <w:ilvl w:val="1"/>
+          <w:numId w:val="22"/>
+        </w:numPr>
+        <w:tabs>
+          <w:tab w:val="left" w:pos="4120"/>
+        </w:tabs>
+        <w:jc w:val="both"/>
+        <w:rPr>
+          <w:b/>
+          <w:bCs/>
+        </w:rPr>
+      </w:pPr>
+      <w:r>
+        <w:rPr>
+          <w:b/>
+          <w:bCs/>
+        </w:rPr>
+        <w:t>BACKGROUND</w:t>
+      </w:r>
+    </w:p>
+    <w:p>
+      <w:pPr>
+        <w:tabs>
+          <w:tab w:val="left" w:pos="4120"/>
+        </w:tabs>
+        <w:jc w:val="center"/>
+        <w:rPr>
+          <w:b/>
+          <w:bCs/>
+        </w:rPr>
+      </w:pPr>
+    </w:p>
+    <w:p>
+      <w:pPr>
+        <w:tabs>
+          <w:tab w:val="left" w:pos="4120"/>
+        </w:tabs>
+        <w:ind w:left="360"/>
+        <w:jc w:val="both"/>
+        <w:rPr>
+          <w:bCs/>
+          <w:lang w:val="en-IN"/>
+        </w:rPr>
+      </w:pPr>
+      <w:r>
+        <w:rPr>
+          <w:bCs/>
+        </w:rPr>
+        <w:t>Energy meters are used for commercial purpose i.e. to record consumption of energy by consumer and correspondingly billing the consumer. In these days in every sector, there are number of customers which use the electricity but they are not satisfied with the services provided by power distribution companies. Electricity authority &amp; the government realizes problems occurring in the existing transmission network, such as increasing cost due to poor operational efficiency, environmental impacts and an ongoing demand for energy.</w:t>
+      </w:r>
+      <w:r>
+        <w:rPr>
+          <w:bCs/>
+        </w:rPr>
+        <w:t xml:space="preserve"> </w:t>
+      </w:r>
+      <w:r>
+        <w:rPr>
+          <w:bCs/>
+        </w:rPr>
+        <w:t>The idea of remote metering was born in the 1960s. Initially, remote pulse transmission was used, but this has gradually been replaced by using various protocols and communication media.</w:t>
+      </w:r>
+      <w:r>
+        <w:rPr>
+          <w:bCs/>
+        </w:rPr>
+        <w:t xml:space="preserve"> </w:t>
+      </w:r>
+      <w:r>
+        <w:rPr>
+          <w:bCs/>
+          <w:lang w:val="en-IN"/>
+        </w:rPr>
+        <w:t>Today’s energy meters are data loggers.</w:t>
+      </w:r>
+      <w:r>
+        <w:rPr>
+          <w:bCs/>
+          <w:lang w:val="en-IN"/>
+        </w:rPr>
+        <w:t xml:space="preserve"> </w:t>
+      </w:r>
+      <w:r>
+        <w:rPr>
+          <w:bCs/>
+        </w:rPr>
+        <w:t>Now-a-days,</w:t>
+      </w:r>
+      <w:r>
+        <w:rPr>
+          <w:bCs/>
+        </w:rPr>
+        <w:t xml:space="preserve"> meters with complex functionality are based on the latest electronic technology, using digital signal processing, with most functions being implemented in firmware.</w:t>
+      </w:r>
+      <w:r>
+        <w:rPr>
+          <w:bCs/>
+          <w:lang w:val="en-IN"/>
+        </w:rPr>
+        <w:t xml:space="preserve"> They give much more than just energy readings</w:t>
+      </w:r>
+      <w:r>
+        <w:rPr>
+          <w:bCs/>
+          <w:lang w:val="en-IN"/>
+        </w:rPr>
+        <w:t>.</w:t>
+      </w:r>
+      <w:r>
+        <w:rPr>
+          <w:bCs/>
+          <w:lang w:val="en-IN"/>
+        </w:rPr>
+        <w:t xml:space="preserve"> Meters have a large amount of data, which is not practical to read using the given display and can be better read electronically. </w:t>
+      </w:r>
+    </w:p>
+    <w:p>
+      <w:pPr>
+        <w:tabs>
+          <w:tab w:val="left" w:pos="4120"/>
+        </w:tabs>
+        <w:ind w:left="360"/>
+        <w:jc w:val="center"/>
+        <w:rPr>
+          <w:bCs/>
+          <w:lang w:val="en-IN"/>
+        </w:rPr>
+      </w:pPr>
+    </w:p>
+    <w:p>
+      <w:pPr>
+        <w:tabs>
+          <w:tab w:val="left" w:pos="4120"/>
+        </w:tabs>
+        <w:ind w:left="360"/>
+        <w:jc w:val="center"/>
+        <w:rPr>
+          <w:bCs/>
+          <w:lang w:val="en-IN"/>
+        </w:rPr>
+      </w:pPr>
+    </w:p>
+    <w:p>
+      <w:pPr>
+        <w:pStyle w:val="ListParagraph"/>
+        <w:numPr>
+          <w:ilvl w:val="1"/>
+          <w:numId w:val="22"/>
+        </w:numPr>
+        <w:tabs>
+          <w:tab w:val="left" w:pos="4120"/>
+        </w:tabs>
+        <w:jc w:val="both"/>
+        <w:rPr>
+          <w:b/>
+          <w:bCs/>
+          <w:lang w:val="en-IN"/>
+        </w:rPr>
+      </w:pPr>
+      <w:r>
+        <w:rPr>
+          <w:b/>
+          <w:bCs/>
+          <w:lang w:val="en-IN"/>
+        </w:rPr>
+        <w:t>RELEVANCE</w:t>
+      </w:r>
+    </w:p>
+    <w:p>
+      <w:pPr>
+        <w:tabs>
+          <w:tab w:val="left" w:pos="4120"/>
+        </w:tabs>
+        <w:jc w:val="center"/>
+        <w:rPr>
+          <w:b/>
+          <w:bCs/>
+          <w:lang w:val="en-IN"/>
+        </w:rPr>
+      </w:pPr>
+    </w:p>
+    <w:p>
+      <w:pPr>
+        <w:tabs>
+          <w:tab w:val="left" w:pos="4120"/>
+        </w:tabs>
+        <w:ind w:left="360"/>
+        <w:jc w:val="both"/>
+        <w:rPr>
+          <w:bCs/>
+          <w:lang w:val="en-IN"/>
+        </w:rPr>
+      </w:pPr>
+      <w:r>
+        <w:t>One of the major components of operational cost in an electrical utility system is the cost of acquiring data on consumption of the thousands of consumers, spread over a large geographical area, connected to the system. Typically, acquiring data on energy consumption is accomplished by making a meter reader visit the premises of each and every consumer and record data manually. Time and again loss of revenue to the utility occurs because of human errors in acquiring data on the consumption of individual consumers. Automating the entire process of acquiring data and billing will reduce the cost by eliminating human intervention in meter reading. The task of collecting data on electricity consumption without human intervention is popularly known as automatic meter reading (AMR). To facilitate automatic data collection, the metering systems should be networked. Networking of meters through dedicated wires, power line communication and wireless channels are being explored.</w:t>
+      </w:r>
+      <w:r>
+        <w:t xml:space="preserve"> </w:t>
+      </w:r>
+      <w:r>
+        <w:rPr>
+          <w:bCs/>
+        </w:rPr>
+        <w:t>The earlier Common Meter Reader Instrument (CMRI) had a hardware/ software that used different communication protocols as provided by various manufacturers to download data from the meters of respective manufacturers, all of which were generally supplied with their own data exchange formats or protocols.</w:t>
+      </w:r>
+      <w:r>
+        <w:rPr>
+          <w:bCs/>
+        </w:rPr>
+        <w:t xml:space="preserve"> </w:t>
+      </w:r>
+      <w:r>
+        <w:rPr>
+          <w:bCs/>
+        </w:rPr>
+        <w:t>To ensure interoperability of energy meters, implementing open protocol was the only true solution.</w:t>
+      </w:r>
+      <w:r>
+        <w:rPr>
+          <w:color w:val="202124"/>
+          <w:sz w:val="20"/>
+          <w:szCs w:val="20"/>
+          <w:shd w:val="clear" w:color="auto" w:fill="FFFFFF"/>
+        </w:rPr>
+        <w:t xml:space="preserve"> </w:t>
+      </w:r>
+      <w:r>
+        <w:rPr>
+          <w:bCs/>
+        </w:rPr>
+        <w:t>Today</w:t>
+      </w:r>
+      <w:r>
+        <w:rPr>
+          <w:bCs/>
+        </w:rPr>
+        <w:t xml:space="preserve"> for Indian power sector “IEC 62056 Electricity metering – Data exchange for meter reading, tariff and load control” (DLMS COSEM) is adopted for implementation in meters as the open protocol for meter data exchange. This series of IEC standards are supported by the Indian Companion Specification as IS 15959. </w:t>
+      </w:r>
+      <w:r>
+        <w:rPr>
+          <w:bCs/>
+          <w:lang w:val="en-IN"/>
+        </w:rPr>
+        <w:t xml:space="preserve">This project aims to enhance the homogeneity in different makes of meters by developing a common meter reading instrument that follows DLMS COSEM </w:t>
+      </w:r>
+      <w:bookmarkStart w:id="1" w:name="_GoBack"/>
+      <w:bookmarkEnd w:id="1"/>
+      <w:r>
+        <w:rPr>
+          <w:bCs/>
+          <w:lang w:val="en-IN"/>
+        </w:rPr>
+        <w:t>protocol and reads any meter data accurately and efficiently.</w:t>
+      </w:r>
+    </w:p>
+    <w:p>
+      <w:pPr>
+        <w:tabs>
+          <w:tab w:val="left" w:pos="4120"/>
+        </w:tabs>
+        <w:ind w:left="360"/>
+        <w:jc w:val="both"/>
+        <w:rPr>
+          <w:bCs/>
+          <w:lang w:val="en-IN"/>
+        </w:rPr>
+      </w:pPr>
+    </w:p>
+    <w:p>
+      <w:pPr>
+        <w:tabs>
+          <w:tab w:val="left" w:pos="4120"/>
+        </w:tabs>
+        <w:ind w:left="360"/>
+        <w:jc w:val="both"/>
+        <w:rPr>
+          <w:bCs/>
+          <w:lang w:val="en-IN"/>
+        </w:rPr>
+      </w:pPr>
+    </w:p>
+    <w:p>
+      <w:pPr>
+        <w:tabs>
+          <w:tab w:val="left" w:pos="4120"/>
+        </w:tabs>
+        <w:ind w:left="360"/>
+        <w:jc w:val="both"/>
+        <w:rPr>
+          <w:rFonts w:ascii="Arial" w:hAnsi="Arial" w:cs="Arial"/>
+          <w:color w:val="222222"/>
+          <w:shd w:val="clear" w:color="auto" w:fill="FFFFFF"/>
+        </w:rPr>
+      </w:pPr>
+    </w:p>
+    <w:p>
+      <w:pPr>
+        <w:tabs>
+          <w:tab w:val="left" w:pos="4120"/>
+        </w:tabs>
+        <w:ind w:left="360"/>
+        <w:jc w:val="both"/>
+        <w:rPr>
+          <w:rFonts w:ascii="Arial" w:hAnsi="Arial" w:cs="Arial"/>
+          <w:color w:val="222222"/>
+          <w:shd w:val="clear" w:color="auto" w:fill="FFFFFF"/>
+        </w:rPr>
+      </w:pPr>
+    </w:p>
+    <w:p>
+      <w:pPr>
+        <w:tabs>
+          <w:tab w:val="left" w:pos="4120"/>
+        </w:tabs>
+        <w:ind w:left="360"/>
+        <w:jc w:val="both"/>
+        <w:rPr>
+          <w:b/>
+          <w:bCs/>
+          <w:lang w:val="en-IN"/>
+        </w:rPr>
+      </w:pPr>
+    </w:p>
+    <w:p>
+      <w:pPr>
+        <w:tabs>
+          <w:tab w:val="left" w:pos="4120"/>
+        </w:tabs>
+        <w:rPr>
+          <w:b/>
+          <w:bCs/>
+        </w:rPr>
+      </w:pPr>
+    </w:p>
+    <w:p>
+      <w:pPr>
+        <w:tabs>
+          <w:tab w:val="left" w:pos="4120"/>
+        </w:tabs>
+        <w:rPr>
+          <w:b/>
+          <w:bCs/>
+        </w:rPr>
+      </w:pPr>
+    </w:p>
+    <w:p>
+      <w:pPr>
+        <w:tabs>
+          <w:tab w:val="left" w:pos="4120"/>
+        </w:tabs>
+        <w:jc w:val="both"/>
+        <w:rPr>
+          <w:b/>
+          <w:bCs/>
+        </w:rPr>
+      </w:pPr>
+    </w:p>
     <w:sectPr>
       <w:footerReference w:type="default" r:id="rId9"/>
       <w:pgSz w:w="12240" w:h="15840"/>
@@ -3113,7 +3487,7 @@
 </file>
 
 <file path=word/endnotes.xml><?xml version="1.0" encoding="utf-8"?>
-<w:endnotes xmlns:wpc="http://schemas.microsoft.com/office/word/2010/wordprocessingCanvas" xmlns:cx="http://schemas.microsoft.com/office/drawing/2014/chartex" xmlns:cx1="http://schemas.microsoft.com/office/drawing/2015/9/8/chartex" xmlns:cx2="http://schemas.microsoft.com/office/drawing/2015/10/21/chartex" xmlns:cx3="http://schemas.microsoft.com/office/drawing/2016/5/9/chartex" xmlns:cx4="http://schemas.microsoft.com/office/drawing/2016/5/10/chartex" xmlns:cx5="http://schemas.microsoft.com/office/drawing/2016/5/11/chartex" xmlns:cx6="http://schemas.microsoft.com/office/drawing/2016/5/12/chartex" xmlns:cx7="http://schemas.microsoft.com/office/drawing/2016/5/13/chartex" xmlns:cx8="http://schemas.microsoft.com/office/drawing/2016/5/14/chartex" xmlns:mc="http://schemas.openxmlformats.org/markup-compatibility/2006" xmlns:aink="http://schemas.microsoft.com/office/drawing/2016/ink" xmlns:am3d="http://schemas.microsoft.com/office/drawing/2017/model3d" xmlns:o="urn:schemas-microsoft-com:office:office" xmlns:r="http://schemas.openxmlformats.org/officeDocument/2006/relationships" xmlns:m="http://schemas.openxmlformats.org/officeDocument/2006/math" xmlns:v="urn:schemas-microsoft-com:vml" xmlns:wp14="http://schemas.microsoft.com/office/word/2010/wordprocessingDrawing" xmlns:wp="http://schemas.openxmlformats.org/drawingml/2006/wordprocessingDrawing" xmlns:w10="urn:schemas-microsoft-com:office:word" xmlns:w="http://schemas.openxmlformats.org/wordprocessingml/2006/main" xmlns:w14="http://schemas.microsoft.com/office/word/2010/wordml" xmlns:w15="http://schemas.microsoft.com/office/word/2012/wordml" xmlns:w16cex="http://schemas.microsoft.com/office/word/2018/wordml/cex" xmlns:w16cid="http://schemas.microsoft.com/office/word/2016/wordml/cid" xmlns:w16="http://schemas.microsoft.com/office/word/2018/wordml" xmlns:w16se="http://schemas.microsoft.com/office/word/2015/wordml/symex" xmlns:wpg="http://schemas.microsoft.com/office/word/2010/wordprocessingGroup" xmlns:wpi="http://schemas.microsoft.com/office/word/2010/wordprocessingInk" xmlns:wne="http://schemas.microsoft.com/office/word/2006/wordml" xmlns:wps="http://schemas.microsoft.com/office/word/2010/wordprocessingShape" mc:Ignorable="w14 w15 w16se w16cid w16 w16cex wp14">
+<w:endnotes xmlns:wpc="http://schemas.microsoft.com/office/word/2010/wordprocessingCanvas" xmlns:cx="http://schemas.microsoft.com/office/drawing/2014/chartex" xmlns:mc="http://schemas.openxmlformats.org/markup-compatibility/2006" xmlns:o="urn:schemas-microsoft-com:office:office" xmlns:r="http://schemas.openxmlformats.org/officeDocument/2006/relationships" xmlns:m="http://schemas.openxmlformats.org/officeDocument/2006/math" xmlns:v="urn:schemas-microsoft-com:vml" xmlns:wp14="http://schemas.microsoft.com/office/word/2010/wordprocessingDrawing" xmlns:wp="http://schemas.openxmlformats.org/drawingml/2006/wordprocessingDrawing" xmlns:w10="urn:schemas-microsoft-com:office:word" xmlns:w="http://schemas.openxmlformats.org/wordprocessingml/2006/main" xmlns:w14="http://schemas.microsoft.com/office/word/2010/wordml" xmlns:w15="http://schemas.microsoft.com/office/word/2012/wordml" xmlns:w16se="http://schemas.microsoft.com/office/word/2015/wordml/symex" xmlns:wpg="http://schemas.microsoft.com/office/word/2010/wordprocessingGroup" xmlns:wpi="http://schemas.microsoft.com/office/word/2010/wordprocessingInk" xmlns:wne="http://schemas.microsoft.com/office/word/2006/wordml" xmlns:wps="http://schemas.microsoft.com/office/word/2010/wordprocessingShape" mc:Ignorable="w14 w15 w16se wp14">
   <w:endnote w:type="separator" w:id="-1">
     <w:p>
       <w:r>
@@ -3132,7 +3506,7 @@
 </file>
 
 <file path=word/footer1.xml><?xml version="1.0" encoding="utf-8"?>
-<w:ftr xmlns:wpc="http://schemas.microsoft.com/office/word/2010/wordprocessingCanvas" xmlns:cx="http://schemas.microsoft.com/office/drawing/2014/chartex" xmlns:cx1="http://schemas.microsoft.com/office/drawing/2015/9/8/chartex" xmlns:cx2="http://schemas.microsoft.com/office/drawing/2015/10/21/chartex" xmlns:cx3="http://schemas.microsoft.com/office/drawing/2016/5/9/chartex" xmlns:cx4="http://schemas.microsoft.com/office/drawing/2016/5/10/chartex" xmlns:cx5="http://schemas.microsoft.com/office/drawing/2016/5/11/chartex" xmlns:cx6="http://schemas.microsoft.com/office/drawing/2016/5/12/chartex" xmlns:cx7="http://schemas.microsoft.com/office/drawing/2016/5/13/chartex" xmlns:cx8="http://schemas.microsoft.com/office/drawing/2016/5/14/chartex" xmlns:mc="http://schemas.openxmlformats.org/markup-compatibility/2006" xmlns:aink="http://schemas.microsoft.com/office/drawing/2016/ink" xmlns:am3d="http://schemas.microsoft.com/office/drawing/2017/model3d" xmlns:o="urn:schemas-microsoft-com:office:office" xmlns:r="http://schemas.openxmlformats.org/officeDocument/2006/relationships" xmlns:m="http://schemas.openxmlformats.org/officeDocument/2006/math" xmlns:v="urn:schemas-microsoft-com:vml" xmlns:wp14="http://schemas.microsoft.com/office/word/2010/wordprocessingDrawing" xmlns:wp="http://schemas.openxmlformats.org/drawingml/2006/wordprocessingDrawing" xmlns:w10="urn:schemas-microsoft-com:office:word" xmlns:w="http://schemas.openxmlformats.org/wordprocessingml/2006/main" xmlns:w14="http://schemas.microsoft.com/office/word/2010/wordml" xmlns:w15="http://schemas.microsoft.com/office/word/2012/wordml" xmlns:w16cex="http://schemas.microsoft.com/office/word/2018/wordml/cex" xmlns:w16cid="http://schemas.microsoft.com/office/word/2016/wordml/cid" xmlns:w16="http://schemas.microsoft.com/office/word/2018/wordml" xmlns:w16se="http://schemas.microsoft.com/office/word/2015/wordml/symex" xmlns:wpg="http://schemas.microsoft.com/office/word/2010/wordprocessingGroup" xmlns:wpi="http://schemas.microsoft.com/office/word/2010/wordprocessingInk" xmlns:wne="http://schemas.microsoft.com/office/word/2006/wordml" xmlns:wps="http://schemas.microsoft.com/office/word/2010/wordprocessingShape" mc:Ignorable="w14 w15 w16se w16cid w16 w16cex wp14">
+<w:ftr xmlns:wpc="http://schemas.microsoft.com/office/word/2010/wordprocessingCanvas" xmlns:cx="http://schemas.microsoft.com/office/drawing/2014/chartex" xmlns:mc="http://schemas.openxmlformats.org/markup-compatibility/2006" xmlns:o="urn:schemas-microsoft-com:office:office" xmlns:r="http://schemas.openxmlformats.org/officeDocument/2006/relationships" xmlns:m="http://schemas.openxmlformats.org/officeDocument/2006/math" xmlns:v="urn:schemas-microsoft-com:vml" xmlns:wp14="http://schemas.microsoft.com/office/word/2010/wordprocessingDrawing" xmlns:wp="http://schemas.openxmlformats.org/drawingml/2006/wordprocessingDrawing" xmlns:w10="urn:schemas-microsoft-com:office:word" xmlns:w="http://schemas.openxmlformats.org/wordprocessingml/2006/main" xmlns:w14="http://schemas.microsoft.com/office/word/2010/wordml" xmlns:w15="http://schemas.microsoft.com/office/word/2012/wordml" xmlns:w16se="http://schemas.microsoft.com/office/word/2015/wordml/symex" xmlns:wpg="http://schemas.microsoft.com/office/word/2010/wordprocessingGroup" xmlns:wpi="http://schemas.microsoft.com/office/word/2010/wordprocessingInk" xmlns:wne="http://schemas.microsoft.com/office/word/2006/wordml" xmlns:wps="http://schemas.microsoft.com/office/word/2010/wordprocessingShape" mc:Ignorable="w14 w15 w16se wp14">
   <w:p>
     <w:pPr>
       <w:pStyle w:val="Footer"/>
@@ -3146,7 +3520,7 @@
 </file>
 
 <file path=word/footnotes.xml><?xml version="1.0" encoding="utf-8"?>
-<w:footnotes xmlns:wpc="http://schemas.microsoft.com/office/word/2010/wordprocessingCanvas" xmlns:cx="http://schemas.microsoft.com/office/drawing/2014/chartex" xmlns:cx1="http://schemas.microsoft.com/office/drawing/2015/9/8/chartex" xmlns:cx2="http://schemas.microsoft.com/office/drawing/2015/10/21/chartex" xmlns:cx3="http://schemas.microsoft.com/office/drawing/2016/5/9/chartex" xmlns:cx4="http://schemas.microsoft.com/office/drawing/2016/5/10/chartex" xmlns:cx5="http://schemas.microsoft.com/office/drawing/2016/5/11/chartex" xmlns:cx6="http://schemas.microsoft.com/office/drawing/2016/5/12/chartex" xmlns:cx7="http://schemas.microsoft.com/office/drawing/2016/5/13/chartex" xmlns:cx8="http://schemas.microsoft.com/office/drawing/2016/5/14/chartex" xmlns:mc="http://schemas.openxmlformats.org/markup-compatibility/2006" xmlns:aink="http://schemas.microsoft.com/office/drawing/2016/ink" xmlns:am3d="http://schemas.microsoft.com/office/drawing/2017/model3d" xmlns:o="urn:schemas-microsoft-com:office:office" xmlns:r="http://schemas.openxmlformats.org/officeDocument/2006/relationships" xmlns:m="http://schemas.openxmlformats.org/officeDocument/2006/math" xmlns:v="urn:schemas-microsoft-com:vml" xmlns:wp14="http://schemas.microsoft.com/office/word/2010/wordprocessingDrawing" xmlns:wp="http://schemas.openxmlformats.org/drawingml/2006/wordprocessingDrawing" xmlns:w10="urn:schemas-microsoft-com:office:word" xmlns:w="http://schemas.openxmlformats.org/wordprocessingml/2006/main" xmlns:w14="http://schemas.microsoft.com/office/word/2010/wordml" xmlns:w15="http://schemas.microsoft.com/office/word/2012/wordml" xmlns:w16cex="http://schemas.microsoft.com/office/word/2018/wordml/cex" xmlns:w16cid="http://schemas.microsoft.com/office/word/2016/wordml/cid" xmlns:w16="http://schemas.microsoft.com/office/word/2018/wordml" xmlns:w16se="http://schemas.microsoft.com/office/word/2015/wordml/symex" xmlns:wpg="http://schemas.microsoft.com/office/word/2010/wordprocessingGroup" xmlns:wpi="http://schemas.microsoft.com/office/word/2010/wordprocessingInk" xmlns:wne="http://schemas.microsoft.com/office/word/2006/wordml" xmlns:wps="http://schemas.microsoft.com/office/word/2010/wordprocessingShape" mc:Ignorable="w14 w15 w16se w16cid w16 w16cex wp14">
+<w:footnotes xmlns:wpc="http://schemas.microsoft.com/office/word/2010/wordprocessingCanvas" xmlns:cx="http://schemas.microsoft.com/office/drawing/2014/chartex" xmlns:mc="http://schemas.openxmlformats.org/markup-compatibility/2006" xmlns:o="urn:schemas-microsoft-com:office:office" xmlns:r="http://schemas.openxmlformats.org/officeDocument/2006/relationships" xmlns:m="http://schemas.openxmlformats.org/officeDocument/2006/math" xmlns:v="urn:schemas-microsoft-com:vml" xmlns:wp14="http://schemas.microsoft.com/office/word/2010/wordprocessingDrawing" xmlns:wp="http://schemas.openxmlformats.org/drawingml/2006/wordprocessingDrawing" xmlns:w10="urn:schemas-microsoft-com:office:word" xmlns:w="http://schemas.openxmlformats.org/wordprocessingml/2006/main" xmlns:w14="http://schemas.microsoft.com/office/word/2010/wordml" xmlns:w15="http://schemas.microsoft.com/office/word/2012/wordml" xmlns:w16se="http://schemas.microsoft.com/office/word/2015/wordml/symex" xmlns:wpg="http://schemas.microsoft.com/office/word/2010/wordprocessingGroup" xmlns:wpi="http://schemas.microsoft.com/office/word/2010/wordprocessingInk" xmlns:wne="http://schemas.microsoft.com/office/word/2006/wordml" xmlns:wps="http://schemas.microsoft.com/office/word/2010/wordprocessingShape" mc:Ignorable="w14 w15 w16se wp14">
   <w:footnote w:type="separator" w:id="-1">
     <w:p>
       <w:r>
@@ -3165,7 +3539,7 @@
 </file>
 
 <file path=word/numbering.xml><?xml version="1.0" encoding="utf-8"?>
-<w:numbering xmlns:wpc="http://schemas.microsoft.com/office/word/2010/wordprocessingCanvas" xmlns:cx="http://schemas.microsoft.com/office/drawing/2014/chartex" xmlns:cx1="http://schemas.microsoft.com/office/drawing/2015/9/8/chartex" xmlns:cx2="http://schemas.microsoft.com/office/drawing/2015/10/21/chartex" xmlns:cx3="http://schemas.microsoft.com/office/drawing/2016/5/9/chartex" xmlns:cx4="http://schemas.microsoft.com/office/drawing/2016/5/10/chartex" xmlns:cx5="http://schemas.microsoft.com/office/drawing/2016/5/11/chartex" xmlns:cx6="http://schemas.microsoft.com/office/drawing/2016/5/12/chartex" xmlns:cx7="http://schemas.microsoft.com/office/drawing/2016/5/13/chartex" xmlns:cx8="http://schemas.microsoft.com/office/drawing/2016/5/14/chartex" xmlns:mc="http://schemas.openxmlformats.org/markup-compatibility/2006" xmlns:aink="http://schemas.microsoft.com/office/drawing/2016/ink" xmlns:am3d="http://schemas.microsoft.com/office/drawing/2017/model3d" xmlns:o="urn:schemas-microsoft-com:office:office" xmlns:r="http://schemas.openxmlformats.org/officeDocument/2006/relationships" xmlns:m="http://schemas.openxmlformats.org/officeDocument/2006/math" xmlns:v="urn:schemas-microsoft-com:vml" xmlns:wp14="http://schemas.microsoft.com/office/word/2010/wordprocessingDrawing" xmlns:wp="http://schemas.openxmlformats.org/drawingml/2006/wordprocessingDrawing" xmlns:w10="urn:schemas-microsoft-com:office:word" xmlns:w="http://schemas.openxmlformats.org/wordprocessingml/2006/main" xmlns:w14="http://schemas.microsoft.com/office/word/2010/wordml" xmlns:w15="http://schemas.microsoft.com/office/word/2012/wordml" xmlns:w16cex="http://schemas.microsoft.com/office/word/2018/wordml/cex" xmlns:w16cid="http://schemas.microsoft.com/office/word/2016/wordml/cid" xmlns:w16="http://schemas.microsoft.com/office/word/2018/wordml" xmlns:w16se="http://schemas.microsoft.com/office/word/2015/wordml/symex" xmlns:wpg="http://schemas.microsoft.com/office/word/2010/wordprocessingGroup" xmlns:wpi="http://schemas.microsoft.com/office/word/2010/wordprocessingInk" xmlns:wne="http://schemas.microsoft.com/office/word/2006/wordml" xmlns:wps="http://schemas.microsoft.com/office/word/2010/wordprocessingShape" mc:Ignorable="w14 w15 w16se w16cid w16 w16cex wp14">
+<w:numbering xmlns:wpc="http://schemas.microsoft.com/office/word/2010/wordprocessingCanvas" xmlns:cx="http://schemas.microsoft.com/office/drawing/2014/chartex" xmlns:mc="http://schemas.openxmlformats.org/markup-compatibility/2006" xmlns:o="urn:schemas-microsoft-com:office:office" xmlns:r="http://schemas.openxmlformats.org/officeDocument/2006/relationships" xmlns:m="http://schemas.openxmlformats.org/officeDocument/2006/math" xmlns:v="urn:schemas-microsoft-com:vml" xmlns:wp14="http://schemas.microsoft.com/office/word/2010/wordprocessingDrawing" xmlns:wp="http://schemas.openxmlformats.org/drawingml/2006/wordprocessingDrawing" xmlns:w10="urn:schemas-microsoft-com:office:word" xmlns:w="http://schemas.openxmlformats.org/wordprocessingml/2006/main" xmlns:w14="http://schemas.microsoft.com/office/word/2010/wordml" xmlns:w15="http://schemas.microsoft.com/office/word/2012/wordml" xmlns:w16se="http://schemas.microsoft.com/office/word/2015/wordml/symex" xmlns:wpg="http://schemas.microsoft.com/office/word/2010/wordprocessingGroup" xmlns:wpi="http://schemas.microsoft.com/office/word/2010/wordprocessingInk" xmlns:wne="http://schemas.microsoft.com/office/word/2006/wordml" xmlns:wps="http://schemas.microsoft.com/office/word/2010/wordprocessingShape" mc:Ignorable="w14 w15 w16se wp14">
   <w:abstractNum w:abstractNumId="0" w15:restartNumberingAfterBreak="0">
     <w:nsid w:val="011D74C0"/>
     <w:multiLevelType w:val="hybridMultilevel"/>
@@ -3280,6 +3654,128 @@
     </w:lvl>
   </w:abstractNum>
   <w:abstractNum w:abstractNumId="1" w15:restartNumberingAfterBreak="0">
+    <w:nsid w:val="07127D17"/>
+    <w:multiLevelType w:val="multilevel"/>
+    <w:tmpl w:val="5100ED2A"/>
+    <w:lvl w:ilvl="0">
+      <w:start w:val="1"/>
+      <w:numFmt w:val="decimal"/>
+      <w:lvlText w:val="%1."/>
+      <w:lvlJc w:val="left"/>
+      <w:pPr>
+        <w:ind w:left="720" w:hanging="360"/>
+      </w:pPr>
+      <w:rPr>
+        <w:rFonts w:hint="default"/>
+        <w:sz w:val="28"/>
+      </w:rPr>
+    </w:lvl>
+    <w:lvl w:ilvl="1">
+      <w:start w:val="1"/>
+      <w:numFmt w:val="decimal"/>
+      <w:isLgl/>
+      <w:lvlText w:val="%1.%2"/>
+      <w:lvlJc w:val="left"/>
+      <w:pPr>
+        <w:ind w:left="720" w:hanging="360"/>
+      </w:pPr>
+      <w:rPr>
+        <w:rFonts w:hint="default"/>
+      </w:rPr>
+    </w:lvl>
+    <w:lvl w:ilvl="2">
+      <w:start w:val="1"/>
+      <w:numFmt w:val="decimal"/>
+      <w:isLgl/>
+      <w:lvlText w:val="%1.%2.%3"/>
+      <w:lvlJc w:val="left"/>
+      <w:pPr>
+        <w:ind w:left="1080" w:hanging="720"/>
+      </w:pPr>
+      <w:rPr>
+        <w:rFonts w:hint="default"/>
+      </w:rPr>
+    </w:lvl>
+    <w:lvl w:ilvl="3">
+      <w:start w:val="1"/>
+      <w:numFmt w:val="decimal"/>
+      <w:isLgl/>
+      <w:lvlText w:val="%1.%2.%3.%4"/>
+      <w:lvlJc w:val="left"/>
+      <w:pPr>
+        <w:ind w:left="1080" w:hanging="720"/>
+      </w:pPr>
+      <w:rPr>
+        <w:rFonts w:hint="default"/>
+      </w:rPr>
+    </w:lvl>
+    <w:lvl w:ilvl="4">
+      <w:start w:val="1"/>
+      <w:numFmt w:val="decimal"/>
+      <w:isLgl/>
+      <w:lvlText w:val="%1.%2.%3.%4.%5"/>
+      <w:lvlJc w:val="left"/>
+      <w:pPr>
+        <w:ind w:left="1440" w:hanging="1080"/>
+      </w:pPr>
+      <w:rPr>
+        <w:rFonts w:hint="default"/>
+      </w:rPr>
+    </w:lvl>
+    <w:lvl w:ilvl="5">
+      <w:start w:val="1"/>
+      <w:numFmt w:val="decimal"/>
+      <w:isLgl/>
+      <w:lvlText w:val="%1.%2.%3.%4.%5.%6"/>
+      <w:lvlJc w:val="left"/>
+      <w:pPr>
+        <w:ind w:left="1440" w:hanging="1080"/>
+      </w:pPr>
+      <w:rPr>
+        <w:rFonts w:hint="default"/>
+      </w:rPr>
+    </w:lvl>
+    <w:lvl w:ilvl="6">
+      <w:start w:val="1"/>
+      <w:numFmt w:val="decimal"/>
+      <w:isLgl/>
+      <w:lvlText w:val="%1.%2.%3.%4.%5.%6.%7"/>
+      <w:lvlJc w:val="left"/>
+      <w:pPr>
+        <w:ind w:left="1800" w:hanging="1440"/>
+      </w:pPr>
+      <w:rPr>
+        <w:rFonts w:hint="default"/>
+      </w:rPr>
+    </w:lvl>
+    <w:lvl w:ilvl="7">
+      <w:start w:val="1"/>
+      <w:numFmt w:val="decimal"/>
+      <w:isLgl/>
+      <w:lvlText w:val="%1.%2.%3.%4.%5.%6.%7.%8"/>
+      <w:lvlJc w:val="left"/>
+      <w:pPr>
+        <w:ind w:left="1800" w:hanging="1440"/>
+      </w:pPr>
+      <w:rPr>
+        <w:rFonts w:hint="default"/>
+      </w:rPr>
+    </w:lvl>
+    <w:lvl w:ilvl="8">
+      <w:start w:val="1"/>
+      <w:numFmt w:val="decimal"/>
+      <w:isLgl/>
+      <w:lvlText w:val="%1.%2.%3.%4.%5.%6.%7.%8.%9"/>
+      <w:lvlJc w:val="left"/>
+      <w:pPr>
+        <w:ind w:left="2160" w:hanging="1800"/>
+      </w:pPr>
+      <w:rPr>
+        <w:rFonts w:hint="default"/>
+      </w:rPr>
+    </w:lvl>
+  </w:abstractNum>
+  <w:abstractNum w:abstractNumId="2" w15:restartNumberingAfterBreak="0">
     <w:nsid w:val="09384EB3"/>
     <w:multiLevelType w:val="hybridMultilevel"/>
     <w:tmpl w:val="2C3A34DE"/>
@@ -3395,7 +3891,7 @@
       </w:pPr>
     </w:lvl>
   </w:abstractNum>
-  <w:abstractNum w:abstractNumId="2" w15:restartNumberingAfterBreak="0">
+  <w:abstractNum w:abstractNumId="3" w15:restartNumberingAfterBreak="0">
     <w:nsid w:val="127C510C"/>
     <w:multiLevelType w:val="multilevel"/>
     <w:tmpl w:val="18306ED0"/>
@@ -3535,7 +4031,147 @@
       </w:rPr>
     </w:lvl>
   </w:abstractNum>
-  <w:abstractNum w:abstractNumId="3" w15:restartNumberingAfterBreak="0">
+  <w:abstractNum w:abstractNumId="4" w15:restartNumberingAfterBreak="0">
+    <w:nsid w:val="1E943DFF"/>
+    <w:multiLevelType w:val="hybridMultilevel"/>
+    <w:tmpl w:val="5D340816"/>
+    <w:lvl w:ilvl="0" w:tplc="72C8CEF6">
+      <w:start w:val="1"/>
+      <w:numFmt w:val="bullet"/>
+      <w:lvlText w:val=""/>
+      <w:lvlJc w:val="left"/>
+      <w:pPr>
+        <w:tabs>
+          <w:tab w:val="num" w:pos="720"/>
+        </w:tabs>
+        <w:ind w:left="720" w:hanging="360"/>
+      </w:pPr>
+      <w:rPr>
+        <w:rFonts w:ascii="Wingdings" w:hAnsi="Wingdings" w:hint="default"/>
+      </w:rPr>
+    </w:lvl>
+    <w:lvl w:ilvl="1" w:tplc="466C11F6" w:tentative="1">
+      <w:start w:val="1"/>
+      <w:numFmt w:val="bullet"/>
+      <w:lvlText w:val=""/>
+      <w:lvlJc w:val="left"/>
+      <w:pPr>
+        <w:tabs>
+          <w:tab w:val="num" w:pos="1440"/>
+        </w:tabs>
+        <w:ind w:left="1440" w:hanging="360"/>
+      </w:pPr>
+      <w:rPr>
+        <w:rFonts w:ascii="Wingdings" w:hAnsi="Wingdings" w:hint="default"/>
+      </w:rPr>
+    </w:lvl>
+    <w:lvl w:ilvl="2" w:tplc="4ECC54D6" w:tentative="1">
+      <w:start w:val="1"/>
+      <w:numFmt w:val="bullet"/>
+      <w:lvlText w:val=""/>
+      <w:lvlJc w:val="left"/>
+      <w:pPr>
+        <w:tabs>
+          <w:tab w:val="num" w:pos="2160"/>
+        </w:tabs>
+        <w:ind w:left="2160" w:hanging="360"/>
+      </w:pPr>
+      <w:rPr>
+        <w:rFonts w:ascii="Wingdings" w:hAnsi="Wingdings" w:hint="default"/>
+      </w:rPr>
+    </w:lvl>
+    <w:lvl w:ilvl="3" w:tplc="F4C6E870" w:tentative="1">
+      <w:start w:val="1"/>
+      <w:numFmt w:val="bullet"/>
+      <w:lvlText w:val=""/>
+      <w:lvlJc w:val="left"/>
+      <w:pPr>
+        <w:tabs>
+          <w:tab w:val="num" w:pos="2880"/>
+        </w:tabs>
+        <w:ind w:left="2880" w:hanging="360"/>
+      </w:pPr>
+      <w:rPr>
+        <w:rFonts w:ascii="Wingdings" w:hAnsi="Wingdings" w:hint="default"/>
+      </w:rPr>
+    </w:lvl>
+    <w:lvl w:ilvl="4" w:tplc="A956DEF0" w:tentative="1">
+      <w:start w:val="1"/>
+      <w:numFmt w:val="bullet"/>
+      <w:lvlText w:val=""/>
+      <w:lvlJc w:val="left"/>
+      <w:pPr>
+        <w:tabs>
+          <w:tab w:val="num" w:pos="3600"/>
+        </w:tabs>
+        <w:ind w:left="3600" w:hanging="360"/>
+      </w:pPr>
+      <w:rPr>
+        <w:rFonts w:ascii="Wingdings" w:hAnsi="Wingdings" w:hint="default"/>
+      </w:rPr>
+    </w:lvl>
+    <w:lvl w:ilvl="5" w:tplc="586809DC" w:tentative="1">
+      <w:start w:val="1"/>
+      <w:numFmt w:val="bullet"/>
+      <w:lvlText w:val=""/>
+      <w:lvlJc w:val="left"/>
+      <w:pPr>
+        <w:tabs>
+          <w:tab w:val="num" w:pos="4320"/>
+        </w:tabs>
+        <w:ind w:left="4320" w:hanging="360"/>
+      </w:pPr>
+      <w:rPr>
+        <w:rFonts w:ascii="Wingdings" w:hAnsi="Wingdings" w:hint="default"/>
+      </w:rPr>
+    </w:lvl>
+    <w:lvl w:ilvl="6" w:tplc="BA5E3F84" w:tentative="1">
+      <w:start w:val="1"/>
+      <w:numFmt w:val="bullet"/>
+      <w:lvlText w:val=""/>
+      <w:lvlJc w:val="left"/>
+      <w:pPr>
+        <w:tabs>
+          <w:tab w:val="num" w:pos="5040"/>
+        </w:tabs>
+        <w:ind w:left="5040" w:hanging="360"/>
+      </w:pPr>
+      <w:rPr>
+        <w:rFonts w:ascii="Wingdings" w:hAnsi="Wingdings" w:hint="default"/>
+      </w:rPr>
+    </w:lvl>
+    <w:lvl w:ilvl="7" w:tplc="F50A1848" w:tentative="1">
+      <w:start w:val="1"/>
+      <w:numFmt w:val="bullet"/>
+      <w:lvlText w:val=""/>
+      <w:lvlJc w:val="left"/>
+      <w:pPr>
+        <w:tabs>
+          <w:tab w:val="num" w:pos="5760"/>
+        </w:tabs>
+        <w:ind w:left="5760" w:hanging="360"/>
+      </w:pPr>
+      <w:rPr>
+        <w:rFonts w:ascii="Wingdings" w:hAnsi="Wingdings" w:hint="default"/>
+      </w:rPr>
+    </w:lvl>
+    <w:lvl w:ilvl="8" w:tplc="EDC2B86C" w:tentative="1">
+      <w:start w:val="1"/>
+      <w:numFmt w:val="bullet"/>
+      <w:lvlText w:val=""/>
+      <w:lvlJc w:val="left"/>
+      <w:pPr>
+        <w:tabs>
+          <w:tab w:val="num" w:pos="6480"/>
+        </w:tabs>
+        <w:ind w:left="6480" w:hanging="360"/>
+      </w:pPr>
+      <w:rPr>
+        <w:rFonts w:ascii="Wingdings" w:hAnsi="Wingdings" w:hint="default"/>
+      </w:rPr>
+    </w:lvl>
+  </w:abstractNum>
+  <w:abstractNum w:abstractNumId="5" w15:restartNumberingAfterBreak="0">
     <w:nsid w:val="237B59C2"/>
     <w:multiLevelType w:val="hybridMultilevel"/>
     <w:tmpl w:val="A2A2A8C2"/>
@@ -3654,7 +4290,7 @@
       </w:pPr>
     </w:lvl>
   </w:abstractNum>
-  <w:abstractNum w:abstractNumId="4" w15:restartNumberingAfterBreak="0">
+  <w:abstractNum w:abstractNumId="6" w15:restartNumberingAfterBreak="0">
     <w:nsid w:val="23D9793C"/>
     <w:multiLevelType w:val="multilevel"/>
     <w:tmpl w:val="8B98D7D2"/>
@@ -3794,7 +4430,97 @@
       </w:rPr>
     </w:lvl>
   </w:abstractNum>
-  <w:abstractNum w:abstractNumId="5" w15:restartNumberingAfterBreak="0">
+  <w:abstractNum w:abstractNumId="7" w15:restartNumberingAfterBreak="0">
+    <w:nsid w:val="2719309C"/>
+    <w:multiLevelType w:val="hybridMultilevel"/>
+    <w:tmpl w:val="7060ACD0"/>
+    <w:lvl w:ilvl="0" w:tplc="D500F51A">
+      <w:start w:val="1"/>
+      <w:numFmt w:val="decimal"/>
+      <w:lvlText w:val="%1."/>
+      <w:lvlJc w:val="left"/>
+      <w:pPr>
+        <w:ind w:left="4845" w:hanging="360"/>
+      </w:pPr>
+      <w:rPr>
+        <w:rFonts w:hint="default"/>
+        <w:sz w:val="28"/>
+      </w:rPr>
+    </w:lvl>
+    <w:lvl w:ilvl="1" w:tplc="40090019" w:tentative="1">
+      <w:start w:val="1"/>
+      <w:numFmt w:val="lowerLetter"/>
+      <w:lvlText w:val="%2."/>
+      <w:lvlJc w:val="left"/>
+      <w:pPr>
+        <w:ind w:left="5565" w:hanging="360"/>
+      </w:pPr>
+    </w:lvl>
+    <w:lvl w:ilvl="2" w:tplc="4009001B" w:tentative="1">
+      <w:start w:val="1"/>
+      <w:numFmt w:val="lowerRoman"/>
+      <w:lvlText w:val="%3."/>
+      <w:lvlJc w:val="right"/>
+      <w:pPr>
+        <w:ind w:left="6285" w:hanging="180"/>
+      </w:pPr>
+    </w:lvl>
+    <w:lvl w:ilvl="3" w:tplc="4009000F" w:tentative="1">
+      <w:start w:val="1"/>
+      <w:numFmt w:val="decimal"/>
+      <w:lvlText w:val="%4."/>
+      <w:lvlJc w:val="left"/>
+      <w:pPr>
+        <w:ind w:left="7005" w:hanging="360"/>
+      </w:pPr>
+    </w:lvl>
+    <w:lvl w:ilvl="4" w:tplc="40090019" w:tentative="1">
+      <w:start w:val="1"/>
+      <w:numFmt w:val="lowerLetter"/>
+      <w:lvlText w:val="%5."/>
+      <w:lvlJc w:val="left"/>
+      <w:pPr>
+        <w:ind w:left="7725" w:hanging="360"/>
+      </w:pPr>
+    </w:lvl>
+    <w:lvl w:ilvl="5" w:tplc="4009001B" w:tentative="1">
+      <w:start w:val="1"/>
+      <w:numFmt w:val="lowerRoman"/>
+      <w:lvlText w:val="%6."/>
+      <w:lvlJc w:val="right"/>
+      <w:pPr>
+        <w:ind w:left="8445" w:hanging="180"/>
+      </w:pPr>
+    </w:lvl>
+    <w:lvl w:ilvl="6" w:tplc="4009000F" w:tentative="1">
+      <w:start w:val="1"/>
+      <w:numFmt w:val="decimal"/>
+      <w:lvlText w:val="%7."/>
+      <w:lvlJc w:val="left"/>
+      <w:pPr>
+        <w:ind w:left="9165" w:hanging="360"/>
+      </w:pPr>
+    </w:lvl>
+    <w:lvl w:ilvl="7" w:tplc="40090019" w:tentative="1">
+      <w:start w:val="1"/>
+      <w:numFmt w:val="lowerLetter"/>
+      <w:lvlText w:val="%8."/>
+      <w:lvlJc w:val="left"/>
+      <w:pPr>
+        <w:ind w:left="9885" w:hanging="360"/>
+      </w:pPr>
+    </w:lvl>
+    <w:lvl w:ilvl="8" w:tplc="4009001B" w:tentative="1">
+      <w:start w:val="1"/>
+      <w:numFmt w:val="lowerRoman"/>
+      <w:lvlText w:val="%9."/>
+      <w:lvlJc w:val="right"/>
+      <w:pPr>
+        <w:ind w:left="10605" w:hanging="180"/>
+      </w:pPr>
+    </w:lvl>
+  </w:abstractNum>
+  <w:abstractNum w:abstractNumId="8" w15:restartNumberingAfterBreak="0">
     <w:nsid w:val="37F204F2"/>
     <w:multiLevelType w:val="multilevel"/>
     <w:tmpl w:val="86B2CCEA"/>
@@ -3907,7 +4633,7 @@
       </w:pPr>
     </w:lvl>
   </w:abstractNum>
-  <w:abstractNum w:abstractNumId="6" w15:restartNumberingAfterBreak="0">
+  <w:abstractNum w:abstractNumId="9" w15:restartNumberingAfterBreak="0">
     <w:nsid w:val="480C33CC"/>
     <w:multiLevelType w:val="hybridMultilevel"/>
     <w:tmpl w:val="250EF222"/>
@@ -4023,7 +4749,7 @@
       </w:pPr>
     </w:lvl>
   </w:abstractNum>
-  <w:abstractNum w:abstractNumId="7" w15:restartNumberingAfterBreak="0">
+  <w:abstractNum w:abstractNumId="10" w15:restartNumberingAfterBreak="0">
     <w:nsid w:val="4EAA0964"/>
     <w:multiLevelType w:val="hybridMultilevel"/>
     <w:tmpl w:val="A30C76CE"/>
@@ -4125,7 +4851,377 @@
       </w:pPr>
     </w:lvl>
   </w:abstractNum>
-  <w:abstractNum w:abstractNumId="8" w15:restartNumberingAfterBreak="0">
+  <w:abstractNum w:abstractNumId="11" w15:restartNumberingAfterBreak="0">
+    <w:nsid w:val="50016F65"/>
+    <w:multiLevelType w:val="hybridMultilevel"/>
+    <w:tmpl w:val="7980AF06"/>
+    <w:lvl w:ilvl="0" w:tplc="524A4AEA">
+      <w:start w:val="1"/>
+      <w:numFmt w:val="decimal"/>
+      <w:lvlText w:val="%1."/>
+      <w:lvlJc w:val="left"/>
+      <w:pPr>
+        <w:ind w:left="4485" w:hanging="360"/>
+      </w:pPr>
+      <w:rPr>
+        <w:rFonts w:hint="default"/>
+        <w:b w:val="0"/>
+      </w:rPr>
+    </w:lvl>
+    <w:lvl w:ilvl="1" w:tplc="40090019" w:tentative="1">
+      <w:start w:val="1"/>
+      <w:numFmt w:val="lowerLetter"/>
+      <w:lvlText w:val="%2."/>
+      <w:lvlJc w:val="left"/>
+      <w:pPr>
+        <w:ind w:left="5205" w:hanging="360"/>
+      </w:pPr>
+    </w:lvl>
+    <w:lvl w:ilvl="2" w:tplc="4009001B" w:tentative="1">
+      <w:start w:val="1"/>
+      <w:numFmt w:val="lowerRoman"/>
+      <w:lvlText w:val="%3."/>
+      <w:lvlJc w:val="right"/>
+      <w:pPr>
+        <w:ind w:left="5925" w:hanging="180"/>
+      </w:pPr>
+    </w:lvl>
+    <w:lvl w:ilvl="3" w:tplc="4009000F" w:tentative="1">
+      <w:start w:val="1"/>
+      <w:numFmt w:val="decimal"/>
+      <w:lvlText w:val="%4."/>
+      <w:lvlJc w:val="left"/>
+      <w:pPr>
+        <w:ind w:left="6645" w:hanging="360"/>
+      </w:pPr>
+    </w:lvl>
+    <w:lvl w:ilvl="4" w:tplc="40090019" w:tentative="1">
+      <w:start w:val="1"/>
+      <w:numFmt w:val="lowerLetter"/>
+      <w:lvlText w:val="%5."/>
+      <w:lvlJc w:val="left"/>
+      <w:pPr>
+        <w:ind w:left="7365" w:hanging="360"/>
+      </w:pPr>
+    </w:lvl>
+    <w:lvl w:ilvl="5" w:tplc="4009001B" w:tentative="1">
+      <w:start w:val="1"/>
+      <w:numFmt w:val="lowerRoman"/>
+      <w:lvlText w:val="%6."/>
+      <w:lvlJc w:val="right"/>
+      <w:pPr>
+        <w:ind w:left="8085" w:hanging="180"/>
+      </w:pPr>
+    </w:lvl>
+    <w:lvl w:ilvl="6" w:tplc="4009000F" w:tentative="1">
+      <w:start w:val="1"/>
+      <w:numFmt w:val="decimal"/>
+      <w:lvlText w:val="%7."/>
+      <w:lvlJc w:val="left"/>
+      <w:pPr>
+        <w:ind w:left="8805" w:hanging="360"/>
+      </w:pPr>
+    </w:lvl>
+    <w:lvl w:ilvl="7" w:tplc="40090019" w:tentative="1">
+      <w:start w:val="1"/>
+      <w:numFmt w:val="lowerLetter"/>
+      <w:lvlText w:val="%8."/>
+      <w:lvlJc w:val="left"/>
+      <w:pPr>
+        <w:ind w:left="9525" w:hanging="360"/>
+      </w:pPr>
+    </w:lvl>
+    <w:lvl w:ilvl="8" w:tplc="4009001B" w:tentative="1">
+      <w:start w:val="1"/>
+      <w:numFmt w:val="lowerRoman"/>
+      <w:lvlText w:val="%9."/>
+      <w:lvlJc w:val="right"/>
+      <w:pPr>
+        <w:ind w:left="10245" w:hanging="180"/>
+      </w:pPr>
+    </w:lvl>
+  </w:abstractNum>
+  <w:abstractNum w:abstractNumId="12" w15:restartNumberingAfterBreak="0">
+    <w:nsid w:val="52F72261"/>
+    <w:multiLevelType w:val="hybridMultilevel"/>
+    <w:tmpl w:val="5498B78C"/>
+    <w:lvl w:ilvl="0" w:tplc="11F8CB4C">
+      <w:start w:val="1"/>
+      <w:numFmt w:val="bullet"/>
+      <w:lvlText w:val=""/>
+      <w:lvlJc w:val="left"/>
+      <w:pPr>
+        <w:tabs>
+          <w:tab w:val="num" w:pos="720"/>
+        </w:tabs>
+        <w:ind w:left="720" w:hanging="360"/>
+      </w:pPr>
+      <w:rPr>
+        <w:rFonts w:ascii="Wingdings" w:hAnsi="Wingdings" w:hint="default"/>
+      </w:rPr>
+    </w:lvl>
+    <w:lvl w:ilvl="1" w:tplc="D6E6C8A8" w:tentative="1">
+      <w:start w:val="1"/>
+      <w:numFmt w:val="bullet"/>
+      <w:lvlText w:val=""/>
+      <w:lvlJc w:val="left"/>
+      <w:pPr>
+        <w:tabs>
+          <w:tab w:val="num" w:pos="1440"/>
+        </w:tabs>
+        <w:ind w:left="1440" w:hanging="360"/>
+      </w:pPr>
+      <w:rPr>
+        <w:rFonts w:ascii="Wingdings" w:hAnsi="Wingdings" w:hint="default"/>
+      </w:rPr>
+    </w:lvl>
+    <w:lvl w:ilvl="2" w:tplc="90F23B8C" w:tentative="1">
+      <w:start w:val="1"/>
+      <w:numFmt w:val="bullet"/>
+      <w:lvlText w:val=""/>
+      <w:lvlJc w:val="left"/>
+      <w:pPr>
+        <w:tabs>
+          <w:tab w:val="num" w:pos="2160"/>
+        </w:tabs>
+        <w:ind w:left="2160" w:hanging="360"/>
+      </w:pPr>
+      <w:rPr>
+        <w:rFonts w:ascii="Wingdings" w:hAnsi="Wingdings" w:hint="default"/>
+      </w:rPr>
+    </w:lvl>
+    <w:lvl w:ilvl="3" w:tplc="FCDC523A" w:tentative="1">
+      <w:start w:val="1"/>
+      <w:numFmt w:val="bullet"/>
+      <w:lvlText w:val=""/>
+      <w:lvlJc w:val="left"/>
+      <w:pPr>
+        <w:tabs>
+          <w:tab w:val="num" w:pos="2880"/>
+        </w:tabs>
+        <w:ind w:left="2880" w:hanging="360"/>
+      </w:pPr>
+      <w:rPr>
+        <w:rFonts w:ascii="Wingdings" w:hAnsi="Wingdings" w:hint="default"/>
+      </w:rPr>
+    </w:lvl>
+    <w:lvl w:ilvl="4" w:tplc="07C2E2DC" w:tentative="1">
+      <w:start w:val="1"/>
+      <w:numFmt w:val="bullet"/>
+      <w:lvlText w:val=""/>
+      <w:lvlJc w:val="left"/>
+      <w:pPr>
+        <w:tabs>
+          <w:tab w:val="num" w:pos="3600"/>
+        </w:tabs>
+        <w:ind w:left="3600" w:hanging="360"/>
+      </w:pPr>
+      <w:rPr>
+        <w:rFonts w:ascii="Wingdings" w:hAnsi="Wingdings" w:hint="default"/>
+      </w:rPr>
+    </w:lvl>
+    <w:lvl w:ilvl="5" w:tplc="BFEC4314" w:tentative="1">
+      <w:start w:val="1"/>
+      <w:numFmt w:val="bullet"/>
+      <w:lvlText w:val=""/>
+      <w:lvlJc w:val="left"/>
+      <w:pPr>
+        <w:tabs>
+          <w:tab w:val="num" w:pos="4320"/>
+        </w:tabs>
+        <w:ind w:left="4320" w:hanging="360"/>
+      </w:pPr>
+      <w:rPr>
+        <w:rFonts w:ascii="Wingdings" w:hAnsi="Wingdings" w:hint="default"/>
+      </w:rPr>
+    </w:lvl>
+    <w:lvl w:ilvl="6" w:tplc="A3381374" w:tentative="1">
+      <w:start w:val="1"/>
+      <w:numFmt w:val="bullet"/>
+      <w:lvlText w:val=""/>
+      <w:lvlJc w:val="left"/>
+      <w:pPr>
+        <w:tabs>
+          <w:tab w:val="num" w:pos="5040"/>
+        </w:tabs>
+        <w:ind w:left="5040" w:hanging="360"/>
+      </w:pPr>
+      <w:rPr>
+        <w:rFonts w:ascii="Wingdings" w:hAnsi="Wingdings" w:hint="default"/>
+      </w:rPr>
+    </w:lvl>
+    <w:lvl w:ilvl="7" w:tplc="C964AB4C" w:tentative="1">
+      <w:start w:val="1"/>
+      <w:numFmt w:val="bullet"/>
+      <w:lvlText w:val=""/>
+      <w:lvlJc w:val="left"/>
+      <w:pPr>
+        <w:tabs>
+          <w:tab w:val="num" w:pos="5760"/>
+        </w:tabs>
+        <w:ind w:left="5760" w:hanging="360"/>
+      </w:pPr>
+      <w:rPr>
+        <w:rFonts w:ascii="Wingdings" w:hAnsi="Wingdings" w:hint="default"/>
+      </w:rPr>
+    </w:lvl>
+    <w:lvl w:ilvl="8" w:tplc="EF287326" w:tentative="1">
+      <w:start w:val="1"/>
+      <w:numFmt w:val="bullet"/>
+      <w:lvlText w:val=""/>
+      <w:lvlJc w:val="left"/>
+      <w:pPr>
+        <w:tabs>
+          <w:tab w:val="num" w:pos="6480"/>
+        </w:tabs>
+        <w:ind w:left="6480" w:hanging="360"/>
+      </w:pPr>
+      <w:rPr>
+        <w:rFonts w:ascii="Wingdings" w:hAnsi="Wingdings" w:hint="default"/>
+      </w:rPr>
+    </w:lvl>
+  </w:abstractNum>
+  <w:abstractNum w:abstractNumId="13" w15:restartNumberingAfterBreak="0">
+    <w:nsid w:val="534078B3"/>
+    <w:multiLevelType w:val="hybridMultilevel"/>
+    <w:tmpl w:val="6D2A677A"/>
+    <w:lvl w:ilvl="0" w:tplc="0B86607C">
+      <w:start w:val="1"/>
+      <w:numFmt w:val="bullet"/>
+      <w:lvlText w:val=""/>
+      <w:lvlJc w:val="left"/>
+      <w:pPr>
+        <w:tabs>
+          <w:tab w:val="num" w:pos="720"/>
+        </w:tabs>
+        <w:ind w:left="720" w:hanging="360"/>
+      </w:pPr>
+      <w:rPr>
+        <w:rFonts w:ascii="Wingdings" w:hAnsi="Wingdings" w:hint="default"/>
+      </w:rPr>
+    </w:lvl>
+    <w:lvl w:ilvl="1" w:tplc="D214F206" w:tentative="1">
+      <w:start w:val="1"/>
+      <w:numFmt w:val="bullet"/>
+      <w:lvlText w:val=""/>
+      <w:lvlJc w:val="left"/>
+      <w:pPr>
+        <w:tabs>
+          <w:tab w:val="num" w:pos="1440"/>
+        </w:tabs>
+        <w:ind w:left="1440" w:hanging="360"/>
+      </w:pPr>
+      <w:rPr>
+        <w:rFonts w:ascii="Wingdings" w:hAnsi="Wingdings" w:hint="default"/>
+      </w:rPr>
+    </w:lvl>
+    <w:lvl w:ilvl="2" w:tplc="7B303EDE" w:tentative="1">
+      <w:start w:val="1"/>
+      <w:numFmt w:val="bullet"/>
+      <w:lvlText w:val=""/>
+      <w:lvlJc w:val="left"/>
+      <w:pPr>
+        <w:tabs>
+          <w:tab w:val="num" w:pos="2160"/>
+        </w:tabs>
+        <w:ind w:left="2160" w:hanging="360"/>
+      </w:pPr>
+      <w:rPr>
+        <w:rFonts w:ascii="Wingdings" w:hAnsi="Wingdings" w:hint="default"/>
+      </w:rPr>
+    </w:lvl>
+    <w:lvl w:ilvl="3" w:tplc="3D1A77BE" w:tentative="1">
+      <w:start w:val="1"/>
+      <w:numFmt w:val="bullet"/>
+      <w:lvlText w:val=""/>
+      <w:lvlJc w:val="left"/>
+      <w:pPr>
+        <w:tabs>
+          <w:tab w:val="num" w:pos="2880"/>
+        </w:tabs>
+        <w:ind w:left="2880" w:hanging="360"/>
+      </w:pPr>
+      <w:rPr>
+        <w:rFonts w:ascii="Wingdings" w:hAnsi="Wingdings" w:hint="default"/>
+      </w:rPr>
+    </w:lvl>
+    <w:lvl w:ilvl="4" w:tplc="256036AC" w:tentative="1">
+      <w:start w:val="1"/>
+      <w:numFmt w:val="bullet"/>
+      <w:lvlText w:val=""/>
+      <w:lvlJc w:val="left"/>
+      <w:pPr>
+        <w:tabs>
+          <w:tab w:val="num" w:pos="3600"/>
+        </w:tabs>
+        <w:ind w:left="3600" w:hanging="360"/>
+      </w:pPr>
+      <w:rPr>
+        <w:rFonts w:ascii="Wingdings" w:hAnsi="Wingdings" w:hint="default"/>
+      </w:rPr>
+    </w:lvl>
+    <w:lvl w:ilvl="5" w:tplc="E9E4986C" w:tentative="1">
+      <w:start w:val="1"/>
+      <w:numFmt w:val="bullet"/>
+      <w:lvlText w:val=""/>
+      <w:lvlJc w:val="left"/>
+      <w:pPr>
+        <w:tabs>
+          <w:tab w:val="num" w:pos="4320"/>
+        </w:tabs>
+        <w:ind w:left="4320" w:hanging="360"/>
+      </w:pPr>
+      <w:rPr>
+        <w:rFonts w:ascii="Wingdings" w:hAnsi="Wingdings" w:hint="default"/>
+      </w:rPr>
+    </w:lvl>
+    <w:lvl w:ilvl="6" w:tplc="DF9CF870" w:tentative="1">
+      <w:start w:val="1"/>
+      <w:numFmt w:val="bullet"/>
+      <w:lvlText w:val=""/>
+      <w:lvlJc w:val="left"/>
+      <w:pPr>
+        <w:tabs>
+          <w:tab w:val="num" w:pos="5040"/>
+        </w:tabs>
+        <w:ind w:left="5040" w:hanging="360"/>
+      </w:pPr>
+      <w:rPr>
+        <w:rFonts w:ascii="Wingdings" w:hAnsi="Wingdings" w:hint="default"/>
+      </w:rPr>
+    </w:lvl>
+    <w:lvl w:ilvl="7" w:tplc="92AEB83C" w:tentative="1">
+      <w:start w:val="1"/>
+      <w:numFmt w:val="bullet"/>
+      <w:lvlText w:val=""/>
+      <w:lvlJc w:val="left"/>
+      <w:pPr>
+        <w:tabs>
+          <w:tab w:val="num" w:pos="5760"/>
+        </w:tabs>
+        <w:ind w:left="5760" w:hanging="360"/>
+      </w:pPr>
+      <w:rPr>
+        <w:rFonts w:ascii="Wingdings" w:hAnsi="Wingdings" w:hint="default"/>
+      </w:rPr>
+    </w:lvl>
+    <w:lvl w:ilvl="8" w:tplc="5950ABBE" w:tentative="1">
+      <w:start w:val="1"/>
+      <w:numFmt w:val="bullet"/>
+      <w:lvlText w:val=""/>
+      <w:lvlJc w:val="left"/>
+      <w:pPr>
+        <w:tabs>
+          <w:tab w:val="num" w:pos="6480"/>
+        </w:tabs>
+        <w:ind w:left="6480" w:hanging="360"/>
+      </w:pPr>
+      <w:rPr>
+        <w:rFonts w:ascii="Wingdings" w:hAnsi="Wingdings" w:hint="default"/>
+      </w:rPr>
+    </w:lvl>
+  </w:abstractNum>
+  <w:abstractNum w:abstractNumId="14" w15:restartNumberingAfterBreak="0">
     <w:nsid w:val="53872F37"/>
     <w:multiLevelType w:val="multilevel"/>
     <w:tmpl w:val="CA22FAB8"/>
@@ -4238,7 +5334,7 @@
       </w:rPr>
     </w:lvl>
   </w:abstractNum>
-  <w:abstractNum w:abstractNumId="9" w15:restartNumberingAfterBreak="0">
+  <w:abstractNum w:abstractNumId="15" w15:restartNumberingAfterBreak="0">
     <w:nsid w:val="53ED6D77"/>
     <w:multiLevelType w:val="multilevel"/>
     <w:tmpl w:val="8B98D7D2"/>
@@ -4378,7 +5474,7 @@
       </w:rPr>
     </w:lvl>
   </w:abstractNum>
-  <w:abstractNum w:abstractNumId="10" w15:restartNumberingAfterBreak="0">
+  <w:abstractNum w:abstractNumId="16" w15:restartNumberingAfterBreak="0">
     <w:nsid w:val="5A1A684D"/>
     <w:multiLevelType w:val="hybridMultilevel"/>
     <w:tmpl w:val="82FEE422"/>
@@ -4497,7 +5593,7 @@
       </w:pPr>
     </w:lvl>
   </w:abstractNum>
-  <w:abstractNum w:abstractNumId="11" w15:restartNumberingAfterBreak="0">
+  <w:abstractNum w:abstractNumId="17" w15:restartNumberingAfterBreak="0">
     <w:nsid w:val="5A732E67"/>
     <w:multiLevelType w:val="multilevel"/>
     <w:tmpl w:val="DA1AB7A4"/>
@@ -4637,7 +5733,147 @@
       </w:rPr>
     </w:lvl>
   </w:abstractNum>
-  <w:abstractNum w:abstractNumId="12" w15:restartNumberingAfterBreak="0">
+  <w:abstractNum w:abstractNumId="18" w15:restartNumberingAfterBreak="0">
+    <w:nsid w:val="5C5C7C04"/>
+    <w:multiLevelType w:val="hybridMultilevel"/>
+    <w:tmpl w:val="E206AA2A"/>
+    <w:lvl w:ilvl="0" w:tplc="8DDCA074">
+      <w:start w:val="1"/>
+      <w:numFmt w:val="bullet"/>
+      <w:lvlText w:val=""/>
+      <w:lvlJc w:val="left"/>
+      <w:pPr>
+        <w:tabs>
+          <w:tab w:val="num" w:pos="720"/>
+        </w:tabs>
+        <w:ind w:left="720" w:hanging="360"/>
+      </w:pPr>
+      <w:rPr>
+        <w:rFonts w:ascii="Wingdings" w:hAnsi="Wingdings" w:hint="default"/>
+      </w:rPr>
+    </w:lvl>
+    <w:lvl w:ilvl="1" w:tplc="16922E04" w:tentative="1">
+      <w:start w:val="1"/>
+      <w:numFmt w:val="bullet"/>
+      <w:lvlText w:val=""/>
+      <w:lvlJc w:val="left"/>
+      <w:pPr>
+        <w:tabs>
+          <w:tab w:val="num" w:pos="1440"/>
+        </w:tabs>
+        <w:ind w:left="1440" w:hanging="360"/>
+      </w:pPr>
+      <w:rPr>
+        <w:rFonts w:ascii="Wingdings" w:hAnsi="Wingdings" w:hint="default"/>
+      </w:rPr>
+    </w:lvl>
+    <w:lvl w:ilvl="2" w:tplc="DCAEA538" w:tentative="1">
+      <w:start w:val="1"/>
+      <w:numFmt w:val="bullet"/>
+      <w:lvlText w:val=""/>
+      <w:lvlJc w:val="left"/>
+      <w:pPr>
+        <w:tabs>
+          <w:tab w:val="num" w:pos="2160"/>
+        </w:tabs>
+        <w:ind w:left="2160" w:hanging="360"/>
+      </w:pPr>
+      <w:rPr>
+        <w:rFonts w:ascii="Wingdings" w:hAnsi="Wingdings" w:hint="default"/>
+      </w:rPr>
+    </w:lvl>
+    <w:lvl w:ilvl="3" w:tplc="EED62514" w:tentative="1">
+      <w:start w:val="1"/>
+      <w:numFmt w:val="bullet"/>
+      <w:lvlText w:val=""/>
+      <w:lvlJc w:val="left"/>
+      <w:pPr>
+        <w:tabs>
+          <w:tab w:val="num" w:pos="2880"/>
+        </w:tabs>
+        <w:ind w:left="2880" w:hanging="360"/>
+      </w:pPr>
+      <w:rPr>
+        <w:rFonts w:ascii="Wingdings" w:hAnsi="Wingdings" w:hint="default"/>
+      </w:rPr>
+    </w:lvl>
+    <w:lvl w:ilvl="4" w:tplc="B406FD40" w:tentative="1">
+      <w:start w:val="1"/>
+      <w:numFmt w:val="bullet"/>
+      <w:lvlText w:val=""/>
+      <w:lvlJc w:val="left"/>
+      <w:pPr>
+        <w:tabs>
+          <w:tab w:val="num" w:pos="3600"/>
+        </w:tabs>
+        <w:ind w:left="3600" w:hanging="360"/>
+      </w:pPr>
+      <w:rPr>
+        <w:rFonts w:ascii="Wingdings" w:hAnsi="Wingdings" w:hint="default"/>
+      </w:rPr>
+    </w:lvl>
+    <w:lvl w:ilvl="5" w:tplc="17266C46" w:tentative="1">
+      <w:start w:val="1"/>
+      <w:numFmt w:val="bullet"/>
+      <w:lvlText w:val=""/>
+      <w:lvlJc w:val="left"/>
+      <w:pPr>
+        <w:tabs>
+          <w:tab w:val="num" w:pos="4320"/>
+        </w:tabs>
+        <w:ind w:left="4320" w:hanging="360"/>
+      </w:pPr>
+      <w:rPr>
+        <w:rFonts w:ascii="Wingdings" w:hAnsi="Wingdings" w:hint="default"/>
+      </w:rPr>
+    </w:lvl>
+    <w:lvl w:ilvl="6" w:tplc="30C8D846" w:tentative="1">
+      <w:start w:val="1"/>
+      <w:numFmt w:val="bullet"/>
+      <w:lvlText w:val=""/>
+      <w:lvlJc w:val="left"/>
+      <w:pPr>
+        <w:tabs>
+          <w:tab w:val="num" w:pos="5040"/>
+        </w:tabs>
+        <w:ind w:left="5040" w:hanging="360"/>
+      </w:pPr>
+      <w:rPr>
+        <w:rFonts w:ascii="Wingdings" w:hAnsi="Wingdings" w:hint="default"/>
+      </w:rPr>
+    </w:lvl>
+    <w:lvl w:ilvl="7" w:tplc="86225FF6" w:tentative="1">
+      <w:start w:val="1"/>
+      <w:numFmt w:val="bullet"/>
+      <w:lvlText w:val=""/>
+      <w:lvlJc w:val="left"/>
+      <w:pPr>
+        <w:tabs>
+          <w:tab w:val="num" w:pos="5760"/>
+        </w:tabs>
+        <w:ind w:left="5760" w:hanging="360"/>
+      </w:pPr>
+      <w:rPr>
+        <w:rFonts w:ascii="Wingdings" w:hAnsi="Wingdings" w:hint="default"/>
+      </w:rPr>
+    </w:lvl>
+    <w:lvl w:ilvl="8" w:tplc="ED5217FC" w:tentative="1">
+      <w:start w:val="1"/>
+      <w:numFmt w:val="bullet"/>
+      <w:lvlText w:val=""/>
+      <w:lvlJc w:val="left"/>
+      <w:pPr>
+        <w:tabs>
+          <w:tab w:val="num" w:pos="6480"/>
+        </w:tabs>
+        <w:ind w:left="6480" w:hanging="360"/>
+      </w:pPr>
+      <w:rPr>
+        <w:rFonts w:ascii="Wingdings" w:hAnsi="Wingdings" w:hint="default"/>
+      </w:rPr>
+    </w:lvl>
+  </w:abstractNum>
+  <w:abstractNum w:abstractNumId="19" w15:restartNumberingAfterBreak="0">
     <w:nsid w:val="61FF3ACF"/>
     <w:multiLevelType w:val="multilevel"/>
     <w:tmpl w:val="587E3B46"/>
@@ -4759,7 +5995,7 @@
       </w:rPr>
     </w:lvl>
   </w:abstractNum>
-  <w:abstractNum w:abstractNumId="13" w15:restartNumberingAfterBreak="0">
+  <w:abstractNum w:abstractNumId="20" w15:restartNumberingAfterBreak="0">
     <w:nsid w:val="69B22A85"/>
     <w:multiLevelType w:val="hybridMultilevel"/>
     <w:tmpl w:val="D012C15C"/>
@@ -4875,7 +6111,7 @@
       </w:pPr>
     </w:lvl>
   </w:abstractNum>
-  <w:abstractNum w:abstractNumId="14" w15:restartNumberingAfterBreak="0">
+  <w:abstractNum w:abstractNumId="21" w15:restartNumberingAfterBreak="0">
     <w:nsid w:val="6FAD0A20"/>
     <w:multiLevelType w:val="multilevel"/>
     <w:tmpl w:val="072EBBA4"/>
@@ -5015,7 +6251,7 @@
       </w:rPr>
     </w:lvl>
   </w:abstractNum>
-  <w:abstractNum w:abstractNumId="15" w15:restartNumberingAfterBreak="0">
+  <w:abstractNum w:abstractNumId="22" w15:restartNumberingAfterBreak="0">
     <w:nsid w:val="743609DC"/>
     <w:multiLevelType w:val="multilevel"/>
     <w:tmpl w:val="D4E63706"/>
@@ -5155,7 +6391,7 @@
       </w:rPr>
     </w:lvl>
   </w:abstractNum>
-  <w:abstractNum w:abstractNumId="16" w15:restartNumberingAfterBreak="0">
+  <w:abstractNum w:abstractNumId="23" w15:restartNumberingAfterBreak="0">
     <w:nsid w:val="76D04AF6"/>
     <w:multiLevelType w:val="multilevel"/>
     <w:tmpl w:val="F7DC5CD0"/>
@@ -5268,7 +6504,7 @@
       </w:rPr>
     </w:lvl>
   </w:abstractNum>
-  <w:abstractNum w:abstractNumId="17" w15:restartNumberingAfterBreak="0">
+  <w:abstractNum w:abstractNumId="24" w15:restartNumberingAfterBreak="0">
     <w:nsid w:val="77C50911"/>
     <w:multiLevelType w:val="hybridMultilevel"/>
     <w:tmpl w:val="ECAC2AC0"/>
@@ -5384,7 +6620,7 @@
       </w:pPr>
     </w:lvl>
   </w:abstractNum>
-  <w:abstractNum w:abstractNumId="18" w15:restartNumberingAfterBreak="0">
+  <w:abstractNum w:abstractNumId="25" w15:restartNumberingAfterBreak="0">
     <w:nsid w:val="79AA4329"/>
     <w:multiLevelType w:val="hybridMultilevel"/>
     <w:tmpl w:val="78724CD2"/>
@@ -5498,67 +6734,88 @@
     </w:lvl>
   </w:abstractNum>
   <w:num w:numId="1">
-    <w:abstractNumId w:val="1"/>
+    <w:abstractNumId w:val="2"/>
   </w:num>
   <w:num w:numId="2">
+    <w:abstractNumId w:val="5"/>
+  </w:num>
+  <w:num w:numId="3">
+    <w:abstractNumId w:val="24"/>
+  </w:num>
+  <w:num w:numId="4">
+    <w:abstractNumId w:val="16"/>
+  </w:num>
+  <w:num w:numId="5">
+    <w:abstractNumId w:val="17"/>
+  </w:num>
+  <w:num w:numId="6">
+    <w:abstractNumId w:val="6"/>
+  </w:num>
+  <w:num w:numId="7">
+    <w:abstractNumId w:val="21"/>
+  </w:num>
+  <w:num w:numId="8">
+    <w:abstractNumId w:val="10"/>
+  </w:num>
+  <w:num w:numId="9">
     <w:abstractNumId w:val="3"/>
   </w:num>
-  <w:num w:numId="3">
-    <w:abstractNumId w:val="17"/>
-  </w:num>
-  <w:num w:numId="4">
-    <w:abstractNumId w:val="10"/>
-  </w:num>
-  <w:num w:numId="5">
-    <w:abstractNumId w:val="11"/>
-  </w:num>
-  <w:num w:numId="6">
-    <w:abstractNumId w:val="4"/>
-  </w:num>
-  <w:num w:numId="7">
-    <w:abstractNumId w:val="14"/>
-  </w:num>
-  <w:num w:numId="8">
-    <w:abstractNumId w:val="7"/>
-  </w:num>
-  <w:num w:numId="9">
-    <w:abstractNumId w:val="2"/>
-  </w:num>
   <w:num w:numId="10">
-    <w:abstractNumId w:val="15"/>
+    <w:abstractNumId w:val="22"/>
   </w:num>
   <w:num w:numId="11">
-    <w:abstractNumId w:val="13"/>
+    <w:abstractNumId w:val="20"/>
   </w:num>
   <w:num w:numId="12">
-    <w:abstractNumId w:val="6"/>
+    <w:abstractNumId w:val="9"/>
   </w:num>
   <w:num w:numId="13">
     <w:abstractNumId w:val="0"/>
   </w:num>
   <w:num w:numId="14">
-    <w:abstractNumId w:val="5"/>
+    <w:abstractNumId w:val="8"/>
   </w:num>
   <w:num w:numId="15">
+    <w:abstractNumId w:val="25"/>
+  </w:num>
+  <w:num w:numId="16">
+    <w:abstractNumId w:val="14"/>
+  </w:num>
+  <w:num w:numId="17">
+    <w:abstractNumId w:val="23"/>
+  </w:num>
+  <w:num w:numId="18">
+    <w:abstractNumId w:val="15"/>
+  </w:num>
+  <w:num w:numId="19">
+    <w:abstractNumId w:val="19"/>
+  </w:num>
+  <w:num w:numId="20">
+    <w:abstractNumId w:val="11"/>
+  </w:num>
+  <w:num w:numId="21">
+    <w:abstractNumId w:val="7"/>
+  </w:num>
+  <w:num w:numId="22">
+    <w:abstractNumId w:val="1"/>
+  </w:num>
+  <w:num w:numId="23">
+    <w:abstractNumId w:val="12"/>
+  </w:num>
+  <w:num w:numId="24">
     <w:abstractNumId w:val="18"/>
   </w:num>
-  <w:num w:numId="16">
-    <w:abstractNumId w:val="8"/>
+  <w:num w:numId="25">
+    <w:abstractNumId w:val="13"/>
   </w:num>
-  <w:num w:numId="17">
-    <w:abstractNumId w:val="16"/>
-  </w:num>
-  <w:num w:numId="18">
-    <w:abstractNumId w:val="9"/>
-  </w:num>
-  <w:num w:numId="19">
-    <w:abstractNumId w:val="12"/>
+  <w:num w:numId="26">
+    <w:abstractNumId w:val="4"/>
   </w:num>
 </w:numbering>
 </file>
 
 <file path=word/styles.xml><?xml version="1.0" encoding="utf-8"?>
-<w:styles xmlns:mc="http://schemas.openxmlformats.org/markup-compatibility/2006" xmlns:r="http://schemas.openxmlformats.org/officeDocument/2006/relationships" xmlns:w="http://schemas.openxmlformats.org/wordprocessingml/2006/main" xmlns:w14="http://schemas.microsoft.com/office/word/2010/wordml" xmlns:w15="http://schemas.microsoft.com/office/word/2012/wordml" xmlns:w16cex="http://schemas.microsoft.com/office/word/2018/wordml/cex" xmlns:w16cid="http://schemas.microsoft.com/office/word/2016/wordml/cid" xmlns:w16="http://schemas.microsoft.com/office/word/2018/wordml" xmlns:w16se="http://schemas.microsoft.com/office/word/2015/wordml/symex" mc:Ignorable="w14 w15 w16se w16cid w16 w16cex">
+<w:styles xmlns:mc="http://schemas.openxmlformats.org/markup-compatibility/2006" xmlns:r="http://schemas.openxmlformats.org/officeDocument/2006/relationships" xmlns:w="http://schemas.openxmlformats.org/wordprocessingml/2006/main" xmlns:w14="http://schemas.microsoft.com/office/word/2010/wordml" xmlns:w15="http://schemas.microsoft.com/office/word/2012/wordml" xmlns:w16se="http://schemas.microsoft.com/office/word/2015/wordml/symex" mc:Ignorable="w14 w15 w16se">
   <w:docDefaults>
     <w:rPrDefault>
       <w:rPr>
@@ -5568,7 +6825,7 @@
     </w:rPrDefault>
     <w:pPrDefault/>
   </w:docDefaults>
-  <w:latentStyles w:defLockedState="0" w:defUIPriority="99" w:defSemiHidden="0" w:defUnhideWhenUsed="0" w:defQFormat="0" w:count="376">
+  <w:latentStyles w:defLockedState="0" w:defUIPriority="99" w:defSemiHidden="0" w:defUnhideWhenUsed="0" w:defQFormat="0" w:count="371">
     <w:lsdException w:name="Normal" w:uiPriority="0" w:qFormat="1"/>
     <w:lsdException w:name="heading 1" w:uiPriority="9" w:qFormat="1"/>
     <w:lsdException w:name="heading 2" w:uiPriority="9" w:qFormat="1"/>
@@ -5940,11 +7197,6 @@
     <w:lsdException w:name="List Table 5 Dark Accent 6" w:uiPriority="50"/>
     <w:lsdException w:name="List Table 6 Colorful Accent 6" w:uiPriority="51"/>
     <w:lsdException w:name="List Table 7 Colorful Accent 6" w:uiPriority="52"/>
-    <w:lsdException w:name="Mention" w:semiHidden="1" w:unhideWhenUsed="1"/>
-    <w:lsdException w:name="Smart Hyperlink" w:semiHidden="1" w:unhideWhenUsed="1"/>
-    <w:lsdException w:name="Hashtag" w:semiHidden="1" w:unhideWhenUsed="1"/>
-    <w:lsdException w:name="Unresolved Mention" w:semiHidden="1" w:unhideWhenUsed="1"/>
-    <w:lsdException w:name="Smart Link" w:semiHidden="1" w:unhideWhenUsed="1"/>
   </w:latentStyles>
   <w:style w:type="paragraph" w:default="1" w:styleId="Normal">
     <w:name w:val="Normal"/>
@@ -6042,7 +7294,6 @@
   <w:style w:type="character" w:default="1" w:styleId="DefaultParagraphFont">
     <w:name w:val="Default Paragraph Font"/>
     <w:uiPriority w:val="1"/>
-    <w:semiHidden/>
     <w:unhideWhenUsed/>
   </w:style>
   <w:style w:type="table" w:default="1" w:styleId="TableNormal">
@@ -6168,6 +7419,20 @@
       <w:bCs/>
       <w:sz w:val="28"/>
       <w:szCs w:val="24"/>
+    </w:rPr>
+  </w:style>
+  <w:style w:type="paragraph" w:styleId="NormalWeb">
+    <w:name w:val="Normal (Web)"/>
+    <w:basedOn w:val="Normal"/>
+    <w:uiPriority w:val="99"/>
+    <w:semiHidden/>
+    <w:unhideWhenUsed/>
+    <w:rsid w:val="003A0AF5"/>
+    <w:pPr>
+      <w:spacing w:before="100" w:beforeAutospacing="1" w:after="100" w:afterAutospacing="1"/>
+    </w:pPr>
+    <w:rPr>
+      <w:lang w:val="en-IN" w:eastAsia="en-IN"/>
     </w:rPr>
   </w:style>
 </w:styles>
@@ -6461,7 +7726,7 @@
 </file>
 
 <file path=customXml/itemProps1.xml><?xml version="1.0" encoding="utf-8"?>
-<ds:datastoreItem xmlns:ds="http://schemas.openxmlformats.org/officeDocument/2006/customXml" ds:itemID="{6A53D293-6AA9-40A0-B345-EF4CD1CCC5CD}">
+<ds:datastoreItem xmlns:ds="http://schemas.openxmlformats.org/officeDocument/2006/customXml" ds:itemID="{5157C3D0-78E1-4F18-AC3E-D314F9412D69}">
   <ds:schemaRefs>
     <ds:schemaRef ds:uri="http://schemas.openxmlformats.org/officeDocument/2006/bibliography"/>
   </ds:schemaRefs>

--- a/A-32 Project Phase-I Report.docx
+++ b/A-32 Project Phase-I Report.docx
@@ -2128,12 +2128,565 @@
       <w:pPr>
         <w:numPr>
           <w:ilvl w:val="1"/>
-          <w:numId w:val="5"/>
+          <w:numId w:val="1"/>
         </w:numPr>
         <w:jc w:val="both"/>
       </w:pPr>
       <w:r>
         <w:t>BACKGROUND</w:t>
+      </w:r>
+    </w:p>
+    <w:p>
+      <w:pPr>
+        <w:numPr>
+          <w:ilvl w:val="1"/>
+          <w:numId w:val="1"/>
+        </w:numPr>
+        <w:jc w:val="both"/>
+      </w:pPr>
+      <w:r>
+        <w:t>RELEVANCE</w:t>
+      </w:r>
+    </w:p>
+    <w:p>
+      <w:pPr>
+        <w:numPr>
+          <w:ilvl w:val="1"/>
+          <w:numId w:val="1"/>
+        </w:numPr>
+        <w:jc w:val="both"/>
+      </w:pPr>
+      <w:r>
+        <w:t>PROJECT UNDERTAKEN</w:t>
+      </w:r>
+    </w:p>
+    <w:p>
+      <w:pPr>
+        <w:numPr>
+          <w:ilvl w:val="1"/>
+          <w:numId w:val="1"/>
+        </w:numPr>
+        <w:jc w:val="both"/>
+      </w:pPr>
+      <w:r>
+        <w:t>ORGANIZATION OF PROJECT REPORT</w:t>
+      </w:r>
+    </w:p>
+    <w:p>
+      <w:pPr>
+        <w:numPr>
+          <w:ilvl w:val="1"/>
+          <w:numId w:val="1"/>
+        </w:numPr>
+        <w:jc w:val="both"/>
+      </w:pPr>
+      <w:r>
+        <w:t xml:space="preserve">SUMMARY </w:t>
+      </w:r>
+    </w:p>
+    <w:p>
+      <w:pPr>
+        <w:jc w:val="both"/>
+      </w:pPr>
+    </w:p>
+    <w:p>
+      <w:pPr>
+        <w:jc w:val="both"/>
+        <w:rPr>
+          <w:i/>
+          <w:iCs/>
+        </w:rPr>
+      </w:pPr>
+      <w:r>
+        <w:rPr>
+          <w:b/>
+          <w:bCs/>
+        </w:rPr>
+        <w:t>2.</w:t>
+      </w:r>
+      <w:r>
+        <w:tab/>
+      </w:r>
+      <w:r>
+        <w:tab/>
+      </w:r>
+      <w:r>
+        <w:tab/>
+      </w:r>
+      <w:r>
+        <w:tab/>
+      </w:r>
+      <w:r>
+        <w:rPr>
+          <w:b/>
+          <w:bCs/>
+        </w:rPr>
+        <w:t xml:space="preserve">LITERATURE SURVEY </w:t>
+      </w:r>
+    </w:p>
+    <w:p>
+      <w:pPr>
+        <w:numPr>
+          <w:ilvl w:val="1"/>
+          <w:numId w:val="2"/>
+        </w:numPr>
+        <w:jc w:val="both"/>
+      </w:pPr>
+      <w:r>
+        <w:t>INTRODUCTION</w:t>
+      </w:r>
+    </w:p>
+    <w:p>
+      <w:pPr>
+        <w:numPr>
+          <w:ilvl w:val="1"/>
+          <w:numId w:val="2"/>
+        </w:numPr>
+        <w:jc w:val="both"/>
+      </w:pPr>
+      <w:r>
+        <w:t>-----------------</w:t>
+      </w:r>
+    </w:p>
+    <w:p>
+      <w:pPr>
+        <w:numPr>
+          <w:ilvl w:val="1"/>
+          <w:numId w:val="2"/>
+        </w:numPr>
+        <w:jc w:val="both"/>
+      </w:pPr>
+      <w:r>
+        <w:t>-----------------</w:t>
+      </w:r>
+    </w:p>
+    <w:p>
+      <w:pPr>
+        <w:numPr>
+          <w:ilvl w:val="1"/>
+          <w:numId w:val="2"/>
+        </w:numPr>
+        <w:jc w:val="both"/>
+      </w:pPr>
+      <w:r>
+        <w:t xml:space="preserve">SUMMARY </w:t>
+      </w:r>
+    </w:p>
+    <w:p>
+      <w:pPr>
+        <w:ind w:left="1440"/>
+        <w:jc w:val="both"/>
+      </w:pPr>
+    </w:p>
+    <w:p>
+      <w:pPr>
+        <w:jc w:val="both"/>
+        <w:rPr>
+          <w:i/>
+          <w:iCs/>
+        </w:rPr>
+      </w:pPr>
+      <w:r>
+        <w:rPr>
+          <w:b/>
+          <w:bCs/>
+        </w:rPr>
+        <w:t xml:space="preserve">3. </w:t>
+      </w:r>
+      <w:r>
+        <w:rPr>
+          <w:b/>
+          <w:bCs/>
+        </w:rPr>
+        <w:tab/>
+      </w:r>
+      <w:r>
+        <w:rPr>
+          <w:b/>
+          <w:bCs/>
+        </w:rPr>
+        <w:tab/>
+      </w:r>
+      <w:r>
+        <w:rPr>
+          <w:b/>
+          <w:bCs/>
+        </w:rPr>
+        <w:tab/>
+      </w:r>
+      <w:r>
+        <w:rPr>
+          <w:b/>
+          <w:bCs/>
+        </w:rPr>
+        <w:tab/>
+        <w:t>DESIGN AND DRAWING</w:t>
+      </w:r>
+    </w:p>
+    <w:p>
+      <w:pPr>
+        <w:ind w:firstLine="600"/>
+        <w:jc w:val="both"/>
+        <w:rPr>
+          <w:i/>
+        </w:rPr>
+      </w:pPr>
+      <w:r>
+        <w:rPr>
+          <w:iCs/>
+        </w:rPr>
+        <w:t xml:space="preserve">3.1 </w:t>
+      </w:r>
+      <w:r>
+        <w:rPr>
+          <w:iCs/>
+        </w:rPr>
+        <w:tab/>
+      </w:r>
+      <w:r>
+        <w:rPr>
+          <w:iCs/>
+        </w:rPr>
+        <w:tab/>
+      </w:r>
+      <w:r>
+        <w:rPr>
+          <w:iCs/>
+        </w:rPr>
+        <w:tab/>
+      </w:r>
+      <w:r>
+        <w:rPr>
+          <w:i/>
+        </w:rPr>
+        <w:t>INTRODUCTION</w:t>
+      </w:r>
+    </w:p>
+    <w:p>
+      <w:pPr>
+        <w:ind w:firstLine="600"/>
+        <w:jc w:val="both"/>
+        <w:rPr>
+          <w:i/>
+        </w:rPr>
+      </w:pPr>
+      <w:r>
+        <w:rPr>
+          <w:i/>
+        </w:rPr>
+        <w:t>3.2</w:t>
+      </w:r>
+    </w:p>
+    <w:p>
+      <w:pPr>
+        <w:pStyle w:val="ListParagraph"/>
+        <w:numPr>
+          <w:ilvl w:val="1"/>
+          <w:numId w:val="7"/>
+        </w:numPr>
+        <w:jc w:val="both"/>
+        <w:rPr>
+          <w:i/>
+        </w:rPr>
+      </w:pPr>
+      <w:r>
+        <w:rPr>
+          <w:i/>
+        </w:rPr>
+        <w:t xml:space="preserve"> </w:t>
+      </w:r>
+      <w:r>
+        <w:rPr>
+          <w:i/>
+        </w:rPr>
+        <w:tab/>
+      </w:r>
+      <w:r>
+        <w:rPr>
+          <w:i/>
+        </w:rPr>
+        <w:tab/>
+      </w:r>
+      <w:r>
+        <w:rPr>
+          <w:i/>
+        </w:rPr>
+        <w:tab/>
+      </w:r>
+    </w:p>
+    <w:p>
+      <w:pPr>
+        <w:jc w:val="both"/>
+      </w:pPr>
+      <w:r>
+        <w:rPr>
+          <w:iCs/>
+        </w:rPr>
+        <w:t xml:space="preserve">         </w:t>
+      </w:r>
+      <w:r>
+        <w:rPr>
+          <w:iCs/>
+        </w:rPr>
+        <w:t xml:space="preserve"> </w:t>
+      </w:r>
+      <w:r>
+        <w:t>3.4</w:t>
+      </w:r>
+      <w:r>
+        <w:tab/>
+      </w:r>
+      <w:r>
+        <w:tab/>
+      </w:r>
+      <w:r>
+        <w:tab/>
+        <w:t xml:space="preserve">SUMMARY </w:t>
+      </w:r>
+    </w:p>
+    <w:p>
+      <w:pPr>
+        <w:ind w:left="2880"/>
+        <w:jc w:val="both"/>
+      </w:pPr>
+    </w:p>
+    <w:p>
+      <w:pPr>
+        <w:numPr>
+          <w:ilvl w:val="0"/>
+          <w:numId w:val="3"/>
+        </w:numPr>
+        <w:jc w:val="both"/>
+        <w:rPr>
+          <w:i/>
+          <w:iCs/>
+        </w:rPr>
+      </w:pPr>
+      <w:r>
+        <w:rPr>
+          <w:b/>
+          <w:bCs/>
+        </w:rPr>
+        <w:t xml:space="preserve">                                          </w:t>
+      </w:r>
+      <w:r>
+        <w:rPr>
+          <w:b/>
+          <w:bCs/>
+        </w:rPr>
+        <w:t>IMPLEMENTATION</w:t>
+      </w:r>
+      <w:r>
+        <w:rPr>
+          <w:b/>
+          <w:bCs/>
+        </w:rPr>
+        <w:t xml:space="preserve"> </w:t>
+      </w:r>
+    </w:p>
+    <w:p>
+      <w:pPr>
+        <w:numPr>
+          <w:ilvl w:val="8"/>
+          <w:numId w:val="3"/>
+        </w:numPr>
+        <w:jc w:val="both"/>
+      </w:pPr>
+    </w:p>
+    <w:p>
+      <w:pPr>
+        <w:numPr>
+          <w:ilvl w:val="8"/>
+          <w:numId w:val="3"/>
+        </w:numPr>
+        <w:jc w:val="both"/>
+      </w:pPr>
+      <w:r>
+        <w:t xml:space="preserve">         4.1                                  </w:t>
+      </w:r>
+      <w:r>
+        <w:t>INTRODUCTION</w:t>
+      </w:r>
+    </w:p>
+    <w:p>
+      <w:pPr>
+        <w:numPr>
+          <w:ilvl w:val="1"/>
+          <w:numId w:val="3"/>
+        </w:numPr>
+        <w:jc w:val="both"/>
+      </w:pPr>
+      <w:r>
+        <w:t xml:space="preserve">                                               </w:t>
+      </w:r>
+      <w:r>
+        <w:t>----------------</w:t>
+      </w:r>
+    </w:p>
+    <w:p>
+      <w:pPr>
+        <w:numPr>
+          <w:ilvl w:val="1"/>
+          <w:numId w:val="3"/>
+        </w:numPr>
+        <w:jc w:val="both"/>
+      </w:pPr>
+    </w:p>
+    <w:p>
+      <w:pPr>
+        <w:jc w:val="both"/>
+        <w:rPr>
+          <w:i/>
+          <w:iCs/>
+        </w:rPr>
+      </w:pPr>
+      <w:r>
+        <w:rPr>
+          <w:b/>
+          <w:bCs/>
+        </w:rPr>
+        <w:t>5.</w:t>
+      </w:r>
+      <w:r>
+        <w:tab/>
+      </w:r>
+      <w:r>
+        <w:tab/>
+      </w:r>
+      <w:r>
+        <w:tab/>
+      </w:r>
+      <w:r>
+        <w:tab/>
+      </w:r>
+      <w:r>
+        <w:rPr>
+          <w:b/>
+          <w:bCs/>
+        </w:rPr>
+        <w:t>EXPERIMENTATION</w:t>
+      </w:r>
+    </w:p>
+    <w:p>
+      <w:pPr>
+        <w:numPr>
+          <w:ilvl w:val="1"/>
+          <w:numId w:val="4"/>
+        </w:numPr>
+        <w:jc w:val="both"/>
+      </w:pPr>
+      <w:r>
+        <w:t>INTRODUCTION</w:t>
+      </w:r>
+    </w:p>
+    <w:p>
+      <w:pPr>
+        <w:numPr>
+          <w:ilvl w:val="1"/>
+          <w:numId w:val="4"/>
+        </w:numPr>
+        <w:jc w:val="both"/>
+      </w:pPr>
+      <w:r>
+        <w:t>-------------------</w:t>
+      </w:r>
+    </w:p>
+    <w:p>
+      <w:pPr>
+        <w:numPr>
+          <w:ilvl w:val="2"/>
+          <w:numId w:val="6"/>
+        </w:numPr>
+        <w:jc w:val="both"/>
+      </w:pPr>
+      <w:r>
+        <w:tab/>
+      </w:r>
+      <w:r>
+        <w:t>------------------</w:t>
+      </w:r>
+    </w:p>
+    <w:p>
+      <w:pPr>
+        <w:jc w:val="both"/>
+      </w:pPr>
+    </w:p>
+    <w:p>
+      <w:pPr>
+        <w:jc w:val="both"/>
+      </w:pPr>
+    </w:p>
+    <w:p>
+      <w:pPr>
+        <w:jc w:val="both"/>
+      </w:pPr>
+    </w:p>
+    <w:p>
+      <w:pPr>
+        <w:jc w:val="both"/>
+      </w:pPr>
+      <w:r>
+        <w:rPr>
+          <w:noProof/>
+        </w:rPr>
+        <w:lastRenderedPageBreak/>
+        <w:pict w14:anchorId="435F33F5">
+          <v:roundrect id="_x0000_s1055" style="position:absolute;left:0;text-align:left;margin-left:-7.5pt;margin-top:14.05pt;width:529.4pt;height:675.55pt;z-index:251661312" arcsize="1820f" filled="f" strokeweight="2.25pt"/>
+        </w:pict>
+      </w:r>
+    </w:p>
+    <w:p>
+      <w:pPr>
+        <w:jc w:val="both"/>
+      </w:pPr>
+    </w:p>
+    <w:p>
+      <w:pPr>
+        <w:jc w:val="both"/>
+        <w:rPr>
+          <w:i/>
+          <w:iCs/>
+        </w:rPr>
+      </w:pPr>
+      <w:r>
+        <w:rPr>
+          <w:b/>
+          <w:bCs/>
+        </w:rPr>
+        <w:t>6.</w:t>
+      </w:r>
+      <w:r>
+        <w:tab/>
+      </w:r>
+      <w:r>
+        <w:tab/>
+      </w:r>
+      <w:r>
+        <w:tab/>
+      </w:r>
+      <w:r>
+        <w:tab/>
+      </w:r>
+      <w:r>
+        <w:rPr>
+          <w:b/>
+          <w:bCs/>
+        </w:rPr>
+        <w:t xml:space="preserve">RESULTS AND </w:t>
+      </w:r>
+      <w:r>
+        <w:rPr>
+          <w:b/>
+          <w:bCs/>
+        </w:rPr>
+        <w:t>DESCUSSION</w:t>
+      </w:r>
+      <w:r>
+        <w:rPr>
+          <w:i/>
+          <w:iCs/>
+        </w:rPr>
+        <w:t xml:space="preserve"> </w:t>
       </w:r>
     </w:p>
     <w:p>
@@ -2145,7 +2698,16 @@
         <w:jc w:val="both"/>
       </w:pPr>
       <w:r>
-        <w:t>RELEVANCE</w:t>
+        <w:tab/>
+      </w:r>
+      <w:r>
+        <w:tab/>
+      </w:r>
+      <w:r>
+        <w:tab/>
+      </w:r>
+      <w:r>
+        <w:t>INTRODUCTION</w:t>
       </w:r>
     </w:p>
     <w:p>
@@ -2157,608 +2719,102 @@
         <w:jc w:val="both"/>
       </w:pPr>
       <w:r>
-        <w:t>PROJECT UNDERTAKEN</w:t>
+        <w:t xml:space="preserve">                              -------------------</w:t>
       </w:r>
     </w:p>
     <w:p>
       <w:pPr>
         <w:numPr>
-          <w:ilvl w:val="1"/>
+          <w:ilvl w:val="2"/>
           <w:numId w:val="5"/>
         </w:numPr>
         <w:jc w:val="both"/>
       </w:pPr>
       <w:r>
-        <w:t>ORGANIZATION OF PROJECT REPORT</w:t>
-      </w:r>
-    </w:p>
-    <w:p>
-      <w:pPr>
-        <w:numPr>
-          <w:ilvl w:val="1"/>
-          <w:numId w:val="5"/>
-        </w:numPr>
-        <w:jc w:val="both"/>
-      </w:pPr>
-      <w:r>
-        <w:t xml:space="preserve">SUMMARY </w:t>
-      </w:r>
-    </w:p>
-    <w:p>
-      <w:pPr>
-        <w:jc w:val="both"/>
-      </w:pPr>
-    </w:p>
-    <w:p>
-      <w:pPr>
-        <w:jc w:val="both"/>
-        <w:rPr>
-          <w:i/>
-          <w:iCs/>
-        </w:rPr>
-      </w:pPr>
-      <w:r>
-        <w:rPr>
-          <w:b/>
-          <w:bCs/>
-        </w:rPr>
-        <w:t>2.</w:t>
-      </w:r>
-      <w:r>
-        <w:tab/>
-      </w:r>
-      <w:r>
-        <w:tab/>
-      </w:r>
-      <w:r>
-        <w:tab/>
-      </w:r>
-      <w:r>
-        <w:tab/>
-      </w:r>
-      <w:r>
-        <w:rPr>
-          <w:b/>
-          <w:bCs/>
-        </w:rPr>
-        <w:t xml:space="preserve">LITERATURE SURVEY </w:t>
-      </w:r>
-    </w:p>
-    <w:p>
-      <w:pPr>
-        <w:numPr>
-          <w:ilvl w:val="1"/>
-          <w:numId w:val="6"/>
-        </w:numPr>
-        <w:jc w:val="both"/>
-      </w:pPr>
-      <w:r>
-        <w:t>INTRODUCTION</w:t>
-      </w:r>
-    </w:p>
-    <w:p>
-      <w:pPr>
-        <w:numPr>
-          <w:ilvl w:val="1"/>
-          <w:numId w:val="6"/>
-        </w:numPr>
-        <w:jc w:val="both"/>
-      </w:pPr>
-      <w:r>
-        <w:t>-----------------</w:t>
-      </w:r>
-    </w:p>
-    <w:p>
-      <w:pPr>
-        <w:numPr>
-          <w:ilvl w:val="1"/>
-          <w:numId w:val="6"/>
-        </w:numPr>
-        <w:jc w:val="both"/>
-      </w:pPr>
-      <w:r>
-        <w:t>-----------------</w:t>
-      </w:r>
-    </w:p>
-    <w:p>
-      <w:pPr>
-        <w:numPr>
-          <w:ilvl w:val="1"/>
-          <w:numId w:val="6"/>
-        </w:numPr>
-        <w:jc w:val="both"/>
-      </w:pPr>
-      <w:r>
-        <w:t xml:space="preserve">SUMMARY </w:t>
-      </w:r>
-    </w:p>
-    <w:p>
-      <w:pPr>
-        <w:ind w:left="1440"/>
-        <w:jc w:val="both"/>
-      </w:pPr>
-    </w:p>
-    <w:p>
-      <w:pPr>
-        <w:jc w:val="both"/>
-        <w:rPr>
-          <w:i/>
-          <w:iCs/>
-        </w:rPr>
-      </w:pPr>
-      <w:r>
-        <w:rPr>
-          <w:b/>
-          <w:bCs/>
-        </w:rPr>
-        <w:t xml:space="preserve">3. </w:t>
-      </w:r>
-      <w:r>
-        <w:rPr>
-          <w:b/>
-          <w:bCs/>
-        </w:rPr>
-        <w:tab/>
-      </w:r>
-      <w:r>
-        <w:rPr>
-          <w:b/>
-          <w:bCs/>
-        </w:rPr>
-        <w:tab/>
-      </w:r>
-      <w:r>
-        <w:rPr>
-          <w:b/>
-          <w:bCs/>
-        </w:rPr>
-        <w:tab/>
-      </w:r>
-      <w:r>
-        <w:rPr>
-          <w:b/>
-          <w:bCs/>
-        </w:rPr>
-        <w:tab/>
-        <w:t>DESIGN AND DRAWING</w:t>
-      </w:r>
-    </w:p>
-    <w:p>
-      <w:pPr>
-        <w:ind w:firstLine="600"/>
-        <w:jc w:val="both"/>
-        <w:rPr>
-          <w:i/>
-        </w:rPr>
-      </w:pPr>
-      <w:r>
-        <w:rPr>
-          <w:iCs/>
-        </w:rPr>
-        <w:t xml:space="preserve">3.1 </w:t>
-      </w:r>
-      <w:r>
-        <w:rPr>
-          <w:iCs/>
-        </w:rPr>
-        <w:tab/>
-      </w:r>
-      <w:r>
-        <w:rPr>
-          <w:iCs/>
-        </w:rPr>
-        <w:tab/>
-      </w:r>
-      <w:r>
-        <w:rPr>
-          <w:iCs/>
-        </w:rPr>
-        <w:tab/>
-      </w:r>
-      <w:r>
-        <w:rPr>
-          <w:i/>
-        </w:rPr>
-        <w:t>INTRODUCTION</w:t>
-      </w:r>
-    </w:p>
-    <w:p>
-      <w:pPr>
-        <w:ind w:firstLine="600"/>
-        <w:jc w:val="both"/>
-        <w:rPr>
-          <w:i/>
-        </w:rPr>
-      </w:pPr>
-      <w:r>
-        <w:rPr>
-          <w:i/>
-        </w:rPr>
-        <w:t>3.2</w:t>
-      </w:r>
-    </w:p>
-    <w:p>
-      <w:pPr>
-        <w:pStyle w:val="ListParagraph"/>
-        <w:numPr>
-          <w:ilvl w:val="1"/>
-          <w:numId w:val="19"/>
-        </w:numPr>
-        <w:jc w:val="both"/>
-        <w:rPr>
-          <w:i/>
-        </w:rPr>
-      </w:pPr>
-      <w:r>
-        <w:rPr>
-          <w:i/>
-        </w:rPr>
+        <w:t xml:space="preserve">            -------------------</w:t>
+      </w:r>
+    </w:p>
+    <w:p>
+      <w:pPr>
+        <w:jc w:val="both"/>
+      </w:pPr>
+    </w:p>
+    <w:p>
+      <w:pPr>
+        <w:jc w:val="both"/>
+        <w:rPr>
+          <w:b/>
+          <w:bCs/>
+        </w:rPr>
+      </w:pPr>
+      <w:r>
+        <w:rPr>
+          <w:b/>
+          <w:bCs/>
+        </w:rPr>
+        <w:t xml:space="preserve">7. </w:t>
+      </w:r>
+      <w:r>
+        <w:rPr>
+          <w:b/>
+          <w:bCs/>
+        </w:rPr>
+        <w:tab/>
+      </w:r>
+      <w:r>
+        <w:rPr>
+          <w:b/>
+          <w:bCs/>
+        </w:rPr>
+        <w:tab/>
+      </w:r>
+      <w:r>
+        <w:rPr>
+          <w:b/>
+          <w:bCs/>
+        </w:rPr>
+        <w:tab/>
+      </w:r>
+      <w:r>
+        <w:rPr>
+          <w:b/>
+          <w:bCs/>
+        </w:rPr>
+        <w:tab/>
+        <w:t>ADVANTAGES, DISADVANTAGES AND APPLICATIONS</w:t>
+      </w:r>
+    </w:p>
+    <w:p>
+      <w:pPr>
+        <w:jc w:val="both"/>
+        <w:rPr>
+          <w:b/>
+          <w:bCs/>
+        </w:rPr>
+      </w:pPr>
+    </w:p>
+    <w:p>
+      <w:pPr>
+        <w:jc w:val="both"/>
+      </w:pPr>
+      <w:r>
+        <w:rPr>
+          <w:b/>
+          <w:bCs/>
+        </w:rPr>
+        <w:t>8</w:t>
+      </w:r>
+      <w:r>
+        <w:rPr>
+          <w:b/>
+          <w:bCs/>
+        </w:rPr>
+        <w:t>.</w:t>
+      </w:r>
+      <w:r>
         <w:t xml:space="preserve"> </w:t>
       </w:r>
       <w:r>
-        <w:rPr>
-          <w:i/>
-        </w:rPr>
-        <w:tab/>
-      </w:r>
-      <w:r>
-        <w:rPr>
-          <w:i/>
-        </w:rPr>
-        <w:tab/>
-      </w:r>
-      <w:r>
-        <w:rPr>
-          <w:i/>
-        </w:rPr>
-        <w:tab/>
-      </w:r>
-    </w:p>
-    <w:p>
-      <w:pPr>
-        <w:jc w:val="both"/>
-      </w:pPr>
-      <w:r>
-        <w:rPr>
-          <w:iCs/>
-        </w:rPr>
-        <w:t xml:space="preserve">         </w:t>
-      </w:r>
-      <w:r>
-        <w:rPr>
-          <w:iCs/>
-        </w:rPr>
-        <w:t xml:space="preserve"> </w:t>
-      </w:r>
-      <w:r>
-        <w:t>3.4</w:t>
-      </w:r>
-      <w:r>
-        <w:tab/>
-      </w:r>
-      <w:r>
-        <w:tab/>
-      </w:r>
-      <w:r>
-        <w:tab/>
-        <w:t xml:space="preserve">SUMMARY </w:t>
-      </w:r>
-    </w:p>
-    <w:p>
-      <w:pPr>
-        <w:ind w:left="2880"/>
-        <w:jc w:val="both"/>
-      </w:pPr>
-    </w:p>
-    <w:p>
-      <w:pPr>
-        <w:numPr>
-          <w:ilvl w:val="0"/>
-          <w:numId w:val="8"/>
-        </w:numPr>
-        <w:jc w:val="both"/>
-        <w:rPr>
-          <w:i/>
-          <w:iCs/>
-        </w:rPr>
-      </w:pPr>
-      <w:r>
-        <w:rPr>
-          <w:b/>
-          <w:bCs/>
-        </w:rPr>
-        <w:t xml:space="preserve">                                          </w:t>
-      </w:r>
-      <w:r>
-        <w:rPr>
-          <w:b/>
-          <w:bCs/>
-        </w:rPr>
-        <w:t>IMPLEMENTATION</w:t>
-      </w:r>
-      <w:r>
-        <w:rPr>
-          <w:b/>
-          <w:bCs/>
-        </w:rPr>
-        <w:t xml:space="preserve"> </w:t>
-      </w:r>
-    </w:p>
-    <w:p>
-      <w:pPr>
-        <w:numPr>
-          <w:ilvl w:val="8"/>
-          <w:numId w:val="8"/>
-        </w:numPr>
-        <w:jc w:val="both"/>
-      </w:pPr>
-    </w:p>
-    <w:p>
-      <w:pPr>
-        <w:numPr>
-          <w:ilvl w:val="8"/>
-          <w:numId w:val="8"/>
-        </w:numPr>
-        <w:jc w:val="both"/>
-      </w:pPr>
-      <w:r>
-        <w:t xml:space="preserve">         4.1                                  </w:t>
-      </w:r>
-      <w:r>
-        <w:t>INTRODUCTION</w:t>
-      </w:r>
-    </w:p>
-    <w:p>
-      <w:pPr>
-        <w:numPr>
-          <w:ilvl w:val="1"/>
-          <w:numId w:val="8"/>
-        </w:numPr>
-        <w:jc w:val="both"/>
-      </w:pPr>
-      <w:r>
-        <w:t xml:space="preserve">                                               </w:t>
-      </w:r>
-      <w:r>
-        <w:t>----------------</w:t>
-      </w:r>
-    </w:p>
-    <w:p>
-      <w:pPr>
-        <w:numPr>
-          <w:ilvl w:val="1"/>
-          <w:numId w:val="8"/>
-        </w:numPr>
-        <w:jc w:val="both"/>
-      </w:pPr>
-    </w:p>
-    <w:p>
-      <w:pPr>
-        <w:jc w:val="both"/>
-        <w:rPr>
-          <w:i/>
-          <w:iCs/>
-        </w:rPr>
-      </w:pPr>
-      <w:r>
-        <w:rPr>
-          <w:b/>
-          <w:bCs/>
-        </w:rPr>
-        <w:t>5.</w:t>
-      </w:r>
-      <w:r>
-        <w:tab/>
-      </w:r>
-      <w:r>
-        <w:tab/>
-      </w:r>
-      <w:r>
-        <w:tab/>
-      </w:r>
-      <w:r>
-        <w:tab/>
-      </w:r>
-      <w:r>
-        <w:rPr>
-          <w:b/>
-          <w:bCs/>
-        </w:rPr>
-        <w:t>EXPERIMENTATION</w:t>
-      </w:r>
-    </w:p>
-    <w:p>
-      <w:pPr>
-        <w:numPr>
-          <w:ilvl w:val="1"/>
-          <w:numId w:val="9"/>
-        </w:numPr>
-        <w:jc w:val="both"/>
-      </w:pPr>
-      <w:r>
-        <w:t>INTRODUCTION</w:t>
-      </w:r>
-    </w:p>
-    <w:p>
-      <w:pPr>
-        <w:numPr>
-          <w:ilvl w:val="1"/>
-          <w:numId w:val="9"/>
-        </w:numPr>
-        <w:jc w:val="both"/>
-      </w:pPr>
-      <w:r>
-        <w:t>-------------------</w:t>
-      </w:r>
-    </w:p>
-    <w:p>
-      <w:pPr>
-        <w:numPr>
-          <w:ilvl w:val="2"/>
-          <w:numId w:val="17"/>
-        </w:numPr>
-        <w:jc w:val="both"/>
-      </w:pPr>
-      <w:r>
-        <w:tab/>
-      </w:r>
-      <w:r>
-        <w:t>------------------</w:t>
-      </w:r>
-    </w:p>
-    <w:p>
-      <w:pPr>
-        <w:jc w:val="both"/>
-      </w:pPr>
-    </w:p>
-    <w:p>
-      <w:pPr>
-        <w:jc w:val="both"/>
-      </w:pPr>
-    </w:p>
-    <w:p>
-      <w:pPr>
-        <w:jc w:val="both"/>
-      </w:pPr>
-    </w:p>
-    <w:p>
-      <w:pPr>
-        <w:jc w:val="both"/>
-      </w:pPr>
-      <w:r>
-        <w:rPr>
-          <w:noProof/>
-        </w:rPr>
-        <w:lastRenderedPageBreak/>
-        <w:pict w14:anchorId="435F33F5">
-          <v:roundrect id="_x0000_s1055" style="position:absolute;left:0;text-align:left;margin-left:-7.5pt;margin-top:14.05pt;width:529.4pt;height:675.55pt;z-index:251661312" arcsize="1820f" filled="f" strokeweight="2.25pt"/>
-        </w:pict>
-      </w:r>
-    </w:p>
-    <w:p>
-      <w:pPr>
-        <w:jc w:val="both"/>
-      </w:pPr>
-    </w:p>
-    <w:p>
-      <w:pPr>
-        <w:jc w:val="both"/>
-        <w:rPr>
-          <w:i/>
-          <w:iCs/>
-        </w:rPr>
-      </w:pPr>
-      <w:r>
-        <w:rPr>
-          <w:b/>
-          <w:bCs/>
-        </w:rPr>
-        <w:t>6.</w:t>
-      </w:r>
-      <w:r>
-        <w:tab/>
-      </w:r>
-      <w:r>
-        <w:tab/>
-      </w:r>
-      <w:r>
-        <w:tab/>
-      </w:r>
-      <w:r>
-        <w:tab/>
-      </w:r>
-      <w:r>
-        <w:rPr>
-          <w:b/>
-          <w:bCs/>
-        </w:rPr>
-        <w:t xml:space="preserve">RESULTS AND </w:t>
-      </w:r>
-      <w:r>
-        <w:rPr>
-          <w:b/>
-          <w:bCs/>
-        </w:rPr>
-        <w:t>DESCUSSION</w:t>
-      </w:r>
-      <w:r>
-        <w:rPr>
-          <w:i/>
-          <w:iCs/>
-        </w:rPr>
-        <w:t xml:space="preserve"> </w:t>
-      </w:r>
-    </w:p>
-    <w:p>
-      <w:pPr>
-        <w:numPr>
-          <w:ilvl w:val="1"/>
-          <w:numId w:val="10"/>
-        </w:numPr>
-        <w:jc w:val="both"/>
-      </w:pPr>
-      <w:r>
-        <w:tab/>
-      </w:r>
-      <w:r>
-        <w:tab/>
-      </w:r>
-      <w:r>
-        <w:tab/>
-      </w:r>
-      <w:r>
-        <w:t>INTRODUCTION</w:t>
-      </w:r>
-    </w:p>
-    <w:p>
-      <w:pPr>
-        <w:numPr>
-          <w:ilvl w:val="1"/>
-          <w:numId w:val="10"/>
-        </w:numPr>
-        <w:jc w:val="both"/>
-      </w:pPr>
-      <w:r>
-        <w:t xml:space="preserve">                              -------------------</w:t>
-      </w:r>
-    </w:p>
-    <w:p>
-      <w:pPr>
-        <w:numPr>
-          <w:ilvl w:val="2"/>
-          <w:numId w:val="10"/>
-        </w:numPr>
-        <w:jc w:val="both"/>
-      </w:pPr>
-      <w:r>
-        <w:t xml:space="preserve">            -------------------</w:t>
-      </w:r>
-    </w:p>
-    <w:p>
-      <w:pPr>
-        <w:jc w:val="both"/>
-      </w:pPr>
-    </w:p>
-    <w:p>
-      <w:pPr>
-        <w:jc w:val="both"/>
-      </w:pPr>
-    </w:p>
-    <w:p>
-      <w:pPr>
-        <w:jc w:val="both"/>
-      </w:pPr>
-      <w:r>
-        <w:rPr>
-          <w:b/>
-          <w:bCs/>
-        </w:rPr>
-        <w:t>7.</w:t>
-      </w:r>
-      <w:r>
-        <w:t xml:space="preserve"> </w:t>
-      </w:r>
-      <w:r>
         <w:tab/>
       </w:r>
       <w:r>
@@ -2815,7 +2871,14 @@
           <w:b/>
           <w:bCs/>
         </w:rPr>
-        <w:t>8.</w:t>
+        <w:t>9</w:t>
+      </w:r>
+      <w:r>
+        <w:rPr>
+          <w:b/>
+          <w:bCs/>
+        </w:rPr>
+        <w:t>.</w:t>
       </w:r>
       <w:r>
         <w:rPr>
@@ -2893,7 +2956,14 @@
           <w:b/>
           <w:bCs/>
         </w:rPr>
-        <w:t>9.</w:t>
+        <w:t>10</w:t>
+      </w:r>
+      <w:r>
+        <w:rPr>
+          <w:b/>
+          <w:bCs/>
+        </w:rPr>
+        <w:t>.</w:t>
       </w:r>
       <w:r>
         <w:rPr>
@@ -2962,7 +3032,14 @@
           <w:b/>
           <w:bCs/>
         </w:rPr>
-        <w:t>10.</w:t>
+        <w:t>11</w:t>
+      </w:r>
+      <w:r>
+        <w:rPr>
+          <w:b/>
+          <w:bCs/>
+        </w:rPr>
+        <w:t>.</w:t>
       </w:r>
       <w:r>
         <w:rPr>
@@ -3070,7 +3147,7 @@
         <w:pStyle w:val="ListParagraph"/>
         <w:numPr>
           <w:ilvl w:val="0"/>
-          <w:numId w:val="22"/>
+          <w:numId w:val="8"/>
         </w:numPr>
         <w:tabs>
           <w:tab w:val="left" w:pos="4120"/>
@@ -3119,7 +3196,7 @@
         <w:pStyle w:val="ListParagraph"/>
         <w:numPr>
           <w:ilvl w:val="1"/>
-          <w:numId w:val="22"/>
+          <w:numId w:val="8"/>
         </w:numPr>
         <w:tabs>
           <w:tab w:val="left" w:pos="4120"/>
@@ -3265,7 +3342,7 @@
         <w:pStyle w:val="ListParagraph"/>
         <w:numPr>
           <w:ilvl w:val="1"/>
-          <w:numId w:val="22"/>
+          <w:numId w:val="8"/>
         </w:numPr>
         <w:tabs>
           <w:tab w:val="left" w:pos="4120"/>
@@ -3312,10 +3389,7 @@
         </w:rPr>
       </w:pPr>
       <w:r>
-        <w:t>One of the major components of operational cost in an electrical utility system is the cost of acquiring data on consumption of the thousands of consumers, spread over a large geographical area, connected to the system. Typically, acquiring data on energy consumption is accomplished by making a meter reader visit the premises of each and every consumer and record data manually. Time and again loss of revenue to the utility occurs because of human errors in acquiring data on the consumption of individual consumers. Automating the entire process of acquiring data and billing will reduce the cost by eliminating human intervention in meter reading. The task of collecting data on electricity consumption without human intervention is popularly known as automatic meter reading (AMR). To facilitate automatic data collection, the metering systems should be networked. Networking of meters through dedicated wires, power line communication and wireless channels are being explored.</w:t>
-      </w:r>
-      <w:r>
-        <w:t xml:space="preserve"> </w:t>
+        <w:t xml:space="preserve">One of the major components of operational cost in an electrical utility system is the cost of acquiring data on consumption of the thousands of consumers, spread over a large geographical area, connected to the system. Typically, acquiring data on energy consumption is accomplished by making a meter reader visit the premises of each and every consumer and record data manually. Time and again loss of revenue to the utility occurs because of human errors in acquiring data on the consumption of individual consumers. Automating the entire process of acquiring data and billing will reduce the cost by eliminating human intervention in meter reading. The task of collecting data on electricity consumption without human intervention is popularly known as automatic meter reading (AMR). To facilitate automatic data collection, the metering systems should be networked. Networking of meters through dedicated wires, power line communication and wireless channels are being explored. </w:t>
       </w:r>
       <w:r>
         <w:rPr>
@@ -3361,16 +3435,7 @@
           <w:bCs/>
           <w:lang w:val="en-IN"/>
         </w:rPr>
-        <w:t xml:space="preserve">This project aims to enhance the homogeneity in different makes of meters by developing a common meter reading instrument that follows DLMS COSEM </w:t>
-      </w:r>
-      <w:bookmarkStart w:id="1" w:name="_GoBack"/>
-      <w:bookmarkEnd w:id="1"/>
-      <w:r>
-        <w:rPr>
-          <w:bCs/>
-          <w:lang w:val="en-IN"/>
-        </w:rPr>
-        <w:t>protocol and reads any meter data accurately and efficiently.</w:t>
+        <w:t>This project aims to enhance the homogeneity in different makes of meters by developing a common meter reading instrument that follows DLMS COSEM protocol and reads any meter data accurately and efficiently.</w:t>
       </w:r>
     </w:p>
     <w:p>
@@ -3446,6 +3511,7 @@
         <w:tabs>
           <w:tab w:val="left" w:pos="4120"/>
         </w:tabs>
+        <w:jc w:val="both"/>
         <w:rPr>
           <w:b/>
           <w:bCs/>
@@ -3457,14 +3523,33 @@
         <w:tabs>
           <w:tab w:val="left" w:pos="4120"/>
         </w:tabs>
-        <w:rPr>
-          <w:b/>
-          <w:bCs/>
-        </w:rPr>
-      </w:pPr>
-    </w:p>
-    <w:p>
-      <w:pPr>
+        <w:jc w:val="both"/>
+        <w:rPr>
+          <w:b/>
+          <w:bCs/>
+        </w:rPr>
+      </w:pPr>
+      <w:r>
+        <w:rPr>
+          <w:b/>
+          <w:bCs/>
+          <w:noProof/>
+          <w:lang w:val="en-IN" w:eastAsia="en-IN"/>
+        </w:rPr>
+        <w:lastRenderedPageBreak/>
+        <w:pict w14:anchorId="435F33F5">
+          <v:roundrect id="_x0000_s1057" style="position:absolute;left:0;text-align:left;margin-left:-12.9pt;margin-top:1.05pt;width:548.2pt;height:676.8pt;z-index:251663360" arcsize="1590f" filled="f" strokeweight="2.25pt"/>
+        </w:pict>
+      </w:r>
+    </w:p>
+    <w:p/>
+    <w:p>
+      <w:pPr>
+        <w:pStyle w:val="ListParagraph"/>
+        <w:numPr>
+          <w:ilvl w:val="1"/>
+          <w:numId w:val="8"/>
+        </w:numPr>
         <w:tabs>
           <w:tab w:val="left" w:pos="4120"/>
         </w:tabs>
@@ -3472,13 +3557,2931 @@
         <w:rPr>
           <w:b/>
           <w:bCs/>
+          <w:lang w:val="en-IN"/>
+        </w:rPr>
+      </w:pPr>
+      <w:r>
+        <w:rPr>
+          <w:b/>
+          <w:bCs/>
+          <w:lang w:val="en-IN"/>
+        </w:rPr>
+        <w:t xml:space="preserve"> PROJECT UNDERTAKEN</w:t>
+      </w:r>
+    </w:p>
+    <w:p>
+      <w:pPr>
+        <w:tabs>
+          <w:tab w:val="left" w:pos="4120"/>
+        </w:tabs>
+        <w:jc w:val="both"/>
+        <w:rPr>
+          <w:b/>
+          <w:bCs/>
+          <w:lang w:val="en-IN"/>
+        </w:rPr>
+      </w:pPr>
+    </w:p>
+    <w:p>
+      <w:pPr>
+        <w:tabs>
+          <w:tab w:val="left" w:pos="4120"/>
+        </w:tabs>
+        <w:jc w:val="both"/>
+        <w:rPr>
+          <w:b/>
+          <w:bCs/>
+          <w:lang w:val="en-IN"/>
+        </w:rPr>
+      </w:pPr>
+      <w:r>
+        <w:rPr>
+          <w:b/>
+          <w:bCs/>
+          <w:lang w:val="en-IN"/>
+        </w:rPr>
+        <w:tab/>
+      </w:r>
+    </w:p>
+    <w:p>
+      <w:pPr>
+        <w:pStyle w:val="ListParagraph"/>
+        <w:numPr>
+          <w:ilvl w:val="2"/>
+          <w:numId w:val="8"/>
+        </w:numPr>
+        <w:tabs>
+          <w:tab w:val="left" w:pos="4120"/>
+        </w:tabs>
+        <w:jc w:val="both"/>
+        <w:rPr>
+          <w:b/>
+          <w:bCs/>
+          <w:lang w:val="en-IN"/>
+        </w:rPr>
+      </w:pPr>
+      <w:r>
+        <w:rPr>
+          <w:b/>
+          <w:bCs/>
+          <w:lang w:val="en-IN"/>
+        </w:rPr>
+        <w:t>PROBLEM STATEMENT</w:t>
+      </w:r>
+    </w:p>
+    <w:p>
+      <w:pPr>
+        <w:tabs>
+          <w:tab w:val="left" w:pos="4120"/>
+        </w:tabs>
+        <w:jc w:val="both"/>
+        <w:rPr>
+          <w:b/>
+          <w:bCs/>
+          <w:lang w:val="en-IN"/>
+        </w:rPr>
+      </w:pPr>
+    </w:p>
+    <w:p>
+      <w:pPr>
+        <w:tabs>
+          <w:tab w:val="left" w:pos="4120"/>
+        </w:tabs>
+        <w:ind w:left="284"/>
+        <w:jc w:val="both"/>
+        <w:rPr>
+          <w:bCs/>
+        </w:rPr>
+      </w:pPr>
+      <w:r>
+        <w:rPr>
+          <w:bCs/>
+        </w:rPr>
+        <w:t xml:space="preserve">To Implement optical port data communication on any microcontroller </w:t>
+      </w:r>
+      <w:r>
+        <w:rPr>
+          <w:bCs/>
+        </w:rPr>
+        <w:t xml:space="preserve">as per IS 15959 which serves on </w:t>
+      </w:r>
+      <w:r>
+        <w:rPr>
+          <w:bCs/>
+        </w:rPr>
+        <w:t xml:space="preserve">DLMS COSEM protocol. </w:t>
+      </w:r>
+    </w:p>
+    <w:p>
+      <w:pPr>
+        <w:tabs>
+          <w:tab w:val="left" w:pos="4120"/>
+        </w:tabs>
+        <w:ind w:left="284"/>
+        <w:jc w:val="both"/>
+        <w:rPr>
+          <w:bCs/>
+        </w:rPr>
+      </w:pPr>
+    </w:p>
+    <w:p>
+      <w:pPr>
+        <w:pStyle w:val="ListParagraph"/>
+        <w:numPr>
+          <w:ilvl w:val="2"/>
+          <w:numId w:val="8"/>
+        </w:numPr>
+        <w:tabs>
+          <w:tab w:val="left" w:pos="4120"/>
+        </w:tabs>
+        <w:jc w:val="both"/>
+        <w:rPr>
+          <w:b/>
+          <w:bCs/>
+        </w:rPr>
+      </w:pPr>
+      <w:r>
+        <w:rPr>
+          <w:b/>
+          <w:bCs/>
+        </w:rPr>
+        <w:t>OBJECTIVES</w:t>
+      </w:r>
+    </w:p>
+    <w:p>
+      <w:pPr>
+        <w:tabs>
+          <w:tab w:val="left" w:pos="4120"/>
+        </w:tabs>
+        <w:jc w:val="both"/>
+        <w:rPr>
+          <w:b/>
+          <w:bCs/>
+        </w:rPr>
+      </w:pPr>
+    </w:p>
+    <w:p>
+      <w:pPr>
+        <w:pStyle w:val="ListParagraph"/>
+        <w:numPr>
+          <w:ilvl w:val="0"/>
+          <w:numId w:val="9"/>
+        </w:numPr>
+        <w:tabs>
+          <w:tab w:val="left" w:pos="4120"/>
+        </w:tabs>
+        <w:jc w:val="both"/>
+        <w:rPr>
+          <w:bCs/>
+        </w:rPr>
+      </w:pPr>
+      <w:r>
+        <w:rPr>
+          <w:bCs/>
+        </w:rPr>
+        <w:t>To study DLMS COSEM object model.</w:t>
+      </w:r>
+    </w:p>
+    <w:p>
+      <w:pPr>
+        <w:pStyle w:val="ListParagraph"/>
+        <w:numPr>
+          <w:ilvl w:val="0"/>
+          <w:numId w:val="9"/>
+        </w:numPr>
+        <w:tabs>
+          <w:tab w:val="left" w:pos="4120"/>
+        </w:tabs>
+        <w:jc w:val="both"/>
+        <w:rPr>
+          <w:bCs/>
+        </w:rPr>
+      </w:pPr>
+      <w:r>
+        <w:rPr>
+          <w:bCs/>
+        </w:rPr>
+        <w:t>To study IS 15959 of the DLMS COSEM protocol.</w:t>
+      </w:r>
+    </w:p>
+    <w:p>
+      <w:pPr>
+        <w:pStyle w:val="ListParagraph"/>
+        <w:numPr>
+          <w:ilvl w:val="0"/>
+          <w:numId w:val="9"/>
+        </w:numPr>
+        <w:tabs>
+          <w:tab w:val="left" w:pos="4120"/>
+        </w:tabs>
+        <w:jc w:val="both"/>
+        <w:rPr>
+          <w:bCs/>
+        </w:rPr>
+      </w:pPr>
+      <w:r>
+        <w:rPr>
+          <w:bCs/>
+        </w:rPr>
+        <w:t>To design a client for a typical energy meter.</w:t>
+      </w:r>
+    </w:p>
+    <w:p>
+      <w:pPr>
+        <w:pStyle w:val="ListParagraph"/>
+        <w:numPr>
+          <w:ilvl w:val="0"/>
+          <w:numId w:val="9"/>
+        </w:numPr>
+        <w:tabs>
+          <w:tab w:val="left" w:pos="4120"/>
+        </w:tabs>
+        <w:jc w:val="both"/>
+        <w:rPr>
+          <w:bCs/>
+        </w:rPr>
+      </w:pPr>
+      <w:r>
+        <w:rPr>
+          <w:bCs/>
+        </w:rPr>
+        <w:t>To develop a reader using Arduino with optical port.</w:t>
+      </w:r>
+    </w:p>
+    <w:p>
+      <w:pPr>
+        <w:pStyle w:val="ListParagraph"/>
+        <w:numPr>
+          <w:ilvl w:val="0"/>
+          <w:numId w:val="9"/>
+        </w:numPr>
+        <w:tabs>
+          <w:tab w:val="left" w:pos="4120"/>
+        </w:tabs>
+        <w:jc w:val="both"/>
+        <w:rPr>
+          <w:bCs/>
+        </w:rPr>
+      </w:pPr>
+      <w:r>
+        <w:rPr>
+          <w:bCs/>
+        </w:rPr>
+        <w:t>To develop a method for establishing association between the client and the server to communicate data optically.</w:t>
+      </w:r>
+    </w:p>
+    <w:p>
+      <w:pPr>
+        <w:tabs>
+          <w:tab w:val="left" w:pos="4120"/>
+        </w:tabs>
+        <w:jc w:val="both"/>
+        <w:rPr>
+          <w:bCs/>
+        </w:rPr>
+      </w:pPr>
+    </w:p>
+    <w:p>
+      <w:pPr>
+        <w:tabs>
+          <w:tab w:val="left" w:pos="4120"/>
+        </w:tabs>
+        <w:jc w:val="both"/>
+        <w:rPr>
+          <w:bCs/>
+        </w:rPr>
+      </w:pPr>
+    </w:p>
+    <w:p>
+      <w:pPr>
+        <w:pStyle w:val="ListParagraph"/>
+        <w:numPr>
+          <w:ilvl w:val="1"/>
+          <w:numId w:val="8"/>
+        </w:numPr>
+        <w:tabs>
+          <w:tab w:val="left" w:pos="4120"/>
+        </w:tabs>
+        <w:jc w:val="both"/>
+        <w:rPr>
+          <w:bCs/>
+        </w:rPr>
+      </w:pPr>
+      <w:r>
+        <w:rPr>
+          <w:b/>
+          <w:bCs/>
+          <w:lang w:val="en-IN"/>
+        </w:rPr>
+        <w:t>ORGANISATION OF PROJECT REPORT</w:t>
+      </w:r>
+      <w:r>
+        <w:rPr>
+          <w:bCs/>
+        </w:rPr>
+        <w:t xml:space="preserve"> </w:t>
+      </w:r>
+    </w:p>
+    <w:p>
+      <w:pPr>
+        <w:pStyle w:val="ListParagraph"/>
+        <w:tabs>
+          <w:tab w:val="left" w:pos="4120"/>
+        </w:tabs>
+        <w:ind w:left="1004"/>
+        <w:jc w:val="both"/>
+        <w:rPr>
+          <w:b/>
+          <w:bCs/>
+        </w:rPr>
+      </w:pPr>
+    </w:p>
+    <w:p>
+      <w:pPr>
+        <w:rPr>
+          <w:b/>
+          <w:bCs/>
+        </w:rPr>
+      </w:pPr>
+      <w:r>
+        <w:rPr>
+          <w:b/>
+          <w:bCs/>
+        </w:rPr>
+        <w:br w:type="page"/>
+      </w:r>
+    </w:p>
+    <w:p>
+      <w:pPr>
+        <w:pStyle w:val="ListParagraph"/>
+        <w:tabs>
+          <w:tab w:val="left" w:pos="4120"/>
+        </w:tabs>
+        <w:ind w:left="284"/>
+        <w:jc w:val="both"/>
+        <w:rPr>
+          <w:b/>
+          <w:bCs/>
+        </w:rPr>
+      </w:pPr>
+      <w:r>
+        <w:rPr>
+          <w:b/>
+          <w:bCs/>
+          <w:noProof/>
+          <w:lang w:val="en-IN" w:eastAsia="en-IN"/>
+        </w:rPr>
+        <w:lastRenderedPageBreak/>
+        <w:pict w14:anchorId="435F33F5">
+          <v:roundrect id="_x0000_s1058" style="position:absolute;left:0;text-align:left;margin-left:-10.7pt;margin-top:.95pt;width:549.95pt;height:686pt;z-index:251664384" arcsize="1590f" filled="f" strokeweight="2.25pt"/>
+        </w:pict>
+      </w:r>
+    </w:p>
+    <w:p>
+      <w:pPr>
+        <w:tabs>
+          <w:tab w:val="left" w:pos="4120"/>
+        </w:tabs>
+        <w:jc w:val="both"/>
+        <w:rPr>
+          <w:b/>
+          <w:bCs/>
+        </w:rPr>
+      </w:pPr>
+    </w:p>
+    <w:p>
+      <w:pPr>
+        <w:pStyle w:val="ListParagraph"/>
+        <w:numPr>
+          <w:ilvl w:val="0"/>
+          <w:numId w:val="8"/>
+        </w:numPr>
+        <w:tabs>
+          <w:tab w:val="left" w:pos="4120"/>
+        </w:tabs>
+        <w:jc w:val="center"/>
+        <w:rPr>
+          <w:b/>
+          <w:bCs/>
+          <w:sz w:val="28"/>
+        </w:rPr>
+      </w:pPr>
+      <w:r>
+        <w:rPr>
+          <w:b/>
+          <w:bCs/>
+          <w:sz w:val="28"/>
+        </w:rPr>
+        <w:t>LITERATURE SURVEY</w:t>
+      </w:r>
+    </w:p>
+    <w:p>
+      <w:pPr>
+        <w:tabs>
+          <w:tab w:val="left" w:pos="4120"/>
+        </w:tabs>
+        <w:jc w:val="both"/>
+        <w:rPr>
+          <w:b/>
+          <w:bCs/>
+          <w:sz w:val="28"/>
+        </w:rPr>
+      </w:pPr>
+    </w:p>
+    <w:p>
+      <w:pPr>
+        <w:tabs>
+          <w:tab w:val="left" w:pos="4120"/>
+        </w:tabs>
+        <w:jc w:val="both"/>
+        <w:rPr>
+          <w:bCs/>
+        </w:rPr>
+      </w:pPr>
+    </w:p>
+    <w:p>
+      <w:pPr>
+        <w:tabs>
+          <w:tab w:val="left" w:pos="4120"/>
+        </w:tabs>
+        <w:ind w:left="709" w:hanging="425"/>
+        <w:jc w:val="both"/>
+        <w:rPr>
+          <w:b/>
+          <w:bCs/>
+          <w:lang w:val="en-IN"/>
+        </w:rPr>
+      </w:pPr>
+      <w:r>
+        <w:rPr>
+          <w:b/>
+          <w:bCs/>
+        </w:rPr>
+        <w:t xml:space="preserve">[1] </w:t>
+      </w:r>
+      <w:r>
+        <w:rPr>
+          <w:b/>
+          <w:bCs/>
+        </w:rPr>
+        <w:t xml:space="preserve"> </w:t>
+      </w:r>
+      <w:r>
+        <w:rPr>
+          <w:b/>
+          <w:bCs/>
+        </w:rPr>
+        <w:t xml:space="preserve">F. </w:t>
+      </w:r>
+      <w:proofErr w:type="spellStart"/>
+      <w:r>
+        <w:rPr>
+          <w:b/>
+          <w:bCs/>
+        </w:rPr>
+        <w:t>Drăgan</w:t>
+      </w:r>
+      <w:proofErr w:type="spellEnd"/>
+      <w:r>
+        <w:rPr>
+          <w:b/>
+          <w:bCs/>
+        </w:rPr>
+        <w:t xml:space="preserve">, R. </w:t>
+      </w:r>
+      <w:proofErr w:type="spellStart"/>
+      <w:r>
+        <w:rPr>
+          <w:b/>
+          <w:bCs/>
+        </w:rPr>
+        <w:t>Holonec</w:t>
+      </w:r>
+      <w:proofErr w:type="spellEnd"/>
+      <w:r>
+        <w:rPr>
+          <w:b/>
+          <w:bCs/>
+        </w:rPr>
+        <w:t xml:space="preserve"> and R. </w:t>
+      </w:r>
+      <w:proofErr w:type="spellStart"/>
+      <w:r>
+        <w:rPr>
+          <w:b/>
+          <w:bCs/>
+        </w:rPr>
+        <w:t>Copîndean</w:t>
+      </w:r>
+      <w:proofErr w:type="spellEnd"/>
+      <w:r>
+        <w:rPr>
+          <w:b/>
+          <w:bCs/>
+        </w:rPr>
+        <w:t xml:space="preserve">, "Local Monitoring / Recording and Display Device for Power Electricity Meter, using IEC 62056–21 Local AMR application device, hardware solution, for DLMS-COSEM based Power Meters," 2019 8th International Conference on Modern Power Systems (MPS), </w:t>
+      </w:r>
+      <w:proofErr w:type="spellStart"/>
+      <w:r>
+        <w:rPr>
+          <w:b/>
+          <w:bCs/>
+        </w:rPr>
+        <w:t>Cluj</w:t>
+      </w:r>
+      <w:proofErr w:type="spellEnd"/>
+      <w:r>
+        <w:rPr>
+          <w:b/>
+          <w:bCs/>
+        </w:rPr>
+        <w:t xml:space="preserve"> </w:t>
+      </w:r>
+      <w:proofErr w:type="spellStart"/>
+      <w:r>
+        <w:rPr>
+          <w:b/>
+          <w:bCs/>
+        </w:rPr>
+        <w:t>Napoca</w:t>
+      </w:r>
+      <w:proofErr w:type="spellEnd"/>
+      <w:r>
+        <w:rPr>
+          <w:b/>
+          <w:bCs/>
+        </w:rPr>
+        <w:t>, Romania, 2019</w:t>
+      </w:r>
+    </w:p>
+    <w:p>
+      <w:pPr>
+        <w:pStyle w:val="ListParagraph"/>
+        <w:numPr>
+          <w:ilvl w:val="1"/>
+          <w:numId w:val="10"/>
+        </w:numPr>
+        <w:tabs>
+          <w:tab w:val="left" w:pos="4120"/>
+        </w:tabs>
+        <w:jc w:val="both"/>
+        <w:rPr>
+          <w:bCs/>
+          <w:lang w:val="en-IN"/>
+        </w:rPr>
+      </w:pPr>
+      <w:r>
+        <w:rPr>
+          <w:bCs/>
+        </w:rPr>
+        <w:t>The RS232 serial interface is used to connect the device with the power meter using an appropriate physical layer communication protocol, like IEC 62056-21.</w:t>
+      </w:r>
+    </w:p>
+    <w:p>
+      <w:pPr>
+        <w:pStyle w:val="ListParagraph"/>
+        <w:numPr>
+          <w:ilvl w:val="1"/>
+          <w:numId w:val="10"/>
+        </w:numPr>
+        <w:tabs>
+          <w:tab w:val="left" w:pos="4120"/>
+        </w:tabs>
+        <w:jc w:val="both"/>
+        <w:rPr>
+          <w:bCs/>
+          <w:lang w:val="en-IN"/>
+        </w:rPr>
+      </w:pPr>
+      <w:r>
+        <w:rPr>
+          <w:bCs/>
+        </w:rPr>
+        <w:t xml:space="preserve">Parameters are identified using short OBIS codes, each value being followed by its measure unit. </w:t>
+      </w:r>
+    </w:p>
+    <w:p>
+      <w:pPr>
+        <w:pStyle w:val="ListParagraph"/>
+        <w:numPr>
+          <w:ilvl w:val="1"/>
+          <w:numId w:val="10"/>
+        </w:numPr>
+        <w:tabs>
+          <w:tab w:val="left" w:pos="4120"/>
+        </w:tabs>
+        <w:jc w:val="both"/>
+        <w:rPr>
+          <w:bCs/>
+          <w:lang w:val="en-IN"/>
+        </w:rPr>
+      </w:pPr>
+      <w:r>
+        <w:rPr>
+          <w:bCs/>
+        </w:rPr>
+        <w:t>A simple message exchange consists of pairs of “queries”, “acknowledgements” and “responses”.</w:t>
+      </w:r>
+    </w:p>
+    <w:p>
+      <w:pPr>
+        <w:tabs>
+          <w:tab w:val="left" w:pos="4120"/>
+        </w:tabs>
+        <w:jc w:val="both"/>
+        <w:rPr>
+          <w:bCs/>
+          <w:lang w:val="en-IN"/>
+        </w:rPr>
+      </w:pPr>
+    </w:p>
+    <w:p>
+      <w:pPr>
+        <w:tabs>
+          <w:tab w:val="left" w:pos="4120"/>
+        </w:tabs>
+        <w:ind w:left="709" w:hanging="425"/>
+        <w:jc w:val="both"/>
+        <w:rPr>
+          <w:b/>
+          <w:bCs/>
+          <w:lang w:val="en-IN"/>
+        </w:rPr>
+      </w:pPr>
+      <w:r>
+        <w:rPr>
+          <w:b/>
+          <w:bCs/>
+        </w:rPr>
+        <w:t xml:space="preserve">[2] </w:t>
+      </w:r>
+      <w:r>
+        <w:rPr>
+          <w:b/>
+          <w:bCs/>
+        </w:rPr>
+        <w:t xml:space="preserve"> </w:t>
+      </w:r>
+      <w:r>
+        <w:rPr>
+          <w:b/>
+          <w:bCs/>
+        </w:rPr>
+        <w:t xml:space="preserve">Hiren R. </w:t>
+      </w:r>
+      <w:proofErr w:type="spellStart"/>
+      <w:r>
+        <w:rPr>
+          <w:b/>
+          <w:bCs/>
+        </w:rPr>
+        <w:t>Zala</w:t>
+      </w:r>
+      <w:proofErr w:type="spellEnd"/>
+      <w:r>
+        <w:rPr>
+          <w:b/>
+          <w:bCs/>
+        </w:rPr>
+        <w:t xml:space="preserve">, </w:t>
+      </w:r>
+      <w:proofErr w:type="spellStart"/>
+      <w:r>
+        <w:rPr>
+          <w:b/>
+          <w:bCs/>
+        </w:rPr>
+        <w:t>Viranchi</w:t>
+      </w:r>
+      <w:proofErr w:type="spellEnd"/>
+      <w:r>
+        <w:rPr>
+          <w:b/>
+          <w:bCs/>
+        </w:rPr>
+        <w:t xml:space="preserve"> C. </w:t>
+      </w:r>
+      <w:proofErr w:type="spellStart"/>
+      <w:r>
+        <w:rPr>
+          <w:b/>
+          <w:bCs/>
+        </w:rPr>
+        <w:t>Pandya</w:t>
+      </w:r>
+      <w:proofErr w:type="gramStart"/>
+      <w:r>
+        <w:rPr>
+          <w:b/>
+          <w:bCs/>
+        </w:rPr>
+        <w:t>,”Energy</w:t>
+      </w:r>
+      <w:proofErr w:type="spellEnd"/>
+      <w:proofErr w:type="gramEnd"/>
+      <w:r>
+        <w:rPr>
+          <w:b/>
+          <w:bCs/>
+        </w:rPr>
+        <w:t xml:space="preserve"> Meter Data Acquisition System with Wireless Communication for Smart Metering Application” International Journal of Engineering Research &amp; Technology (IJERT) , Vol. 3 Issue 11, November-2014</w:t>
+      </w:r>
+    </w:p>
+    <w:p>
+      <w:pPr>
+        <w:pStyle w:val="ListParagraph"/>
+        <w:numPr>
+          <w:ilvl w:val="1"/>
+          <w:numId w:val="10"/>
+        </w:numPr>
+        <w:tabs>
+          <w:tab w:val="left" w:pos="4120"/>
+        </w:tabs>
+        <w:jc w:val="both"/>
+        <w:rPr>
+          <w:bCs/>
+          <w:lang w:val="en-IN"/>
+        </w:rPr>
+      </w:pPr>
+      <w:r>
+        <w:rPr>
+          <w:bCs/>
+        </w:rPr>
+        <w:t>A GSM module has to be connected with each Energy meter which will increase the overall cost of the system.</w:t>
+      </w:r>
+    </w:p>
+    <w:p>
+      <w:pPr>
+        <w:pStyle w:val="ListParagraph"/>
+        <w:numPr>
+          <w:ilvl w:val="1"/>
+          <w:numId w:val="10"/>
+        </w:numPr>
+        <w:tabs>
+          <w:tab w:val="left" w:pos="4120"/>
+        </w:tabs>
+        <w:jc w:val="both"/>
+        <w:rPr>
+          <w:bCs/>
+          <w:lang w:val="en-IN"/>
+        </w:rPr>
+      </w:pPr>
+      <w:r>
+        <w:rPr>
+          <w:bCs/>
+        </w:rPr>
+        <w:t>The most effective technology of MSP430G microcontroller and CC2500 RF transcei</w:t>
+      </w:r>
+      <w:r>
+        <w:rPr>
+          <w:bCs/>
+        </w:rPr>
+        <w:t>ver save the power very much.</w:t>
+      </w:r>
+    </w:p>
+    <w:p>
+      <w:pPr>
+        <w:pStyle w:val="ListParagraph"/>
+        <w:numPr>
+          <w:ilvl w:val="1"/>
+          <w:numId w:val="10"/>
+        </w:numPr>
+        <w:tabs>
+          <w:tab w:val="left" w:pos="4120"/>
+        </w:tabs>
+        <w:jc w:val="both"/>
+        <w:rPr>
+          <w:bCs/>
+          <w:lang w:val="en-IN"/>
+        </w:rPr>
+      </w:pPr>
+      <w:r>
+        <w:rPr>
+          <w:bCs/>
+        </w:rPr>
+        <w:t xml:space="preserve">The message collection of the meter readings at the utility office is done with the use of one SIM300 based GSM module same used in the center node and </w:t>
+      </w:r>
+      <w:r>
+        <w:rPr>
+          <w:bCs/>
+        </w:rPr>
+        <w:t xml:space="preserve">data collector software </w:t>
+      </w:r>
+      <w:proofErr w:type="spellStart"/>
+      <w:r>
+        <w:rPr>
+          <w:bCs/>
+        </w:rPr>
+        <w:t>Ozeking</w:t>
+      </w:r>
+      <w:proofErr w:type="spellEnd"/>
+      <w:r>
+        <w:rPr>
+          <w:bCs/>
+        </w:rPr>
+        <w:t>.</w:t>
+      </w:r>
+    </w:p>
+    <w:p>
+      <w:pPr>
+        <w:tabs>
+          <w:tab w:val="left" w:pos="4120"/>
+        </w:tabs>
+        <w:jc w:val="both"/>
+        <w:rPr>
+          <w:bCs/>
+          <w:lang w:val="en-IN"/>
+        </w:rPr>
+      </w:pPr>
+    </w:p>
+    <w:p>
+      <w:pPr>
+        <w:tabs>
+          <w:tab w:val="left" w:pos="4120"/>
+        </w:tabs>
+        <w:ind w:left="709" w:hanging="425"/>
+        <w:jc w:val="both"/>
+        <w:rPr>
+          <w:b/>
+          <w:bCs/>
+          <w:lang w:val="en-IN"/>
+        </w:rPr>
+      </w:pPr>
+      <w:r>
+        <w:rPr>
+          <w:b/>
+          <w:bCs/>
+          <w:lang w:val="en-IN"/>
+        </w:rPr>
+        <w:t xml:space="preserve">[3]  </w:t>
+      </w:r>
+      <w:proofErr w:type="spellStart"/>
+      <w:r>
+        <w:rPr>
+          <w:b/>
+          <w:bCs/>
+          <w:lang w:val="en-IN"/>
+        </w:rPr>
+        <w:t>Subrata</w:t>
+      </w:r>
+      <w:proofErr w:type="spellEnd"/>
+      <w:r>
+        <w:rPr>
+          <w:b/>
+          <w:bCs/>
+          <w:lang w:val="en-IN"/>
+        </w:rPr>
+        <w:t xml:space="preserve"> Biswas, </w:t>
+      </w:r>
+      <w:proofErr w:type="spellStart"/>
+      <w:r>
+        <w:rPr>
+          <w:b/>
+          <w:bCs/>
+          <w:lang w:val="en-IN"/>
+        </w:rPr>
+        <w:t>Mubinul</w:t>
+      </w:r>
+      <w:proofErr w:type="spellEnd"/>
+      <w:r>
+        <w:rPr>
+          <w:b/>
+          <w:bCs/>
+          <w:lang w:val="en-IN"/>
+        </w:rPr>
+        <w:t xml:space="preserve"> </w:t>
+      </w:r>
+      <w:proofErr w:type="spellStart"/>
+      <w:r>
+        <w:rPr>
+          <w:b/>
+          <w:bCs/>
+          <w:lang w:val="en-IN"/>
+        </w:rPr>
+        <w:t>Haque</w:t>
+      </w:r>
+      <w:proofErr w:type="spellEnd"/>
+      <w:r>
+        <w:rPr>
+          <w:b/>
+          <w:bCs/>
+          <w:lang w:val="en-IN"/>
+        </w:rPr>
+        <w:t xml:space="preserve">, Arafat </w:t>
+      </w:r>
+      <w:proofErr w:type="spellStart"/>
+      <w:r>
+        <w:rPr>
+          <w:b/>
+          <w:bCs/>
+          <w:lang w:val="en-IN"/>
+        </w:rPr>
+        <w:t>Kabir</w:t>
+      </w:r>
+      <w:proofErr w:type="spellEnd"/>
+      <w:r>
+        <w:rPr>
+          <w:b/>
+          <w:bCs/>
+          <w:lang w:val="en-IN"/>
+        </w:rPr>
+        <w:t xml:space="preserve">, Md. </w:t>
+      </w:r>
+      <w:proofErr w:type="spellStart"/>
+      <w:r>
+        <w:rPr>
+          <w:b/>
+          <w:bCs/>
+          <w:lang w:val="en-IN"/>
+        </w:rPr>
+        <w:t>Iftekhar</w:t>
+      </w:r>
+      <w:proofErr w:type="spellEnd"/>
+      <w:r>
+        <w:rPr>
+          <w:b/>
+          <w:bCs/>
+          <w:lang w:val="en-IN"/>
+        </w:rPr>
+        <w:t xml:space="preserve"> </w:t>
+      </w:r>
+      <w:proofErr w:type="spellStart"/>
+      <w:r>
+        <w:rPr>
+          <w:b/>
+          <w:bCs/>
+          <w:lang w:val="en-IN"/>
+        </w:rPr>
+        <w:t>Alam</w:t>
+      </w:r>
+      <w:proofErr w:type="spellEnd"/>
+      <w:r>
+        <w:rPr>
+          <w:b/>
+          <w:bCs/>
+          <w:lang w:val="en-IN"/>
+        </w:rPr>
+        <w:t xml:space="preserve">, </w:t>
+      </w:r>
+      <w:proofErr w:type="spellStart"/>
+      <w:r>
+        <w:rPr>
+          <w:b/>
+          <w:bCs/>
+          <w:lang w:val="en-IN"/>
+        </w:rPr>
+        <w:t>Avijeet</w:t>
+      </w:r>
+      <w:proofErr w:type="spellEnd"/>
+      <w:r>
+        <w:rPr>
+          <w:b/>
+          <w:bCs/>
+          <w:lang w:val="en-IN"/>
+        </w:rPr>
+        <w:t xml:space="preserve"> </w:t>
+      </w:r>
+      <w:proofErr w:type="spellStart"/>
+      <w:r>
+        <w:rPr>
+          <w:b/>
+          <w:bCs/>
+          <w:lang w:val="en-IN"/>
+        </w:rPr>
+        <w:t>Banik</w:t>
+      </w:r>
+      <w:proofErr w:type="spellEnd"/>
+      <w:r>
+        <w:rPr>
+          <w:b/>
+          <w:bCs/>
+          <w:lang w:val="en-IN"/>
+        </w:rPr>
+        <w:t>, “PC Based Low Cost Energy Meter Billing System for Home and Commercial Buildings”</w:t>
+      </w:r>
+      <w:r>
+        <w:rPr>
+          <w:b/>
+          <w:bCs/>
+        </w:rPr>
+        <w:t xml:space="preserve"> International Journal of Scientific &amp; Engineering Research, Volume 5, Issue 2, February-2014 </w:t>
+      </w:r>
+    </w:p>
+    <w:p>
+      <w:pPr>
+        <w:pStyle w:val="ListParagraph"/>
+        <w:numPr>
+          <w:ilvl w:val="1"/>
+          <w:numId w:val="10"/>
+        </w:numPr>
+        <w:tabs>
+          <w:tab w:val="left" w:pos="4120"/>
+        </w:tabs>
+        <w:jc w:val="both"/>
+        <w:rPr>
+          <w:bCs/>
+          <w:lang w:val="en-IN"/>
+        </w:rPr>
+      </w:pPr>
+      <w:r>
+        <w:rPr>
+          <w:bCs/>
+        </w:rPr>
+        <w:t>PC based energy meters can gather data for remote reporting.</w:t>
+      </w:r>
+    </w:p>
+    <w:p>
+      <w:pPr>
+        <w:pStyle w:val="ListParagraph"/>
+        <w:numPr>
+          <w:ilvl w:val="1"/>
+          <w:numId w:val="10"/>
+        </w:numPr>
+        <w:tabs>
+          <w:tab w:val="left" w:pos="4120"/>
+        </w:tabs>
+        <w:jc w:val="both"/>
+        <w:rPr>
+          <w:bCs/>
+          <w:lang w:val="en-IN"/>
+        </w:rPr>
+      </w:pPr>
+      <w:r>
+        <w:rPr>
+          <w:bCs/>
+        </w:rPr>
+        <w:t>Radio frequency used in this PC based power monitoring system can take many forms. The more common ones are handheld, mobile, s</w:t>
+      </w:r>
+      <w:r>
+        <w:rPr>
+          <w:bCs/>
+        </w:rPr>
+        <w:t>atellite and fixed network solutions. </w:t>
+      </w:r>
+    </w:p>
+    <w:p>
+      <w:pPr>
+        <w:pStyle w:val="ListParagraph"/>
+        <w:numPr>
+          <w:ilvl w:val="1"/>
+          <w:numId w:val="10"/>
+        </w:numPr>
+        <w:tabs>
+          <w:tab w:val="left" w:pos="4120"/>
+        </w:tabs>
+        <w:jc w:val="both"/>
+        <w:rPr>
+          <w:bCs/>
+          <w:lang w:val="en-IN"/>
+        </w:rPr>
+      </w:pPr>
+      <w:r>
+        <w:rPr>
+          <w:bCs/>
+        </w:rPr>
+        <w:t xml:space="preserve">The software is written in C-sharp </w:t>
+      </w:r>
+      <w:proofErr w:type="gramStart"/>
+      <w:r>
+        <w:rPr>
+          <w:bCs/>
+        </w:rPr>
+        <w:t>because  C#</w:t>
+      </w:r>
+      <w:proofErr w:type="gramEnd"/>
+      <w:r>
+        <w:rPr>
+          <w:bCs/>
+        </w:rPr>
+        <w:t xml:space="preserve"> language is intended to be a simple, modern, general-purpose, object-oriented programming language and it can be modified.</w:t>
+      </w:r>
+    </w:p>
+    <w:p>
+      <w:pPr>
+        <w:tabs>
+          <w:tab w:val="left" w:pos="4120"/>
+        </w:tabs>
+        <w:jc w:val="both"/>
+        <w:rPr>
+          <w:bCs/>
+          <w:lang w:val="en-IN"/>
+        </w:rPr>
+      </w:pPr>
+    </w:p>
+    <w:p>
+      <w:pPr>
+        <w:tabs>
+          <w:tab w:val="left" w:pos="4120"/>
+        </w:tabs>
+        <w:ind w:left="709" w:hanging="425"/>
+        <w:jc w:val="both"/>
+        <w:rPr>
+          <w:b/>
+          <w:bCs/>
+          <w:lang w:val="en-IN"/>
+        </w:rPr>
+      </w:pPr>
+      <w:r>
+        <w:rPr>
+          <w:b/>
+          <w:bCs/>
+        </w:rPr>
+        <w:t xml:space="preserve">[4] </w:t>
+      </w:r>
+      <w:proofErr w:type="spellStart"/>
+      <w:r>
+        <w:rPr>
+          <w:b/>
+          <w:bCs/>
+        </w:rPr>
+        <w:t>Gordan</w:t>
+      </w:r>
+      <w:proofErr w:type="spellEnd"/>
+      <w:r>
+        <w:rPr>
+          <w:b/>
+          <w:bCs/>
+        </w:rPr>
+        <w:t xml:space="preserve"> </w:t>
+      </w:r>
+      <w:proofErr w:type="spellStart"/>
+      <w:r>
+        <w:rPr>
+          <w:b/>
+          <w:bCs/>
+        </w:rPr>
+        <w:t>Štruklec</w:t>
+      </w:r>
+      <w:proofErr w:type="spellEnd"/>
+      <w:r>
+        <w:rPr>
+          <w:b/>
+          <w:bCs/>
+        </w:rPr>
+        <w:t xml:space="preserve">, </w:t>
+      </w:r>
+      <w:proofErr w:type="spellStart"/>
+      <w:r>
+        <w:rPr>
+          <w:b/>
+          <w:bCs/>
+        </w:rPr>
+        <w:t>Joško</w:t>
+      </w:r>
+      <w:proofErr w:type="spellEnd"/>
+      <w:r>
+        <w:rPr>
+          <w:b/>
+          <w:bCs/>
+        </w:rPr>
+        <w:t xml:space="preserve"> </w:t>
+      </w:r>
+      <w:proofErr w:type="spellStart"/>
+      <w:r>
+        <w:rPr>
+          <w:b/>
+          <w:bCs/>
+        </w:rPr>
+        <w:t>Marši</w:t>
+      </w:r>
+      <w:proofErr w:type="spellEnd"/>
+      <w:proofErr w:type="gramStart"/>
+      <w:r>
+        <w:rPr>
+          <w:b/>
+          <w:bCs/>
+        </w:rPr>
+        <w:t>, ”Implementing</w:t>
+      </w:r>
+      <w:proofErr w:type="gramEnd"/>
+      <w:r>
+        <w:rPr>
+          <w:b/>
+          <w:bCs/>
+        </w:rPr>
+        <w:t xml:space="preserve"> DLMS/COSEM in Smart Meters”, 8th International Conference on the European Energy </w:t>
+      </w:r>
+      <w:proofErr w:type="spellStart"/>
+      <w:r>
+        <w:rPr>
+          <w:b/>
+          <w:bCs/>
+        </w:rPr>
+        <w:t>MarkeT</w:t>
+      </w:r>
+      <w:proofErr w:type="spellEnd"/>
+      <w:r>
+        <w:rPr>
+          <w:b/>
+          <w:bCs/>
+        </w:rPr>
+        <w:t xml:space="preserve"> (EEM), 25-27 May 2011</w:t>
+      </w:r>
+    </w:p>
+    <w:p>
+      <w:pPr>
+        <w:pStyle w:val="ListParagraph"/>
+        <w:numPr>
+          <w:ilvl w:val="1"/>
+          <w:numId w:val="10"/>
+        </w:numPr>
+        <w:tabs>
+          <w:tab w:val="left" w:pos="4120"/>
+        </w:tabs>
+        <w:jc w:val="both"/>
+        <w:rPr>
+          <w:bCs/>
+          <w:lang w:val="en-IN"/>
+        </w:rPr>
+      </w:pPr>
+      <w:r>
+        <w:rPr>
+          <w:bCs/>
+        </w:rPr>
+        <w:t>DLMS/COSEM covers all the AMR/AMI application fields and supports all the communication media (except maybe wireless mesh networks).</w:t>
+      </w:r>
+    </w:p>
+    <w:p>
+      <w:pPr>
+        <w:pStyle w:val="ListParagraph"/>
+        <w:numPr>
+          <w:ilvl w:val="1"/>
+          <w:numId w:val="10"/>
+        </w:numPr>
+        <w:tabs>
+          <w:tab w:val="left" w:pos="4120"/>
+        </w:tabs>
+        <w:jc w:val="both"/>
+        <w:rPr>
+          <w:bCs/>
+          <w:lang w:val="en-IN"/>
+        </w:rPr>
+      </w:pPr>
+      <w:r>
+        <w:rPr>
+          <w:bCs/>
+        </w:rPr>
+        <w:t xml:space="preserve">The lack of the PC client application which includes all (or most of) DLMS features and which is able to interpret data in a user-friendly way makes the integration process more difficult and more time-consuming. </w:t>
+      </w:r>
+    </w:p>
+    <w:p>
+      <w:pPr>
+        <w:pStyle w:val="ListParagraph"/>
+        <w:numPr>
+          <w:ilvl w:val="1"/>
+          <w:numId w:val="10"/>
+        </w:numPr>
+        <w:tabs>
+          <w:tab w:val="left" w:pos="4120"/>
+        </w:tabs>
+        <w:jc w:val="both"/>
+        <w:rPr>
+          <w:bCs/>
+          <w:lang w:val="en-IN"/>
+        </w:rPr>
+      </w:pPr>
+      <w:r>
+        <w:rPr>
+          <w:bCs/>
+        </w:rPr>
+        <w:t>Main function of an Automatic Meter Reading (AMR) system is gathering meter data for billing in an automated way. Various standard-based techniques enable local or remote connections to meters, e.g. IEC62056-21, IEC62056-31, M-bus, GSM, GPRS, PSTN, Internet, PLC.</w:t>
+      </w:r>
+    </w:p>
+    <w:p>
+      <w:pPr>
+        <w:tabs>
+          <w:tab w:val="left" w:pos="4120"/>
+        </w:tabs>
+        <w:jc w:val="both"/>
+        <w:rPr>
+          <w:bCs/>
+          <w:lang w:val="en-IN"/>
+        </w:rPr>
+      </w:pPr>
+      <w:r>
+        <w:rPr>
+          <w:bCs/>
+          <w:lang w:val="en-IN"/>
+        </w:rPr>
+        <w:br/>
+      </w:r>
+    </w:p>
+    <w:p>
+      <w:pPr>
+        <w:pStyle w:val="ListParagraph"/>
+        <w:tabs>
+          <w:tab w:val="left" w:pos="4120"/>
+        </w:tabs>
+        <w:ind w:left="1364"/>
+        <w:jc w:val="both"/>
+        <w:rPr>
+          <w:b/>
+          <w:bCs/>
+          <w:lang w:val="en-IN"/>
+        </w:rPr>
+      </w:pPr>
+    </w:p>
+    <w:p>
+      <w:pPr>
+        <w:tabs>
+          <w:tab w:val="left" w:pos="4120"/>
+        </w:tabs>
+        <w:jc w:val="center"/>
+        <w:rPr>
+          <w:b/>
+          <w:bCs/>
+          <w:lang w:val="en-IN"/>
+        </w:rPr>
+      </w:pPr>
+      <w:r>
+        <w:rPr>
+          <w:b/>
+          <w:bCs/>
+          <w:noProof/>
+          <w:lang w:val="en-IN" w:eastAsia="en-IN"/>
+        </w:rPr>
+        <w:pict w14:anchorId="435F33F5">
+          <v:roundrect id="_x0000_s1059" style="position:absolute;left:0;text-align:left;margin-left:-11.35pt;margin-top:-5.5pt;width:549.95pt;height:686pt;z-index:251665408" arcsize="1590f" filled="f" strokeweight="2.25pt"/>
+        </w:pict>
+      </w:r>
+    </w:p>
+    <w:p>
+      <w:pPr>
+        <w:pStyle w:val="ListParagraph"/>
+        <w:numPr>
+          <w:ilvl w:val="0"/>
+          <w:numId w:val="8"/>
+        </w:numPr>
+        <w:jc w:val="center"/>
+        <w:rPr>
+          <w:b/>
+          <w:bCs/>
+          <w:sz w:val="28"/>
+        </w:rPr>
+      </w:pPr>
+      <w:r>
+        <w:rPr>
+          <w:b/>
+          <w:bCs/>
+          <w:sz w:val="28"/>
+        </w:rPr>
+        <w:t>DESIGN AND DESCRIPTION</w:t>
+      </w:r>
+    </w:p>
+    <w:p>
+      <w:pPr>
+        <w:jc w:val="center"/>
+        <w:rPr>
+          <w:b/>
+          <w:bCs/>
+          <w:sz w:val="28"/>
+        </w:rPr>
+      </w:pPr>
+    </w:p>
+    <w:p>
+      <w:pPr>
+        <w:pStyle w:val="ListParagraph"/>
+        <w:numPr>
+          <w:ilvl w:val="1"/>
+          <w:numId w:val="8"/>
+        </w:numPr>
+        <w:jc w:val="both"/>
+        <w:rPr>
+          <w:b/>
+          <w:bCs/>
+        </w:rPr>
+      </w:pPr>
+      <w:r>
+        <w:rPr>
+          <w:b/>
+          <w:bCs/>
+        </w:rPr>
+        <w:t>SYSTEM</w:t>
+      </w:r>
+      <w:r>
+        <w:rPr>
+          <w:b/>
+          <w:bCs/>
+        </w:rPr>
+        <w:t xml:space="preserve"> BLOCK DIAGRAM</w:t>
+      </w:r>
+    </w:p>
+    <w:p>
+      <w:pPr>
+        <w:jc w:val="both"/>
+        <w:rPr>
+          <w:b/>
+          <w:bCs/>
+        </w:rPr>
+      </w:pPr>
+    </w:p>
+    <w:p>
+      <w:pPr>
+        <w:jc w:val="both"/>
+        <w:rPr>
+          <w:b/>
+          <w:bCs/>
+        </w:rPr>
+      </w:pPr>
+      <w:r>
+        <w:rPr>
+          <w:b/>
+          <w:bCs/>
+          <w:lang w:val="en-IN"/>
+        </w:rPr>
+        <w:drawing>
+          <wp:inline distT="0" distB="0" distL="0" distR="0" wp14:anchorId="685CBBB9" wp14:editId="112ABBA9">
+            <wp:extent cx="6356909" cy="2924141"/>
+            <wp:effectExtent l="228600" t="228600" r="215900" b="200660"/>
+            <wp:docPr id="2" name="Picture 1"/>
+            <wp:cNvGraphicFramePr>
+              <a:graphicFrameLocks xmlns:a="http://schemas.openxmlformats.org/drawingml/2006/main" noChangeAspect="1"/>
+            </wp:cNvGraphicFramePr>
+            <a:graphic xmlns:a="http://schemas.openxmlformats.org/drawingml/2006/main">
+              <a:graphicData uri="http://schemas.openxmlformats.org/drawingml/2006/picture">
+                <pic:pic xmlns:pic="http://schemas.openxmlformats.org/drawingml/2006/picture">
+                  <pic:nvPicPr>
+                    <pic:cNvPr id="2" name="Picture 1"/>
+                    <pic:cNvPicPr>
+                      <a:picLocks noChangeAspect="1"/>
+                    </pic:cNvPicPr>
+                  </pic:nvPicPr>
+                  <pic:blipFill>
+                    <a:blip r:embed="rId9">
+                      <a:extLst>
+                        <a:ext uri="{28A0092B-C50C-407E-A947-70E740481C1C}">
+                          <a14:useLocalDpi xmlns:a14="http://schemas.microsoft.com/office/drawing/2010/main" val="0"/>
+                        </a:ext>
+                      </a:extLst>
+                    </a:blip>
+                    <a:stretch>
+                      <a:fillRect/>
+                    </a:stretch>
+                  </pic:blipFill>
+                  <pic:spPr>
+                    <a:xfrm>
+                      <a:off x="0" y="0"/>
+                      <a:ext cx="6379516" cy="2934540"/>
+                    </a:xfrm>
+                    <a:prstGeom prst="rect">
+                      <a:avLst/>
+                    </a:prstGeom>
+                    <a:ln w="38100">
+                      <a:solidFill>
+                        <a:schemeClr val="tx1"/>
+                      </a:solidFill>
+                    </a:ln>
+                    <a:effectLst>
+                      <a:outerShdw blurRad="190500" algn="tl" rotWithShape="0">
+                        <a:srgbClr val="000000">
+                          <a:alpha val="70000"/>
+                        </a:srgbClr>
+                      </a:outerShdw>
+                    </a:effectLst>
+                  </pic:spPr>
+                </pic:pic>
+              </a:graphicData>
+            </a:graphic>
+          </wp:inline>
+        </w:drawing>
+      </w:r>
+    </w:p>
+    <w:p>
+      <w:pPr>
+        <w:jc w:val="both"/>
+        <w:rPr>
+          <w:bCs/>
+        </w:rPr>
+      </w:pPr>
+    </w:p>
+    <w:p>
+      <w:pPr>
+        <w:jc w:val="both"/>
+        <w:rPr>
+          <w:bCs/>
+        </w:rPr>
+      </w:pPr>
+    </w:p>
+    <w:p>
+      <w:pPr>
+        <w:numPr>
+          <w:ilvl w:val="0"/>
+          <w:numId w:val="11"/>
+        </w:numPr>
+        <w:jc w:val="both"/>
+        <w:rPr>
+          <w:bCs/>
+          <w:lang w:val="en-IN"/>
+        </w:rPr>
+      </w:pPr>
+      <w:r>
+        <w:rPr>
+          <w:bCs/>
+        </w:rPr>
+        <w:t xml:space="preserve">Microcontroller </w:t>
+      </w:r>
+    </w:p>
+    <w:p>
+      <w:pPr>
+        <w:numPr>
+          <w:ilvl w:val="1"/>
+          <w:numId w:val="11"/>
+        </w:numPr>
+        <w:jc w:val="both"/>
+        <w:rPr>
+          <w:bCs/>
+          <w:lang w:val="en-IN"/>
+        </w:rPr>
+      </w:pPr>
+      <w:r>
+        <w:rPr>
+          <w:bCs/>
+        </w:rPr>
+        <w:t>Heart of project</w:t>
+      </w:r>
+    </w:p>
+    <w:p>
+      <w:pPr>
+        <w:numPr>
+          <w:ilvl w:val="1"/>
+          <w:numId w:val="11"/>
+        </w:numPr>
+        <w:jc w:val="both"/>
+        <w:rPr>
+          <w:bCs/>
+          <w:lang w:val="en-IN"/>
+        </w:rPr>
+      </w:pPr>
+      <w:r>
+        <w:rPr>
+          <w:bCs/>
+        </w:rPr>
+        <w:t>Establishes association with the server (meter)</w:t>
+      </w:r>
+    </w:p>
+    <w:p>
+      <w:pPr>
+        <w:numPr>
+          <w:ilvl w:val="1"/>
+          <w:numId w:val="11"/>
+        </w:numPr>
+        <w:jc w:val="both"/>
+        <w:rPr>
+          <w:bCs/>
+          <w:lang w:val="en-IN"/>
+        </w:rPr>
+      </w:pPr>
+      <w:r>
+        <w:rPr>
+          <w:bCs/>
+        </w:rPr>
+        <w:t>Interprets the data received from the meter</w:t>
+      </w:r>
+    </w:p>
+    <w:p>
+      <w:pPr>
+        <w:numPr>
+          <w:ilvl w:val="0"/>
+          <w:numId w:val="11"/>
+        </w:numPr>
+        <w:jc w:val="both"/>
+        <w:rPr>
+          <w:bCs/>
+          <w:lang w:val="en-IN"/>
+        </w:rPr>
+      </w:pPr>
+      <w:r>
+        <w:rPr>
+          <w:bCs/>
+        </w:rPr>
+        <w:t xml:space="preserve">Optical Sensor </w:t>
+      </w:r>
+    </w:p>
+    <w:p>
+      <w:pPr>
+        <w:numPr>
+          <w:ilvl w:val="1"/>
+          <w:numId w:val="11"/>
+        </w:numPr>
+        <w:jc w:val="both"/>
+        <w:rPr>
+          <w:bCs/>
+          <w:lang w:val="en-IN"/>
+        </w:rPr>
+      </w:pPr>
+      <w:r>
+        <w:rPr>
+          <w:bCs/>
+        </w:rPr>
+        <w:t>Acts as a communication Channel between Meter and Reader</w:t>
+      </w:r>
+    </w:p>
+    <w:p>
+      <w:pPr>
+        <w:numPr>
+          <w:ilvl w:val="1"/>
+          <w:numId w:val="11"/>
+        </w:numPr>
+        <w:jc w:val="both"/>
+        <w:rPr>
+          <w:bCs/>
+          <w:lang w:val="en-IN"/>
+        </w:rPr>
+      </w:pPr>
+      <w:r>
+        <w:rPr>
+          <w:bCs/>
+        </w:rPr>
+        <w:t>Collects Data through the Optical port present on Meter</w:t>
+      </w:r>
+    </w:p>
+    <w:p>
+      <w:pPr>
+        <w:numPr>
+          <w:ilvl w:val="0"/>
+          <w:numId w:val="11"/>
+        </w:numPr>
+        <w:jc w:val="both"/>
+        <w:rPr>
+          <w:bCs/>
+          <w:lang w:val="en-IN"/>
+        </w:rPr>
+      </w:pPr>
+      <w:r>
+        <w:rPr>
+          <w:bCs/>
+        </w:rPr>
+        <w:t>Real Time Clock (RTC)</w:t>
+      </w:r>
+    </w:p>
+    <w:p>
+      <w:pPr>
+        <w:numPr>
+          <w:ilvl w:val="1"/>
+          <w:numId w:val="11"/>
+        </w:numPr>
+        <w:jc w:val="both"/>
+        <w:rPr>
+          <w:bCs/>
+          <w:lang w:val="en-IN"/>
+        </w:rPr>
+      </w:pPr>
+      <w:r>
+        <w:rPr>
+          <w:bCs/>
+        </w:rPr>
+        <w:t>RTC keeps track of time in real mode</w:t>
+      </w:r>
+    </w:p>
+    <w:p>
+      <w:pPr>
+        <w:numPr>
+          <w:ilvl w:val="0"/>
+          <w:numId w:val="11"/>
+        </w:numPr>
+        <w:jc w:val="both"/>
+        <w:rPr>
+          <w:bCs/>
+          <w:lang w:val="en-IN"/>
+        </w:rPr>
+      </w:pPr>
+      <w:r>
+        <w:rPr>
+          <w:bCs/>
+        </w:rPr>
+        <w:t>Display (Laptop/PC)</w:t>
+      </w:r>
+    </w:p>
+    <w:p>
+      <w:pPr>
+        <w:numPr>
+          <w:ilvl w:val="1"/>
+          <w:numId w:val="11"/>
+        </w:numPr>
+        <w:jc w:val="both"/>
+        <w:rPr>
+          <w:bCs/>
+          <w:lang w:val="en-IN"/>
+        </w:rPr>
+      </w:pPr>
+      <w:r>
+        <w:rPr>
+          <w:bCs/>
+        </w:rPr>
+        <w:t>Displays the data acquired from the meter for better understanding.</w:t>
+      </w:r>
+    </w:p>
+    <w:p>
+      <w:pPr>
+        <w:rPr>
+          <w:b/>
+          <w:bCs/>
+        </w:rPr>
+      </w:pPr>
+      <w:r>
+        <w:rPr>
+          <w:b/>
+          <w:bCs/>
+        </w:rPr>
+        <w:br w:type="page"/>
+      </w:r>
+    </w:p>
+    <w:p>
+      <w:pPr>
+        <w:ind w:left="284"/>
+        <w:jc w:val="both"/>
+        <w:rPr>
+          <w:b/>
+          <w:bCs/>
+        </w:rPr>
+      </w:pPr>
+      <w:r>
+        <w:rPr>
+          <w:b/>
+          <w:bCs/>
+          <w:noProof/>
+          <w:lang w:val="en-IN" w:eastAsia="en-IN"/>
+        </w:rPr>
+        <w:lastRenderedPageBreak/>
+        <w:pict w14:anchorId="435F33F5">
+          <v:roundrect id="_x0000_s1060" style="position:absolute;left:0;text-align:left;margin-left:-8.6pt;margin-top:1.3pt;width:549.95pt;height:686pt;z-index:251666432" arcsize="1590f" filled="f" strokeweight="2.25pt"/>
+        </w:pict>
+      </w:r>
+    </w:p>
+    <w:p>
+      <w:pPr>
+        <w:pStyle w:val="ListParagraph"/>
+        <w:numPr>
+          <w:ilvl w:val="0"/>
+          <w:numId w:val="8"/>
+        </w:numPr>
+        <w:jc w:val="center"/>
+        <w:rPr>
+          <w:b/>
+          <w:sz w:val="28"/>
+        </w:rPr>
+      </w:pPr>
+      <w:r>
+        <w:rPr>
+          <w:b/>
+          <w:sz w:val="28"/>
+        </w:rPr>
+        <w:t>SYSTEM REQUIREMENTS</w:t>
+      </w:r>
+    </w:p>
+    <w:p>
+      <w:pPr>
+        <w:ind w:left="284"/>
+        <w:rPr>
+          <w:b/>
+          <w:sz w:val="28"/>
+        </w:rPr>
+      </w:pPr>
+    </w:p>
+    <w:p>
+      <w:pPr>
+        <w:numPr>
+          <w:ilvl w:val="0"/>
+          <w:numId w:val="12"/>
+        </w:numPr>
+        <w:spacing w:line="360" w:lineRule="auto"/>
+        <w:jc w:val="both"/>
+        <w:rPr>
+          <w:lang w:val="en-IN"/>
+        </w:rPr>
+      </w:pPr>
+      <w:r>
+        <w:rPr>
+          <w:bCs/>
+        </w:rPr>
+        <w:t>Hardware Specification</w:t>
+      </w:r>
+    </w:p>
+    <w:p>
+      <w:pPr>
+        <w:numPr>
+          <w:ilvl w:val="1"/>
+          <w:numId w:val="12"/>
+        </w:numPr>
+        <w:spacing w:line="360" w:lineRule="auto"/>
+        <w:jc w:val="both"/>
+        <w:rPr>
+          <w:lang w:val="en-IN"/>
+        </w:rPr>
+      </w:pPr>
+      <w:r>
+        <w:t>Micro-controller – Arduino Uno (ATMEGA 328P)</w:t>
+      </w:r>
+    </w:p>
+    <w:p>
+      <w:pPr>
+        <w:numPr>
+          <w:ilvl w:val="1"/>
+          <w:numId w:val="12"/>
+        </w:numPr>
+        <w:spacing w:line="360" w:lineRule="auto"/>
+        <w:jc w:val="both"/>
+        <w:rPr>
+          <w:lang w:val="en-IN"/>
+        </w:rPr>
+      </w:pPr>
+      <w:r>
+        <w:t>Common Optical Probe with Optical band width 900 to 1000 Nano meters</w:t>
+      </w:r>
+    </w:p>
+    <w:p>
+      <w:pPr>
+        <w:numPr>
+          <w:ilvl w:val="1"/>
+          <w:numId w:val="12"/>
+        </w:numPr>
+        <w:spacing w:line="360" w:lineRule="auto"/>
+        <w:jc w:val="both"/>
+        <w:rPr>
+          <w:lang w:val="en-IN"/>
+        </w:rPr>
+      </w:pPr>
+      <w:r>
+        <w:t>DS3231 RTC Module</w:t>
+      </w:r>
+    </w:p>
+    <w:p>
+      <w:pPr>
+        <w:numPr>
+          <w:ilvl w:val="1"/>
+          <w:numId w:val="12"/>
+        </w:numPr>
+        <w:spacing w:line="360" w:lineRule="auto"/>
+        <w:jc w:val="both"/>
+        <w:rPr>
+          <w:lang w:val="en-IN"/>
+        </w:rPr>
+      </w:pPr>
+      <w:r>
+        <w:t>Display- Laptop/PC</w:t>
+      </w:r>
+    </w:p>
+    <w:p>
+      <w:pPr>
+        <w:numPr>
+          <w:ilvl w:val="0"/>
+          <w:numId w:val="12"/>
+        </w:numPr>
+        <w:spacing w:line="360" w:lineRule="auto"/>
+        <w:jc w:val="both"/>
+        <w:rPr>
+          <w:lang w:val="en-IN"/>
+        </w:rPr>
+      </w:pPr>
+      <w:r>
+        <w:rPr>
+          <w:bCs/>
+        </w:rPr>
+        <w:t>Software Specification</w:t>
+      </w:r>
+    </w:p>
+    <w:p>
+      <w:pPr>
+        <w:numPr>
+          <w:ilvl w:val="1"/>
+          <w:numId w:val="12"/>
+        </w:numPr>
+        <w:spacing w:line="360" w:lineRule="auto"/>
+        <w:jc w:val="both"/>
+        <w:rPr>
+          <w:lang w:val="en-IN"/>
+        </w:rPr>
+      </w:pPr>
+      <w:r>
+        <w:t>Visual Studio Code</w:t>
+      </w:r>
+    </w:p>
+    <w:p>
+      <w:pPr>
+        <w:numPr>
+          <w:ilvl w:val="1"/>
+          <w:numId w:val="12"/>
+        </w:numPr>
+        <w:spacing w:line="360" w:lineRule="auto"/>
+        <w:jc w:val="both"/>
+        <w:rPr>
+          <w:lang w:val="en-IN"/>
+        </w:rPr>
+      </w:pPr>
+      <w:r>
+        <w:t>Python 3.7</w:t>
+      </w:r>
+      <w:r>
+        <w:t xml:space="preserve"> </w:t>
+      </w:r>
+    </w:p>
+    <w:p>
+      <w:pPr>
+        <w:numPr>
+          <w:ilvl w:val="2"/>
+          <w:numId w:val="12"/>
+        </w:numPr>
+        <w:spacing w:line="360" w:lineRule="auto"/>
+        <w:jc w:val="both"/>
+      </w:pPr>
+      <w:r>
+        <w:t xml:space="preserve">Python is a general-purpose object-oriented programming language with high-level programming capabilities. It has become famous because of its apparent and easily understandable syntax, portability and easy to learn. Python is a programming language that includes features of C and Java. It provides the style of writing an elegant code like C, and for object-oriented programming, it offers </w:t>
+      </w:r>
+      <w:r>
+        <w:t xml:space="preserve">classes and objects like Java. </w:t>
+      </w:r>
+    </w:p>
+    <w:p>
+      <w:pPr>
+        <w:numPr>
+          <w:ilvl w:val="2"/>
+          <w:numId w:val="12"/>
+        </w:numPr>
+        <w:spacing w:line="360" w:lineRule="auto"/>
+        <w:jc w:val="both"/>
+      </w:pPr>
+      <w:r>
+        <w:t>Python is derived from programming languages such as ABC, Mo</w:t>
+      </w:r>
+      <w:r>
+        <w:t xml:space="preserve">dula 3, small talk, Algol-68. </w:t>
+      </w:r>
+    </w:p>
+    <w:p>
+      <w:pPr>
+        <w:numPr>
+          <w:ilvl w:val="2"/>
+          <w:numId w:val="12"/>
+        </w:numPr>
+        <w:spacing w:line="360" w:lineRule="auto"/>
+        <w:jc w:val="both"/>
+      </w:pPr>
+      <w:r>
+        <w:t>Python page is a file with a .</w:t>
+      </w:r>
+      <w:proofErr w:type="spellStart"/>
+      <w:r>
+        <w:t>py</w:t>
+      </w:r>
+      <w:proofErr w:type="spellEnd"/>
+      <w:r>
+        <w:t xml:space="preserve"> extension that contains could be the combination of HTML Tags and Python scripts.</w:t>
+      </w:r>
+    </w:p>
+    <w:p>
+      <w:pPr>
+        <w:numPr>
+          <w:ilvl w:val="1"/>
+          <w:numId w:val="12"/>
+        </w:numPr>
+        <w:spacing w:line="360" w:lineRule="auto"/>
+        <w:jc w:val="both"/>
+        <w:rPr>
+          <w:lang w:val="en-IN"/>
+        </w:rPr>
+      </w:pPr>
+      <w:r>
+        <w:t>Arduino IDE 1.8.13</w:t>
+      </w:r>
+    </w:p>
+    <w:p>
+      <w:pPr>
+        <w:rPr>
+          <w:b/>
+          <w:sz w:val="28"/>
+        </w:rPr>
+      </w:pPr>
+      <w:r>
+        <w:rPr>
+          <w:b/>
+          <w:sz w:val="28"/>
+        </w:rPr>
+        <w:br w:type="page"/>
+      </w:r>
+    </w:p>
+    <w:p>
+      <w:pPr>
+        <w:ind w:left="142"/>
+        <w:jc w:val="both"/>
+        <w:rPr>
+          <w:b/>
+          <w:sz w:val="28"/>
+        </w:rPr>
+      </w:pPr>
+      <w:r>
+        <w:rPr>
+          <w:b/>
+          <w:noProof/>
+          <w:sz w:val="28"/>
+          <w:lang w:val="en-IN" w:eastAsia="en-IN"/>
+        </w:rPr>
+        <w:lastRenderedPageBreak/>
+        <w:pict w14:anchorId="435F33F5">
+          <v:roundrect id="_x0000_s1061" style="position:absolute;left:0;text-align:left;margin-left:-9.85pt;margin-top:1.2pt;width:549.95pt;height:686pt;z-index:251667456" arcsize="1590f" filled="f" strokeweight="2.25pt"/>
+        </w:pict>
+      </w:r>
+    </w:p>
+    <w:p>
+      <w:pPr>
+        <w:jc w:val="center"/>
+        <w:rPr>
+          <w:b/>
+          <w:bCs/>
+        </w:rPr>
+      </w:pPr>
+      <w:r>
+        <w:rPr>
+          <w:b/>
+          <w:bCs/>
+        </w:rPr>
+        <w:t xml:space="preserve">7. </w:t>
+      </w:r>
+      <w:r>
+        <w:rPr>
+          <w:b/>
+          <w:bCs/>
+          <w:sz w:val="28"/>
+        </w:rPr>
+        <w:t>ADVANTAGES, DISADVANTAGES AND APPLICATIONS</w:t>
+      </w:r>
+    </w:p>
+    <w:p>
+      <w:pPr>
+        <w:jc w:val="center"/>
+        <w:rPr>
+          <w:b/>
+          <w:bCs/>
+        </w:rPr>
+      </w:pPr>
+    </w:p>
+    <w:p>
+      <w:pPr>
+        <w:jc w:val="both"/>
+        <w:rPr>
+          <w:b/>
+          <w:bCs/>
+        </w:rPr>
+      </w:pPr>
+    </w:p>
+    <w:p>
+      <w:pPr>
+        <w:pStyle w:val="ListParagraph"/>
+        <w:numPr>
+          <w:ilvl w:val="1"/>
+          <w:numId w:val="13"/>
+        </w:numPr>
+        <w:jc w:val="both"/>
+        <w:rPr>
+          <w:b/>
+          <w:bCs/>
+        </w:rPr>
+      </w:pPr>
+      <w:r>
+        <w:rPr>
+          <w:b/>
+          <w:bCs/>
+        </w:rPr>
+        <w:t>ADVANTAGES</w:t>
+      </w:r>
+    </w:p>
+    <w:p>
+      <w:pPr>
+        <w:ind w:left="360"/>
+        <w:jc w:val="both"/>
+        <w:rPr>
+          <w:b/>
+          <w:bCs/>
+        </w:rPr>
+      </w:pPr>
+    </w:p>
+    <w:p>
+      <w:pPr>
+        <w:pStyle w:val="ListParagraph"/>
+        <w:numPr>
+          <w:ilvl w:val="1"/>
+          <w:numId w:val="14"/>
+        </w:numPr>
+        <w:spacing w:line="360" w:lineRule="auto"/>
+        <w:jc w:val="both"/>
+        <w:rPr>
+          <w:bCs/>
+          <w:lang w:val="en-IN"/>
+        </w:rPr>
+      </w:pPr>
+      <w:r>
+        <w:rPr>
+          <w:bCs/>
+        </w:rPr>
+        <w:t>Data is read electronically. Hence, human errors eliminated.</w:t>
+      </w:r>
+    </w:p>
+    <w:p>
+      <w:pPr>
+        <w:pStyle w:val="ListParagraph"/>
+        <w:numPr>
+          <w:ilvl w:val="1"/>
+          <w:numId w:val="14"/>
+        </w:numPr>
+        <w:spacing w:line="360" w:lineRule="auto"/>
+        <w:jc w:val="both"/>
+        <w:rPr>
+          <w:bCs/>
+          <w:lang w:val="en-IN"/>
+        </w:rPr>
+      </w:pPr>
+      <w:r>
+        <w:rPr>
+          <w:bCs/>
+        </w:rPr>
+        <w:t>Can read meters by different manufacturers accurately.</w:t>
+      </w:r>
+    </w:p>
+    <w:p>
+      <w:pPr>
+        <w:pStyle w:val="ListParagraph"/>
+        <w:numPr>
+          <w:ilvl w:val="1"/>
+          <w:numId w:val="14"/>
+        </w:numPr>
+        <w:spacing w:line="360" w:lineRule="auto"/>
+        <w:jc w:val="both"/>
+        <w:rPr>
+          <w:bCs/>
+          <w:lang w:val="en-IN"/>
+        </w:rPr>
+      </w:pPr>
+      <w:r>
+        <w:rPr>
+          <w:bCs/>
+        </w:rPr>
+        <w:t>Capable to communicate with static energy meters or computers.</w:t>
+      </w:r>
+    </w:p>
+    <w:p>
+      <w:pPr>
+        <w:pStyle w:val="ListParagraph"/>
+        <w:numPr>
+          <w:ilvl w:val="1"/>
+          <w:numId w:val="14"/>
+        </w:numPr>
+        <w:spacing w:line="360" w:lineRule="auto"/>
+        <w:jc w:val="both"/>
+        <w:rPr>
+          <w:bCs/>
+          <w:lang w:val="en-IN"/>
+        </w:rPr>
+      </w:pPr>
+      <w:r>
+        <w:rPr>
+          <w:bCs/>
+        </w:rPr>
+        <w:t>Interoperability is brought about by the implementation of DLMS COSEM.</w:t>
+      </w:r>
+    </w:p>
+    <w:p>
+      <w:pPr>
+        <w:spacing w:line="360" w:lineRule="auto"/>
+        <w:jc w:val="both"/>
+        <w:rPr>
+          <w:bCs/>
+          <w:lang w:val="en-IN"/>
+        </w:rPr>
+      </w:pPr>
+    </w:p>
+    <w:p>
+      <w:pPr>
+        <w:pStyle w:val="ListParagraph"/>
+        <w:numPr>
+          <w:ilvl w:val="1"/>
+          <w:numId w:val="13"/>
+        </w:numPr>
+        <w:jc w:val="both"/>
+        <w:rPr>
+          <w:b/>
+          <w:bCs/>
+        </w:rPr>
+      </w:pPr>
+      <w:r>
+        <w:rPr>
+          <w:b/>
+          <w:bCs/>
+        </w:rPr>
+        <w:t>DISADVANTAGES</w:t>
+      </w:r>
+    </w:p>
+    <w:p>
+      <w:pPr>
+        <w:jc w:val="both"/>
+        <w:rPr>
+          <w:b/>
+          <w:bCs/>
+        </w:rPr>
+      </w:pPr>
+    </w:p>
+    <w:p>
+      <w:pPr>
+        <w:pStyle w:val="ListParagraph"/>
+        <w:numPr>
+          <w:ilvl w:val="0"/>
+          <w:numId w:val="15"/>
+        </w:numPr>
+        <w:spacing w:line="360" w:lineRule="auto"/>
+        <w:jc w:val="both"/>
+        <w:rPr>
+          <w:bCs/>
+          <w:lang w:val="en-IN"/>
+        </w:rPr>
+      </w:pPr>
+      <w:r>
+        <w:rPr>
+          <w:bCs/>
+        </w:rPr>
+        <w:t>Cannot eliminate the need of human involvement.</w:t>
+      </w:r>
+    </w:p>
+    <w:p>
+      <w:pPr>
+        <w:pStyle w:val="ListParagraph"/>
+        <w:numPr>
+          <w:ilvl w:val="0"/>
+          <w:numId w:val="15"/>
+        </w:numPr>
+        <w:spacing w:line="360" w:lineRule="auto"/>
+        <w:jc w:val="both"/>
+        <w:rPr>
+          <w:bCs/>
+          <w:lang w:val="en-IN"/>
+        </w:rPr>
+      </w:pPr>
+      <w:r>
+        <w:rPr>
+          <w:bCs/>
+        </w:rPr>
+        <w:t>Base Computer Software (BCS) are needed for data interpretation of complex electrical parameters.</w:t>
+      </w:r>
+    </w:p>
+    <w:p>
+      <w:pPr>
+        <w:spacing w:line="360" w:lineRule="auto"/>
+        <w:jc w:val="both"/>
+        <w:rPr>
+          <w:bCs/>
+          <w:lang w:val="en-IN"/>
+        </w:rPr>
+      </w:pPr>
+    </w:p>
+    <w:p>
+      <w:pPr>
+        <w:pStyle w:val="ListParagraph"/>
+        <w:numPr>
+          <w:ilvl w:val="1"/>
+          <w:numId w:val="13"/>
+        </w:numPr>
+        <w:spacing w:line="360" w:lineRule="auto"/>
+        <w:jc w:val="both"/>
+        <w:rPr>
+          <w:b/>
+          <w:bCs/>
+        </w:rPr>
+      </w:pPr>
+      <w:r>
+        <w:rPr>
+          <w:b/>
+          <w:bCs/>
+        </w:rPr>
+        <w:t>Applications</w:t>
+      </w:r>
+    </w:p>
+    <w:p>
+      <w:pPr>
+        <w:pStyle w:val="ListParagraph"/>
+        <w:numPr>
+          <w:ilvl w:val="0"/>
+          <w:numId w:val="16"/>
+        </w:numPr>
+        <w:spacing w:line="360" w:lineRule="auto"/>
+        <w:jc w:val="both"/>
+        <w:rPr>
+          <w:bCs/>
+          <w:lang w:val="en-IN"/>
+        </w:rPr>
+      </w:pPr>
+      <w:r>
+        <w:rPr>
+          <w:bCs/>
+        </w:rPr>
+        <w:t>Used for data reading from various makes of meters.</w:t>
+      </w:r>
+    </w:p>
+    <w:p>
+      <w:pPr>
+        <w:pStyle w:val="ListParagraph"/>
+        <w:jc w:val="both"/>
+        <w:rPr>
+          <w:b/>
+          <w:bCs/>
+        </w:rPr>
+      </w:pPr>
+      <w:r>
+        <w:rPr>
+          <w:b/>
+          <w:bCs/>
+        </w:rPr>
+        <w:tab/>
+      </w:r>
+    </w:p>
+    <w:p>
+      <w:pPr>
+        <w:rPr>
+          <w:b/>
+          <w:bCs/>
+        </w:rPr>
+      </w:pPr>
+      <w:r>
+        <w:rPr>
+          <w:b/>
+          <w:bCs/>
+        </w:rPr>
+        <w:br w:type="page"/>
+      </w:r>
+    </w:p>
+    <w:p>
+      <w:pPr>
+        <w:ind w:left="1135"/>
+        <w:jc w:val="both"/>
+        <w:rPr>
+          <w:b/>
+          <w:bCs/>
+        </w:rPr>
+      </w:pPr>
+      <w:r>
+        <w:rPr>
+          <w:noProof/>
+          <w:lang w:val="en-IN" w:eastAsia="en-IN"/>
+        </w:rPr>
+        <w:lastRenderedPageBreak/>
+        <w:pict w14:anchorId="435F33F5">
+          <v:roundrect id="_x0000_s1062" style="position:absolute;left:0;text-align:left;margin-left:-10.85pt;margin-top:.85pt;width:549.95pt;height:686pt;z-index:251668480" arcsize="1590f" filled="f" strokeweight="2.25pt"/>
+        </w:pict>
+      </w:r>
+    </w:p>
+    <w:p>
+      <w:pPr>
+        <w:ind w:firstLine="720"/>
+        <w:jc w:val="center"/>
+        <w:rPr>
+          <w:b/>
+          <w:bCs/>
+          <w:sz w:val="28"/>
+        </w:rPr>
+      </w:pPr>
+      <w:r>
+        <w:rPr>
+          <w:b/>
+          <w:bCs/>
+          <w:sz w:val="28"/>
+        </w:rPr>
+        <w:t>8. CONCLUSION</w:t>
+      </w:r>
+    </w:p>
+    <w:p>
+      <w:pPr>
+        <w:ind w:firstLine="720"/>
+        <w:jc w:val="center"/>
+        <w:rPr>
+          <w:b/>
+          <w:bCs/>
+          <w:sz w:val="28"/>
+        </w:rPr>
+      </w:pPr>
+    </w:p>
+    <w:p>
+      <w:pPr>
+        <w:ind w:firstLine="720"/>
+        <w:jc w:val="center"/>
+        <w:rPr>
+          <w:b/>
+          <w:bCs/>
+          <w:sz w:val="28"/>
+        </w:rPr>
+      </w:pPr>
+    </w:p>
+    <w:p>
+      <w:pPr>
+        <w:spacing w:line="360" w:lineRule="auto"/>
+        <w:ind w:left="360"/>
+        <w:jc w:val="both"/>
+        <w:rPr>
+          <w:bCs/>
+          <w:lang w:val="en-IN"/>
+        </w:rPr>
+      </w:pPr>
+      <w:r>
+        <w:rPr>
+          <w:bCs/>
+        </w:rPr>
+        <w:t>There are many communication technologies used today for meter reading applications, but lack the properties of interoperability and homogeneity. Device described in this project is a solution for meter reading system with capabilities of local display of electrical parameters. In advancement, wireless modules can be used along with other technologies and result can be further improved.</w:t>
+      </w:r>
+    </w:p>
+    <w:p>
+      <w:pPr>
+        <w:ind w:firstLine="720"/>
+        <w:jc w:val="both"/>
+        <w:rPr>
+          <w:b/>
+          <w:bCs/>
+          <w:sz w:val="28"/>
+        </w:rPr>
+      </w:pPr>
+      <w:r>
+        <w:rPr>
+          <w:b/>
+          <w:bCs/>
+          <w:sz w:val="28"/>
+        </w:rPr>
+        <w:br/>
+      </w:r>
+    </w:p>
+    <w:p>
+      <w:pPr>
+        <w:rPr>
+          <w:b/>
+          <w:bCs/>
+          <w:sz w:val="28"/>
+        </w:rPr>
+      </w:pPr>
+      <w:r>
+        <w:rPr>
+          <w:b/>
+          <w:bCs/>
+          <w:sz w:val="28"/>
+        </w:rPr>
+        <w:br w:type="page"/>
+      </w:r>
+    </w:p>
+    <w:p>
+      <w:pPr>
+        <w:ind w:firstLine="720"/>
+        <w:jc w:val="both"/>
+        <w:rPr>
+          <w:b/>
+          <w:bCs/>
+          <w:sz w:val="28"/>
+        </w:rPr>
+      </w:pPr>
+      <w:r>
+        <w:rPr>
+          <w:b/>
+          <w:bCs/>
+          <w:noProof/>
+          <w:sz w:val="28"/>
+          <w:lang w:val="en-IN" w:eastAsia="en-IN"/>
+        </w:rPr>
+        <w:lastRenderedPageBreak/>
+        <w:pict w14:anchorId="435F33F5">
+          <v:roundrect id="_x0000_s1063" style="position:absolute;left:0;text-align:left;margin-left:-12.1pt;margin-top:1.35pt;width:549.95pt;height:686pt;z-index:251669504" arcsize="1590f" filled="f" strokeweight="2.25pt"/>
+        </w:pict>
+      </w:r>
+    </w:p>
+    <w:p>
+      <w:pPr>
+        <w:jc w:val="center"/>
+        <w:rPr>
+          <w:b/>
+          <w:bCs/>
+          <w:sz w:val="28"/>
+        </w:rPr>
+      </w:pPr>
+      <w:r>
+        <w:rPr>
+          <w:b/>
+          <w:sz w:val="28"/>
+        </w:rPr>
+        <w:t>9.</w:t>
+      </w:r>
+      <w:r>
+        <w:rPr>
+          <w:sz w:val="28"/>
+        </w:rPr>
+        <w:t xml:space="preserve"> </w:t>
+      </w:r>
+      <w:r>
+        <w:rPr>
+          <w:b/>
+          <w:bCs/>
+          <w:sz w:val="28"/>
+        </w:rPr>
+        <w:t>REFERENCES</w:t>
+      </w:r>
+    </w:p>
+    <w:p>
+      <w:pPr>
+        <w:jc w:val="center"/>
+        <w:rPr>
+          <w:b/>
+          <w:bCs/>
+          <w:sz w:val="28"/>
+        </w:rPr>
+      </w:pPr>
+    </w:p>
+    <w:p>
+      <w:pPr>
+        <w:jc w:val="center"/>
+        <w:rPr>
+          <w:b/>
+          <w:bCs/>
+          <w:sz w:val="28"/>
+        </w:rPr>
+      </w:pPr>
+      <w:bookmarkStart w:id="1" w:name="_GoBack"/>
+      <w:bookmarkEnd w:id="1"/>
+    </w:p>
+    <w:p>
+      <w:pPr>
+        <w:spacing w:line="360" w:lineRule="auto"/>
+        <w:ind w:left="709" w:hanging="425"/>
+        <w:jc w:val="both"/>
+        <w:rPr>
+          <w:sz w:val="28"/>
+          <w:lang w:val="en-IN"/>
+        </w:rPr>
+      </w:pPr>
+      <w:r>
+        <w:rPr>
+          <w:sz w:val="28"/>
+          <w:lang w:val="en-IN"/>
+        </w:rPr>
+        <w:t xml:space="preserve">[1] </w:t>
+      </w:r>
+      <w:proofErr w:type="spellStart"/>
+      <w:r>
+        <w:rPr>
+          <w:sz w:val="28"/>
+          <w:lang w:val="en-IN"/>
+        </w:rPr>
+        <w:t>Subrata</w:t>
+      </w:r>
+      <w:proofErr w:type="spellEnd"/>
+      <w:r>
+        <w:rPr>
+          <w:sz w:val="28"/>
+          <w:lang w:val="en-IN"/>
+        </w:rPr>
+        <w:t xml:space="preserve"> Biswas, </w:t>
+      </w:r>
+      <w:proofErr w:type="spellStart"/>
+      <w:r>
+        <w:rPr>
+          <w:sz w:val="28"/>
+          <w:lang w:val="en-IN"/>
+        </w:rPr>
+        <w:t>Mubinul</w:t>
+      </w:r>
+      <w:proofErr w:type="spellEnd"/>
+      <w:r>
+        <w:rPr>
+          <w:sz w:val="28"/>
+          <w:lang w:val="en-IN"/>
+        </w:rPr>
+        <w:t xml:space="preserve"> </w:t>
+      </w:r>
+      <w:proofErr w:type="spellStart"/>
+      <w:r>
+        <w:rPr>
+          <w:sz w:val="28"/>
+          <w:lang w:val="en-IN"/>
+        </w:rPr>
+        <w:t>Haque</w:t>
+      </w:r>
+      <w:proofErr w:type="spellEnd"/>
+      <w:r>
+        <w:rPr>
+          <w:sz w:val="28"/>
+          <w:lang w:val="en-IN"/>
+        </w:rPr>
+        <w:t xml:space="preserve">, Arafat </w:t>
+      </w:r>
+      <w:proofErr w:type="spellStart"/>
+      <w:r>
+        <w:rPr>
+          <w:sz w:val="28"/>
+          <w:lang w:val="en-IN"/>
+        </w:rPr>
+        <w:t>Kabir</w:t>
+      </w:r>
+      <w:proofErr w:type="spellEnd"/>
+      <w:r>
+        <w:rPr>
+          <w:sz w:val="28"/>
+          <w:lang w:val="en-IN"/>
+        </w:rPr>
+        <w:t xml:space="preserve">, Md. </w:t>
+      </w:r>
+      <w:proofErr w:type="spellStart"/>
+      <w:r>
+        <w:rPr>
+          <w:sz w:val="28"/>
+          <w:lang w:val="en-IN"/>
+        </w:rPr>
+        <w:t>Iftekhar</w:t>
+      </w:r>
+      <w:proofErr w:type="spellEnd"/>
+      <w:r>
+        <w:rPr>
+          <w:sz w:val="28"/>
+          <w:lang w:val="en-IN"/>
+        </w:rPr>
+        <w:t xml:space="preserve"> </w:t>
+      </w:r>
+      <w:proofErr w:type="spellStart"/>
+      <w:r>
+        <w:rPr>
+          <w:sz w:val="28"/>
+          <w:lang w:val="en-IN"/>
+        </w:rPr>
+        <w:t>Alam</w:t>
+      </w:r>
+      <w:proofErr w:type="spellEnd"/>
+      <w:r>
+        <w:rPr>
+          <w:sz w:val="28"/>
+          <w:lang w:val="en-IN"/>
+        </w:rPr>
+        <w:t xml:space="preserve">, </w:t>
+      </w:r>
+      <w:proofErr w:type="spellStart"/>
+      <w:r>
+        <w:rPr>
+          <w:sz w:val="28"/>
+          <w:lang w:val="en-IN"/>
+        </w:rPr>
+        <w:t>Avijeet</w:t>
+      </w:r>
+      <w:proofErr w:type="spellEnd"/>
+      <w:r>
+        <w:rPr>
+          <w:sz w:val="28"/>
+          <w:lang w:val="en-IN"/>
+        </w:rPr>
+        <w:t xml:space="preserve"> </w:t>
+      </w:r>
+      <w:proofErr w:type="spellStart"/>
+      <w:r>
+        <w:rPr>
+          <w:sz w:val="28"/>
+          <w:lang w:val="en-IN"/>
+        </w:rPr>
+        <w:t>Banik</w:t>
+      </w:r>
+      <w:proofErr w:type="spellEnd"/>
+      <w:r>
+        <w:rPr>
+          <w:sz w:val="28"/>
+          <w:lang w:val="en-IN"/>
+        </w:rPr>
+        <w:t>, “PC Based Low Cost Energy Meter Billing System for Home and Commercial Buildings”</w:t>
+      </w:r>
+      <w:r>
+        <w:rPr>
+          <w:sz w:val="28"/>
+        </w:rPr>
+        <w:t xml:space="preserve"> International Journal of Scientific &amp; Engineering Research, Volume 5, Issue 2, February-2014 </w:t>
+      </w:r>
+    </w:p>
+    <w:p>
+      <w:pPr>
+        <w:spacing w:line="360" w:lineRule="auto"/>
+        <w:ind w:left="709" w:hanging="425"/>
+        <w:jc w:val="both"/>
+        <w:rPr>
+          <w:sz w:val="28"/>
+          <w:lang w:val="en-IN"/>
+        </w:rPr>
+      </w:pPr>
+      <w:r>
+        <w:rPr>
+          <w:sz w:val="28"/>
+        </w:rPr>
+        <w:t xml:space="preserve">[2] F. </w:t>
+      </w:r>
+      <w:proofErr w:type="spellStart"/>
+      <w:r>
+        <w:rPr>
+          <w:sz w:val="28"/>
+        </w:rPr>
+        <w:t>Drăgan</w:t>
+      </w:r>
+      <w:proofErr w:type="spellEnd"/>
+      <w:r>
+        <w:rPr>
+          <w:sz w:val="28"/>
+        </w:rPr>
+        <w:t xml:space="preserve">, R. </w:t>
+      </w:r>
+      <w:proofErr w:type="spellStart"/>
+      <w:r>
+        <w:rPr>
+          <w:sz w:val="28"/>
+        </w:rPr>
+        <w:t>Holonec</w:t>
+      </w:r>
+      <w:proofErr w:type="spellEnd"/>
+      <w:r>
+        <w:rPr>
+          <w:sz w:val="28"/>
+        </w:rPr>
+        <w:t xml:space="preserve"> and R. </w:t>
+      </w:r>
+      <w:proofErr w:type="spellStart"/>
+      <w:r>
+        <w:rPr>
+          <w:sz w:val="28"/>
+        </w:rPr>
+        <w:t>Copîndean</w:t>
+      </w:r>
+      <w:proofErr w:type="spellEnd"/>
+      <w:r>
+        <w:rPr>
+          <w:sz w:val="28"/>
+        </w:rPr>
+        <w:t xml:space="preserve">, "Local Monitoring / Recording and Display Device for Power Electricity Meter, using IEC 62056–21 Local AMR application device, hardware solution, for DLMS-COSEM based Power Meters," 2019 8th International Conference on Modern Power Systems (MPS), </w:t>
+      </w:r>
+      <w:proofErr w:type="spellStart"/>
+      <w:r>
+        <w:rPr>
+          <w:sz w:val="28"/>
+        </w:rPr>
+        <w:t>Cluj</w:t>
+      </w:r>
+      <w:proofErr w:type="spellEnd"/>
+      <w:r>
+        <w:rPr>
+          <w:sz w:val="28"/>
+        </w:rPr>
+        <w:t xml:space="preserve"> </w:t>
+      </w:r>
+      <w:proofErr w:type="spellStart"/>
+      <w:r>
+        <w:rPr>
+          <w:sz w:val="28"/>
+        </w:rPr>
+        <w:t>Napoca</w:t>
+      </w:r>
+      <w:proofErr w:type="spellEnd"/>
+      <w:r>
+        <w:rPr>
+          <w:sz w:val="28"/>
+        </w:rPr>
+        <w:t>, Romania, 2019</w:t>
+      </w:r>
+    </w:p>
+    <w:p>
+      <w:pPr>
+        <w:spacing w:line="360" w:lineRule="auto"/>
+        <w:ind w:left="709" w:hanging="425"/>
+        <w:jc w:val="both"/>
+        <w:rPr>
+          <w:sz w:val="28"/>
+          <w:lang w:val="en-IN"/>
+        </w:rPr>
+      </w:pPr>
+      <w:r>
+        <w:rPr>
+          <w:sz w:val="28"/>
+        </w:rPr>
+        <w:t xml:space="preserve">[3] Hiren R. </w:t>
+      </w:r>
+      <w:proofErr w:type="spellStart"/>
+      <w:r>
+        <w:rPr>
+          <w:sz w:val="28"/>
+        </w:rPr>
+        <w:t>Zala</w:t>
+      </w:r>
+      <w:proofErr w:type="spellEnd"/>
+      <w:r>
+        <w:rPr>
+          <w:sz w:val="28"/>
+        </w:rPr>
+        <w:t xml:space="preserve">, </w:t>
+      </w:r>
+      <w:proofErr w:type="spellStart"/>
+      <w:r>
+        <w:rPr>
+          <w:sz w:val="28"/>
+        </w:rPr>
+        <w:t>Viranchi</w:t>
+      </w:r>
+      <w:proofErr w:type="spellEnd"/>
+      <w:r>
+        <w:rPr>
+          <w:sz w:val="28"/>
+        </w:rPr>
+        <w:t xml:space="preserve"> C. Pandya,” Energy Meter Data Acquisition System with Wireless Communication for Smart Metering Application” International Journal of Engineering Research &amp; Technology (IJERT</w:t>
+      </w:r>
+      <w:proofErr w:type="gramStart"/>
+      <w:r>
+        <w:rPr>
+          <w:sz w:val="28"/>
+        </w:rPr>
+        <w:t>) ,</w:t>
+      </w:r>
+      <w:proofErr w:type="gramEnd"/>
+      <w:r>
+        <w:rPr>
+          <w:sz w:val="28"/>
+        </w:rPr>
+        <w:t xml:space="preserve"> Vol. 3 Issue 11, November-2014</w:t>
+      </w:r>
+    </w:p>
+    <w:p>
+      <w:pPr>
+        <w:spacing w:line="360" w:lineRule="auto"/>
+        <w:ind w:left="709" w:hanging="425"/>
+        <w:jc w:val="both"/>
+        <w:rPr>
+          <w:sz w:val="28"/>
+          <w:lang w:val="en-IN"/>
+        </w:rPr>
+      </w:pPr>
+      <w:r>
+        <w:rPr>
+          <w:sz w:val="28"/>
+        </w:rPr>
+        <w:t>[4] “Functional Requirements for Common Meter Reading Instrument” by Central Electricity Authority and Central Power Research Institute, December 2011</w:t>
+      </w:r>
+    </w:p>
+    <w:p>
+      <w:pPr>
+        <w:spacing w:line="360" w:lineRule="auto"/>
+        <w:ind w:left="709" w:hanging="425"/>
+        <w:jc w:val="both"/>
+        <w:rPr>
+          <w:sz w:val="28"/>
+          <w:lang w:val="en-IN"/>
+        </w:rPr>
+      </w:pPr>
+      <w:r>
+        <w:rPr>
+          <w:sz w:val="28"/>
+        </w:rPr>
+        <w:t>[5]</w:t>
+      </w:r>
+      <w:r>
+        <w:rPr>
+          <w:sz w:val="28"/>
+          <w:lang w:val="en-IN"/>
+        </w:rPr>
+        <w:t xml:space="preserve"> </w:t>
+      </w:r>
+      <w:proofErr w:type="gramStart"/>
+      <w:r>
+        <w:rPr>
+          <w:sz w:val="28"/>
+          <w:lang w:val="en-IN"/>
+        </w:rPr>
+        <w:t>Excerpt  –</w:t>
+      </w:r>
+      <w:proofErr w:type="gramEnd"/>
+      <w:r>
+        <w:rPr>
+          <w:sz w:val="28"/>
+          <w:lang w:val="en-IN"/>
+        </w:rPr>
+        <w:t xml:space="preserve"> “COSEM Interface Classes and OBIS Object Identification System”, Edition 12.2, DLMS User Association, January 2017</w:t>
+      </w:r>
+    </w:p>
+    <w:p>
+      <w:pPr>
+        <w:spacing w:line="360" w:lineRule="auto"/>
+        <w:ind w:left="709" w:hanging="425"/>
+        <w:jc w:val="both"/>
+        <w:rPr>
+          <w:sz w:val="28"/>
+          <w:lang w:val="en-IN"/>
+        </w:rPr>
+      </w:pPr>
+      <w:r>
+        <w:rPr>
+          <w:sz w:val="28"/>
+          <w:lang w:val="en-IN"/>
+        </w:rPr>
+        <w:t>[6] Excerpt – “DLMS/COSEM Architecture and Protocols”, Edition 9, DLMS User Association, May 2019</w:t>
+      </w:r>
+    </w:p>
+    <w:p>
+      <w:pPr>
+        <w:ind w:left="284"/>
+        <w:jc w:val="both"/>
+        <w:rPr>
+          <w:sz w:val="28"/>
         </w:rPr>
       </w:pPr>
     </w:p>
     <w:sectPr>
-      <w:footerReference w:type="default" r:id="rId9"/>
+      <w:footerReference w:type="default" r:id="rId10"/>
       <w:pgSz w:w="12240" w:h="15840"/>
-      <w:pgMar w:top="720" w:right="1080" w:bottom="900" w:left="907" w:header="720" w:footer="850" w:gutter="0"/>
+      <w:pgMar w:top="720" w:right="1080" w:bottom="900" w:left="851" w:header="720" w:footer="850" w:gutter="0"/>
       <w:cols w:space="720"/>
       <w:docGrid w:linePitch="360"/>
     </w:sectPr>
@@ -3541,122 +6544,98 @@
 <file path=word/numbering.xml><?xml version="1.0" encoding="utf-8"?>
 <w:numbering xmlns:wpc="http://schemas.microsoft.com/office/word/2010/wordprocessingCanvas" xmlns:cx="http://schemas.microsoft.com/office/drawing/2014/chartex" xmlns:mc="http://schemas.openxmlformats.org/markup-compatibility/2006" xmlns:o="urn:schemas-microsoft-com:office:office" xmlns:r="http://schemas.openxmlformats.org/officeDocument/2006/relationships" xmlns:m="http://schemas.openxmlformats.org/officeDocument/2006/math" xmlns:v="urn:schemas-microsoft-com:vml" xmlns:wp14="http://schemas.microsoft.com/office/word/2010/wordprocessingDrawing" xmlns:wp="http://schemas.openxmlformats.org/drawingml/2006/wordprocessingDrawing" xmlns:w10="urn:schemas-microsoft-com:office:word" xmlns:w="http://schemas.openxmlformats.org/wordprocessingml/2006/main" xmlns:w14="http://schemas.microsoft.com/office/word/2010/wordml" xmlns:w15="http://schemas.microsoft.com/office/word/2012/wordml" xmlns:w16se="http://schemas.microsoft.com/office/word/2015/wordml/symex" xmlns:wpg="http://schemas.microsoft.com/office/word/2010/wordprocessingGroup" xmlns:wpi="http://schemas.microsoft.com/office/word/2010/wordprocessingInk" xmlns:wne="http://schemas.microsoft.com/office/word/2006/wordml" xmlns:wps="http://schemas.microsoft.com/office/word/2010/wordprocessingShape" mc:Ignorable="w14 w15 w16se wp14">
   <w:abstractNum w:abstractNumId="0" w15:restartNumberingAfterBreak="0">
-    <w:nsid w:val="011D74C0"/>
+    <w:nsid w:val="0132137D"/>
     <w:multiLevelType w:val="hybridMultilevel"/>
-    <w:tmpl w:val="86B2CCEA"/>
-    <w:lvl w:ilvl="0" w:tplc="0409000F">
-      <w:start w:val="1"/>
-      <w:numFmt w:val="decimal"/>
+    <w:tmpl w:val="9BFA516A"/>
+    <w:lvl w:ilvl="0" w:tplc="348C3CB6">
+      <w:start w:val="1"/>
+      <w:numFmt w:val="lowerLetter"/>
       <w:lvlText w:val="%1."/>
       <w:lvlJc w:val="left"/>
       <w:pPr>
-        <w:tabs>
-          <w:tab w:val="num" w:pos="720"/>
-        </w:tabs>
-        <w:ind w:left="720" w:hanging="360"/>
-      </w:pPr>
-    </w:lvl>
-    <w:lvl w:ilvl="1" w:tplc="04090019" w:tentative="1">
+        <w:ind w:left="1495" w:hanging="360"/>
+      </w:pPr>
+      <w:rPr>
+        <w:rFonts w:hint="default"/>
+      </w:rPr>
+    </w:lvl>
+    <w:lvl w:ilvl="1" w:tplc="40090019" w:tentative="1">
       <w:start w:val="1"/>
       <w:numFmt w:val="lowerLetter"/>
       <w:lvlText w:val="%2."/>
       <w:lvlJc w:val="left"/>
       <w:pPr>
-        <w:tabs>
-          <w:tab w:val="num" w:pos="1440"/>
-        </w:tabs>
-        <w:ind w:left="1440" w:hanging="360"/>
-      </w:pPr>
-    </w:lvl>
-    <w:lvl w:ilvl="2" w:tplc="0409001B" w:tentative="1">
+        <w:ind w:left="2215" w:hanging="360"/>
+      </w:pPr>
+    </w:lvl>
+    <w:lvl w:ilvl="2" w:tplc="4009001B" w:tentative="1">
       <w:start w:val="1"/>
       <w:numFmt w:val="lowerRoman"/>
       <w:lvlText w:val="%3."/>
       <w:lvlJc w:val="right"/>
       <w:pPr>
-        <w:tabs>
-          <w:tab w:val="num" w:pos="2160"/>
-        </w:tabs>
-        <w:ind w:left="2160" w:hanging="180"/>
-      </w:pPr>
-    </w:lvl>
-    <w:lvl w:ilvl="3" w:tplc="0409000F" w:tentative="1">
+        <w:ind w:left="2935" w:hanging="180"/>
+      </w:pPr>
+    </w:lvl>
+    <w:lvl w:ilvl="3" w:tplc="4009000F" w:tentative="1">
       <w:start w:val="1"/>
       <w:numFmt w:val="decimal"/>
       <w:lvlText w:val="%4."/>
       <w:lvlJc w:val="left"/>
       <w:pPr>
-        <w:tabs>
-          <w:tab w:val="num" w:pos="2880"/>
-        </w:tabs>
-        <w:ind w:left="2880" w:hanging="360"/>
-      </w:pPr>
-    </w:lvl>
-    <w:lvl w:ilvl="4" w:tplc="04090019" w:tentative="1">
+        <w:ind w:left="3655" w:hanging="360"/>
+      </w:pPr>
+    </w:lvl>
+    <w:lvl w:ilvl="4" w:tplc="40090019" w:tentative="1">
       <w:start w:val="1"/>
       <w:numFmt w:val="lowerLetter"/>
       <w:lvlText w:val="%5."/>
       <w:lvlJc w:val="left"/>
       <w:pPr>
-        <w:tabs>
-          <w:tab w:val="num" w:pos="3600"/>
-        </w:tabs>
-        <w:ind w:left="3600" w:hanging="360"/>
-      </w:pPr>
-    </w:lvl>
-    <w:lvl w:ilvl="5" w:tplc="0409001B" w:tentative="1">
+        <w:ind w:left="4375" w:hanging="360"/>
+      </w:pPr>
+    </w:lvl>
+    <w:lvl w:ilvl="5" w:tplc="4009001B" w:tentative="1">
       <w:start w:val="1"/>
       <w:numFmt w:val="lowerRoman"/>
       <w:lvlText w:val="%6."/>
       <w:lvlJc w:val="right"/>
       <w:pPr>
-        <w:tabs>
-          <w:tab w:val="num" w:pos="4320"/>
-        </w:tabs>
-        <w:ind w:left="4320" w:hanging="180"/>
-      </w:pPr>
-    </w:lvl>
-    <w:lvl w:ilvl="6" w:tplc="0409000F" w:tentative="1">
+        <w:ind w:left="5095" w:hanging="180"/>
+      </w:pPr>
+    </w:lvl>
+    <w:lvl w:ilvl="6" w:tplc="4009000F" w:tentative="1">
       <w:start w:val="1"/>
       <w:numFmt w:val="decimal"/>
       <w:lvlText w:val="%7."/>
       <w:lvlJc w:val="left"/>
       <w:pPr>
-        <w:tabs>
-          <w:tab w:val="num" w:pos="5040"/>
-        </w:tabs>
-        <w:ind w:left="5040" w:hanging="360"/>
-      </w:pPr>
-    </w:lvl>
-    <w:lvl w:ilvl="7" w:tplc="04090019" w:tentative="1">
+        <w:ind w:left="5815" w:hanging="360"/>
+      </w:pPr>
+    </w:lvl>
+    <w:lvl w:ilvl="7" w:tplc="40090019" w:tentative="1">
       <w:start w:val="1"/>
       <w:numFmt w:val="lowerLetter"/>
       <w:lvlText w:val="%8."/>
       <w:lvlJc w:val="left"/>
       <w:pPr>
-        <w:tabs>
-          <w:tab w:val="num" w:pos="5760"/>
-        </w:tabs>
-        <w:ind w:left="5760" w:hanging="360"/>
-      </w:pPr>
-    </w:lvl>
-    <w:lvl w:ilvl="8" w:tplc="0409001B" w:tentative="1">
+        <w:ind w:left="6535" w:hanging="360"/>
+      </w:pPr>
+    </w:lvl>
+    <w:lvl w:ilvl="8" w:tplc="4009001B" w:tentative="1">
       <w:start w:val="1"/>
       <w:numFmt w:val="lowerRoman"/>
       <w:lvlText w:val="%9."/>
       <w:lvlJc w:val="right"/>
       <w:pPr>
-        <w:tabs>
-          <w:tab w:val="num" w:pos="6480"/>
-        </w:tabs>
-        <w:ind w:left="6480" w:hanging="180"/>
+        <w:ind w:left="7255" w:hanging="180"/>
       </w:pPr>
     </w:lvl>
   </w:abstractNum>
   <w:abstractNum w:abstractNumId="1" w15:restartNumberingAfterBreak="0">
     <w:nsid w:val="07127D17"/>
     <w:multiLevelType w:val="multilevel"/>
-    <w:tmpl w:val="5100ED2A"/>
+    <w:tmpl w:val="86E0DF4A"/>
     <w:lvl w:ilvl="0">
       <w:start w:val="1"/>
       <w:numFmt w:val="decimal"/>
@@ -3677,17 +6656,31 @@
       <w:lvlText w:val="%1.%2"/>
       <w:lvlJc w:val="left"/>
       <w:pPr>
-        <w:ind w:left="720" w:hanging="360"/>
+        <w:ind w:left="644" w:hanging="360"/>
+      </w:pPr>
+      <w:rPr>
+        <w:rFonts w:hint="default"/>
+        <w:b/>
+      </w:rPr>
+    </w:lvl>
+    <w:lvl w:ilvl="2">
+      <w:start w:val="1"/>
+      <w:numFmt w:val="decimal"/>
+      <w:isLgl/>
+      <w:lvlText w:val="%1.%2.%3"/>
+      <w:lvlJc w:val="left"/>
+      <w:pPr>
+        <w:ind w:left="1080" w:hanging="720"/>
       </w:pPr>
       <w:rPr>
         <w:rFonts w:hint="default"/>
       </w:rPr>
     </w:lvl>
-    <w:lvl w:ilvl="2">
+    <w:lvl w:ilvl="3">
       <w:start w:val="1"/>
       <w:numFmt w:val="decimal"/>
       <w:isLgl/>
-      <w:lvlText w:val="%1.%2.%3"/>
+      <w:lvlText w:val="%1.%2.%3.%4"/>
       <w:lvlJc w:val="left"/>
       <w:pPr>
         <w:ind w:left="1080" w:hanging="720"/>
@@ -3696,24 +6689,24 @@
         <w:rFonts w:hint="default"/>
       </w:rPr>
     </w:lvl>
-    <w:lvl w:ilvl="3">
+    <w:lvl w:ilvl="4">
       <w:start w:val="1"/>
       <w:numFmt w:val="decimal"/>
       <w:isLgl/>
-      <w:lvlText w:val="%1.%2.%3.%4"/>
-      <w:lvlJc w:val="left"/>
-      <w:pPr>
-        <w:ind w:left="1080" w:hanging="720"/>
+      <w:lvlText w:val="%1.%2.%3.%4.%5"/>
+      <w:lvlJc w:val="left"/>
+      <w:pPr>
+        <w:ind w:left="1440" w:hanging="1080"/>
       </w:pPr>
       <w:rPr>
         <w:rFonts w:hint="default"/>
       </w:rPr>
     </w:lvl>
-    <w:lvl w:ilvl="4">
+    <w:lvl w:ilvl="5">
       <w:start w:val="1"/>
       <w:numFmt w:val="decimal"/>
       <w:isLgl/>
-      <w:lvlText w:val="%1.%2.%3.%4.%5"/>
+      <w:lvlText w:val="%1.%2.%3.%4.%5.%6"/>
       <w:lvlJc w:val="left"/>
       <w:pPr>
         <w:ind w:left="1440" w:hanging="1080"/>
@@ -3722,24 +6715,24 @@
         <w:rFonts w:hint="default"/>
       </w:rPr>
     </w:lvl>
-    <w:lvl w:ilvl="5">
+    <w:lvl w:ilvl="6">
       <w:start w:val="1"/>
       <w:numFmt w:val="decimal"/>
       <w:isLgl/>
-      <w:lvlText w:val="%1.%2.%3.%4.%5.%6"/>
-      <w:lvlJc w:val="left"/>
-      <w:pPr>
-        <w:ind w:left="1440" w:hanging="1080"/>
+      <w:lvlText w:val="%1.%2.%3.%4.%5.%6.%7"/>
+      <w:lvlJc w:val="left"/>
+      <w:pPr>
+        <w:ind w:left="1800" w:hanging="1440"/>
       </w:pPr>
       <w:rPr>
         <w:rFonts w:hint="default"/>
       </w:rPr>
     </w:lvl>
-    <w:lvl w:ilvl="6">
+    <w:lvl w:ilvl="7">
       <w:start w:val="1"/>
       <w:numFmt w:val="decimal"/>
       <w:isLgl/>
-      <w:lvlText w:val="%1.%2.%3.%4.%5.%6.%7"/>
+      <w:lvlText w:val="%1.%2.%3.%4.%5.%6.%7.%8"/>
       <w:lvlJc w:val="left"/>
       <w:pPr>
         <w:ind w:left="1800" w:hanging="1440"/>
@@ -3748,150 +6741,21 @@
         <w:rFonts w:hint="default"/>
       </w:rPr>
     </w:lvl>
-    <w:lvl w:ilvl="7">
+    <w:lvl w:ilvl="8">
       <w:start w:val="1"/>
       <w:numFmt w:val="decimal"/>
       <w:isLgl/>
-      <w:lvlText w:val="%1.%2.%3.%4.%5.%6.%7.%8"/>
-      <w:lvlJc w:val="left"/>
-      <w:pPr>
-        <w:ind w:left="1800" w:hanging="1440"/>
+      <w:lvlText w:val="%1.%2.%3.%4.%5.%6.%7.%8.%9"/>
+      <w:lvlJc w:val="left"/>
+      <w:pPr>
+        <w:ind w:left="2160" w:hanging="1800"/>
       </w:pPr>
       <w:rPr>
         <w:rFonts w:hint="default"/>
       </w:rPr>
     </w:lvl>
-    <w:lvl w:ilvl="8">
-      <w:start w:val="1"/>
-      <w:numFmt w:val="decimal"/>
-      <w:isLgl/>
-      <w:lvlText w:val="%1.%2.%3.%4.%5.%6.%7.%8.%9"/>
-      <w:lvlJc w:val="left"/>
-      <w:pPr>
-        <w:ind w:left="2160" w:hanging="1800"/>
-      </w:pPr>
-      <w:rPr>
-        <w:rFonts w:hint="default"/>
-      </w:rPr>
-    </w:lvl>
   </w:abstractNum>
   <w:abstractNum w:abstractNumId="2" w15:restartNumberingAfterBreak="0">
-    <w:nsid w:val="09384EB3"/>
-    <w:multiLevelType w:val="hybridMultilevel"/>
-    <w:tmpl w:val="2C3A34DE"/>
-    <w:lvl w:ilvl="0" w:tplc="9FC48AFA">
-      <w:start w:val="1"/>
-      <w:numFmt w:val="decimal"/>
-      <w:lvlText w:val="%1."/>
-      <w:lvlJc w:val="left"/>
-      <w:pPr>
-        <w:tabs>
-          <w:tab w:val="num" w:pos="720"/>
-        </w:tabs>
-        <w:ind w:left="720" w:hanging="360"/>
-      </w:pPr>
-      <w:rPr>
-        <w:rFonts w:hint="default"/>
-      </w:rPr>
-    </w:lvl>
-    <w:lvl w:ilvl="1" w:tplc="04090019" w:tentative="1">
-      <w:start w:val="1"/>
-      <w:numFmt w:val="lowerLetter"/>
-      <w:lvlText w:val="%2."/>
-      <w:lvlJc w:val="left"/>
-      <w:pPr>
-        <w:tabs>
-          <w:tab w:val="num" w:pos="1440"/>
-        </w:tabs>
-        <w:ind w:left="1440" w:hanging="360"/>
-      </w:pPr>
-    </w:lvl>
-    <w:lvl w:ilvl="2" w:tplc="0409001B" w:tentative="1">
-      <w:start w:val="1"/>
-      <w:numFmt w:val="lowerRoman"/>
-      <w:lvlText w:val="%3."/>
-      <w:lvlJc w:val="right"/>
-      <w:pPr>
-        <w:tabs>
-          <w:tab w:val="num" w:pos="2160"/>
-        </w:tabs>
-        <w:ind w:left="2160" w:hanging="180"/>
-      </w:pPr>
-    </w:lvl>
-    <w:lvl w:ilvl="3" w:tplc="0409000F" w:tentative="1">
-      <w:start w:val="1"/>
-      <w:numFmt w:val="decimal"/>
-      <w:lvlText w:val="%4."/>
-      <w:lvlJc w:val="left"/>
-      <w:pPr>
-        <w:tabs>
-          <w:tab w:val="num" w:pos="2880"/>
-        </w:tabs>
-        <w:ind w:left="2880" w:hanging="360"/>
-      </w:pPr>
-    </w:lvl>
-    <w:lvl w:ilvl="4" w:tplc="04090019" w:tentative="1">
-      <w:start w:val="1"/>
-      <w:numFmt w:val="lowerLetter"/>
-      <w:lvlText w:val="%5."/>
-      <w:lvlJc w:val="left"/>
-      <w:pPr>
-        <w:tabs>
-          <w:tab w:val="num" w:pos="3600"/>
-        </w:tabs>
-        <w:ind w:left="3600" w:hanging="360"/>
-      </w:pPr>
-    </w:lvl>
-    <w:lvl w:ilvl="5" w:tplc="0409001B" w:tentative="1">
-      <w:start w:val="1"/>
-      <w:numFmt w:val="lowerRoman"/>
-      <w:lvlText w:val="%6."/>
-      <w:lvlJc w:val="right"/>
-      <w:pPr>
-        <w:tabs>
-          <w:tab w:val="num" w:pos="4320"/>
-        </w:tabs>
-        <w:ind w:left="4320" w:hanging="180"/>
-      </w:pPr>
-    </w:lvl>
-    <w:lvl w:ilvl="6" w:tplc="0409000F" w:tentative="1">
-      <w:start w:val="1"/>
-      <w:numFmt w:val="decimal"/>
-      <w:lvlText w:val="%7."/>
-      <w:lvlJc w:val="left"/>
-      <w:pPr>
-        <w:tabs>
-          <w:tab w:val="num" w:pos="5040"/>
-        </w:tabs>
-        <w:ind w:left="5040" w:hanging="360"/>
-      </w:pPr>
-    </w:lvl>
-    <w:lvl w:ilvl="7" w:tplc="04090019" w:tentative="1">
-      <w:start w:val="1"/>
-      <w:numFmt w:val="lowerLetter"/>
-      <w:lvlText w:val="%8."/>
-      <w:lvlJc w:val="left"/>
-      <w:pPr>
-        <w:tabs>
-          <w:tab w:val="num" w:pos="5760"/>
-        </w:tabs>
-        <w:ind w:left="5760" w:hanging="360"/>
-      </w:pPr>
-    </w:lvl>
-    <w:lvl w:ilvl="8" w:tplc="0409001B" w:tentative="1">
-      <w:start w:val="1"/>
-      <w:numFmt w:val="lowerRoman"/>
-      <w:lvlText w:val="%9."/>
-      <w:lvlJc w:val="right"/>
-      <w:pPr>
-        <w:tabs>
-          <w:tab w:val="num" w:pos="6480"/>
-        </w:tabs>
-        <w:ind w:left="6480" w:hanging="180"/>
-      </w:pPr>
-    </w:lvl>
-  </w:abstractNum>
-  <w:abstractNum w:abstractNumId="3" w15:restartNumberingAfterBreak="0">
     <w:nsid w:val="127C510C"/>
     <w:multiLevelType w:val="multilevel"/>
     <w:tmpl w:val="18306ED0"/>
@@ -4031,266 +6895,120 @@
       </w:rPr>
     </w:lvl>
   </w:abstractNum>
-  <w:abstractNum w:abstractNumId="4" w15:restartNumberingAfterBreak="0">
-    <w:nsid w:val="1E943DFF"/>
+  <w:abstractNum w:abstractNumId="3" w15:restartNumberingAfterBreak="0">
+    <w:nsid w:val="1A614434"/>
     <w:multiLevelType w:val="hybridMultilevel"/>
-    <w:tmpl w:val="5D340816"/>
-    <w:lvl w:ilvl="0" w:tplc="72C8CEF6">
+    <w:tmpl w:val="87A43E86"/>
+    <w:lvl w:ilvl="0" w:tplc="40090001">
       <w:start w:val="1"/>
       <w:numFmt w:val="bullet"/>
-      <w:lvlText w:val=""/>
-      <w:lvlJc w:val="left"/>
-      <w:pPr>
-        <w:tabs>
-          <w:tab w:val="num" w:pos="720"/>
-        </w:tabs>
-        <w:ind w:left="720" w:hanging="360"/>
+      <w:lvlText w:val=""/>
+      <w:lvlJc w:val="left"/>
+      <w:pPr>
+        <w:ind w:left="928" w:hanging="360"/>
+      </w:pPr>
+      <w:rPr>
+        <w:rFonts w:ascii="Symbol" w:hAnsi="Symbol" w:hint="default"/>
+      </w:rPr>
+    </w:lvl>
+    <w:lvl w:ilvl="1" w:tplc="40090003" w:tentative="1">
+      <w:start w:val="1"/>
+      <w:numFmt w:val="bullet"/>
+      <w:lvlText w:val="o"/>
+      <w:lvlJc w:val="left"/>
+      <w:pPr>
+        <w:ind w:left="1364" w:hanging="360"/>
+      </w:pPr>
+      <w:rPr>
+        <w:rFonts w:ascii="Courier New" w:hAnsi="Courier New" w:cs="Courier New" w:hint="default"/>
+      </w:rPr>
+    </w:lvl>
+    <w:lvl w:ilvl="2" w:tplc="40090005" w:tentative="1">
+      <w:start w:val="1"/>
+      <w:numFmt w:val="bullet"/>
+      <w:lvlText w:val=""/>
+      <w:lvlJc w:val="left"/>
+      <w:pPr>
+        <w:ind w:left="2084" w:hanging="360"/>
       </w:pPr>
       <w:rPr>
         <w:rFonts w:ascii="Wingdings" w:hAnsi="Wingdings" w:hint="default"/>
       </w:rPr>
     </w:lvl>
-    <w:lvl w:ilvl="1" w:tplc="466C11F6" w:tentative="1">
+    <w:lvl w:ilvl="3" w:tplc="40090001" w:tentative="1">
       <w:start w:val="1"/>
       <w:numFmt w:val="bullet"/>
-      <w:lvlText w:val=""/>
-      <w:lvlJc w:val="left"/>
-      <w:pPr>
-        <w:tabs>
-          <w:tab w:val="num" w:pos="1440"/>
-        </w:tabs>
-        <w:ind w:left="1440" w:hanging="360"/>
+      <w:lvlText w:val=""/>
+      <w:lvlJc w:val="left"/>
+      <w:pPr>
+        <w:ind w:left="2804" w:hanging="360"/>
+      </w:pPr>
+      <w:rPr>
+        <w:rFonts w:ascii="Symbol" w:hAnsi="Symbol" w:hint="default"/>
+      </w:rPr>
+    </w:lvl>
+    <w:lvl w:ilvl="4" w:tplc="40090003" w:tentative="1">
+      <w:start w:val="1"/>
+      <w:numFmt w:val="bullet"/>
+      <w:lvlText w:val="o"/>
+      <w:lvlJc w:val="left"/>
+      <w:pPr>
+        <w:ind w:left="3524" w:hanging="360"/>
+      </w:pPr>
+      <w:rPr>
+        <w:rFonts w:ascii="Courier New" w:hAnsi="Courier New" w:cs="Courier New" w:hint="default"/>
+      </w:rPr>
+    </w:lvl>
+    <w:lvl w:ilvl="5" w:tplc="40090005" w:tentative="1">
+      <w:start w:val="1"/>
+      <w:numFmt w:val="bullet"/>
+      <w:lvlText w:val=""/>
+      <w:lvlJc w:val="left"/>
+      <w:pPr>
+        <w:ind w:left="4244" w:hanging="360"/>
       </w:pPr>
       <w:rPr>
         <w:rFonts w:ascii="Wingdings" w:hAnsi="Wingdings" w:hint="default"/>
       </w:rPr>
     </w:lvl>
-    <w:lvl w:ilvl="2" w:tplc="4ECC54D6" w:tentative="1">
+    <w:lvl w:ilvl="6" w:tplc="40090001" w:tentative="1">
       <w:start w:val="1"/>
       <w:numFmt w:val="bullet"/>
-      <w:lvlText w:val=""/>
-      <w:lvlJc w:val="left"/>
-      <w:pPr>
-        <w:tabs>
-          <w:tab w:val="num" w:pos="2160"/>
-        </w:tabs>
-        <w:ind w:left="2160" w:hanging="360"/>
+      <w:lvlText w:val=""/>
+      <w:lvlJc w:val="left"/>
+      <w:pPr>
+        <w:ind w:left="4964" w:hanging="360"/>
+      </w:pPr>
+      <w:rPr>
+        <w:rFonts w:ascii="Symbol" w:hAnsi="Symbol" w:hint="default"/>
+      </w:rPr>
+    </w:lvl>
+    <w:lvl w:ilvl="7" w:tplc="40090003" w:tentative="1">
+      <w:start w:val="1"/>
+      <w:numFmt w:val="bullet"/>
+      <w:lvlText w:val="o"/>
+      <w:lvlJc w:val="left"/>
+      <w:pPr>
+        <w:ind w:left="5684" w:hanging="360"/>
+      </w:pPr>
+      <w:rPr>
+        <w:rFonts w:ascii="Courier New" w:hAnsi="Courier New" w:cs="Courier New" w:hint="default"/>
+      </w:rPr>
+    </w:lvl>
+    <w:lvl w:ilvl="8" w:tplc="40090005" w:tentative="1">
+      <w:start w:val="1"/>
+      <w:numFmt w:val="bullet"/>
+      <w:lvlText w:val=""/>
+      <w:lvlJc w:val="left"/>
+      <w:pPr>
+        <w:ind w:left="6404" w:hanging="360"/>
       </w:pPr>
       <w:rPr>
         <w:rFonts w:ascii="Wingdings" w:hAnsi="Wingdings" w:hint="default"/>
       </w:rPr>
     </w:lvl>
-    <w:lvl w:ilvl="3" w:tplc="F4C6E870" w:tentative="1">
-      <w:start w:val="1"/>
-      <w:numFmt w:val="bullet"/>
-      <w:lvlText w:val=""/>
-      <w:lvlJc w:val="left"/>
-      <w:pPr>
-        <w:tabs>
-          <w:tab w:val="num" w:pos="2880"/>
-        </w:tabs>
-        <w:ind w:left="2880" w:hanging="360"/>
-      </w:pPr>
-      <w:rPr>
-        <w:rFonts w:ascii="Wingdings" w:hAnsi="Wingdings" w:hint="default"/>
-      </w:rPr>
-    </w:lvl>
-    <w:lvl w:ilvl="4" w:tplc="A956DEF0" w:tentative="1">
-      <w:start w:val="1"/>
-      <w:numFmt w:val="bullet"/>
-      <w:lvlText w:val=""/>
-      <w:lvlJc w:val="left"/>
-      <w:pPr>
-        <w:tabs>
-          <w:tab w:val="num" w:pos="3600"/>
-        </w:tabs>
-        <w:ind w:left="3600" w:hanging="360"/>
-      </w:pPr>
-      <w:rPr>
-        <w:rFonts w:ascii="Wingdings" w:hAnsi="Wingdings" w:hint="default"/>
-      </w:rPr>
-    </w:lvl>
-    <w:lvl w:ilvl="5" w:tplc="586809DC" w:tentative="1">
-      <w:start w:val="1"/>
-      <w:numFmt w:val="bullet"/>
-      <w:lvlText w:val=""/>
-      <w:lvlJc w:val="left"/>
-      <w:pPr>
-        <w:tabs>
-          <w:tab w:val="num" w:pos="4320"/>
-        </w:tabs>
-        <w:ind w:left="4320" w:hanging="360"/>
-      </w:pPr>
-      <w:rPr>
-        <w:rFonts w:ascii="Wingdings" w:hAnsi="Wingdings" w:hint="default"/>
-      </w:rPr>
-    </w:lvl>
-    <w:lvl w:ilvl="6" w:tplc="BA5E3F84" w:tentative="1">
-      <w:start w:val="1"/>
-      <w:numFmt w:val="bullet"/>
-      <w:lvlText w:val=""/>
-      <w:lvlJc w:val="left"/>
-      <w:pPr>
-        <w:tabs>
-          <w:tab w:val="num" w:pos="5040"/>
-        </w:tabs>
-        <w:ind w:left="5040" w:hanging="360"/>
-      </w:pPr>
-      <w:rPr>
-        <w:rFonts w:ascii="Wingdings" w:hAnsi="Wingdings" w:hint="default"/>
-      </w:rPr>
-    </w:lvl>
-    <w:lvl w:ilvl="7" w:tplc="F50A1848" w:tentative="1">
-      <w:start w:val="1"/>
-      <w:numFmt w:val="bullet"/>
-      <w:lvlText w:val=""/>
-      <w:lvlJc w:val="left"/>
-      <w:pPr>
-        <w:tabs>
-          <w:tab w:val="num" w:pos="5760"/>
-        </w:tabs>
-        <w:ind w:left="5760" w:hanging="360"/>
-      </w:pPr>
-      <w:rPr>
-        <w:rFonts w:ascii="Wingdings" w:hAnsi="Wingdings" w:hint="default"/>
-      </w:rPr>
-    </w:lvl>
-    <w:lvl w:ilvl="8" w:tplc="EDC2B86C" w:tentative="1">
-      <w:start w:val="1"/>
-      <w:numFmt w:val="bullet"/>
-      <w:lvlText w:val=""/>
-      <w:lvlJc w:val="left"/>
-      <w:pPr>
-        <w:tabs>
-          <w:tab w:val="num" w:pos="6480"/>
-        </w:tabs>
-        <w:ind w:left="6480" w:hanging="360"/>
-      </w:pPr>
-      <w:rPr>
-        <w:rFonts w:ascii="Wingdings" w:hAnsi="Wingdings" w:hint="default"/>
-      </w:rPr>
-    </w:lvl>
   </w:abstractNum>
-  <w:abstractNum w:abstractNumId="5" w15:restartNumberingAfterBreak="0">
-    <w:nsid w:val="237B59C2"/>
-    <w:multiLevelType w:val="hybridMultilevel"/>
-    <w:tmpl w:val="A2A2A8C2"/>
-    <w:lvl w:ilvl="0" w:tplc="9FC48AFA">
-      <w:start w:val="1"/>
-      <w:numFmt w:val="decimal"/>
-      <w:lvlText w:val="%1."/>
-      <w:lvlJc w:val="left"/>
-      <w:pPr>
-        <w:tabs>
-          <w:tab w:val="num" w:pos="720"/>
-        </w:tabs>
-        <w:ind w:left="720" w:hanging="360"/>
-      </w:pPr>
-      <w:rPr>
-        <w:rFonts w:hint="default"/>
-      </w:rPr>
-    </w:lvl>
-    <w:lvl w:ilvl="1" w:tplc="0409000F">
-      <w:start w:val="1"/>
-      <w:numFmt w:val="decimal"/>
-      <w:lvlText w:val="%2."/>
-      <w:lvlJc w:val="left"/>
-      <w:pPr>
-        <w:tabs>
-          <w:tab w:val="num" w:pos="1440"/>
-        </w:tabs>
-        <w:ind w:left="1440" w:hanging="360"/>
-      </w:pPr>
-      <w:rPr>
-        <w:rFonts w:hint="default"/>
-      </w:rPr>
-    </w:lvl>
-    <w:lvl w:ilvl="2" w:tplc="0409001B" w:tentative="1">
-      <w:start w:val="1"/>
-      <w:numFmt w:val="lowerRoman"/>
-      <w:lvlText w:val="%3."/>
-      <w:lvlJc w:val="right"/>
-      <w:pPr>
-        <w:tabs>
-          <w:tab w:val="num" w:pos="2160"/>
-        </w:tabs>
-        <w:ind w:left="2160" w:hanging="180"/>
-      </w:pPr>
-    </w:lvl>
-    <w:lvl w:ilvl="3" w:tplc="0409000F" w:tentative="1">
-      <w:start w:val="1"/>
-      <w:numFmt w:val="decimal"/>
-      <w:lvlText w:val="%4."/>
-      <w:lvlJc w:val="left"/>
-      <w:pPr>
-        <w:tabs>
-          <w:tab w:val="num" w:pos="2880"/>
-        </w:tabs>
-        <w:ind w:left="2880" w:hanging="360"/>
-      </w:pPr>
-    </w:lvl>
-    <w:lvl w:ilvl="4" w:tplc="04090019" w:tentative="1">
-      <w:start w:val="1"/>
-      <w:numFmt w:val="lowerLetter"/>
-      <w:lvlText w:val="%5."/>
-      <w:lvlJc w:val="left"/>
-      <w:pPr>
-        <w:tabs>
-          <w:tab w:val="num" w:pos="3600"/>
-        </w:tabs>
-        <w:ind w:left="3600" w:hanging="360"/>
-      </w:pPr>
-    </w:lvl>
-    <w:lvl w:ilvl="5" w:tplc="0409001B" w:tentative="1">
-      <w:start w:val="1"/>
-      <w:numFmt w:val="lowerRoman"/>
-      <w:lvlText w:val="%6."/>
-      <w:lvlJc w:val="right"/>
-      <w:pPr>
-        <w:tabs>
-          <w:tab w:val="num" w:pos="4320"/>
-        </w:tabs>
-        <w:ind w:left="4320" w:hanging="180"/>
-      </w:pPr>
-    </w:lvl>
-    <w:lvl w:ilvl="6" w:tplc="0409000F" w:tentative="1">
-      <w:start w:val="1"/>
-      <w:numFmt w:val="decimal"/>
-      <w:lvlText w:val="%7."/>
-      <w:lvlJc w:val="left"/>
-      <w:pPr>
-        <w:tabs>
-          <w:tab w:val="num" w:pos="5040"/>
-        </w:tabs>
-        <w:ind w:left="5040" w:hanging="360"/>
-      </w:pPr>
-    </w:lvl>
-    <w:lvl w:ilvl="7" w:tplc="04090019" w:tentative="1">
-      <w:start w:val="1"/>
-      <w:numFmt w:val="lowerLetter"/>
-      <w:lvlText w:val="%8."/>
-      <w:lvlJc w:val="left"/>
-      <w:pPr>
-        <w:tabs>
-          <w:tab w:val="num" w:pos="5760"/>
-        </w:tabs>
-        <w:ind w:left="5760" w:hanging="360"/>
-      </w:pPr>
-    </w:lvl>
-    <w:lvl w:ilvl="8" w:tplc="0409001B" w:tentative="1">
-      <w:start w:val="1"/>
-      <w:numFmt w:val="lowerRoman"/>
-      <w:lvlText w:val="%9."/>
-      <w:lvlJc w:val="right"/>
-      <w:pPr>
-        <w:tabs>
-          <w:tab w:val="num" w:pos="6480"/>
-        </w:tabs>
-        <w:ind w:left="6480" w:hanging="180"/>
-      </w:pPr>
-    </w:lvl>
-  </w:abstractNum>
-  <w:abstractNum w:abstractNumId="6" w15:restartNumberingAfterBreak="0">
+  <w:abstractNum w:abstractNumId="4" w15:restartNumberingAfterBreak="0">
     <w:nsid w:val="23D9793C"/>
     <w:multiLevelType w:val="multilevel"/>
     <w:tmpl w:val="8B98D7D2"/>
@@ -4430,30 +7148,26 @@
       </w:rPr>
     </w:lvl>
   </w:abstractNum>
-  <w:abstractNum w:abstractNumId="7" w15:restartNumberingAfterBreak="0">
-    <w:nsid w:val="2719309C"/>
+  <w:abstractNum w:abstractNumId="5" w15:restartNumberingAfterBreak="0">
+    <w:nsid w:val="2B807EC0"/>
     <w:multiLevelType w:val="hybridMultilevel"/>
-    <w:tmpl w:val="7060ACD0"/>
-    <w:lvl w:ilvl="0" w:tplc="D500F51A">
-      <w:start w:val="1"/>
-      <w:numFmt w:val="decimal"/>
+    <w:tmpl w:val="CB423F16"/>
+    <w:lvl w:ilvl="0" w:tplc="40090015">
+      <w:start w:val="1"/>
+      <w:numFmt w:val="upperLetter"/>
       <w:lvlText w:val="%1."/>
       <w:lvlJc w:val="left"/>
       <w:pPr>
-        <w:ind w:left="4845" w:hanging="360"/>
-      </w:pPr>
-      <w:rPr>
-        <w:rFonts w:hint="default"/>
-        <w:sz w:val="28"/>
-      </w:rPr>
-    </w:lvl>
-    <w:lvl w:ilvl="1" w:tplc="40090019" w:tentative="1">
+        <w:ind w:left="720" w:hanging="360"/>
+      </w:pPr>
+    </w:lvl>
+    <w:lvl w:ilvl="1" w:tplc="40090019">
       <w:start w:val="1"/>
       <w:numFmt w:val="lowerLetter"/>
       <w:lvlText w:val="%2."/>
       <w:lvlJc w:val="left"/>
       <w:pPr>
-        <w:ind w:left="5565" w:hanging="360"/>
+        <w:ind w:left="1440" w:hanging="360"/>
       </w:pPr>
     </w:lvl>
     <w:lvl w:ilvl="2" w:tplc="4009001B" w:tentative="1">
@@ -4462,7 +7176,7 @@
       <w:lvlText w:val="%3."/>
       <w:lvlJc w:val="right"/>
       <w:pPr>
-        <w:ind w:left="6285" w:hanging="180"/>
+        <w:ind w:left="2160" w:hanging="180"/>
       </w:pPr>
     </w:lvl>
     <w:lvl w:ilvl="3" w:tplc="4009000F" w:tentative="1">
@@ -4471,7 +7185,7 @@
       <w:lvlText w:val="%4."/>
       <w:lvlJc w:val="left"/>
       <w:pPr>
-        <w:ind w:left="7005" w:hanging="360"/>
+        <w:ind w:left="2880" w:hanging="360"/>
       </w:pPr>
     </w:lvl>
     <w:lvl w:ilvl="4" w:tplc="40090019" w:tentative="1">
@@ -4480,7 +7194,7 @@
       <w:lvlText w:val="%5."/>
       <w:lvlJc w:val="left"/>
       <w:pPr>
-        <w:ind w:left="7725" w:hanging="360"/>
+        <w:ind w:left="3600" w:hanging="360"/>
       </w:pPr>
     </w:lvl>
     <w:lvl w:ilvl="5" w:tplc="4009001B" w:tentative="1">
@@ -4489,7 +7203,7 @@
       <w:lvlText w:val="%6."/>
       <w:lvlJc w:val="right"/>
       <w:pPr>
-        <w:ind w:left="8445" w:hanging="180"/>
+        <w:ind w:left="4320" w:hanging="180"/>
       </w:pPr>
     </w:lvl>
     <w:lvl w:ilvl="6" w:tplc="4009000F" w:tentative="1">
@@ -4498,7 +7212,7 @@
       <w:lvlText w:val="%7."/>
       <w:lvlJc w:val="left"/>
       <w:pPr>
-        <w:ind w:left="9165" w:hanging="360"/>
+        <w:ind w:left="5040" w:hanging="360"/>
       </w:pPr>
     </w:lvl>
     <w:lvl w:ilvl="7" w:tplc="40090019" w:tentative="1">
@@ -4507,7 +7221,7 @@
       <w:lvlText w:val="%8."/>
       <w:lvlJc w:val="left"/>
       <w:pPr>
-        <w:ind w:left="9885" w:hanging="360"/>
+        <w:ind w:left="5760" w:hanging="360"/>
       </w:pPr>
     </w:lvl>
     <w:lvl w:ilvl="8" w:tplc="4009001B" w:tentative="1">
@@ -4516,240 +7230,186 @@
       <w:lvlText w:val="%9."/>
       <w:lvlJc w:val="right"/>
       <w:pPr>
-        <w:ind w:left="10605" w:hanging="180"/>
+        <w:ind w:left="6480" w:hanging="180"/>
       </w:pPr>
     </w:lvl>
   </w:abstractNum>
-  <w:abstractNum w:abstractNumId="8" w15:restartNumberingAfterBreak="0">
-    <w:nsid w:val="37F204F2"/>
-    <w:multiLevelType w:val="multilevel"/>
-    <w:tmpl w:val="86B2CCEA"/>
-    <w:lvl w:ilvl="0">
-      <w:start w:val="1"/>
-      <w:numFmt w:val="decimal"/>
+  <w:abstractNum w:abstractNumId="6" w15:restartNumberingAfterBreak="0">
+    <w:nsid w:val="3A620677"/>
+    <w:multiLevelType w:val="hybridMultilevel"/>
+    <w:tmpl w:val="4942D0D0"/>
+    <w:lvl w:ilvl="0" w:tplc="40090015">
+      <w:start w:val="1"/>
+      <w:numFmt w:val="upperLetter"/>
       <w:lvlText w:val="%1."/>
       <w:lvlJc w:val="left"/>
       <w:pPr>
-        <w:tabs>
-          <w:tab w:val="num" w:pos="720"/>
-        </w:tabs>
         <w:ind w:left="720" w:hanging="360"/>
       </w:pPr>
     </w:lvl>
-    <w:lvl w:ilvl="1">
+    <w:lvl w:ilvl="1" w:tplc="40090019">
       <w:start w:val="1"/>
       <w:numFmt w:val="lowerLetter"/>
       <w:lvlText w:val="%2."/>
       <w:lvlJc w:val="left"/>
       <w:pPr>
-        <w:tabs>
-          <w:tab w:val="num" w:pos="1440"/>
-        </w:tabs>
         <w:ind w:left="1440" w:hanging="360"/>
       </w:pPr>
     </w:lvl>
-    <w:lvl w:ilvl="2">
+    <w:lvl w:ilvl="2" w:tplc="4009001B" w:tentative="1">
       <w:start w:val="1"/>
       <w:numFmt w:val="lowerRoman"/>
       <w:lvlText w:val="%3."/>
       <w:lvlJc w:val="right"/>
       <w:pPr>
-        <w:tabs>
-          <w:tab w:val="num" w:pos="2160"/>
-        </w:tabs>
         <w:ind w:left="2160" w:hanging="180"/>
       </w:pPr>
     </w:lvl>
-    <w:lvl w:ilvl="3">
+    <w:lvl w:ilvl="3" w:tplc="4009000F" w:tentative="1">
       <w:start w:val="1"/>
       <w:numFmt w:val="decimal"/>
       <w:lvlText w:val="%4."/>
       <w:lvlJc w:val="left"/>
       <w:pPr>
-        <w:tabs>
-          <w:tab w:val="num" w:pos="2880"/>
-        </w:tabs>
         <w:ind w:left="2880" w:hanging="360"/>
       </w:pPr>
     </w:lvl>
-    <w:lvl w:ilvl="4">
+    <w:lvl w:ilvl="4" w:tplc="40090019" w:tentative="1">
       <w:start w:val="1"/>
       <w:numFmt w:val="lowerLetter"/>
       <w:lvlText w:val="%5."/>
       <w:lvlJc w:val="left"/>
       <w:pPr>
-        <w:tabs>
-          <w:tab w:val="num" w:pos="3600"/>
-        </w:tabs>
         <w:ind w:left="3600" w:hanging="360"/>
       </w:pPr>
     </w:lvl>
-    <w:lvl w:ilvl="5">
+    <w:lvl w:ilvl="5" w:tplc="4009001B" w:tentative="1">
       <w:start w:val="1"/>
       <w:numFmt w:val="lowerRoman"/>
       <w:lvlText w:val="%6."/>
       <w:lvlJc w:val="right"/>
       <w:pPr>
-        <w:tabs>
-          <w:tab w:val="num" w:pos="4320"/>
-        </w:tabs>
         <w:ind w:left="4320" w:hanging="180"/>
       </w:pPr>
     </w:lvl>
-    <w:lvl w:ilvl="6">
+    <w:lvl w:ilvl="6" w:tplc="4009000F" w:tentative="1">
       <w:start w:val="1"/>
       <w:numFmt w:val="decimal"/>
       <w:lvlText w:val="%7."/>
       <w:lvlJc w:val="left"/>
       <w:pPr>
-        <w:tabs>
-          <w:tab w:val="num" w:pos="5040"/>
-        </w:tabs>
         <w:ind w:left="5040" w:hanging="360"/>
       </w:pPr>
     </w:lvl>
-    <w:lvl w:ilvl="7">
+    <w:lvl w:ilvl="7" w:tplc="40090019" w:tentative="1">
       <w:start w:val="1"/>
       <w:numFmt w:val="lowerLetter"/>
       <w:lvlText w:val="%8."/>
       <w:lvlJc w:val="left"/>
       <w:pPr>
-        <w:tabs>
-          <w:tab w:val="num" w:pos="5760"/>
-        </w:tabs>
         <w:ind w:left="5760" w:hanging="360"/>
       </w:pPr>
     </w:lvl>
-    <w:lvl w:ilvl="8">
+    <w:lvl w:ilvl="8" w:tplc="4009001B" w:tentative="1">
       <w:start w:val="1"/>
       <w:numFmt w:val="lowerRoman"/>
       <w:lvlText w:val="%9."/>
       <w:lvlJc w:val="right"/>
       <w:pPr>
-        <w:tabs>
-          <w:tab w:val="num" w:pos="6480"/>
-        </w:tabs>
         <w:ind w:left="6480" w:hanging="180"/>
       </w:pPr>
     </w:lvl>
   </w:abstractNum>
-  <w:abstractNum w:abstractNumId="9" w15:restartNumberingAfterBreak="0">
-    <w:nsid w:val="480C33CC"/>
+  <w:abstractNum w:abstractNumId="7" w15:restartNumberingAfterBreak="0">
+    <w:nsid w:val="4E5E2BEA"/>
     <w:multiLevelType w:val="hybridMultilevel"/>
-    <w:tmpl w:val="250EF222"/>
-    <w:lvl w:ilvl="0" w:tplc="0409000F">
+    <w:tmpl w:val="A406E3D0"/>
+    <w:lvl w:ilvl="0" w:tplc="4009000F">
       <w:start w:val="1"/>
       <w:numFmt w:val="decimal"/>
       <w:lvlText w:val="%1."/>
       <w:lvlJc w:val="left"/>
       <w:pPr>
-        <w:tabs>
-          <w:tab w:val="num" w:pos="720"/>
-        </w:tabs>
-        <w:ind w:left="720" w:hanging="360"/>
+        <w:ind w:left="1495" w:hanging="360"/>
       </w:pPr>
       <w:rPr>
         <w:rFonts w:hint="default"/>
       </w:rPr>
     </w:lvl>
-    <w:lvl w:ilvl="1" w:tplc="04090019" w:tentative="1">
+    <w:lvl w:ilvl="1" w:tplc="40090019" w:tentative="1">
       <w:start w:val="1"/>
       <w:numFmt w:val="lowerLetter"/>
       <w:lvlText w:val="%2."/>
       <w:lvlJc w:val="left"/>
       <w:pPr>
-        <w:tabs>
-          <w:tab w:val="num" w:pos="1440"/>
-        </w:tabs>
-        <w:ind w:left="1440" w:hanging="360"/>
-      </w:pPr>
-    </w:lvl>
-    <w:lvl w:ilvl="2" w:tplc="0409001B" w:tentative="1">
+        <w:ind w:left="2215" w:hanging="360"/>
+      </w:pPr>
+    </w:lvl>
+    <w:lvl w:ilvl="2" w:tplc="4009001B" w:tentative="1">
       <w:start w:val="1"/>
       <w:numFmt w:val="lowerRoman"/>
       <w:lvlText w:val="%3."/>
       <w:lvlJc w:val="right"/>
       <w:pPr>
-        <w:tabs>
-          <w:tab w:val="num" w:pos="2160"/>
-        </w:tabs>
-        <w:ind w:left="2160" w:hanging="180"/>
-      </w:pPr>
-    </w:lvl>
-    <w:lvl w:ilvl="3" w:tplc="0409000F" w:tentative="1">
+        <w:ind w:left="2935" w:hanging="180"/>
+      </w:pPr>
+    </w:lvl>
+    <w:lvl w:ilvl="3" w:tplc="4009000F" w:tentative="1">
       <w:start w:val="1"/>
       <w:numFmt w:val="decimal"/>
       <w:lvlText w:val="%4."/>
       <w:lvlJc w:val="left"/>
       <w:pPr>
-        <w:tabs>
-          <w:tab w:val="num" w:pos="2880"/>
-        </w:tabs>
-        <w:ind w:left="2880" w:hanging="360"/>
-      </w:pPr>
-    </w:lvl>
-    <w:lvl w:ilvl="4" w:tplc="04090019" w:tentative="1">
+        <w:ind w:left="3655" w:hanging="360"/>
+      </w:pPr>
+    </w:lvl>
+    <w:lvl w:ilvl="4" w:tplc="40090019" w:tentative="1">
       <w:start w:val="1"/>
       <w:numFmt w:val="lowerLetter"/>
       <w:lvlText w:val="%5."/>
       <w:lvlJc w:val="left"/>
       <w:pPr>
-        <w:tabs>
-          <w:tab w:val="num" w:pos="3600"/>
-        </w:tabs>
-        <w:ind w:left="3600" w:hanging="360"/>
-      </w:pPr>
-    </w:lvl>
-    <w:lvl w:ilvl="5" w:tplc="0409001B" w:tentative="1">
+        <w:ind w:left="4375" w:hanging="360"/>
+      </w:pPr>
+    </w:lvl>
+    <w:lvl w:ilvl="5" w:tplc="4009001B" w:tentative="1">
       <w:start w:val="1"/>
       <w:numFmt w:val="lowerRoman"/>
       <w:lvlText w:val="%6."/>
       <w:lvlJc w:val="right"/>
       <w:pPr>
-        <w:tabs>
-          <w:tab w:val="num" w:pos="4320"/>
-        </w:tabs>
-        <w:ind w:left="4320" w:hanging="180"/>
-      </w:pPr>
-    </w:lvl>
-    <w:lvl w:ilvl="6" w:tplc="0409000F" w:tentative="1">
+        <w:ind w:left="5095" w:hanging="180"/>
+      </w:pPr>
+    </w:lvl>
+    <w:lvl w:ilvl="6" w:tplc="4009000F" w:tentative="1">
       <w:start w:val="1"/>
       <w:numFmt w:val="decimal"/>
       <w:lvlText w:val="%7."/>
       <w:lvlJc w:val="left"/>
       <w:pPr>
-        <w:tabs>
-          <w:tab w:val="num" w:pos="5040"/>
-        </w:tabs>
-        <w:ind w:left="5040" w:hanging="360"/>
-      </w:pPr>
-    </w:lvl>
-    <w:lvl w:ilvl="7" w:tplc="04090019" w:tentative="1">
+        <w:ind w:left="5815" w:hanging="360"/>
+      </w:pPr>
+    </w:lvl>
+    <w:lvl w:ilvl="7" w:tplc="40090019" w:tentative="1">
       <w:start w:val="1"/>
       <w:numFmt w:val="lowerLetter"/>
       <w:lvlText w:val="%8."/>
       <w:lvlJc w:val="left"/>
       <w:pPr>
-        <w:tabs>
-          <w:tab w:val="num" w:pos="5760"/>
-        </w:tabs>
-        <w:ind w:left="5760" w:hanging="360"/>
-      </w:pPr>
-    </w:lvl>
-    <w:lvl w:ilvl="8" w:tplc="0409001B" w:tentative="1">
+        <w:ind w:left="6535" w:hanging="360"/>
+      </w:pPr>
+    </w:lvl>
+    <w:lvl w:ilvl="8" w:tplc="4009001B" w:tentative="1">
       <w:start w:val="1"/>
       <w:numFmt w:val="lowerRoman"/>
       <w:lvlText w:val="%9."/>
       <w:lvlJc w:val="right"/>
       <w:pPr>
-        <w:tabs>
-          <w:tab w:val="num" w:pos="6480"/>
-        </w:tabs>
-        <w:ind w:left="6480" w:hanging="180"/>
+        <w:ind w:left="7255" w:hanging="180"/>
       </w:pPr>
     </w:lvl>
   </w:abstractNum>
-  <w:abstractNum w:abstractNumId="10" w15:restartNumberingAfterBreak="0">
+  <w:abstractNum w:abstractNumId="8" w15:restartNumberingAfterBreak="0">
     <w:nsid w:val="4EAA0964"/>
     <w:multiLevelType w:val="hybridMultilevel"/>
     <w:tmpl w:val="A30C76CE"/>
@@ -4851,39 +7511,35 @@
       </w:pPr>
     </w:lvl>
   </w:abstractNum>
-  <w:abstractNum w:abstractNumId="11" w15:restartNumberingAfterBreak="0">
-    <w:nsid w:val="50016F65"/>
+  <w:abstractNum w:abstractNumId="9" w15:restartNumberingAfterBreak="0">
+    <w:nsid w:val="4FF53066"/>
     <w:multiLevelType w:val="hybridMultilevel"/>
-    <w:tmpl w:val="7980AF06"/>
-    <w:lvl w:ilvl="0" w:tplc="524A4AEA">
-      <w:start w:val="1"/>
-      <w:numFmt w:val="decimal"/>
+    <w:tmpl w:val="D180DAEA"/>
+    <w:lvl w:ilvl="0" w:tplc="40090015">
+      <w:start w:val="1"/>
+      <w:numFmt w:val="upperLetter"/>
       <w:lvlText w:val="%1."/>
       <w:lvlJc w:val="left"/>
       <w:pPr>
-        <w:ind w:left="4485" w:hanging="360"/>
-      </w:pPr>
-      <w:rPr>
-        <w:rFonts w:hint="default"/>
-        <w:b w:val="0"/>
-      </w:rPr>
-    </w:lvl>
-    <w:lvl w:ilvl="1" w:tplc="40090019" w:tentative="1">
+        <w:ind w:left="720" w:hanging="360"/>
+      </w:pPr>
+    </w:lvl>
+    <w:lvl w:ilvl="1" w:tplc="40090019">
       <w:start w:val="1"/>
       <w:numFmt w:val="lowerLetter"/>
       <w:lvlText w:val="%2."/>
       <w:lvlJc w:val="left"/>
       <w:pPr>
-        <w:ind w:left="5205" w:hanging="360"/>
-      </w:pPr>
-    </w:lvl>
-    <w:lvl w:ilvl="2" w:tplc="4009001B" w:tentative="1">
+        <w:ind w:left="1440" w:hanging="360"/>
+      </w:pPr>
+    </w:lvl>
+    <w:lvl w:ilvl="2" w:tplc="4009001B">
       <w:start w:val="1"/>
       <w:numFmt w:val="lowerRoman"/>
       <w:lvlText w:val="%3."/>
       <w:lvlJc w:val="right"/>
       <w:pPr>
-        <w:ind w:left="5925" w:hanging="180"/>
+        <w:ind w:left="2024" w:hanging="180"/>
       </w:pPr>
     </w:lvl>
     <w:lvl w:ilvl="3" w:tplc="4009000F" w:tentative="1">
@@ -4892,7 +7548,7 @@
       <w:lvlText w:val="%4."/>
       <w:lvlJc w:val="left"/>
       <w:pPr>
-        <w:ind w:left="6645" w:hanging="360"/>
+        <w:ind w:left="2880" w:hanging="360"/>
       </w:pPr>
     </w:lvl>
     <w:lvl w:ilvl="4" w:tplc="40090019" w:tentative="1">
@@ -4901,7 +7557,7 @@
       <w:lvlText w:val="%5."/>
       <w:lvlJc w:val="left"/>
       <w:pPr>
-        <w:ind w:left="7365" w:hanging="360"/>
+        <w:ind w:left="3600" w:hanging="360"/>
       </w:pPr>
     </w:lvl>
     <w:lvl w:ilvl="5" w:tplc="4009001B" w:tentative="1">
@@ -4910,7 +7566,7 @@
       <w:lvlText w:val="%6."/>
       <w:lvlJc w:val="right"/>
       <w:pPr>
-        <w:ind w:left="8085" w:hanging="180"/>
+        <w:ind w:left="4320" w:hanging="180"/>
       </w:pPr>
     </w:lvl>
     <w:lvl w:ilvl="6" w:tplc="4009000F" w:tentative="1">
@@ -4919,7 +7575,7 @@
       <w:lvlText w:val="%7."/>
       <w:lvlJc w:val="left"/>
       <w:pPr>
-        <w:ind w:left="8805" w:hanging="360"/>
+        <w:ind w:left="5040" w:hanging="360"/>
       </w:pPr>
     </w:lvl>
     <w:lvl w:ilvl="7" w:tplc="40090019" w:tentative="1">
@@ -4928,7 +7584,7 @@
       <w:lvlText w:val="%8."/>
       <w:lvlJc w:val="left"/>
       <w:pPr>
-        <w:ind w:left="9525" w:hanging="360"/>
+        <w:ind w:left="5760" w:hanging="360"/>
       </w:pPr>
     </w:lvl>
     <w:lvl w:ilvl="8" w:tplc="4009001B" w:tentative="1">
@@ -4937,663 +7593,11 @@
       <w:lvlText w:val="%9."/>
       <w:lvlJc w:val="right"/>
       <w:pPr>
-        <w:ind w:left="10245" w:hanging="180"/>
+        <w:ind w:left="6480" w:hanging="180"/>
       </w:pPr>
     </w:lvl>
   </w:abstractNum>
-  <w:abstractNum w:abstractNumId="12" w15:restartNumberingAfterBreak="0">
-    <w:nsid w:val="52F72261"/>
-    <w:multiLevelType w:val="hybridMultilevel"/>
-    <w:tmpl w:val="5498B78C"/>
-    <w:lvl w:ilvl="0" w:tplc="11F8CB4C">
-      <w:start w:val="1"/>
-      <w:numFmt w:val="bullet"/>
-      <w:lvlText w:val=""/>
-      <w:lvlJc w:val="left"/>
-      <w:pPr>
-        <w:tabs>
-          <w:tab w:val="num" w:pos="720"/>
-        </w:tabs>
-        <w:ind w:left="720" w:hanging="360"/>
-      </w:pPr>
-      <w:rPr>
-        <w:rFonts w:ascii="Wingdings" w:hAnsi="Wingdings" w:hint="default"/>
-      </w:rPr>
-    </w:lvl>
-    <w:lvl w:ilvl="1" w:tplc="D6E6C8A8" w:tentative="1">
-      <w:start w:val="1"/>
-      <w:numFmt w:val="bullet"/>
-      <w:lvlText w:val=""/>
-      <w:lvlJc w:val="left"/>
-      <w:pPr>
-        <w:tabs>
-          <w:tab w:val="num" w:pos="1440"/>
-        </w:tabs>
-        <w:ind w:left="1440" w:hanging="360"/>
-      </w:pPr>
-      <w:rPr>
-        <w:rFonts w:ascii="Wingdings" w:hAnsi="Wingdings" w:hint="default"/>
-      </w:rPr>
-    </w:lvl>
-    <w:lvl w:ilvl="2" w:tplc="90F23B8C" w:tentative="1">
-      <w:start w:val="1"/>
-      <w:numFmt w:val="bullet"/>
-      <w:lvlText w:val=""/>
-      <w:lvlJc w:val="left"/>
-      <w:pPr>
-        <w:tabs>
-          <w:tab w:val="num" w:pos="2160"/>
-        </w:tabs>
-        <w:ind w:left="2160" w:hanging="360"/>
-      </w:pPr>
-      <w:rPr>
-        <w:rFonts w:ascii="Wingdings" w:hAnsi="Wingdings" w:hint="default"/>
-      </w:rPr>
-    </w:lvl>
-    <w:lvl w:ilvl="3" w:tplc="FCDC523A" w:tentative="1">
-      <w:start w:val="1"/>
-      <w:numFmt w:val="bullet"/>
-      <w:lvlText w:val=""/>
-      <w:lvlJc w:val="left"/>
-      <w:pPr>
-        <w:tabs>
-          <w:tab w:val="num" w:pos="2880"/>
-        </w:tabs>
-        <w:ind w:left="2880" w:hanging="360"/>
-      </w:pPr>
-      <w:rPr>
-        <w:rFonts w:ascii="Wingdings" w:hAnsi="Wingdings" w:hint="default"/>
-      </w:rPr>
-    </w:lvl>
-    <w:lvl w:ilvl="4" w:tplc="07C2E2DC" w:tentative="1">
-      <w:start w:val="1"/>
-      <w:numFmt w:val="bullet"/>
-      <w:lvlText w:val=""/>
-      <w:lvlJc w:val="left"/>
-      <w:pPr>
-        <w:tabs>
-          <w:tab w:val="num" w:pos="3600"/>
-        </w:tabs>
-        <w:ind w:left="3600" w:hanging="360"/>
-      </w:pPr>
-      <w:rPr>
-        <w:rFonts w:ascii="Wingdings" w:hAnsi="Wingdings" w:hint="default"/>
-      </w:rPr>
-    </w:lvl>
-    <w:lvl w:ilvl="5" w:tplc="BFEC4314" w:tentative="1">
-      <w:start w:val="1"/>
-      <w:numFmt w:val="bullet"/>
-      <w:lvlText w:val=""/>
-      <w:lvlJc w:val="left"/>
-      <w:pPr>
-        <w:tabs>
-          <w:tab w:val="num" w:pos="4320"/>
-        </w:tabs>
-        <w:ind w:left="4320" w:hanging="360"/>
-      </w:pPr>
-      <w:rPr>
-        <w:rFonts w:ascii="Wingdings" w:hAnsi="Wingdings" w:hint="default"/>
-      </w:rPr>
-    </w:lvl>
-    <w:lvl w:ilvl="6" w:tplc="A3381374" w:tentative="1">
-      <w:start w:val="1"/>
-      <w:numFmt w:val="bullet"/>
-      <w:lvlText w:val=""/>
-      <w:lvlJc w:val="left"/>
-      <w:pPr>
-        <w:tabs>
-          <w:tab w:val="num" w:pos="5040"/>
-        </w:tabs>
-        <w:ind w:left="5040" w:hanging="360"/>
-      </w:pPr>
-      <w:rPr>
-        <w:rFonts w:ascii="Wingdings" w:hAnsi="Wingdings" w:hint="default"/>
-      </w:rPr>
-    </w:lvl>
-    <w:lvl w:ilvl="7" w:tplc="C964AB4C" w:tentative="1">
-      <w:start w:val="1"/>
-      <w:numFmt w:val="bullet"/>
-      <w:lvlText w:val=""/>
-      <w:lvlJc w:val="left"/>
-      <w:pPr>
-        <w:tabs>
-          <w:tab w:val="num" w:pos="5760"/>
-        </w:tabs>
-        <w:ind w:left="5760" w:hanging="360"/>
-      </w:pPr>
-      <w:rPr>
-        <w:rFonts w:ascii="Wingdings" w:hAnsi="Wingdings" w:hint="default"/>
-      </w:rPr>
-    </w:lvl>
-    <w:lvl w:ilvl="8" w:tplc="EF287326" w:tentative="1">
-      <w:start w:val="1"/>
-      <w:numFmt w:val="bullet"/>
-      <w:lvlText w:val=""/>
-      <w:lvlJc w:val="left"/>
-      <w:pPr>
-        <w:tabs>
-          <w:tab w:val="num" w:pos="6480"/>
-        </w:tabs>
-        <w:ind w:left="6480" w:hanging="360"/>
-      </w:pPr>
-      <w:rPr>
-        <w:rFonts w:ascii="Wingdings" w:hAnsi="Wingdings" w:hint="default"/>
-      </w:rPr>
-    </w:lvl>
-  </w:abstractNum>
-  <w:abstractNum w:abstractNumId="13" w15:restartNumberingAfterBreak="0">
-    <w:nsid w:val="534078B3"/>
-    <w:multiLevelType w:val="hybridMultilevel"/>
-    <w:tmpl w:val="6D2A677A"/>
-    <w:lvl w:ilvl="0" w:tplc="0B86607C">
-      <w:start w:val="1"/>
-      <w:numFmt w:val="bullet"/>
-      <w:lvlText w:val=""/>
-      <w:lvlJc w:val="left"/>
-      <w:pPr>
-        <w:tabs>
-          <w:tab w:val="num" w:pos="720"/>
-        </w:tabs>
-        <w:ind w:left="720" w:hanging="360"/>
-      </w:pPr>
-      <w:rPr>
-        <w:rFonts w:ascii="Wingdings" w:hAnsi="Wingdings" w:hint="default"/>
-      </w:rPr>
-    </w:lvl>
-    <w:lvl w:ilvl="1" w:tplc="D214F206" w:tentative="1">
-      <w:start w:val="1"/>
-      <w:numFmt w:val="bullet"/>
-      <w:lvlText w:val=""/>
-      <w:lvlJc w:val="left"/>
-      <w:pPr>
-        <w:tabs>
-          <w:tab w:val="num" w:pos="1440"/>
-        </w:tabs>
-        <w:ind w:left="1440" w:hanging="360"/>
-      </w:pPr>
-      <w:rPr>
-        <w:rFonts w:ascii="Wingdings" w:hAnsi="Wingdings" w:hint="default"/>
-      </w:rPr>
-    </w:lvl>
-    <w:lvl w:ilvl="2" w:tplc="7B303EDE" w:tentative="1">
-      <w:start w:val="1"/>
-      <w:numFmt w:val="bullet"/>
-      <w:lvlText w:val=""/>
-      <w:lvlJc w:val="left"/>
-      <w:pPr>
-        <w:tabs>
-          <w:tab w:val="num" w:pos="2160"/>
-        </w:tabs>
-        <w:ind w:left="2160" w:hanging="360"/>
-      </w:pPr>
-      <w:rPr>
-        <w:rFonts w:ascii="Wingdings" w:hAnsi="Wingdings" w:hint="default"/>
-      </w:rPr>
-    </w:lvl>
-    <w:lvl w:ilvl="3" w:tplc="3D1A77BE" w:tentative="1">
-      <w:start w:val="1"/>
-      <w:numFmt w:val="bullet"/>
-      <w:lvlText w:val=""/>
-      <w:lvlJc w:val="left"/>
-      <w:pPr>
-        <w:tabs>
-          <w:tab w:val="num" w:pos="2880"/>
-        </w:tabs>
-        <w:ind w:left="2880" w:hanging="360"/>
-      </w:pPr>
-      <w:rPr>
-        <w:rFonts w:ascii="Wingdings" w:hAnsi="Wingdings" w:hint="default"/>
-      </w:rPr>
-    </w:lvl>
-    <w:lvl w:ilvl="4" w:tplc="256036AC" w:tentative="1">
-      <w:start w:val="1"/>
-      <w:numFmt w:val="bullet"/>
-      <w:lvlText w:val=""/>
-      <w:lvlJc w:val="left"/>
-      <w:pPr>
-        <w:tabs>
-          <w:tab w:val="num" w:pos="3600"/>
-        </w:tabs>
-        <w:ind w:left="3600" w:hanging="360"/>
-      </w:pPr>
-      <w:rPr>
-        <w:rFonts w:ascii="Wingdings" w:hAnsi="Wingdings" w:hint="default"/>
-      </w:rPr>
-    </w:lvl>
-    <w:lvl w:ilvl="5" w:tplc="E9E4986C" w:tentative="1">
-      <w:start w:val="1"/>
-      <w:numFmt w:val="bullet"/>
-      <w:lvlText w:val=""/>
-      <w:lvlJc w:val="left"/>
-      <w:pPr>
-        <w:tabs>
-          <w:tab w:val="num" w:pos="4320"/>
-        </w:tabs>
-        <w:ind w:left="4320" w:hanging="360"/>
-      </w:pPr>
-      <w:rPr>
-        <w:rFonts w:ascii="Wingdings" w:hAnsi="Wingdings" w:hint="default"/>
-      </w:rPr>
-    </w:lvl>
-    <w:lvl w:ilvl="6" w:tplc="DF9CF870" w:tentative="1">
-      <w:start w:val="1"/>
-      <w:numFmt w:val="bullet"/>
-      <w:lvlText w:val=""/>
-      <w:lvlJc w:val="left"/>
-      <w:pPr>
-        <w:tabs>
-          <w:tab w:val="num" w:pos="5040"/>
-        </w:tabs>
-        <w:ind w:left="5040" w:hanging="360"/>
-      </w:pPr>
-      <w:rPr>
-        <w:rFonts w:ascii="Wingdings" w:hAnsi="Wingdings" w:hint="default"/>
-      </w:rPr>
-    </w:lvl>
-    <w:lvl w:ilvl="7" w:tplc="92AEB83C" w:tentative="1">
-      <w:start w:val="1"/>
-      <w:numFmt w:val="bullet"/>
-      <w:lvlText w:val=""/>
-      <w:lvlJc w:val="left"/>
-      <w:pPr>
-        <w:tabs>
-          <w:tab w:val="num" w:pos="5760"/>
-        </w:tabs>
-        <w:ind w:left="5760" w:hanging="360"/>
-      </w:pPr>
-      <w:rPr>
-        <w:rFonts w:ascii="Wingdings" w:hAnsi="Wingdings" w:hint="default"/>
-      </w:rPr>
-    </w:lvl>
-    <w:lvl w:ilvl="8" w:tplc="5950ABBE" w:tentative="1">
-      <w:start w:val="1"/>
-      <w:numFmt w:val="bullet"/>
-      <w:lvlText w:val=""/>
-      <w:lvlJc w:val="left"/>
-      <w:pPr>
-        <w:tabs>
-          <w:tab w:val="num" w:pos="6480"/>
-        </w:tabs>
-        <w:ind w:left="6480" w:hanging="360"/>
-      </w:pPr>
-      <w:rPr>
-        <w:rFonts w:ascii="Wingdings" w:hAnsi="Wingdings" w:hint="default"/>
-      </w:rPr>
-    </w:lvl>
-  </w:abstractNum>
-  <w:abstractNum w:abstractNumId="14" w15:restartNumberingAfterBreak="0">
-    <w:nsid w:val="53872F37"/>
-    <w:multiLevelType w:val="multilevel"/>
-    <w:tmpl w:val="CA22FAB8"/>
-    <w:lvl w:ilvl="0">
-      <w:start w:val="3"/>
-      <w:numFmt w:val="decimal"/>
-      <w:lvlText w:val="%1"/>
-      <w:lvlJc w:val="left"/>
-      <w:pPr>
-        <w:ind w:left="480" w:hanging="480"/>
-      </w:pPr>
-      <w:rPr>
-        <w:rFonts w:hint="default"/>
-      </w:rPr>
-    </w:lvl>
-    <w:lvl w:ilvl="1">
-      <w:start w:val="1"/>
-      <w:numFmt w:val="decimal"/>
-      <w:lvlText w:val="%1.%2"/>
-      <w:lvlJc w:val="left"/>
-      <w:pPr>
-        <w:ind w:left="1200" w:hanging="480"/>
-      </w:pPr>
-      <w:rPr>
-        <w:rFonts w:hint="default"/>
-      </w:rPr>
-    </w:lvl>
-    <w:lvl w:ilvl="2">
-      <w:start w:val="1"/>
-      <w:numFmt w:val="decimal"/>
-      <w:lvlText w:val="%1.%2.%3"/>
-      <w:lvlJc w:val="left"/>
-      <w:pPr>
-        <w:ind w:left="2160" w:hanging="720"/>
-      </w:pPr>
-      <w:rPr>
-        <w:rFonts w:hint="default"/>
-      </w:rPr>
-    </w:lvl>
-    <w:lvl w:ilvl="3">
-      <w:start w:val="1"/>
-      <w:numFmt w:val="decimal"/>
-      <w:lvlText w:val="%1.%2.%3.%4"/>
-      <w:lvlJc w:val="left"/>
-      <w:pPr>
-        <w:ind w:left="2880" w:hanging="720"/>
-      </w:pPr>
-      <w:rPr>
-        <w:rFonts w:hint="default"/>
-      </w:rPr>
-    </w:lvl>
-    <w:lvl w:ilvl="4">
-      <w:start w:val="1"/>
-      <w:numFmt w:val="decimal"/>
-      <w:lvlText w:val="%1.%2.%3.%4.%5"/>
-      <w:lvlJc w:val="left"/>
-      <w:pPr>
-        <w:ind w:left="3960" w:hanging="1080"/>
-      </w:pPr>
-      <w:rPr>
-        <w:rFonts w:hint="default"/>
-      </w:rPr>
-    </w:lvl>
-    <w:lvl w:ilvl="5">
-      <w:start w:val="1"/>
-      <w:numFmt w:val="decimal"/>
-      <w:lvlText w:val="%1.%2.%3.%4.%5.%6"/>
-      <w:lvlJc w:val="left"/>
-      <w:pPr>
-        <w:ind w:left="4680" w:hanging="1080"/>
-      </w:pPr>
-      <w:rPr>
-        <w:rFonts w:hint="default"/>
-      </w:rPr>
-    </w:lvl>
-    <w:lvl w:ilvl="6">
-      <w:start w:val="1"/>
-      <w:numFmt w:val="decimal"/>
-      <w:lvlText w:val="%1.%2.%3.%4.%5.%6.%7"/>
-      <w:lvlJc w:val="left"/>
-      <w:pPr>
-        <w:ind w:left="5760" w:hanging="1440"/>
-      </w:pPr>
-      <w:rPr>
-        <w:rFonts w:hint="default"/>
-      </w:rPr>
-    </w:lvl>
-    <w:lvl w:ilvl="7">
-      <w:start w:val="1"/>
-      <w:numFmt w:val="decimal"/>
-      <w:lvlText w:val="%1.%2.%3.%4.%5.%6.%7.%8"/>
-      <w:lvlJc w:val="left"/>
-      <w:pPr>
-        <w:ind w:left="6480" w:hanging="1440"/>
-      </w:pPr>
-      <w:rPr>
-        <w:rFonts w:hint="default"/>
-      </w:rPr>
-    </w:lvl>
-    <w:lvl w:ilvl="8">
-      <w:start w:val="1"/>
-      <w:numFmt w:val="decimal"/>
-      <w:lvlText w:val="%1.%2.%3.%4.%5.%6.%7.%8.%9"/>
-      <w:lvlJc w:val="left"/>
-      <w:pPr>
-        <w:ind w:left="7560" w:hanging="1800"/>
-      </w:pPr>
-      <w:rPr>
-        <w:rFonts w:hint="default"/>
-      </w:rPr>
-    </w:lvl>
-  </w:abstractNum>
-  <w:abstractNum w:abstractNumId="15" w15:restartNumberingAfterBreak="0">
-    <w:nsid w:val="53ED6D77"/>
-    <w:multiLevelType w:val="multilevel"/>
-    <w:tmpl w:val="8B98D7D2"/>
-    <w:lvl w:ilvl="0">
-      <w:start w:val="2"/>
-      <w:numFmt w:val="decimal"/>
-      <w:lvlText w:val="%1"/>
-      <w:lvlJc w:val="left"/>
-      <w:pPr>
-        <w:tabs>
-          <w:tab w:val="num" w:pos="2160"/>
-        </w:tabs>
-        <w:ind w:left="2160" w:hanging="2160"/>
-      </w:pPr>
-      <w:rPr>
-        <w:rFonts w:hint="default"/>
-      </w:rPr>
-    </w:lvl>
-    <w:lvl w:ilvl="1">
-      <w:start w:val="1"/>
-      <w:numFmt w:val="decimal"/>
-      <w:lvlText w:val="%1.%2"/>
-      <w:lvlJc w:val="left"/>
-      <w:pPr>
-        <w:tabs>
-          <w:tab w:val="num" w:pos="2880"/>
-        </w:tabs>
-        <w:ind w:left="2880" w:hanging="2160"/>
-      </w:pPr>
-      <w:rPr>
-        <w:rFonts w:hint="default"/>
-      </w:rPr>
-    </w:lvl>
-    <w:lvl w:ilvl="2">
-      <w:start w:val="1"/>
-      <w:numFmt w:val="decimal"/>
-      <w:lvlText w:val="%1.%2.%3"/>
-      <w:lvlJc w:val="left"/>
-      <w:pPr>
-        <w:tabs>
-          <w:tab w:val="num" w:pos="3600"/>
-        </w:tabs>
-        <w:ind w:left="3600" w:hanging="2160"/>
-      </w:pPr>
-      <w:rPr>
-        <w:rFonts w:hint="default"/>
-      </w:rPr>
-    </w:lvl>
-    <w:lvl w:ilvl="3">
-      <w:start w:val="1"/>
-      <w:numFmt w:val="decimal"/>
-      <w:lvlText w:val="%1.%2.%3.%4"/>
-      <w:lvlJc w:val="left"/>
-      <w:pPr>
-        <w:tabs>
-          <w:tab w:val="num" w:pos="4320"/>
-        </w:tabs>
-        <w:ind w:left="4320" w:hanging="2160"/>
-      </w:pPr>
-      <w:rPr>
-        <w:rFonts w:hint="default"/>
-      </w:rPr>
-    </w:lvl>
-    <w:lvl w:ilvl="4">
-      <w:start w:val="1"/>
-      <w:numFmt w:val="decimal"/>
-      <w:lvlText w:val="%1.%2.%3.%4.%5"/>
-      <w:lvlJc w:val="left"/>
-      <w:pPr>
-        <w:tabs>
-          <w:tab w:val="num" w:pos="5040"/>
-        </w:tabs>
-        <w:ind w:left="5040" w:hanging="2160"/>
-      </w:pPr>
-      <w:rPr>
-        <w:rFonts w:hint="default"/>
-      </w:rPr>
-    </w:lvl>
-    <w:lvl w:ilvl="5">
-      <w:start w:val="1"/>
-      <w:numFmt w:val="decimal"/>
-      <w:lvlText w:val="%1.%2.%3.%4.%5.%6"/>
-      <w:lvlJc w:val="left"/>
-      <w:pPr>
-        <w:tabs>
-          <w:tab w:val="num" w:pos="5760"/>
-        </w:tabs>
-        <w:ind w:left="5760" w:hanging="2160"/>
-      </w:pPr>
-      <w:rPr>
-        <w:rFonts w:hint="default"/>
-      </w:rPr>
-    </w:lvl>
-    <w:lvl w:ilvl="6">
-      <w:start w:val="1"/>
-      <w:numFmt w:val="decimal"/>
-      <w:lvlText w:val="%1.%2.%3.%4.%5.%6.%7"/>
-      <w:lvlJc w:val="left"/>
-      <w:pPr>
-        <w:tabs>
-          <w:tab w:val="num" w:pos="6480"/>
-        </w:tabs>
-        <w:ind w:left="6480" w:hanging="2160"/>
-      </w:pPr>
-      <w:rPr>
-        <w:rFonts w:hint="default"/>
-      </w:rPr>
-    </w:lvl>
-    <w:lvl w:ilvl="7">
-      <w:start w:val="1"/>
-      <w:numFmt w:val="decimal"/>
-      <w:lvlText w:val="%1.%2.%3.%4.%5.%6.%7.%8"/>
-      <w:lvlJc w:val="left"/>
-      <w:pPr>
-        <w:tabs>
-          <w:tab w:val="num" w:pos="7200"/>
-        </w:tabs>
-        <w:ind w:left="7200" w:hanging="2160"/>
-      </w:pPr>
-      <w:rPr>
-        <w:rFonts w:hint="default"/>
-      </w:rPr>
-    </w:lvl>
-    <w:lvl w:ilvl="8">
-      <w:start w:val="1"/>
-      <w:numFmt w:val="decimal"/>
-      <w:lvlText w:val="%1.%2.%3.%4.%5.%6.%7.%8.%9"/>
-      <w:lvlJc w:val="left"/>
-      <w:pPr>
-        <w:tabs>
-          <w:tab w:val="num" w:pos="7920"/>
-        </w:tabs>
-        <w:ind w:left="7920" w:hanging="2160"/>
-      </w:pPr>
-      <w:rPr>
-        <w:rFonts w:hint="default"/>
-      </w:rPr>
-    </w:lvl>
-  </w:abstractNum>
-  <w:abstractNum w:abstractNumId="16" w15:restartNumberingAfterBreak="0">
-    <w:nsid w:val="5A1A684D"/>
-    <w:multiLevelType w:val="hybridMultilevel"/>
-    <w:tmpl w:val="82FEE422"/>
-    <w:lvl w:ilvl="0" w:tplc="0409000F">
-      <w:start w:val="1"/>
-      <w:numFmt w:val="decimal"/>
-      <w:lvlText w:val="%1."/>
-      <w:lvlJc w:val="left"/>
-      <w:pPr>
-        <w:tabs>
-          <w:tab w:val="num" w:pos="720"/>
-        </w:tabs>
-        <w:ind w:left="720" w:hanging="360"/>
-      </w:pPr>
-      <w:rPr>
-        <w:rFonts w:hint="default"/>
-      </w:rPr>
-    </w:lvl>
-    <w:lvl w:ilvl="1" w:tplc="6C3CC3D0">
-      <w:start w:val="1"/>
-      <w:numFmt w:val="lowerLetter"/>
-      <w:lvlText w:val="%2."/>
-      <w:lvlJc w:val="left"/>
-      <w:pPr>
-        <w:tabs>
-          <w:tab w:val="num" w:pos="1440"/>
-        </w:tabs>
-        <w:ind w:left="1440" w:hanging="360"/>
-      </w:pPr>
-      <w:rPr>
-        <w:rFonts w:hint="default"/>
-      </w:rPr>
-    </w:lvl>
-    <w:lvl w:ilvl="2" w:tplc="0409001B" w:tentative="1">
-      <w:start w:val="1"/>
-      <w:numFmt w:val="lowerRoman"/>
-      <w:lvlText w:val="%3."/>
-      <w:lvlJc w:val="right"/>
-      <w:pPr>
-        <w:tabs>
-          <w:tab w:val="num" w:pos="2160"/>
-        </w:tabs>
-        <w:ind w:left="2160" w:hanging="180"/>
-      </w:pPr>
-    </w:lvl>
-    <w:lvl w:ilvl="3" w:tplc="0409000F" w:tentative="1">
-      <w:start w:val="1"/>
-      <w:numFmt w:val="decimal"/>
-      <w:lvlText w:val="%4."/>
-      <w:lvlJc w:val="left"/>
-      <w:pPr>
-        <w:tabs>
-          <w:tab w:val="num" w:pos="2880"/>
-        </w:tabs>
-        <w:ind w:left="2880" w:hanging="360"/>
-      </w:pPr>
-    </w:lvl>
-    <w:lvl w:ilvl="4" w:tplc="04090019" w:tentative="1">
-      <w:start w:val="1"/>
-      <w:numFmt w:val="lowerLetter"/>
-      <w:lvlText w:val="%5."/>
-      <w:lvlJc w:val="left"/>
-      <w:pPr>
-        <w:tabs>
-          <w:tab w:val="num" w:pos="3600"/>
-        </w:tabs>
-        <w:ind w:left="3600" w:hanging="360"/>
-      </w:pPr>
-    </w:lvl>
-    <w:lvl w:ilvl="5" w:tplc="0409001B" w:tentative="1">
-      <w:start w:val="1"/>
-      <w:numFmt w:val="lowerRoman"/>
-      <w:lvlText w:val="%6."/>
-      <w:lvlJc w:val="right"/>
-      <w:pPr>
-        <w:tabs>
-          <w:tab w:val="num" w:pos="4320"/>
-        </w:tabs>
-        <w:ind w:left="4320" w:hanging="180"/>
-      </w:pPr>
-    </w:lvl>
-    <w:lvl w:ilvl="6" w:tplc="0409000F" w:tentative="1">
-      <w:start w:val="1"/>
-      <w:numFmt w:val="decimal"/>
-      <w:lvlText w:val="%7."/>
-      <w:lvlJc w:val="left"/>
-      <w:pPr>
-        <w:tabs>
-          <w:tab w:val="num" w:pos="5040"/>
-        </w:tabs>
-        <w:ind w:left="5040" w:hanging="360"/>
-      </w:pPr>
-    </w:lvl>
-    <w:lvl w:ilvl="7" w:tplc="04090019" w:tentative="1">
-      <w:start w:val="1"/>
-      <w:numFmt w:val="lowerLetter"/>
-      <w:lvlText w:val="%8."/>
-      <w:lvlJc w:val="left"/>
-      <w:pPr>
-        <w:tabs>
-          <w:tab w:val="num" w:pos="5760"/>
-        </w:tabs>
-        <w:ind w:left="5760" w:hanging="360"/>
-      </w:pPr>
-    </w:lvl>
-    <w:lvl w:ilvl="8" w:tplc="0409001B" w:tentative="1">
-      <w:start w:val="1"/>
-      <w:numFmt w:val="lowerRoman"/>
-      <w:lvlText w:val="%9."/>
-      <w:lvlJc w:val="right"/>
-      <w:pPr>
-        <w:tabs>
-          <w:tab w:val="num" w:pos="6480"/>
-        </w:tabs>
-        <w:ind w:left="6480" w:hanging="180"/>
-      </w:pPr>
-    </w:lvl>
-  </w:abstractNum>
-  <w:abstractNum w:abstractNumId="17" w15:restartNumberingAfterBreak="0">
+  <w:abstractNum w:abstractNumId="10" w15:restartNumberingAfterBreak="0">
     <w:nsid w:val="5A732E67"/>
     <w:multiLevelType w:val="multilevel"/>
     <w:tmpl w:val="DA1AB7A4"/>
@@ -5733,147 +7737,7 @@
       </w:rPr>
     </w:lvl>
   </w:abstractNum>
-  <w:abstractNum w:abstractNumId="18" w15:restartNumberingAfterBreak="0">
-    <w:nsid w:val="5C5C7C04"/>
-    <w:multiLevelType w:val="hybridMultilevel"/>
-    <w:tmpl w:val="E206AA2A"/>
-    <w:lvl w:ilvl="0" w:tplc="8DDCA074">
-      <w:start w:val="1"/>
-      <w:numFmt w:val="bullet"/>
-      <w:lvlText w:val=""/>
-      <w:lvlJc w:val="left"/>
-      <w:pPr>
-        <w:tabs>
-          <w:tab w:val="num" w:pos="720"/>
-        </w:tabs>
-        <w:ind w:left="720" w:hanging="360"/>
-      </w:pPr>
-      <w:rPr>
-        <w:rFonts w:ascii="Wingdings" w:hAnsi="Wingdings" w:hint="default"/>
-      </w:rPr>
-    </w:lvl>
-    <w:lvl w:ilvl="1" w:tplc="16922E04" w:tentative="1">
-      <w:start w:val="1"/>
-      <w:numFmt w:val="bullet"/>
-      <w:lvlText w:val=""/>
-      <w:lvlJc w:val="left"/>
-      <w:pPr>
-        <w:tabs>
-          <w:tab w:val="num" w:pos="1440"/>
-        </w:tabs>
-        <w:ind w:left="1440" w:hanging="360"/>
-      </w:pPr>
-      <w:rPr>
-        <w:rFonts w:ascii="Wingdings" w:hAnsi="Wingdings" w:hint="default"/>
-      </w:rPr>
-    </w:lvl>
-    <w:lvl w:ilvl="2" w:tplc="DCAEA538" w:tentative="1">
-      <w:start w:val="1"/>
-      <w:numFmt w:val="bullet"/>
-      <w:lvlText w:val=""/>
-      <w:lvlJc w:val="left"/>
-      <w:pPr>
-        <w:tabs>
-          <w:tab w:val="num" w:pos="2160"/>
-        </w:tabs>
-        <w:ind w:left="2160" w:hanging="360"/>
-      </w:pPr>
-      <w:rPr>
-        <w:rFonts w:ascii="Wingdings" w:hAnsi="Wingdings" w:hint="default"/>
-      </w:rPr>
-    </w:lvl>
-    <w:lvl w:ilvl="3" w:tplc="EED62514" w:tentative="1">
-      <w:start w:val="1"/>
-      <w:numFmt w:val="bullet"/>
-      <w:lvlText w:val=""/>
-      <w:lvlJc w:val="left"/>
-      <w:pPr>
-        <w:tabs>
-          <w:tab w:val="num" w:pos="2880"/>
-        </w:tabs>
-        <w:ind w:left="2880" w:hanging="360"/>
-      </w:pPr>
-      <w:rPr>
-        <w:rFonts w:ascii="Wingdings" w:hAnsi="Wingdings" w:hint="default"/>
-      </w:rPr>
-    </w:lvl>
-    <w:lvl w:ilvl="4" w:tplc="B406FD40" w:tentative="1">
-      <w:start w:val="1"/>
-      <w:numFmt w:val="bullet"/>
-      <w:lvlText w:val=""/>
-      <w:lvlJc w:val="left"/>
-      <w:pPr>
-        <w:tabs>
-          <w:tab w:val="num" w:pos="3600"/>
-        </w:tabs>
-        <w:ind w:left="3600" w:hanging="360"/>
-      </w:pPr>
-      <w:rPr>
-        <w:rFonts w:ascii="Wingdings" w:hAnsi="Wingdings" w:hint="default"/>
-      </w:rPr>
-    </w:lvl>
-    <w:lvl w:ilvl="5" w:tplc="17266C46" w:tentative="1">
-      <w:start w:val="1"/>
-      <w:numFmt w:val="bullet"/>
-      <w:lvlText w:val=""/>
-      <w:lvlJc w:val="left"/>
-      <w:pPr>
-        <w:tabs>
-          <w:tab w:val="num" w:pos="4320"/>
-        </w:tabs>
-        <w:ind w:left="4320" w:hanging="360"/>
-      </w:pPr>
-      <w:rPr>
-        <w:rFonts w:ascii="Wingdings" w:hAnsi="Wingdings" w:hint="default"/>
-      </w:rPr>
-    </w:lvl>
-    <w:lvl w:ilvl="6" w:tplc="30C8D846" w:tentative="1">
-      <w:start w:val="1"/>
-      <w:numFmt w:val="bullet"/>
-      <w:lvlText w:val=""/>
-      <w:lvlJc w:val="left"/>
-      <w:pPr>
-        <w:tabs>
-          <w:tab w:val="num" w:pos="5040"/>
-        </w:tabs>
-        <w:ind w:left="5040" w:hanging="360"/>
-      </w:pPr>
-      <w:rPr>
-        <w:rFonts w:ascii="Wingdings" w:hAnsi="Wingdings" w:hint="default"/>
-      </w:rPr>
-    </w:lvl>
-    <w:lvl w:ilvl="7" w:tplc="86225FF6" w:tentative="1">
-      <w:start w:val="1"/>
-      <w:numFmt w:val="bullet"/>
-      <w:lvlText w:val=""/>
-      <w:lvlJc w:val="left"/>
-      <w:pPr>
-        <w:tabs>
-          <w:tab w:val="num" w:pos="5760"/>
-        </w:tabs>
-        <w:ind w:left="5760" w:hanging="360"/>
-      </w:pPr>
-      <w:rPr>
-        <w:rFonts w:ascii="Wingdings" w:hAnsi="Wingdings" w:hint="default"/>
-      </w:rPr>
-    </w:lvl>
-    <w:lvl w:ilvl="8" w:tplc="ED5217FC" w:tentative="1">
-      <w:start w:val="1"/>
-      <w:numFmt w:val="bullet"/>
-      <w:lvlText w:val=""/>
-      <w:lvlJc w:val="left"/>
-      <w:pPr>
-        <w:tabs>
-          <w:tab w:val="num" w:pos="6480"/>
-        </w:tabs>
-        <w:ind w:left="6480" w:hanging="360"/>
-      </w:pPr>
-      <w:rPr>
-        <w:rFonts w:ascii="Wingdings" w:hAnsi="Wingdings" w:hint="default"/>
-      </w:rPr>
-    </w:lvl>
-  </w:abstractNum>
-  <w:abstractNum w:abstractNumId="19" w15:restartNumberingAfterBreak="0">
+  <w:abstractNum w:abstractNumId="11" w15:restartNumberingAfterBreak="0">
     <w:nsid w:val="61FF3ACF"/>
     <w:multiLevelType w:val="multilevel"/>
     <w:tmpl w:val="587E3B46"/>
@@ -5995,263 +7859,7 @@
       </w:rPr>
     </w:lvl>
   </w:abstractNum>
-  <w:abstractNum w:abstractNumId="20" w15:restartNumberingAfterBreak="0">
-    <w:nsid w:val="69B22A85"/>
-    <w:multiLevelType w:val="hybridMultilevel"/>
-    <w:tmpl w:val="D012C15C"/>
-    <w:lvl w:ilvl="0" w:tplc="0409000F">
-      <w:start w:val="1"/>
-      <w:numFmt w:val="decimal"/>
-      <w:lvlText w:val="%1."/>
-      <w:lvlJc w:val="left"/>
-      <w:pPr>
-        <w:tabs>
-          <w:tab w:val="num" w:pos="720"/>
-        </w:tabs>
-        <w:ind w:left="720" w:hanging="360"/>
-      </w:pPr>
-      <w:rPr>
-        <w:rFonts w:hint="default"/>
-      </w:rPr>
-    </w:lvl>
-    <w:lvl w:ilvl="1" w:tplc="04090019" w:tentative="1">
-      <w:start w:val="1"/>
-      <w:numFmt w:val="lowerLetter"/>
-      <w:lvlText w:val="%2."/>
-      <w:lvlJc w:val="left"/>
-      <w:pPr>
-        <w:tabs>
-          <w:tab w:val="num" w:pos="1440"/>
-        </w:tabs>
-        <w:ind w:left="1440" w:hanging="360"/>
-      </w:pPr>
-    </w:lvl>
-    <w:lvl w:ilvl="2" w:tplc="0409001B" w:tentative="1">
-      <w:start w:val="1"/>
-      <w:numFmt w:val="lowerRoman"/>
-      <w:lvlText w:val="%3."/>
-      <w:lvlJc w:val="right"/>
-      <w:pPr>
-        <w:tabs>
-          <w:tab w:val="num" w:pos="2160"/>
-        </w:tabs>
-        <w:ind w:left="2160" w:hanging="180"/>
-      </w:pPr>
-    </w:lvl>
-    <w:lvl w:ilvl="3" w:tplc="0409000F" w:tentative="1">
-      <w:start w:val="1"/>
-      <w:numFmt w:val="decimal"/>
-      <w:lvlText w:val="%4."/>
-      <w:lvlJc w:val="left"/>
-      <w:pPr>
-        <w:tabs>
-          <w:tab w:val="num" w:pos="2880"/>
-        </w:tabs>
-        <w:ind w:left="2880" w:hanging="360"/>
-      </w:pPr>
-    </w:lvl>
-    <w:lvl w:ilvl="4" w:tplc="04090019" w:tentative="1">
-      <w:start w:val="1"/>
-      <w:numFmt w:val="lowerLetter"/>
-      <w:lvlText w:val="%5."/>
-      <w:lvlJc w:val="left"/>
-      <w:pPr>
-        <w:tabs>
-          <w:tab w:val="num" w:pos="3600"/>
-        </w:tabs>
-        <w:ind w:left="3600" w:hanging="360"/>
-      </w:pPr>
-    </w:lvl>
-    <w:lvl w:ilvl="5" w:tplc="0409001B" w:tentative="1">
-      <w:start w:val="1"/>
-      <w:numFmt w:val="lowerRoman"/>
-      <w:lvlText w:val="%6."/>
-      <w:lvlJc w:val="right"/>
-      <w:pPr>
-        <w:tabs>
-          <w:tab w:val="num" w:pos="4320"/>
-        </w:tabs>
-        <w:ind w:left="4320" w:hanging="180"/>
-      </w:pPr>
-    </w:lvl>
-    <w:lvl w:ilvl="6" w:tplc="0409000F" w:tentative="1">
-      <w:start w:val="1"/>
-      <w:numFmt w:val="decimal"/>
-      <w:lvlText w:val="%7."/>
-      <w:lvlJc w:val="left"/>
-      <w:pPr>
-        <w:tabs>
-          <w:tab w:val="num" w:pos="5040"/>
-        </w:tabs>
-        <w:ind w:left="5040" w:hanging="360"/>
-      </w:pPr>
-    </w:lvl>
-    <w:lvl w:ilvl="7" w:tplc="04090019" w:tentative="1">
-      <w:start w:val="1"/>
-      <w:numFmt w:val="lowerLetter"/>
-      <w:lvlText w:val="%8."/>
-      <w:lvlJc w:val="left"/>
-      <w:pPr>
-        <w:tabs>
-          <w:tab w:val="num" w:pos="5760"/>
-        </w:tabs>
-        <w:ind w:left="5760" w:hanging="360"/>
-      </w:pPr>
-    </w:lvl>
-    <w:lvl w:ilvl="8" w:tplc="0409001B" w:tentative="1">
-      <w:start w:val="1"/>
-      <w:numFmt w:val="lowerRoman"/>
-      <w:lvlText w:val="%9."/>
-      <w:lvlJc w:val="right"/>
-      <w:pPr>
-        <w:tabs>
-          <w:tab w:val="num" w:pos="6480"/>
-        </w:tabs>
-        <w:ind w:left="6480" w:hanging="180"/>
-      </w:pPr>
-    </w:lvl>
-  </w:abstractNum>
-  <w:abstractNum w:abstractNumId="21" w15:restartNumberingAfterBreak="0">
-    <w:nsid w:val="6FAD0A20"/>
-    <w:multiLevelType w:val="multilevel"/>
-    <w:tmpl w:val="072EBBA4"/>
-    <w:lvl w:ilvl="0">
-      <w:start w:val="3"/>
-      <w:numFmt w:val="decimal"/>
-      <w:lvlText w:val="%1"/>
-      <w:lvlJc w:val="left"/>
-      <w:pPr>
-        <w:tabs>
-          <w:tab w:val="num" w:pos="2160"/>
-        </w:tabs>
-        <w:ind w:left="2160" w:hanging="2160"/>
-      </w:pPr>
-      <w:rPr>
-        <w:rFonts w:hint="default"/>
-      </w:rPr>
-    </w:lvl>
-    <w:lvl w:ilvl="1">
-      <w:start w:val="1"/>
-      <w:numFmt w:val="none"/>
-      <w:lvlText w:val="3.1"/>
-      <w:lvlJc w:val="left"/>
-      <w:pPr>
-        <w:tabs>
-          <w:tab w:val="num" w:pos="2880"/>
-        </w:tabs>
-        <w:ind w:left="2880" w:hanging="2160"/>
-      </w:pPr>
-      <w:rPr>
-        <w:rFonts w:hint="default"/>
-      </w:rPr>
-    </w:lvl>
-    <w:lvl w:ilvl="2">
-      <w:start w:val="1"/>
-      <w:numFmt w:val="decimal"/>
-      <w:lvlText w:val="%1.%2.%3"/>
-      <w:lvlJc w:val="left"/>
-      <w:pPr>
-        <w:tabs>
-          <w:tab w:val="num" w:pos="3600"/>
-        </w:tabs>
-        <w:ind w:left="3600" w:hanging="2160"/>
-      </w:pPr>
-      <w:rPr>
-        <w:rFonts w:hint="default"/>
-      </w:rPr>
-    </w:lvl>
-    <w:lvl w:ilvl="3">
-      <w:start w:val="1"/>
-      <w:numFmt w:val="decimal"/>
-      <w:lvlText w:val="%1.%2.%3.%4"/>
-      <w:lvlJc w:val="left"/>
-      <w:pPr>
-        <w:tabs>
-          <w:tab w:val="num" w:pos="4320"/>
-        </w:tabs>
-        <w:ind w:left="4320" w:hanging="2160"/>
-      </w:pPr>
-      <w:rPr>
-        <w:rFonts w:hint="default"/>
-      </w:rPr>
-    </w:lvl>
-    <w:lvl w:ilvl="4">
-      <w:start w:val="1"/>
-      <w:numFmt w:val="decimal"/>
-      <w:lvlText w:val="%1.%2.%3.%4.%5"/>
-      <w:lvlJc w:val="left"/>
-      <w:pPr>
-        <w:tabs>
-          <w:tab w:val="num" w:pos="5040"/>
-        </w:tabs>
-        <w:ind w:left="5040" w:hanging="2160"/>
-      </w:pPr>
-      <w:rPr>
-        <w:rFonts w:hint="default"/>
-      </w:rPr>
-    </w:lvl>
-    <w:lvl w:ilvl="5">
-      <w:start w:val="1"/>
-      <w:numFmt w:val="decimal"/>
-      <w:lvlText w:val="%1.%2.%3.%4.%5.%6"/>
-      <w:lvlJc w:val="left"/>
-      <w:pPr>
-        <w:tabs>
-          <w:tab w:val="num" w:pos="5760"/>
-        </w:tabs>
-        <w:ind w:left="5760" w:hanging="2160"/>
-      </w:pPr>
-      <w:rPr>
-        <w:rFonts w:hint="default"/>
-      </w:rPr>
-    </w:lvl>
-    <w:lvl w:ilvl="6">
-      <w:start w:val="1"/>
-      <w:numFmt w:val="decimal"/>
-      <w:lvlText w:val="%1.%2.%3.%4.%5.%6.%7"/>
-      <w:lvlJc w:val="left"/>
-      <w:pPr>
-        <w:tabs>
-          <w:tab w:val="num" w:pos="6480"/>
-        </w:tabs>
-        <w:ind w:left="6480" w:hanging="2160"/>
-      </w:pPr>
-      <w:rPr>
-        <w:rFonts w:hint="default"/>
-      </w:rPr>
-    </w:lvl>
-    <w:lvl w:ilvl="7">
-      <w:start w:val="1"/>
-      <w:numFmt w:val="decimal"/>
-      <w:lvlText w:val="%1.%2.%3.%4.%5.%6.%7.%8"/>
-      <w:lvlJc w:val="left"/>
-      <w:pPr>
-        <w:tabs>
-          <w:tab w:val="num" w:pos="7200"/>
-        </w:tabs>
-        <w:ind w:left="7200" w:hanging="2160"/>
-      </w:pPr>
-      <w:rPr>
-        <w:rFonts w:hint="default"/>
-      </w:rPr>
-    </w:lvl>
-    <w:lvl w:ilvl="8">
-      <w:start w:val="1"/>
-      <w:numFmt w:val="decimal"/>
-      <w:lvlText w:val="%1.%2.%3.%4.%5.%6.%7.%8.%9"/>
-      <w:lvlJc w:val="left"/>
-      <w:pPr>
-        <w:tabs>
-          <w:tab w:val="num" w:pos="7920"/>
-        </w:tabs>
-        <w:ind w:left="7920" w:hanging="2160"/>
-      </w:pPr>
-      <w:rPr>
-        <w:rFonts w:hint="default"/>
-      </w:rPr>
-    </w:lvl>
-  </w:abstractNum>
-  <w:abstractNum w:abstractNumId="22" w15:restartNumberingAfterBreak="0">
+  <w:abstractNum w:abstractNumId="12" w15:restartNumberingAfterBreak="0">
     <w:nsid w:val="743609DC"/>
     <w:multiLevelType w:val="multilevel"/>
     <w:tmpl w:val="D4E63706"/>
@@ -6391,7 +7999,7 @@
       </w:rPr>
     </w:lvl>
   </w:abstractNum>
-  <w:abstractNum w:abstractNumId="23" w15:restartNumberingAfterBreak="0">
+  <w:abstractNum w:abstractNumId="13" w15:restartNumberingAfterBreak="0">
     <w:nsid w:val="76D04AF6"/>
     <w:multiLevelType w:val="multilevel"/>
     <w:tmpl w:val="F7DC5CD0"/>
@@ -6504,313 +8112,260 @@
       </w:rPr>
     </w:lvl>
   </w:abstractNum>
-  <w:abstractNum w:abstractNumId="24" w15:restartNumberingAfterBreak="0">
-    <w:nsid w:val="77C50911"/>
-    <w:multiLevelType w:val="hybridMultilevel"/>
-    <w:tmpl w:val="ECAC2AC0"/>
-    <w:lvl w:ilvl="0" w:tplc="9F1A5226">
-      <w:start w:val="1"/>
-      <w:numFmt w:val="upperLetter"/>
-      <w:lvlText w:val="%1)"/>
-      <w:lvlJc w:val="left"/>
-      <w:pPr>
-        <w:tabs>
-          <w:tab w:val="num" w:pos="720"/>
-        </w:tabs>
-        <w:ind w:left="720" w:hanging="360"/>
+  <w:abstractNum w:abstractNumId="14" w15:restartNumberingAfterBreak="0">
+    <w:nsid w:val="773E493F"/>
+    <w:multiLevelType w:val="multilevel"/>
+    <w:tmpl w:val="84E6F3EA"/>
+    <w:lvl w:ilvl="0">
+      <w:start w:val="7"/>
+      <w:numFmt w:val="decimal"/>
+      <w:lvlText w:val="%1"/>
+      <w:lvlJc w:val="left"/>
+      <w:pPr>
+        <w:ind w:left="360" w:hanging="360"/>
       </w:pPr>
       <w:rPr>
         <w:rFonts w:hint="default"/>
       </w:rPr>
     </w:lvl>
-    <w:lvl w:ilvl="1" w:tplc="04090019" w:tentative="1">
+    <w:lvl w:ilvl="1">
+      <w:start w:val="1"/>
+      <w:numFmt w:val="decimal"/>
+      <w:lvlText w:val="%1.%2"/>
+      <w:lvlJc w:val="left"/>
+      <w:pPr>
+        <w:ind w:left="720" w:hanging="360"/>
+      </w:pPr>
+      <w:rPr>
+        <w:rFonts w:hint="default"/>
+      </w:rPr>
+    </w:lvl>
+    <w:lvl w:ilvl="2">
+      <w:start w:val="1"/>
+      <w:numFmt w:val="decimal"/>
+      <w:lvlText w:val="%1.%2.%3"/>
+      <w:lvlJc w:val="left"/>
+      <w:pPr>
+        <w:ind w:left="1440" w:hanging="720"/>
+      </w:pPr>
+      <w:rPr>
+        <w:rFonts w:hint="default"/>
+      </w:rPr>
+    </w:lvl>
+    <w:lvl w:ilvl="3">
+      <w:start w:val="1"/>
+      <w:numFmt w:val="decimal"/>
+      <w:lvlText w:val="%1.%2.%3.%4"/>
+      <w:lvlJc w:val="left"/>
+      <w:pPr>
+        <w:ind w:left="1800" w:hanging="720"/>
+      </w:pPr>
+      <w:rPr>
+        <w:rFonts w:hint="default"/>
+      </w:rPr>
+    </w:lvl>
+    <w:lvl w:ilvl="4">
+      <w:start w:val="1"/>
+      <w:numFmt w:val="decimal"/>
+      <w:lvlText w:val="%1.%2.%3.%4.%5"/>
+      <w:lvlJc w:val="left"/>
+      <w:pPr>
+        <w:ind w:left="2520" w:hanging="1080"/>
+      </w:pPr>
+      <w:rPr>
+        <w:rFonts w:hint="default"/>
+      </w:rPr>
+    </w:lvl>
+    <w:lvl w:ilvl="5">
+      <w:start w:val="1"/>
+      <w:numFmt w:val="decimal"/>
+      <w:lvlText w:val="%1.%2.%3.%4.%5.%6"/>
+      <w:lvlJc w:val="left"/>
+      <w:pPr>
+        <w:ind w:left="2880" w:hanging="1080"/>
+      </w:pPr>
+      <w:rPr>
+        <w:rFonts w:hint="default"/>
+      </w:rPr>
+    </w:lvl>
+    <w:lvl w:ilvl="6">
+      <w:start w:val="1"/>
+      <w:numFmt w:val="decimal"/>
+      <w:lvlText w:val="%1.%2.%3.%4.%5.%6.%7"/>
+      <w:lvlJc w:val="left"/>
+      <w:pPr>
+        <w:ind w:left="3600" w:hanging="1440"/>
+      </w:pPr>
+      <w:rPr>
+        <w:rFonts w:hint="default"/>
+      </w:rPr>
+    </w:lvl>
+    <w:lvl w:ilvl="7">
+      <w:start w:val="1"/>
+      <w:numFmt w:val="decimal"/>
+      <w:lvlText w:val="%1.%2.%3.%4.%5.%6.%7.%8"/>
+      <w:lvlJc w:val="left"/>
+      <w:pPr>
+        <w:ind w:left="3960" w:hanging="1440"/>
+      </w:pPr>
+      <w:rPr>
+        <w:rFonts w:hint="default"/>
+      </w:rPr>
+    </w:lvl>
+    <w:lvl w:ilvl="8">
+      <w:start w:val="1"/>
+      <w:numFmt w:val="decimal"/>
+      <w:lvlText w:val="%1.%2.%3.%4.%5.%6.%7.%8.%9"/>
+      <w:lvlJc w:val="left"/>
+      <w:pPr>
+        <w:ind w:left="4680" w:hanging="1800"/>
+      </w:pPr>
+      <w:rPr>
+        <w:rFonts w:hint="default"/>
+      </w:rPr>
+    </w:lvl>
+  </w:abstractNum>
+  <w:abstractNum w:abstractNumId="15" w15:restartNumberingAfterBreak="0">
+    <w:nsid w:val="7D1558E6"/>
+    <w:multiLevelType w:val="hybridMultilevel"/>
+    <w:tmpl w:val="69FC4896"/>
+    <w:lvl w:ilvl="0" w:tplc="F61047C6">
+      <w:start w:val="1"/>
+      <w:numFmt w:val="decimal"/>
+      <w:lvlText w:val="%1."/>
+      <w:lvlJc w:val="left"/>
+      <w:pPr>
+        <w:ind w:left="644" w:hanging="360"/>
+      </w:pPr>
+      <w:rPr>
+        <w:rFonts w:hint="default"/>
+      </w:rPr>
+    </w:lvl>
+    <w:lvl w:ilvl="1" w:tplc="40090019">
       <w:start w:val="1"/>
       <w:numFmt w:val="lowerLetter"/>
       <w:lvlText w:val="%2."/>
       <w:lvlJc w:val="left"/>
       <w:pPr>
-        <w:tabs>
-          <w:tab w:val="num" w:pos="1440"/>
-        </w:tabs>
-        <w:ind w:left="1440" w:hanging="360"/>
-      </w:pPr>
-    </w:lvl>
-    <w:lvl w:ilvl="2" w:tplc="0409001B" w:tentative="1">
-      <w:start w:val="1"/>
-      <w:numFmt w:val="lowerRoman"/>
+        <w:ind w:left="1364" w:hanging="360"/>
+      </w:pPr>
+    </w:lvl>
+    <w:lvl w:ilvl="2" w:tplc="33C43C72">
+      <w:start w:val="1"/>
+      <w:numFmt w:val="upperLetter"/>
       <w:lvlText w:val="%3."/>
-      <w:lvlJc w:val="right"/>
-      <w:pPr>
-        <w:tabs>
-          <w:tab w:val="num" w:pos="2160"/>
-        </w:tabs>
-        <w:ind w:left="2160" w:hanging="180"/>
-      </w:pPr>
-    </w:lvl>
-    <w:lvl w:ilvl="3" w:tplc="0409000F" w:tentative="1">
+      <w:lvlJc w:val="left"/>
+      <w:pPr>
+        <w:ind w:left="2264" w:hanging="360"/>
+      </w:pPr>
+      <w:rPr>
+        <w:rFonts w:hint="default"/>
+      </w:rPr>
+    </w:lvl>
+    <w:lvl w:ilvl="3" w:tplc="4009000F" w:tentative="1">
       <w:start w:val="1"/>
       <w:numFmt w:val="decimal"/>
       <w:lvlText w:val="%4."/>
       <w:lvlJc w:val="left"/>
       <w:pPr>
-        <w:tabs>
-          <w:tab w:val="num" w:pos="2880"/>
-        </w:tabs>
-        <w:ind w:left="2880" w:hanging="360"/>
-      </w:pPr>
-    </w:lvl>
-    <w:lvl w:ilvl="4" w:tplc="04090019" w:tentative="1">
+        <w:ind w:left="2804" w:hanging="360"/>
+      </w:pPr>
+    </w:lvl>
+    <w:lvl w:ilvl="4" w:tplc="40090019" w:tentative="1">
       <w:start w:val="1"/>
       <w:numFmt w:val="lowerLetter"/>
       <w:lvlText w:val="%5."/>
       <w:lvlJc w:val="left"/>
       <w:pPr>
-        <w:tabs>
-          <w:tab w:val="num" w:pos="3600"/>
-        </w:tabs>
-        <w:ind w:left="3600" w:hanging="360"/>
-      </w:pPr>
-    </w:lvl>
-    <w:lvl w:ilvl="5" w:tplc="0409001B" w:tentative="1">
+        <w:ind w:left="3524" w:hanging="360"/>
+      </w:pPr>
+    </w:lvl>
+    <w:lvl w:ilvl="5" w:tplc="4009001B" w:tentative="1">
       <w:start w:val="1"/>
       <w:numFmt w:val="lowerRoman"/>
       <w:lvlText w:val="%6."/>
       <w:lvlJc w:val="right"/>
       <w:pPr>
-        <w:tabs>
-          <w:tab w:val="num" w:pos="4320"/>
-        </w:tabs>
-        <w:ind w:left="4320" w:hanging="180"/>
-      </w:pPr>
-    </w:lvl>
-    <w:lvl w:ilvl="6" w:tplc="0409000F" w:tentative="1">
+        <w:ind w:left="4244" w:hanging="180"/>
+      </w:pPr>
+    </w:lvl>
+    <w:lvl w:ilvl="6" w:tplc="4009000F" w:tentative="1">
       <w:start w:val="1"/>
       <w:numFmt w:val="decimal"/>
       <w:lvlText w:val="%7."/>
       <w:lvlJc w:val="left"/>
       <w:pPr>
-        <w:tabs>
-          <w:tab w:val="num" w:pos="5040"/>
-        </w:tabs>
-        <w:ind w:left="5040" w:hanging="360"/>
-      </w:pPr>
-    </w:lvl>
-    <w:lvl w:ilvl="7" w:tplc="04090019" w:tentative="1">
+        <w:ind w:left="4964" w:hanging="360"/>
+      </w:pPr>
+    </w:lvl>
+    <w:lvl w:ilvl="7" w:tplc="40090019" w:tentative="1">
       <w:start w:val="1"/>
       <w:numFmt w:val="lowerLetter"/>
       <w:lvlText w:val="%8."/>
       <w:lvlJc w:val="left"/>
       <w:pPr>
-        <w:tabs>
-          <w:tab w:val="num" w:pos="5760"/>
-        </w:tabs>
-        <w:ind w:left="5760" w:hanging="360"/>
-      </w:pPr>
-    </w:lvl>
-    <w:lvl w:ilvl="8" w:tplc="0409001B" w:tentative="1">
+        <w:ind w:left="5684" w:hanging="360"/>
+      </w:pPr>
+    </w:lvl>
+    <w:lvl w:ilvl="8" w:tplc="4009001B" w:tentative="1">
       <w:start w:val="1"/>
       <w:numFmt w:val="lowerRoman"/>
       <w:lvlText w:val="%9."/>
       <w:lvlJc w:val="right"/>
       <w:pPr>
-        <w:tabs>
-          <w:tab w:val="num" w:pos="6480"/>
-        </w:tabs>
-        <w:ind w:left="6480" w:hanging="180"/>
-      </w:pPr>
-    </w:lvl>
-  </w:abstractNum>
-  <w:abstractNum w:abstractNumId="25" w15:restartNumberingAfterBreak="0">
-    <w:nsid w:val="79AA4329"/>
-    <w:multiLevelType w:val="hybridMultilevel"/>
-    <w:tmpl w:val="78724CD2"/>
-    <w:lvl w:ilvl="0" w:tplc="0409000F">
-      <w:start w:val="1"/>
-      <w:numFmt w:val="decimal"/>
-      <w:lvlText w:val="%1."/>
-      <w:lvlJc w:val="left"/>
-      <w:pPr>
-        <w:tabs>
-          <w:tab w:val="num" w:pos="720"/>
-        </w:tabs>
-        <w:ind w:left="720" w:hanging="360"/>
-      </w:pPr>
-    </w:lvl>
-    <w:lvl w:ilvl="1" w:tplc="04090019" w:tentative="1">
-      <w:start w:val="1"/>
-      <w:numFmt w:val="lowerLetter"/>
-      <w:lvlText w:val="%2."/>
-      <w:lvlJc w:val="left"/>
-      <w:pPr>
-        <w:tabs>
-          <w:tab w:val="num" w:pos="1440"/>
-        </w:tabs>
-        <w:ind w:left="1440" w:hanging="360"/>
-      </w:pPr>
-    </w:lvl>
-    <w:lvl w:ilvl="2" w:tplc="0409001B" w:tentative="1">
-      <w:start w:val="1"/>
-      <w:numFmt w:val="lowerRoman"/>
-      <w:lvlText w:val="%3."/>
-      <w:lvlJc w:val="right"/>
-      <w:pPr>
-        <w:tabs>
-          <w:tab w:val="num" w:pos="2160"/>
-        </w:tabs>
-        <w:ind w:left="2160" w:hanging="180"/>
-      </w:pPr>
-    </w:lvl>
-    <w:lvl w:ilvl="3" w:tplc="0409000F" w:tentative="1">
-      <w:start w:val="1"/>
-      <w:numFmt w:val="decimal"/>
-      <w:lvlText w:val="%4."/>
-      <w:lvlJc w:val="left"/>
-      <w:pPr>
-        <w:tabs>
-          <w:tab w:val="num" w:pos="2880"/>
-        </w:tabs>
-        <w:ind w:left="2880" w:hanging="360"/>
-      </w:pPr>
-    </w:lvl>
-    <w:lvl w:ilvl="4" w:tplc="04090019" w:tentative="1">
-      <w:start w:val="1"/>
-      <w:numFmt w:val="lowerLetter"/>
-      <w:lvlText w:val="%5."/>
-      <w:lvlJc w:val="left"/>
-      <w:pPr>
-        <w:tabs>
-          <w:tab w:val="num" w:pos="3600"/>
-        </w:tabs>
-        <w:ind w:left="3600" w:hanging="360"/>
-      </w:pPr>
-    </w:lvl>
-    <w:lvl w:ilvl="5" w:tplc="0409001B" w:tentative="1">
-      <w:start w:val="1"/>
-      <w:numFmt w:val="lowerRoman"/>
-      <w:lvlText w:val="%6."/>
-      <w:lvlJc w:val="right"/>
-      <w:pPr>
-        <w:tabs>
-          <w:tab w:val="num" w:pos="4320"/>
-        </w:tabs>
-        <w:ind w:left="4320" w:hanging="180"/>
-      </w:pPr>
-    </w:lvl>
-    <w:lvl w:ilvl="6" w:tplc="0409000F" w:tentative="1">
-      <w:start w:val="1"/>
-      <w:numFmt w:val="decimal"/>
-      <w:lvlText w:val="%7."/>
-      <w:lvlJc w:val="left"/>
-      <w:pPr>
-        <w:tabs>
-          <w:tab w:val="num" w:pos="5040"/>
-        </w:tabs>
-        <w:ind w:left="5040" w:hanging="360"/>
-      </w:pPr>
-    </w:lvl>
-    <w:lvl w:ilvl="7" w:tplc="04090019" w:tentative="1">
-      <w:start w:val="1"/>
-      <w:numFmt w:val="lowerLetter"/>
-      <w:lvlText w:val="%8."/>
-      <w:lvlJc w:val="left"/>
-      <w:pPr>
-        <w:tabs>
-          <w:tab w:val="num" w:pos="5760"/>
-        </w:tabs>
-        <w:ind w:left="5760" w:hanging="360"/>
-      </w:pPr>
-    </w:lvl>
-    <w:lvl w:ilvl="8" w:tplc="0409001B" w:tentative="1">
-      <w:start w:val="1"/>
-      <w:numFmt w:val="lowerRoman"/>
-      <w:lvlText w:val="%9."/>
-      <w:lvlJc w:val="right"/>
-      <w:pPr>
-        <w:tabs>
-          <w:tab w:val="num" w:pos="6480"/>
-        </w:tabs>
-        <w:ind w:left="6480" w:hanging="180"/>
+        <w:ind w:left="6404" w:hanging="180"/>
       </w:pPr>
     </w:lvl>
   </w:abstractNum>
   <w:num w:numId="1">
+    <w:abstractNumId w:val="10"/>
+  </w:num>
+  <w:num w:numId="2">
+    <w:abstractNumId w:val="4"/>
+  </w:num>
+  <w:num w:numId="3">
+    <w:abstractNumId w:val="8"/>
+  </w:num>
+  <w:num w:numId="4">
     <w:abstractNumId w:val="2"/>
   </w:num>
-  <w:num w:numId="2">
-    <w:abstractNumId w:val="5"/>
-  </w:num>
-  <w:num w:numId="3">
-    <w:abstractNumId w:val="24"/>
-  </w:num>
-  <w:num w:numId="4">
-    <w:abstractNumId w:val="16"/>
-  </w:num>
   <w:num w:numId="5">
-    <w:abstractNumId w:val="17"/>
+    <w:abstractNumId w:val="12"/>
   </w:num>
   <w:num w:numId="6">
-    <w:abstractNumId w:val="6"/>
+    <w:abstractNumId w:val="13"/>
   </w:num>
   <w:num w:numId="7">
-    <w:abstractNumId w:val="21"/>
+    <w:abstractNumId w:val="11"/>
   </w:num>
   <w:num w:numId="8">
-    <w:abstractNumId w:val="10"/>
+    <w:abstractNumId w:val="1"/>
   </w:num>
   <w:num w:numId="9">
     <w:abstractNumId w:val="3"/>
   </w:num>
   <w:num w:numId="10">
-    <w:abstractNumId w:val="22"/>
+    <w:abstractNumId w:val="15"/>
   </w:num>
   <w:num w:numId="11">
-    <w:abstractNumId w:val="20"/>
+    <w:abstractNumId w:val="5"/>
   </w:num>
   <w:num w:numId="12">
     <w:abstractNumId w:val="9"/>
   </w:num>
   <w:num w:numId="13">
+    <w:abstractNumId w:val="14"/>
+  </w:num>
+  <w:num w:numId="14">
+    <w:abstractNumId w:val="6"/>
+  </w:num>
+  <w:num w:numId="15">
     <w:abstractNumId w:val="0"/>
   </w:num>
-  <w:num w:numId="14">
-    <w:abstractNumId w:val="8"/>
-  </w:num>
-  <w:num w:numId="15">
-    <w:abstractNumId w:val="25"/>
-  </w:num>
   <w:num w:numId="16">
-    <w:abstractNumId w:val="14"/>
-  </w:num>
-  <w:num w:numId="17">
-    <w:abstractNumId w:val="23"/>
-  </w:num>
-  <w:num w:numId="18">
-    <w:abstractNumId w:val="15"/>
-  </w:num>
-  <w:num w:numId="19">
-    <w:abstractNumId w:val="19"/>
-  </w:num>
-  <w:num w:numId="20">
-    <w:abstractNumId w:val="11"/>
-  </w:num>
-  <w:num w:numId="21">
     <w:abstractNumId w:val="7"/>
   </w:num>
-  <w:num w:numId="22">
-    <w:abstractNumId w:val="1"/>
-  </w:num>
-  <w:num w:numId="23">
-    <w:abstractNumId w:val="12"/>
-  </w:num>
-  <w:num w:numId="24">
-    <w:abstractNumId w:val="18"/>
-  </w:num>
-  <w:num w:numId="25">
-    <w:abstractNumId w:val="13"/>
-  </w:num>
-  <w:num w:numId="26">
-    <w:abstractNumId w:val="4"/>
-  </w:num>
+  <w:numIdMacAtCleanup w:val="16"/>
 </w:numbering>
 </file>
 
@@ -7726,7 +9281,7 @@
 </file>
 
 <file path=customXml/itemProps1.xml><?xml version="1.0" encoding="utf-8"?>
-<ds:datastoreItem xmlns:ds="http://schemas.openxmlformats.org/officeDocument/2006/customXml" ds:itemID="{5157C3D0-78E1-4F18-AC3E-D314F9412D69}">
+<ds:datastoreItem xmlns:ds="http://schemas.openxmlformats.org/officeDocument/2006/customXml" ds:itemID="{2AB7629B-C0BC-45CD-8C1B-9526DB2E6A4A}">
   <ds:schemaRefs>
     <ds:schemaRef ds:uri="http://schemas.openxmlformats.org/officeDocument/2006/bibliography"/>
   </ds:schemaRefs>

--- a/A-32 Project Phase-I Report.docx
+++ b/A-32 Project Phase-I Report.docx
@@ -8,7 +8,6 @@
       </w:pPr>
       <w:r>
         <w:rPr>
-          <w:i/>
           <w:iCs/>
           <w:noProof/>
           <w:u w:val="single"/>
@@ -68,7 +67,6 @@
       <w:pPr>
         <w:jc w:val="center"/>
         <w:rPr>
-          <w:i/>
           <w:iCs/>
         </w:rPr>
       </w:pPr>
@@ -81,7 +79,6 @@
       </w:r>
       <w:r>
         <w:rPr>
-          <w:i/>
           <w:iCs/>
         </w:rPr>
         <w:t xml:space="preserve">  </w:t>
@@ -89,9 +86,9 @@
     </w:p>
     <w:p>
       <w:pPr>
+        <w:ind w:left="284"/>
         <w:jc w:val="center"/>
         <w:rPr>
-          <w:i/>
           <w:iCs/>
         </w:rPr>
       </w:pPr>
@@ -105,7 +102,6 @@
       <w:pPr>
         <w:jc w:val="center"/>
         <w:rPr>
-          <w:i/>
           <w:iCs/>
         </w:rPr>
       </w:pPr>
@@ -159,7 +155,6 @@
       <w:pPr>
         <w:jc w:val="center"/>
         <w:rPr>
-          <w:i/>
           <w:iCs/>
         </w:rPr>
       </w:pPr>
@@ -182,7 +177,6 @@
       <w:pPr>
         <w:jc w:val="center"/>
         <w:rPr>
-          <w:i/>
           <w:iCs/>
         </w:rPr>
       </w:pPr>
@@ -191,7 +185,6 @@
       <w:pPr>
         <w:jc w:val="center"/>
         <w:rPr>
-          <w:i/>
           <w:iCs/>
         </w:rPr>
       </w:pPr>
@@ -236,7 +229,6 @@
       <w:pPr>
         <w:jc w:val="center"/>
         <w:rPr>
-          <w:i/>
           <w:iCs/>
         </w:rPr>
       </w:pPr>
@@ -269,7 +261,6 @@
       <w:pPr>
         <w:jc w:val="center"/>
         <w:rPr>
-          <w:i/>
           <w:iCs/>
         </w:rPr>
       </w:pPr>
@@ -283,7 +274,6 @@
       <w:pPr>
         <w:jc w:val="center"/>
         <w:rPr>
-          <w:i/>
           <w:iCs/>
         </w:rPr>
       </w:pPr>
@@ -412,7 +402,6 @@
       <w:pPr>
         <w:ind w:left="1440" w:firstLine="720"/>
         <w:rPr>
-          <w:i/>
           <w:iCs/>
         </w:rPr>
       </w:pPr>
@@ -447,7 +436,6 @@
       <w:pPr>
         <w:jc w:val="center"/>
         <w:rPr>
-          <w:i/>
           <w:iCs/>
         </w:rPr>
       </w:pPr>
@@ -489,23 +477,7 @@
           <w:sz w:val="28"/>
           <w:szCs w:val="28"/>
         </w:rPr>
-        <w:t>ROF. P.</w:t>
-      </w:r>
-      <w:r>
-        <w:rPr>
-          <w:b/>
-          <w:sz w:val="28"/>
-          <w:szCs w:val="28"/>
-        </w:rPr>
-        <w:t xml:space="preserve"> </w:t>
-      </w:r>
-      <w:r>
-        <w:rPr>
-          <w:b/>
-          <w:sz w:val="28"/>
-          <w:szCs w:val="28"/>
-        </w:rPr>
-        <w:t>G. CHILVERI</w:t>
+        <w:t>ROF. P. G. CHILVERI</w:t>
       </w:r>
     </w:p>
     <w:p>
@@ -585,7 +557,6 @@
       <w:pPr>
         <w:jc w:val="center"/>
         <w:rPr>
-          <w:i/>
           <w:iCs/>
         </w:rPr>
       </w:pPr>
@@ -634,7 +605,6 @@
       <w:pPr>
         <w:jc w:val="center"/>
         <w:rPr>
-          <w:i/>
           <w:iCs/>
         </w:rPr>
       </w:pPr>
@@ -650,7 +620,6 @@
       <w:pPr>
         <w:jc w:val="center"/>
         <w:rPr>
-          <w:i/>
           <w:iCs/>
         </w:rPr>
       </w:pPr>
@@ -666,7 +635,6 @@
       <w:pPr>
         <w:jc w:val="center"/>
         <w:rPr>
-          <w:i/>
           <w:iCs/>
         </w:rPr>
       </w:pPr>
@@ -685,7 +653,6 @@
           <w:tab w:val="left" w:pos="6128"/>
         </w:tabs>
         <w:rPr>
-          <w:i/>
           <w:iCs/>
         </w:rPr>
       </w:pPr>
@@ -739,7 +706,6 @@
           <w:tab w:val="left" w:pos="6128"/>
         </w:tabs>
         <w:rPr>
-          <w:i/>
           <w:iCs/>
         </w:rPr>
       </w:pPr>
@@ -751,7 +717,6 @@
           <w:tab w:val="left" w:pos="6128"/>
         </w:tabs>
         <w:rPr>
-          <w:i/>
           <w:iCs/>
         </w:rPr>
       </w:pPr>
@@ -786,13 +751,11 @@
       <w:pPr>
         <w:jc w:val="center"/>
         <w:rPr>
-          <w:i/>
-          <w:iCs/>
-        </w:rPr>
-      </w:pPr>
-      <w:r>
-        <w:rPr>
-          <w:i/>
+          <w:iCs/>
+        </w:rPr>
+      </w:pPr>
+      <w:r>
+        <w:rPr>
           <w:iCs/>
         </w:rPr>
         <w:t xml:space="preserve">   </w:t>
@@ -832,7 +795,6 @@
       <w:pPr>
         <w:jc w:val="center"/>
         <w:rPr>
-          <w:i/>
           <w:iCs/>
         </w:rPr>
       </w:pPr>
@@ -841,7 +803,6 @@
       <w:pPr>
         <w:jc w:val="center"/>
         <w:rPr>
-          <w:i/>
           <w:iCs/>
         </w:rPr>
       </w:pPr>
@@ -850,7 +811,6 @@
       <w:pPr>
         <w:jc w:val="center"/>
         <w:rPr>
-          <w:i/>
           <w:iCs/>
         </w:rPr>
       </w:pPr>
@@ -866,7 +826,15 @@
         <w:t>roject</w:t>
       </w:r>
       <w:r>
-        <w:t xml:space="preserve"> phase-I </w:t>
+        <w:t xml:space="preserve"> </w:t>
+      </w:r>
+      <w:proofErr w:type="gramStart"/>
+      <w:r>
+        <w:t>phase</w:t>
+      </w:r>
+      <w:proofErr w:type="gramEnd"/>
+      <w:r>
+        <w:t xml:space="preserve">-I </w:t>
       </w:r>
       <w:r>
         <w:t xml:space="preserve">report entitled </w:t>
@@ -899,7 +867,6 @@
       <w:pPr>
         <w:jc w:val="center"/>
         <w:rPr>
-          <w:i/>
           <w:iCs/>
         </w:rPr>
       </w:pPr>
@@ -908,7 +875,6 @@
       <w:pPr>
         <w:jc w:val="center"/>
         <w:rPr>
-          <w:i/>
           <w:iCs/>
         </w:rPr>
       </w:pPr>
@@ -1023,17 +989,13 @@
         <w:t xml:space="preserve">Exam. No. </w:t>
       </w:r>
       <w:r>
-        <w:t xml:space="preserve"> </w:t>
-      </w:r>
-      <w:r>
-        <w:t>71821587H</w:t>
+        <w:t xml:space="preserve"> 71821587H</w:t>
       </w:r>
     </w:p>
     <w:p>
       <w:pPr>
         <w:ind w:left="2160" w:firstLine="720"/>
         <w:rPr>
-          <w:i/>
           <w:iCs/>
         </w:rPr>
       </w:pPr>
@@ -1090,13 +1052,11 @@
         <w:spacing w:line="360" w:lineRule="auto"/>
         <w:jc w:val="both"/>
         <w:rPr>
-          <w:i/>
-          <w:iCs/>
-        </w:rPr>
-      </w:pPr>
-      <w:r>
-        <w:rPr>
-          <w:i/>
+          <w:iCs/>
+        </w:rPr>
+      </w:pPr>
+      <w:r>
+        <w:rPr>
           <w:iCs/>
         </w:rPr>
         <w:t xml:space="preserve"> </w:t>
@@ -1107,7 +1067,6 @@
         <w:spacing w:line="360" w:lineRule="auto"/>
         <w:jc w:val="both"/>
         <w:rPr>
-          <w:i/>
           <w:iCs/>
         </w:rPr>
       </w:pPr>
@@ -1121,7 +1080,13 @@
         <w:t xml:space="preserve">This </w:t>
       </w:r>
       <w:r>
-        <w:t xml:space="preserve">project phase-I </w:t>
+        <w:t xml:space="preserve">project </w:t>
+      </w:r>
+      <w:r>
+        <w:t>Phase</w:t>
+      </w:r>
+      <w:r>
+        <w:t xml:space="preserve">-I </w:t>
       </w:r>
       <w:r>
         <w:t>report</w:t>
@@ -1140,7 +1105,6 @@
       </w:r>
       <w:r>
         <w:rPr>
-          <w:i/>
           <w:iCs/>
         </w:rPr>
         <w:t xml:space="preserve">.  </w:t>
@@ -1283,12 +1247,6 @@
           <w:bCs/>
         </w:rPr>
         <w:tab/>
-      </w:r>
-      <w:r>
-        <w:rPr>
-          <w:b/>
-          <w:bCs/>
-        </w:rPr>
         <w:t xml:space="preserve">              </w:t>
       </w:r>
       <w:r>
@@ -1309,7 +1267,6 @@
         <w:rPr>
           <w:b/>
           <w:bCs/>
-          <w:i/>
           <w:iCs/>
         </w:rPr>
         <w:t xml:space="preserve">       </w:t>
@@ -1318,7 +1275,6 @@
         <w:rPr>
           <w:b/>
           <w:bCs/>
-          <w:i/>
           <w:iCs/>
         </w:rPr>
         <w:tab/>
@@ -1328,7 +1284,6 @@
         <w:rPr>
           <w:b/>
           <w:bCs/>
-          <w:i/>
           <w:iCs/>
         </w:rPr>
         <w:tab/>
@@ -1338,7 +1293,6 @@
         <w:rPr>
           <w:b/>
           <w:bCs/>
-          <w:i/>
           <w:iCs/>
         </w:rPr>
         <w:t xml:space="preserve"> </w:t>
@@ -1347,7 +1301,6 @@
         <w:rPr>
           <w:b/>
           <w:bCs/>
-          <w:i/>
           <w:iCs/>
         </w:rPr>
         <w:t xml:space="preserve">  </w:t>
@@ -1363,7 +1316,6 @@
         <w:rPr>
           <w:b/>
           <w:bCs/>
-          <w:i/>
           <w:iCs/>
         </w:rPr>
         <w:t xml:space="preserve">       </w:t>
@@ -1525,7 +1477,6 @@
         <w:rPr>
           <w:b w:val="0"/>
           <w:bCs w:val="0"/>
-          <w:i/>
           <w:iCs/>
         </w:rPr>
       </w:pPr>
@@ -1538,7 +1489,6 @@
       <w:pPr>
         <w:ind w:firstLine="720"/>
         <w:rPr>
-          <w:i/>
           <w:iCs/>
         </w:rPr>
       </w:pPr>
@@ -1551,56 +1501,48 @@
       </w:r>
       <w:r>
         <w:rPr>
-          <w:i/>
-          <w:iCs/>
-        </w:rPr>
-        <w:tab/>
-      </w:r>
-      <w:r>
-        <w:rPr>
-          <w:i/>
-          <w:iCs/>
-        </w:rPr>
-        <w:tab/>
-      </w:r>
-      <w:r>
-        <w:rPr>
-          <w:i/>
-          <w:iCs/>
-        </w:rPr>
-        <w:tab/>
-      </w:r>
-      <w:r>
-        <w:rPr>
-          <w:i/>
-          <w:iCs/>
-        </w:rPr>
-        <w:tab/>
-      </w:r>
-      <w:r>
-        <w:rPr>
-          <w:i/>
-          <w:iCs/>
-        </w:rPr>
-        <w:tab/>
-      </w:r>
-      <w:r>
-        <w:rPr>
-          <w:i/>
-          <w:iCs/>
-        </w:rPr>
-        <w:tab/>
-      </w:r>
-      <w:r>
-        <w:rPr>
-          <w:i/>
+          <w:iCs/>
+        </w:rPr>
+        <w:tab/>
+      </w:r>
+      <w:r>
+        <w:rPr>
+          <w:iCs/>
+        </w:rPr>
+        <w:tab/>
+      </w:r>
+      <w:r>
+        <w:rPr>
+          <w:iCs/>
+        </w:rPr>
+        <w:tab/>
+      </w:r>
+      <w:r>
+        <w:rPr>
+          <w:iCs/>
+        </w:rPr>
+        <w:tab/>
+      </w:r>
+      <w:r>
+        <w:rPr>
+          <w:iCs/>
+        </w:rPr>
+        <w:tab/>
+      </w:r>
+      <w:r>
+        <w:rPr>
+          <w:iCs/>
+        </w:rPr>
+        <w:tab/>
+      </w:r>
+      <w:r>
+        <w:rPr>
           <w:iCs/>
         </w:rPr>
         <w:t xml:space="preserve">        </w:t>
       </w:r>
       <w:r>
         <w:rPr>
-          <w:i/>
           <w:iCs/>
         </w:rPr>
         <w:tab/>
@@ -1613,7 +1555,6 @@
       <w:pPr>
         <w:ind w:firstLine="720"/>
         <w:rPr>
-          <w:i/>
           <w:iCs/>
         </w:rPr>
       </w:pPr>
@@ -1626,28 +1567,24 @@
       </w:r>
       <w:r>
         <w:rPr>
-          <w:i/>
-          <w:iCs/>
-        </w:rPr>
-        <w:tab/>
-      </w:r>
-      <w:r>
-        <w:rPr>
-          <w:i/>
-          <w:iCs/>
-        </w:rPr>
-        <w:tab/>
-      </w:r>
-      <w:r>
-        <w:rPr>
-          <w:i/>
-          <w:iCs/>
-        </w:rPr>
-        <w:tab/>
-      </w:r>
-      <w:r>
-        <w:rPr>
-          <w:i/>
+          <w:iCs/>
+        </w:rPr>
+        <w:tab/>
+      </w:r>
+      <w:r>
+        <w:rPr>
+          <w:iCs/>
+        </w:rPr>
+        <w:tab/>
+      </w:r>
+      <w:r>
+        <w:rPr>
+          <w:iCs/>
+        </w:rPr>
+        <w:tab/>
+      </w:r>
+      <w:r>
+        <w:rPr>
           <w:iCs/>
         </w:rPr>
         <w:tab/>
@@ -1657,7 +1594,6 @@
       </w:r>
       <w:r>
         <w:rPr>
-          <w:i/>
           <w:iCs/>
         </w:rPr>
         <w:tab/>
@@ -1667,7 +1603,6 @@
       <w:pPr>
         <w:ind w:firstLine="720"/>
         <w:rPr>
-          <w:i/>
           <w:iCs/>
         </w:rPr>
       </w:pPr>
@@ -1680,42 +1615,36 @@
       </w:r>
       <w:r>
         <w:rPr>
-          <w:i/>
-          <w:iCs/>
-        </w:rPr>
-        <w:tab/>
-      </w:r>
-      <w:r>
-        <w:rPr>
-          <w:i/>
-          <w:iCs/>
-        </w:rPr>
-        <w:tab/>
-      </w:r>
-      <w:r>
-        <w:rPr>
-          <w:i/>
-          <w:iCs/>
-        </w:rPr>
-        <w:tab/>
-      </w:r>
-      <w:r>
-        <w:rPr>
-          <w:i/>
-          <w:iCs/>
-        </w:rPr>
-        <w:tab/>
-      </w:r>
-      <w:r>
-        <w:rPr>
-          <w:i/>
-          <w:iCs/>
-        </w:rPr>
-        <w:tab/>
-      </w:r>
-      <w:r>
-        <w:rPr>
-          <w:i/>
+          <w:iCs/>
+        </w:rPr>
+        <w:tab/>
+      </w:r>
+      <w:r>
+        <w:rPr>
+          <w:iCs/>
+        </w:rPr>
+        <w:tab/>
+      </w:r>
+      <w:r>
+        <w:rPr>
+          <w:iCs/>
+        </w:rPr>
+        <w:tab/>
+      </w:r>
+      <w:r>
+        <w:rPr>
+          <w:iCs/>
+        </w:rPr>
+        <w:tab/>
+      </w:r>
+      <w:r>
+        <w:rPr>
+          <w:iCs/>
+        </w:rPr>
+        <w:tab/>
+      </w:r>
+      <w:r>
+        <w:rPr>
           <w:iCs/>
         </w:rPr>
         <w:tab/>
@@ -1773,7 +1702,6 @@
       <w:pPr>
         <w:ind w:firstLine="720"/>
         <w:rPr>
-          <w:i/>
           <w:iCs/>
         </w:rPr>
       </w:pPr>
@@ -1786,49 +1714,42 @@
       </w:r>
       <w:r>
         <w:rPr>
-          <w:i/>
-          <w:iCs/>
-        </w:rPr>
-        <w:tab/>
-      </w:r>
-      <w:r>
-        <w:rPr>
-          <w:i/>
-          <w:iCs/>
-        </w:rPr>
-        <w:tab/>
-      </w:r>
-      <w:r>
-        <w:rPr>
-          <w:i/>
-          <w:iCs/>
-        </w:rPr>
-        <w:tab/>
-      </w:r>
-      <w:r>
-        <w:rPr>
-          <w:i/>
-          <w:iCs/>
-        </w:rPr>
-        <w:tab/>
-      </w:r>
-      <w:r>
-        <w:rPr>
-          <w:i/>
-          <w:iCs/>
-        </w:rPr>
-        <w:tab/>
-      </w:r>
-      <w:r>
-        <w:rPr>
-          <w:i/>
-          <w:iCs/>
-        </w:rPr>
-        <w:tab/>
-      </w:r>
-      <w:r>
-        <w:rPr>
-          <w:i/>
+          <w:iCs/>
+        </w:rPr>
+        <w:tab/>
+      </w:r>
+      <w:r>
+        <w:rPr>
+          <w:iCs/>
+        </w:rPr>
+        <w:tab/>
+      </w:r>
+      <w:r>
+        <w:rPr>
+          <w:iCs/>
+        </w:rPr>
+        <w:tab/>
+      </w:r>
+      <w:r>
+        <w:rPr>
+          <w:iCs/>
+        </w:rPr>
+        <w:tab/>
+      </w:r>
+      <w:r>
+        <w:rPr>
+          <w:iCs/>
+        </w:rPr>
+        <w:tab/>
+      </w:r>
+      <w:r>
+        <w:rPr>
+          <w:iCs/>
+        </w:rPr>
+        <w:tab/>
+      </w:r>
+      <w:r>
+        <w:rPr>
           <w:iCs/>
         </w:rPr>
         <w:tab/>
@@ -1841,7 +1762,6 @@
       <w:pPr>
         <w:ind w:firstLine="720"/>
         <w:rPr>
-          <w:i/>
           <w:iCs/>
         </w:rPr>
       </w:pPr>
@@ -1854,49 +1774,42 @@
       </w:r>
       <w:r>
         <w:rPr>
-          <w:i/>
-          <w:iCs/>
-        </w:rPr>
-        <w:tab/>
-      </w:r>
-      <w:r>
-        <w:rPr>
-          <w:i/>
-          <w:iCs/>
-        </w:rPr>
-        <w:tab/>
-      </w:r>
-      <w:r>
-        <w:rPr>
-          <w:i/>
-          <w:iCs/>
-        </w:rPr>
-        <w:tab/>
-      </w:r>
-      <w:r>
-        <w:rPr>
-          <w:i/>
-          <w:iCs/>
-        </w:rPr>
-        <w:tab/>
-      </w:r>
-      <w:r>
-        <w:rPr>
-          <w:i/>
-          <w:iCs/>
-        </w:rPr>
-        <w:tab/>
-      </w:r>
-      <w:r>
-        <w:rPr>
-          <w:i/>
-          <w:iCs/>
-        </w:rPr>
-        <w:tab/>
-      </w:r>
-      <w:r>
-        <w:rPr>
-          <w:i/>
+          <w:iCs/>
+        </w:rPr>
+        <w:tab/>
+      </w:r>
+      <w:r>
+        <w:rPr>
+          <w:iCs/>
+        </w:rPr>
+        <w:tab/>
+      </w:r>
+      <w:r>
+        <w:rPr>
+          <w:iCs/>
+        </w:rPr>
+        <w:tab/>
+      </w:r>
+      <w:r>
+        <w:rPr>
+          <w:iCs/>
+        </w:rPr>
+        <w:tab/>
+      </w:r>
+      <w:r>
+        <w:rPr>
+          <w:iCs/>
+        </w:rPr>
+        <w:tab/>
+      </w:r>
+      <w:r>
+        <w:rPr>
+          <w:iCs/>
+        </w:rPr>
+        <w:tab/>
+      </w:r>
+      <w:r>
+        <w:rPr>
           <w:iCs/>
         </w:rPr>
         <w:tab/>
@@ -1921,49 +1834,42 @@
       </w:r>
       <w:r>
         <w:rPr>
-          <w:i/>
-          <w:iCs/>
-        </w:rPr>
-        <w:tab/>
-      </w:r>
-      <w:r>
-        <w:rPr>
-          <w:i/>
-          <w:iCs/>
-        </w:rPr>
-        <w:tab/>
-      </w:r>
-      <w:r>
-        <w:rPr>
-          <w:i/>
-          <w:iCs/>
-        </w:rPr>
-        <w:tab/>
-      </w:r>
-      <w:r>
-        <w:rPr>
-          <w:i/>
-          <w:iCs/>
-        </w:rPr>
-        <w:tab/>
-      </w:r>
-      <w:r>
-        <w:rPr>
-          <w:i/>
-          <w:iCs/>
-        </w:rPr>
-        <w:tab/>
-      </w:r>
-      <w:r>
-        <w:rPr>
-          <w:i/>
-          <w:iCs/>
-        </w:rPr>
-        <w:tab/>
-      </w:r>
-      <w:r>
-        <w:rPr>
-          <w:i/>
+          <w:iCs/>
+        </w:rPr>
+        <w:tab/>
+      </w:r>
+      <w:r>
+        <w:rPr>
+          <w:iCs/>
+        </w:rPr>
+        <w:tab/>
+      </w:r>
+      <w:r>
+        <w:rPr>
+          <w:iCs/>
+        </w:rPr>
+        <w:tab/>
+      </w:r>
+      <w:r>
+        <w:rPr>
+          <w:iCs/>
+        </w:rPr>
+        <w:tab/>
+      </w:r>
+      <w:r>
+        <w:rPr>
+          <w:iCs/>
+        </w:rPr>
+        <w:tab/>
+      </w:r>
+      <w:r>
+        <w:rPr>
+          <w:iCs/>
+        </w:rPr>
+        <w:tab/>
+      </w:r>
+      <w:r>
+        <w:rPr>
           <w:iCs/>
         </w:rPr>
         <w:tab/>
@@ -2090,7 +1996,6 @@
     <w:p>
       <w:pPr>
         <w:rPr>
-          <w:i/>
           <w:iCs/>
         </w:rPr>
       </w:pPr>
@@ -2133,6 +2038,9 @@
         <w:jc w:val="both"/>
       </w:pPr>
       <w:r>
+        <w:t xml:space="preserve">   </w:t>
+      </w:r>
+      <w:r>
         <w:t>BACKGROUND</w:t>
       </w:r>
     </w:p>
@@ -2145,6 +2053,9 @@
         <w:jc w:val="both"/>
       </w:pPr>
       <w:r>
+        <w:t xml:space="preserve">   </w:t>
+      </w:r>
+      <w:r>
         <w:t>RELEVANCE</w:t>
       </w:r>
     </w:p>
@@ -2157,6 +2068,9 @@
         <w:jc w:val="both"/>
       </w:pPr>
       <w:r>
+        <w:t xml:space="preserve">   </w:t>
+      </w:r>
+      <w:r>
         <w:t>PROJECT UNDERTAKEN</w:t>
       </w:r>
     </w:p>
@@ -2169,17 +2083,8 @@
         <w:jc w:val="both"/>
       </w:pPr>
       <w:r>
-        <w:t>ORGANIZATION OF PROJECT REPORT</w:t>
-      </w:r>
-    </w:p>
-    <w:p>
-      <w:pPr>
-        <w:numPr>
-          <w:ilvl w:val="1"/>
-          <w:numId w:val="1"/>
-        </w:numPr>
-        <w:jc w:val="both"/>
-      </w:pPr>
+        <w:t xml:space="preserve">   </w:t>
+      </w:r>
       <w:r>
         <w:t xml:space="preserve">SUMMARY </w:t>
       </w:r>
@@ -2193,7 +2098,6 @@
       <w:pPr>
         <w:jc w:val="both"/>
         <w:rPr>
-          <w:i/>
           <w:iCs/>
         </w:rPr>
       </w:pPr>
@@ -2233,47 +2137,17 @@
         <w:jc w:val="both"/>
       </w:pPr>
       <w:r>
+        <w:t xml:space="preserve">  </w:t>
+      </w:r>
+      <w:r>
+        <w:tab/>
+      </w:r>
+      <w:r>
         <w:t>INTRODUCTION</w:t>
       </w:r>
     </w:p>
     <w:p>
       <w:pPr>
-        <w:numPr>
-          <w:ilvl w:val="1"/>
-          <w:numId w:val="2"/>
-        </w:numPr>
-        <w:jc w:val="both"/>
-      </w:pPr>
-      <w:r>
-        <w:t>-----------------</w:t>
-      </w:r>
-    </w:p>
-    <w:p>
-      <w:pPr>
-        <w:numPr>
-          <w:ilvl w:val="1"/>
-          <w:numId w:val="2"/>
-        </w:numPr>
-        <w:jc w:val="both"/>
-      </w:pPr>
-      <w:r>
-        <w:t>-----------------</w:t>
-      </w:r>
-    </w:p>
-    <w:p>
-      <w:pPr>
-        <w:numPr>
-          <w:ilvl w:val="1"/>
-          <w:numId w:val="2"/>
-        </w:numPr>
-        <w:jc w:val="both"/>
-      </w:pPr>
-      <w:r>
-        <w:t xml:space="preserve">SUMMARY </w:t>
-      </w:r>
-    </w:p>
-    <w:p>
-      <w:pPr>
         <w:ind w:left="1440"/>
         <w:jc w:val="both"/>
       </w:pPr>
@@ -2282,7 +2156,6 @@
       <w:pPr>
         <w:jc w:val="both"/>
         <w:rPr>
-          <w:i/>
           <w:iCs/>
         </w:rPr>
       </w:pPr>
@@ -2321,60 +2194,6 @@
         </w:rPr>
         <w:tab/>
         <w:t>DESIGN AND DRAWING</w:t>
-      </w:r>
-    </w:p>
-    <w:p>
-      <w:pPr>
-        <w:ind w:firstLine="600"/>
-        <w:jc w:val="both"/>
-        <w:rPr>
-          <w:i/>
-        </w:rPr>
-      </w:pPr>
-      <w:r>
-        <w:rPr>
-          <w:iCs/>
-        </w:rPr>
-        <w:t xml:space="preserve">3.1 </w:t>
-      </w:r>
-      <w:r>
-        <w:rPr>
-          <w:iCs/>
-        </w:rPr>
-        <w:tab/>
-      </w:r>
-      <w:r>
-        <w:rPr>
-          <w:iCs/>
-        </w:rPr>
-        <w:tab/>
-      </w:r>
-      <w:r>
-        <w:rPr>
-          <w:iCs/>
-        </w:rPr>
-        <w:tab/>
-      </w:r>
-      <w:r>
-        <w:rPr>
-          <w:i/>
-        </w:rPr>
-        <w:t>INTRODUCTION</w:t>
-      </w:r>
-    </w:p>
-    <w:p>
-      <w:pPr>
-        <w:ind w:firstLine="600"/>
-        <w:jc w:val="both"/>
-        <w:rPr>
-          <w:i/>
-        </w:rPr>
-      </w:pPr>
-      <w:r>
-        <w:rPr>
-          <w:i/>
-        </w:rPr>
-        <w:t>3.2</w:t>
       </w:r>
     </w:p>
     <w:p>
@@ -2382,56 +2201,76 @@
         <w:pStyle w:val="ListParagraph"/>
         <w:numPr>
           <w:ilvl w:val="1"/>
-          <w:numId w:val="7"/>
+          <w:numId w:val="17"/>
         </w:numPr>
         <w:jc w:val="both"/>
-        <w:rPr>
-          <w:i/>
-        </w:rPr>
-      </w:pPr>
-      <w:r>
-        <w:rPr>
-          <w:i/>
+      </w:pPr>
+      <w:r>
+        <w:rPr>
+          <w:iCs/>
+        </w:rPr>
+        <w:tab/>
+      </w:r>
+      <w:r>
+        <w:rPr>
+          <w:iCs/>
+        </w:rPr>
+        <w:tab/>
+      </w:r>
+      <w:r>
+        <w:rPr>
+          <w:iCs/>
+        </w:rPr>
+        <w:tab/>
+      </w:r>
+      <w:r>
+        <w:t>INTRODUCTION</w:t>
+      </w:r>
+    </w:p>
+    <w:p>
+      <w:pPr>
+        <w:pStyle w:val="ListParagraph"/>
+        <w:numPr>
+          <w:ilvl w:val="1"/>
+          <w:numId w:val="17"/>
+        </w:numPr>
+        <w:ind w:left="284" w:firstLine="316"/>
+        <w:jc w:val="both"/>
+        <w:rPr>
+          <w:bCs/>
+        </w:rPr>
+      </w:pPr>
+      <w:r>
+        <w:tab/>
+      </w:r>
+      <w:r>
+        <w:tab/>
+      </w:r>
+      <w:r>
+        <w:rPr>
+          <w:bCs/>
+        </w:rPr>
+        <w:t>SYSTEM BLOCK DIAGRAM</w:t>
+      </w:r>
+    </w:p>
+    <w:p>
+      <w:pPr>
+        <w:jc w:val="both"/>
+      </w:pPr>
+      <w:r>
+        <w:rPr>
+          <w:iCs/>
+        </w:rPr>
+        <w:t xml:space="preserve">         </w:t>
+      </w:r>
+      <w:r>
+        <w:rPr>
+          <w:iCs/>
         </w:rPr>
         <w:t xml:space="preserve"> </w:t>
       </w:r>
       <w:r>
-        <w:rPr>
-          <w:i/>
-        </w:rPr>
-        <w:tab/>
-      </w:r>
-      <w:r>
-        <w:rPr>
-          <w:i/>
-        </w:rPr>
-        <w:tab/>
-      </w:r>
-      <w:r>
-        <w:rPr>
-          <w:i/>
-        </w:rPr>
-        <w:tab/>
-      </w:r>
-    </w:p>
-    <w:p>
-      <w:pPr>
-        <w:jc w:val="both"/>
-      </w:pPr>
-      <w:r>
-        <w:rPr>
-          <w:iCs/>
-        </w:rPr>
-        <w:t xml:space="preserve">         </w:t>
-      </w:r>
-      <w:r>
-        <w:rPr>
-          <w:iCs/>
-        </w:rPr>
-        <w:t xml:space="preserve"> </w:t>
-      </w:r>
-      <w:r>
-        <w:t>3.4</w:t>
+        <w:t>3.3</w:t>
       </w:r>
       <w:r>
         <w:tab/>
@@ -2458,7 +2297,6 @@
         </w:numPr>
         <w:jc w:val="both"/>
         <w:rPr>
-          <w:i/>
           <w:iCs/>
         </w:rPr>
       </w:pPr>
@@ -2474,14 +2312,87 @@
           <w:b/>
           <w:bCs/>
         </w:rPr>
+        <w:t>SYSTEM REQUIREMENTS</w:t>
+      </w:r>
+    </w:p>
+    <w:p>
+      <w:pPr>
+        <w:numPr>
+          <w:ilvl w:val="2"/>
+          <w:numId w:val="3"/>
+        </w:numPr>
+        <w:ind w:left="360" w:hanging="360"/>
+        <w:jc w:val="both"/>
+        <w:rPr>
+          <w:iCs/>
+        </w:rPr>
+      </w:pPr>
+      <w:r>
+        <w:rPr>
+          <w:b/>
+          <w:bCs/>
+        </w:rPr>
+        <w:t xml:space="preserve">   </w:t>
+      </w:r>
+      <w:r>
+        <w:rPr>
+          <w:bCs/>
+        </w:rPr>
+        <w:t>4.1                                  HARDWARE SPECIFICATIONS</w:t>
+      </w:r>
+    </w:p>
+    <w:p>
+      <w:pPr>
+        <w:numPr>
+          <w:ilvl w:val="2"/>
+          <w:numId w:val="3"/>
+        </w:numPr>
+        <w:ind w:left="360" w:hanging="360"/>
+        <w:jc w:val="both"/>
+        <w:rPr>
+          <w:iCs/>
+        </w:rPr>
+      </w:pPr>
+      <w:r>
+        <w:rPr>
+          <w:bCs/>
+        </w:rPr>
+        <w:t xml:space="preserve">   4.2                                  SOFTWARE SPECIFICATIONS</w:t>
+      </w:r>
+    </w:p>
+    <w:p>
+      <w:pPr>
+        <w:ind w:left="360"/>
+        <w:jc w:val="both"/>
+        <w:rPr>
+          <w:iCs/>
+        </w:rPr>
+      </w:pPr>
+    </w:p>
+    <w:p>
+      <w:pPr>
+        <w:numPr>
+          <w:ilvl w:val="0"/>
+          <w:numId w:val="3"/>
+        </w:numPr>
+        <w:jc w:val="both"/>
+        <w:rPr>
+          <w:iCs/>
+        </w:rPr>
+      </w:pPr>
+      <w:r>
+        <w:rPr>
+          <w:b/>
+          <w:bCs/>
+        </w:rPr>
+        <w:t xml:space="preserve">                                          </w:t>
+      </w:r>
+      <w:r>
+        <w:rPr>
+          <w:b/>
+          <w:bCs/>
+        </w:rPr>
         <w:t>IMPLEMENTATION</w:t>
-      </w:r>
-      <w:r>
-        <w:rPr>
-          <w:b/>
-          <w:bCs/>
-        </w:rPr>
-        <w:t xml:space="preserve"> </w:t>
       </w:r>
     </w:p>
     <w:p>
@@ -2492,17 +2403,11 @@
         </w:numPr>
         <w:jc w:val="both"/>
       </w:pPr>
-    </w:p>
-    <w:p>
-      <w:pPr>
-        <w:numPr>
-          <w:ilvl w:val="8"/>
-          <w:numId w:val="3"/>
-        </w:numPr>
-        <w:jc w:val="both"/>
-      </w:pPr>
-      <w:r>
-        <w:t xml:space="preserve">         4.1                                  </w:t>
+      <w:r>
+        <w:t xml:space="preserve">         5</w:t>
+      </w:r>
+      <w:r>
+        <w:t xml:space="preserve">.1                                  </w:t>
       </w:r>
       <w:r>
         <w:t>INTRODUCTION</w:t>
@@ -2536,16 +2441,22 @@
       <w:pPr>
         <w:jc w:val="both"/>
         <w:rPr>
-          <w:i/>
-          <w:iCs/>
-        </w:rPr>
-      </w:pPr>
-      <w:r>
-        <w:rPr>
-          <w:b/>
-          <w:bCs/>
-        </w:rPr>
-        <w:t>5.</w:t>
+          <w:iCs/>
+        </w:rPr>
+      </w:pPr>
+      <w:r>
+        <w:rPr>
+          <w:b/>
+          <w:bCs/>
+        </w:rPr>
+        <w:t>6</w:t>
+      </w:r>
+      <w:r>
+        <w:rPr>
+          <w:b/>
+          <w:bCs/>
+        </w:rPr>
+        <w:t>.</w:t>
       </w:r>
       <w:r>
         <w:tab/>
@@ -2569,42 +2480,64 @@
     </w:p>
     <w:p>
       <w:pPr>
+        <w:pStyle w:val="ListParagraph"/>
         <w:numPr>
           <w:ilvl w:val="1"/>
-          <w:numId w:val="4"/>
+          <w:numId w:val="18"/>
         </w:numPr>
         <w:jc w:val="both"/>
       </w:pPr>
       <w:r>
+        <w:t xml:space="preserve">                                 </w:t>
+      </w:r>
+      <w:r>
         <w:t>INTRODUCTION</w:t>
       </w:r>
     </w:p>
     <w:p>
       <w:pPr>
+        <w:pStyle w:val="ListParagraph"/>
         <w:numPr>
           <w:ilvl w:val="1"/>
-          <w:numId w:val="4"/>
+          <w:numId w:val="18"/>
         </w:numPr>
         <w:jc w:val="both"/>
       </w:pPr>
       <w:r>
+        <w:t xml:space="preserve">                                 </w:t>
+      </w:r>
+      <w:r>
         <w:t>-------------------</w:t>
       </w:r>
     </w:p>
     <w:p>
       <w:pPr>
+        <w:pStyle w:val="ListParagraph"/>
         <w:numPr>
           <w:ilvl w:val="2"/>
-          <w:numId w:val="6"/>
+          <w:numId w:val="18"/>
         </w:numPr>
         <w:jc w:val="both"/>
       </w:pPr>
       <w:r>
+        <w:t xml:space="preserve">              </w:t>
+      </w:r>
+      <w:r>
         <w:tab/>
       </w:r>
       <w:r>
         <w:t>------------------</w:t>
       </w:r>
+    </w:p>
+    <w:p>
+      <w:pPr>
+        <w:jc w:val="both"/>
+      </w:pPr>
+    </w:p>
+    <w:p>
+      <w:pPr>
+        <w:jc w:val="both"/>
+      </w:pPr>
     </w:p>
     <w:p>
       <w:pPr>
@@ -2644,7 +2577,6 @@
       <w:pPr>
         <w:jc w:val="both"/>
         <w:rPr>
-          <w:i/>
           <w:iCs/>
         </w:rPr>
       </w:pPr>
@@ -2683,7 +2615,6 @@
       </w:r>
       <w:r>
         <w:rPr>
-          <w:i/>
           <w:iCs/>
         </w:rPr>
         <w:t xml:space="preserve"> </w:t>
@@ -2752,7 +2683,14 @@
           <w:b/>
           <w:bCs/>
         </w:rPr>
-        <w:t xml:space="preserve">7. </w:t>
+        <w:t>8</w:t>
+      </w:r>
+      <w:r>
+        <w:rPr>
+          <w:b/>
+          <w:bCs/>
+        </w:rPr>
+        <w:t xml:space="preserve">. </w:t>
       </w:r>
       <w:r>
         <w:rPr>
@@ -2802,7 +2740,7 @@
           <w:b/>
           <w:bCs/>
         </w:rPr>
-        <w:t>8</w:t>
+        <w:t>9</w:t>
       </w:r>
       <w:r>
         <w:rPr>
@@ -2862,16 +2800,15 @@
       <w:pPr>
         <w:jc w:val="both"/>
         <w:rPr>
-          <w:i/>
-          <w:iCs/>
-        </w:rPr>
-      </w:pPr>
-      <w:r>
-        <w:rPr>
-          <w:b/>
-          <w:bCs/>
-        </w:rPr>
-        <w:t>9</w:t>
+          <w:iCs/>
+        </w:rPr>
+      </w:pPr>
+      <w:r>
+        <w:rPr>
+          <w:b/>
+          <w:bCs/>
+        </w:rPr>
+        <w:t>10</w:t>
       </w:r>
       <w:r>
         <w:rPr>
@@ -2914,49 +2851,111 @@
       </w:pPr>
       <w:r>
         <w:rPr>
-          <w:i/>
-          <w:iCs/>
-        </w:rPr>
-        <w:tab/>
-      </w:r>
-      <w:r>
-        <w:rPr>
-          <w:i/>
-          <w:iCs/>
-        </w:rPr>
-        <w:tab/>
-      </w:r>
-      <w:r>
-        <w:rPr>
-          <w:i/>
-          <w:iCs/>
-        </w:rPr>
-        <w:tab/>
-      </w:r>
-      <w:r>
-        <w:rPr>
-          <w:i/>
-          <w:iCs/>
-        </w:rPr>
-        <w:tab/>
-      </w:r>
-    </w:p>
-    <w:p>
-      <w:pPr>
-        <w:jc w:val="both"/>
-        <w:rPr>
-          <w:b/>
-          <w:bCs/>
-          <w:i/>
-          <w:iCs/>
-        </w:rPr>
-      </w:pPr>
-      <w:r>
-        <w:rPr>
-          <w:b/>
-          <w:bCs/>
-        </w:rPr>
-        <w:t>10</w:t>
+          <w:iCs/>
+        </w:rPr>
+        <w:tab/>
+      </w:r>
+      <w:r>
+        <w:rPr>
+          <w:iCs/>
+        </w:rPr>
+        <w:tab/>
+      </w:r>
+      <w:r>
+        <w:rPr>
+          <w:iCs/>
+        </w:rPr>
+        <w:tab/>
+      </w:r>
+      <w:r>
+        <w:rPr>
+          <w:iCs/>
+        </w:rPr>
+        <w:tab/>
+      </w:r>
+    </w:p>
+    <w:p>
+      <w:pPr>
+        <w:jc w:val="both"/>
+        <w:rPr>
+          <w:b/>
+          <w:bCs/>
+          <w:iCs/>
+        </w:rPr>
+      </w:pPr>
+      <w:r>
+        <w:rPr>
+          <w:b/>
+          <w:bCs/>
+        </w:rPr>
+        <w:t>11.</w:t>
+      </w:r>
+      <w:r>
+        <w:rPr>
+          <w:b/>
+          <w:bCs/>
+        </w:rPr>
+        <w:tab/>
+      </w:r>
+      <w:r>
+        <w:rPr>
+          <w:b/>
+          <w:bCs/>
+        </w:rPr>
+        <w:tab/>
+      </w:r>
+      <w:r>
+        <w:rPr>
+          <w:b/>
+          <w:bCs/>
+        </w:rPr>
+        <w:tab/>
+      </w:r>
+      <w:r>
+        <w:rPr>
+          <w:b/>
+          <w:bCs/>
+        </w:rPr>
+        <w:tab/>
+      </w:r>
+      <w:r>
+        <w:rPr>
+          <w:b/>
+          <w:bCs/>
+        </w:rPr>
+        <w:t xml:space="preserve">APPENDIX </w:t>
+      </w:r>
+      <w:r>
+        <w:rPr>
+          <w:b/>
+          <w:bCs/>
+        </w:rPr>
+        <w:t xml:space="preserve">A      </w:t>
+      </w:r>
+    </w:p>
+    <w:p>
+      <w:pPr>
+        <w:jc w:val="both"/>
+        <w:rPr>
+          <w:iCs/>
+        </w:rPr>
+      </w:pPr>
+    </w:p>
+    <w:p>
+      <w:pPr>
+        <w:jc w:val="both"/>
+        <w:rPr>
+          <w:b/>
+          <w:bCs/>
+          <w:iCs/>
+        </w:rPr>
+      </w:pPr>
+      <w:r>
+        <w:rPr>
+          <w:b/>
+          <w:bCs/>
+        </w:rPr>
+        <w:t>12</w:t>
       </w:r>
       <w:r>
         <w:rPr>
@@ -2967,104 +2966,24 @@
       </w:r>
       <w:r>
         <w:rPr>
-          <w:b/>
-          <w:bCs/>
-        </w:rPr>
-        <w:tab/>
-      </w:r>
-      <w:r>
-        <w:rPr>
-          <w:b/>
-          <w:bCs/>
-        </w:rPr>
-        <w:tab/>
-      </w:r>
-      <w:r>
-        <w:rPr>
-          <w:b/>
-          <w:bCs/>
-        </w:rPr>
-        <w:tab/>
-      </w:r>
-      <w:r>
-        <w:rPr>
-          <w:b/>
-          <w:bCs/>
-        </w:rPr>
-        <w:tab/>
-      </w:r>
-      <w:r>
-        <w:rPr>
-          <w:b/>
-          <w:bCs/>
-        </w:rPr>
-        <w:t xml:space="preserve">APPENDIX </w:t>
-      </w:r>
-      <w:r>
-        <w:rPr>
-          <w:b/>
-          <w:bCs/>
-        </w:rPr>
-        <w:t xml:space="preserve">A      </w:t>
-      </w:r>
-    </w:p>
-    <w:p>
-      <w:pPr>
-        <w:jc w:val="both"/>
-        <w:rPr>
-          <w:i/>
-          <w:iCs/>
-        </w:rPr>
-      </w:pPr>
-    </w:p>
-    <w:p>
-      <w:pPr>
-        <w:jc w:val="both"/>
-        <w:rPr>
-          <w:b/>
-          <w:bCs/>
-          <w:i/>
-          <w:iCs/>
-        </w:rPr>
-      </w:pPr>
-      <w:r>
-        <w:rPr>
-          <w:b/>
-          <w:bCs/>
-        </w:rPr>
-        <w:t>11</w:t>
-      </w:r>
-      <w:r>
-        <w:rPr>
-          <w:b/>
-          <w:bCs/>
-        </w:rPr>
-        <w:t>.</w:t>
-      </w:r>
-      <w:r>
-        <w:rPr>
-          <w:i/>
-          <w:iCs/>
-        </w:rPr>
-        <w:tab/>
-      </w:r>
-      <w:r>
-        <w:rPr>
-          <w:i/>
-          <w:iCs/>
-        </w:rPr>
-        <w:tab/>
-      </w:r>
-      <w:r>
-        <w:rPr>
-          <w:i/>
-          <w:iCs/>
-        </w:rPr>
-        <w:tab/>
-      </w:r>
-      <w:r>
-        <w:rPr>
-          <w:i/>
+          <w:iCs/>
+        </w:rPr>
+        <w:tab/>
+      </w:r>
+      <w:r>
+        <w:rPr>
+          <w:iCs/>
+        </w:rPr>
+        <w:tab/>
+      </w:r>
+      <w:r>
+        <w:rPr>
+          <w:iCs/>
+        </w:rPr>
+        <w:tab/>
+      </w:r>
+      <w:r>
+        <w:rPr>
           <w:iCs/>
         </w:rPr>
         <w:tab/>
@@ -3232,6 +3151,7 @@
         <w:tabs>
           <w:tab w:val="left" w:pos="4120"/>
         </w:tabs>
+        <w:spacing w:line="276" w:lineRule="auto"/>
         <w:ind w:left="360"/>
         <w:jc w:val="both"/>
         <w:rPr>
@@ -3249,45 +3169,33 @@
         <w:rPr>
           <w:bCs/>
         </w:rPr>
+        <w:t xml:space="preserve"> The idea of remote metering was born in the 1960s. Initially, remote pulse transmission was used, but this has gradually been replaced by using various protocols and communication media.</w:t>
+      </w:r>
+      <w:r>
+        <w:rPr>
+          <w:bCs/>
+        </w:rPr>
         <w:t xml:space="preserve"> </w:t>
       </w:r>
       <w:r>
         <w:rPr>
           <w:bCs/>
-        </w:rPr>
-        <w:t>The idea of remote metering was born in the 1960s. Initially, remote pulse transmission was used, but this has gradually been replaced by using various protocols and communication media.</w:t>
-      </w:r>
-      <w:r>
-        <w:rPr>
-          <w:bCs/>
+          <w:lang w:val="en-IN"/>
+        </w:rPr>
+        <w:t>Today’s energy meters are data loggers.</w:t>
+      </w:r>
+      <w:r>
+        <w:rPr>
+          <w:bCs/>
+          <w:lang w:val="en-IN"/>
         </w:rPr>
         <w:t xml:space="preserve"> </w:t>
       </w:r>
       <w:r>
         <w:rPr>
           <w:bCs/>
-          <w:lang w:val="en-IN"/>
-        </w:rPr>
-        <w:t>Today’s energy meters are data loggers.</w:t>
-      </w:r>
-      <w:r>
-        <w:rPr>
-          <w:bCs/>
-          <w:lang w:val="en-IN"/>
-        </w:rPr>
-        <w:t xml:space="preserve"> </w:t>
-      </w:r>
-      <w:r>
-        <w:rPr>
-          <w:bCs/>
-        </w:rPr>
-        <w:t>Now-a-days,</w:t>
-      </w:r>
-      <w:r>
-        <w:rPr>
-          <w:bCs/>
-        </w:rPr>
-        <w:t xml:space="preserve"> meters with complex functionality are based on the latest electronic technology, using digital signal processing, with most functions being implemented in firmware.</w:t>
+        </w:rPr>
+        <w:t>Now-a-days, meters with complex functionality are based on the latest electronic technology, using digital signal processing, with most functions being implemented in firmware.</w:t>
       </w:r>
       <w:r>
         <w:rPr>
@@ -3316,6 +3224,7 @@
         <w:tabs>
           <w:tab w:val="left" w:pos="4120"/>
         </w:tabs>
+        <w:spacing w:line="276" w:lineRule="auto"/>
         <w:ind w:left="360"/>
         <w:jc w:val="center"/>
         <w:rPr>
@@ -3329,6 +3238,7 @@
         <w:tabs>
           <w:tab w:val="left" w:pos="4120"/>
         </w:tabs>
+        <w:spacing w:line="276" w:lineRule="auto"/>
         <w:ind w:left="360"/>
         <w:jc w:val="center"/>
         <w:rPr>
@@ -3347,6 +3257,7 @@
         <w:tabs>
           <w:tab w:val="left" w:pos="4120"/>
         </w:tabs>
+        <w:spacing w:line="276" w:lineRule="auto"/>
         <w:jc w:val="both"/>
         <w:rPr>
           <w:b/>
@@ -3368,6 +3279,7 @@
         <w:tabs>
           <w:tab w:val="left" w:pos="4120"/>
         </w:tabs>
+        <w:spacing w:line="276" w:lineRule="auto"/>
         <w:jc w:val="center"/>
         <w:rPr>
           <w:b/>
@@ -3381,6 +3293,7 @@
         <w:tabs>
           <w:tab w:val="left" w:pos="4120"/>
         </w:tabs>
+        <w:spacing w:line="276" w:lineRule="auto"/>
         <w:ind w:left="360"/>
         <w:jc w:val="both"/>
         <w:rPr>
@@ -3389,7 +3302,7 @@
         </w:rPr>
       </w:pPr>
       <w:r>
-        <w:t xml:space="preserve">One of the major components of operational cost in an electrical utility system is the cost of acquiring data on consumption of the thousands of consumers, spread over a large geographical area, connected to the system. Typically, acquiring data on energy consumption is accomplished by making a meter reader visit the premises of each and every consumer and record data manually. Time and again loss of revenue to the utility occurs because of human errors in acquiring data on the consumption of individual consumers. Automating the entire process of acquiring data and billing will reduce the cost by eliminating human intervention in meter reading. The task of collecting data on electricity consumption without human intervention is popularly known as automatic meter reading (AMR). To facilitate automatic data collection, the metering systems should be networked. Networking of meters through dedicated wires, power line communication and wireless channels are being explored. </w:t>
+        <w:t xml:space="preserve">One of the major components of operational cost in an electrical utility system is the cost of acquiring data on consumption of the thousands of consumers, spread over a large geographical area, connected to the system. Typically, acquiring data on energy consumption is accomplished by making a meter reader visit the premises of each and every consumer and record data manually. Time and again loss of revenue to the utility occurs because of human errors in acquiring data on the consumption of individual consumers. Automating the entire process of acquiring data and billing will reduce the cost by eliminating human intervention in meter reading. The task of collecting data on electricity consumption without human intervention is popularly known as automatic meter reading (AMR). To facilitate automatic data collection, the metering systems should be networked. </w:t>
       </w:r>
       <w:r>
         <w:rPr>
@@ -3469,48 +3382,6 @@
         <w:tabs>
           <w:tab w:val="left" w:pos="4120"/>
         </w:tabs>
-        <w:ind w:left="360"/>
-        <w:jc w:val="both"/>
-        <w:rPr>
-          <w:rFonts w:ascii="Arial" w:hAnsi="Arial" w:cs="Arial"/>
-          <w:color w:val="222222"/>
-          <w:shd w:val="clear" w:color="auto" w:fill="FFFFFF"/>
-        </w:rPr>
-      </w:pPr>
-    </w:p>
-    <w:p>
-      <w:pPr>
-        <w:tabs>
-          <w:tab w:val="left" w:pos="4120"/>
-        </w:tabs>
-        <w:ind w:left="360"/>
-        <w:jc w:val="both"/>
-        <w:rPr>
-          <w:rFonts w:ascii="Arial" w:hAnsi="Arial" w:cs="Arial"/>
-          <w:color w:val="222222"/>
-          <w:shd w:val="clear" w:color="auto" w:fill="FFFFFF"/>
-        </w:rPr>
-      </w:pPr>
-    </w:p>
-    <w:p>
-      <w:pPr>
-        <w:tabs>
-          <w:tab w:val="left" w:pos="4120"/>
-        </w:tabs>
-        <w:ind w:left="360"/>
-        <w:jc w:val="both"/>
-        <w:rPr>
-          <w:b/>
-          <w:bCs/>
-          <w:lang w:val="en-IN"/>
-        </w:rPr>
-      </w:pPr>
-    </w:p>
-    <w:p>
-      <w:pPr>
-        <w:tabs>
-          <w:tab w:val="left" w:pos="4120"/>
-        </w:tabs>
         <w:jc w:val="both"/>
         <w:rPr>
           <w:b/>
@@ -3536,7 +3407,6 @@
           <w:noProof/>
           <w:lang w:val="en-IN" w:eastAsia="en-IN"/>
         </w:rPr>
-        <w:lastRenderedPageBreak/>
         <w:pict w14:anchorId="435F33F5">
           <v:roundrect id="_x0000_s1057" style="position:absolute;left:0;text-align:left;margin-left:-12.9pt;margin-top:1.05pt;width:548.2pt;height:676.8pt;z-index:251663360" arcsize="1590f" filled="f" strokeweight="2.25pt"/>
         </w:pict>
@@ -3657,19 +3527,7 @@
         <w:rPr>
           <w:bCs/>
         </w:rPr>
-        <w:t xml:space="preserve">To Implement optical port data communication on any microcontroller </w:t>
-      </w:r>
-      <w:r>
-        <w:rPr>
-          <w:bCs/>
-        </w:rPr>
-        <w:t xml:space="preserve">as per IS 15959 which serves on </w:t>
-      </w:r>
-      <w:r>
-        <w:rPr>
-          <w:bCs/>
-        </w:rPr>
-        <w:t xml:space="preserve">DLMS COSEM protocol. </w:t>
+        <w:t xml:space="preserve">To Implement optical port data communication on any microcontroller as per IS 15959 which serves on DLMS COSEM protocol. </w:t>
       </w:r>
     </w:p>
     <w:p>
@@ -3730,6 +3588,7 @@
         <w:tabs>
           <w:tab w:val="left" w:pos="4120"/>
         </w:tabs>
+        <w:spacing w:line="360" w:lineRule="auto"/>
         <w:jc w:val="both"/>
         <w:rPr>
           <w:bCs/>
@@ -3752,6 +3611,7 @@
         <w:tabs>
           <w:tab w:val="left" w:pos="4120"/>
         </w:tabs>
+        <w:spacing w:line="360" w:lineRule="auto"/>
         <w:jc w:val="both"/>
         <w:rPr>
           <w:bCs/>
@@ -3774,6 +3634,7 @@
         <w:tabs>
           <w:tab w:val="left" w:pos="4120"/>
         </w:tabs>
+        <w:spacing w:line="360" w:lineRule="auto"/>
         <w:jc w:val="both"/>
         <w:rPr>
           <w:bCs/>
@@ -3796,6 +3657,7 @@
         <w:tabs>
           <w:tab w:val="left" w:pos="4120"/>
         </w:tabs>
+        <w:spacing w:line="360" w:lineRule="auto"/>
         <w:jc w:val="both"/>
         <w:rPr>
           <w:bCs/>
@@ -3818,6 +3680,7 @@
         <w:tabs>
           <w:tab w:val="left" w:pos="4120"/>
         </w:tabs>
+        <w:spacing w:line="360" w:lineRule="auto"/>
         <w:jc w:val="both"/>
         <w:rPr>
           <w:bCs/>
@@ -3846,41 +3709,12 @@
         <w:tabs>
           <w:tab w:val="left" w:pos="4120"/>
         </w:tabs>
-        <w:jc w:val="both"/>
-        <w:rPr>
-          <w:bCs/>
-        </w:rPr>
-      </w:pPr>
-    </w:p>
-    <w:p>
-      <w:pPr>
-        <w:pStyle w:val="ListParagraph"/>
-        <w:numPr>
-          <w:ilvl w:val="1"/>
-          <w:numId w:val="8"/>
-        </w:numPr>
-        <w:tabs>
-          <w:tab w:val="left" w:pos="4120"/>
-        </w:tabs>
-        <w:jc w:val="both"/>
-        <w:rPr>
-          <w:bCs/>
-        </w:rPr>
-      </w:pPr>
-      <w:r>
-        <w:rPr>
-          <w:b/>
-          <w:bCs/>
-          <w:lang w:val="en-IN"/>
-        </w:rPr>
-        <w:t>ORGANISATION OF PROJECT REPORT</w:t>
-      </w:r>
-      <w:r>
-        <w:rPr>
-          <w:bCs/>
-        </w:rPr>
-        <w:t xml:space="preserve"> </w:t>
-      </w:r>
+        <w:ind w:left="284"/>
+        <w:jc w:val="both"/>
+        <w:rPr>
+          <w:bCs/>
+        </w:rPr>
+      </w:pPr>
     </w:p>
     <w:p>
       <w:pPr>
@@ -3982,9 +3816,7 @@
         </w:tabs>
         <w:jc w:val="both"/>
         <w:rPr>
-          <w:b/>
-          <w:bCs/>
-          <w:sz w:val="28"/>
+          <w:bCs/>
         </w:rPr>
       </w:pPr>
     </w:p>
@@ -3993,17 +3825,6 @@
         <w:tabs>
           <w:tab w:val="left" w:pos="4120"/>
         </w:tabs>
-        <w:jc w:val="both"/>
-        <w:rPr>
-          <w:bCs/>
-        </w:rPr>
-      </w:pPr>
-    </w:p>
-    <w:p>
-      <w:pPr>
-        <w:tabs>
-          <w:tab w:val="left" w:pos="4120"/>
-        </w:tabs>
         <w:ind w:left="709" w:hanging="425"/>
         <w:jc w:val="both"/>
         <w:rPr>
@@ -4017,7 +3838,15 @@
           <w:b/>
           <w:bCs/>
         </w:rPr>
-        <w:t xml:space="preserve">[1] </w:t>
+        <w:t>[1</w:t>
+      </w:r>
+      <w:proofErr w:type="gramStart"/>
+      <w:r>
+        <w:rPr>
+          <w:b/>
+          <w:bCs/>
+        </w:rPr>
+        <w:t xml:space="preserve">] </w:t>
       </w:r>
       <w:r>
         <w:rPr>
@@ -4031,7 +3860,15 @@
           <w:b/>
           <w:bCs/>
         </w:rPr>
-        <w:t xml:space="preserve">F. </w:t>
+        <w:t>F.</w:t>
+      </w:r>
+      <w:proofErr w:type="gramEnd"/>
+      <w:r>
+        <w:rPr>
+          <w:b/>
+          <w:bCs/>
+        </w:rPr>
+        <w:t xml:space="preserve"> </w:t>
       </w:r>
       <w:proofErr w:type="spellStart"/>
       <w:r>
@@ -4213,7 +4050,15 @@
           <w:b/>
           <w:bCs/>
         </w:rPr>
-        <w:t xml:space="preserve">[2] </w:t>
+        <w:t>[2</w:t>
+      </w:r>
+      <w:proofErr w:type="gramStart"/>
+      <w:r>
+        <w:rPr>
+          <w:b/>
+          <w:bCs/>
+        </w:rPr>
+        <w:t xml:space="preserve">] </w:t>
       </w:r>
       <w:r>
         <w:rPr>
@@ -4227,7 +4072,15 @@
           <w:b/>
           <w:bCs/>
         </w:rPr>
-        <w:t xml:space="preserve">Hiren R. </w:t>
+        <w:t>Hiren</w:t>
+      </w:r>
+      <w:proofErr w:type="gramEnd"/>
+      <w:r>
+        <w:rPr>
+          <w:b/>
+          <w:bCs/>
+        </w:rPr>
+        <w:t xml:space="preserve"> R. </w:t>
       </w:r>
       <w:proofErr w:type="spellStart"/>
       <w:r>
@@ -4267,18 +4120,9 @@
           <w:b/>
           <w:bCs/>
         </w:rPr>
-        <w:t>Pandya</w:t>
-      </w:r>
-      <w:proofErr w:type="gramStart"/>
-      <w:r>
-        <w:rPr>
-          <w:b/>
-          <w:bCs/>
-        </w:rPr>
-        <w:t>,”Energy</w:t>
+        <w:t>Pandya,”Energy</w:t>
       </w:r>
       <w:proofErr w:type="spellEnd"/>
-      <w:proofErr w:type="gramEnd"/>
       <w:r>
         <w:rPr>
           <w:b/>
@@ -4330,13 +4174,7 @@
         <w:rPr>
           <w:bCs/>
         </w:rPr>
-        <w:t>The most effective technology of MSP430G microcontroller and CC2500 RF transcei</w:t>
-      </w:r>
-      <w:r>
-        <w:rPr>
-          <w:bCs/>
-        </w:rPr>
-        <w:t>ver save the power very much.</w:t>
+        <w:t>The most effective technology of MSP430G microcontroller and CC2500 RF transceiver save the power very much.</w:t>
       </w:r>
     </w:p>
     <w:p>
@@ -4359,13 +4197,7 @@
         <w:rPr>
           <w:bCs/>
         </w:rPr>
-        <w:t xml:space="preserve">The message collection of the meter readings at the utility office is done with the use of one SIM300 based GSM module same used in the center node and </w:t>
-      </w:r>
-      <w:r>
-        <w:rPr>
-          <w:bCs/>
-        </w:rPr>
-        <w:t xml:space="preserve">data collector software </w:t>
+        <w:t xml:space="preserve">The message collection of the meter readings at the utility office is done with the use of one SIM300 based GSM module same used in the center node and data collector software </w:t>
       </w:r>
       <w:proofErr w:type="spellStart"/>
       <w:r>
@@ -4413,7 +4245,16 @@
           <w:bCs/>
           <w:lang w:val="en-IN"/>
         </w:rPr>
-        <w:t xml:space="preserve">[3]  </w:t>
+        <w:t>[3</w:t>
+      </w:r>
+      <w:proofErr w:type="gramStart"/>
+      <w:r>
+        <w:rPr>
+          <w:b/>
+          <w:bCs/>
+          <w:lang w:val="en-IN"/>
+        </w:rPr>
+        <w:t xml:space="preserve">]  </w:t>
       </w:r>
       <w:proofErr w:type="spellStart"/>
       <w:r>
@@ -4425,6 +4266,7 @@
         <w:t>Subrata</w:t>
       </w:r>
       <w:proofErr w:type="spellEnd"/>
+      <w:proofErr w:type="gramEnd"/>
       <w:r>
         <w:rPr>
           <w:b/>
@@ -4610,13 +4452,7 @@
         <w:rPr>
           <w:bCs/>
         </w:rPr>
-        <w:t>Radio frequency used in this PC based power monitoring system can take many forms. The more common ones are handheld, mobile, s</w:t>
-      </w:r>
-      <w:r>
-        <w:rPr>
-          <w:bCs/>
-        </w:rPr>
-        <w:t>atellite and fixed network solutions. </w:t>
+        <w:t>Radio frequency used in this PC based power monitoring system can take many forms. The more common ones are handheld, mobile, satellite and fixed network solutions. </w:t>
       </w:r>
     </w:p>
     <w:p>
@@ -4641,14 +4477,12 @@
         </w:rPr>
         <w:t xml:space="preserve">The software is written in C-sharp </w:t>
       </w:r>
-      <w:proofErr w:type="gramStart"/>
-      <w:r>
-        <w:rPr>
-          <w:bCs/>
-        </w:rPr>
-        <w:t>because  C#</w:t>
-      </w:r>
-      <w:proofErr w:type="gramEnd"/>
+      <w:r>
+        <w:rPr>
+          <w:bCs/>
+        </w:rPr>
+        <w:t>because C#</w:t>
+      </w:r>
       <w:r>
         <w:rPr>
           <w:bCs/>
@@ -4745,15 +4579,13 @@
         <w:t>Marši</w:t>
       </w:r>
       <w:proofErr w:type="spellEnd"/>
-      <w:proofErr w:type="gramStart"/>
-      <w:r>
-        <w:rPr>
-          <w:b/>
-          <w:bCs/>
-        </w:rPr>
-        <w:t>, ”Implementing</w:t>
-      </w:r>
-      <w:proofErr w:type="gramEnd"/>
+      <w:r>
+        <w:rPr>
+          <w:b/>
+          <w:bCs/>
+        </w:rPr>
+        <w:t>,” Implementing</w:t>
+      </w:r>
       <w:r>
         <w:rPr>
           <w:b/>
@@ -4865,6 +4697,81 @@
         </w:rPr>
         <w:br/>
       </w:r>
+    </w:p>
+    <w:p>
+      <w:pPr>
+        <w:rPr>
+          <w:bCs/>
+          <w:lang w:val="en-IN"/>
+        </w:rPr>
+      </w:pPr>
+      <w:r>
+        <w:rPr>
+          <w:bCs/>
+          <w:lang w:val="en-IN"/>
+        </w:rPr>
+        <w:br w:type="page"/>
+      </w:r>
+    </w:p>
+    <w:p>
+      <w:pPr>
+        <w:tabs>
+          <w:tab w:val="left" w:pos="4120"/>
+        </w:tabs>
+        <w:jc w:val="both"/>
+        <w:rPr>
+          <w:bCs/>
+          <w:lang w:val="en-IN"/>
+        </w:rPr>
+      </w:pPr>
+      <w:r>
+        <w:rPr>
+          <w:bCs/>
+          <w:noProof/>
+          <w:lang w:val="en-IN" w:eastAsia="en-IN"/>
+        </w:rPr>
+        <w:lastRenderedPageBreak/>
+        <w:pict w14:anchorId="435F33F5">
+          <v:roundrect id="_x0000_s1064" style="position:absolute;left:0;text-align:left;margin-left:-9.65pt;margin-top:-8.35pt;width:549.95pt;height:686pt;z-index:251670528" arcsize="1590f" filled="f" strokeweight="2.25pt"/>
+        </w:pict>
+      </w:r>
+    </w:p>
+    <w:p>
+      <w:pPr>
+        <w:ind w:left="284"/>
+        <w:rPr>
+          <w:bCs/>
+          <w:lang w:val="en-IN"/>
+        </w:rPr>
+      </w:pPr>
+      <w:r>
+        <w:rPr>
+          <w:bCs/>
+          <w:lang w:val="en-IN"/>
+        </w:rPr>
+        <w:t xml:space="preserve">[5] </w:t>
+      </w:r>
+      <w:bookmarkStart w:id="1" w:name="_GoBack"/>
+      <w:bookmarkEnd w:id="1"/>
+      <w:r>
+        <w:rPr>
+          <w:bCs/>
+          <w:lang w:val="en-IN"/>
+        </w:rPr>
+        <w:br w:type="page"/>
+      </w:r>
+    </w:p>
+    <w:p>
+      <w:pPr>
+        <w:tabs>
+          <w:tab w:val="left" w:pos="4120"/>
+        </w:tabs>
+        <w:jc w:val="both"/>
+        <w:rPr>
+          <w:bCs/>
+          <w:lang w:val="en-IN"/>
+        </w:rPr>
+      </w:pPr>
     </w:p>
     <w:p>
       <w:pPr>
@@ -4956,38 +4863,32 @@
           <w:b/>
           <w:bCs/>
         </w:rPr>
-        <w:t>SYSTEM</w:t>
-      </w:r>
-      <w:r>
-        <w:rPr>
-          <w:b/>
-          <w:bCs/>
-        </w:rPr>
-        <w:t xml:space="preserve"> BLOCK DIAGRAM</w:t>
-      </w:r>
-    </w:p>
-    <w:p>
-      <w:pPr>
-        <w:jc w:val="both"/>
-        <w:rPr>
-          <w:b/>
-          <w:bCs/>
-        </w:rPr>
-      </w:pPr>
-    </w:p>
-    <w:p>
-      <w:pPr>
-        <w:jc w:val="both"/>
-        <w:rPr>
-          <w:b/>
-          <w:bCs/>
-        </w:rPr>
-      </w:pPr>
-      <w:r>
-        <w:rPr>
-          <w:b/>
-          <w:bCs/>
-          <w:lang w:val="en-IN"/>
+        <w:t>SYSTEM BLOCK DIAGRAM</w:t>
+      </w:r>
+    </w:p>
+    <w:p>
+      <w:pPr>
+        <w:jc w:val="both"/>
+        <w:rPr>
+          <w:b/>
+          <w:bCs/>
+        </w:rPr>
+      </w:pPr>
+    </w:p>
+    <w:p>
+      <w:pPr>
+        <w:jc w:val="both"/>
+        <w:rPr>
+          <w:b/>
+          <w:bCs/>
+        </w:rPr>
+      </w:pPr>
+      <w:r>
+        <w:rPr>
+          <w:b/>
+          <w:bCs/>
+          <w:noProof/>
+          <w:lang w:val="en-IN" w:eastAsia="en-IN"/>
         </w:rPr>
         <w:drawing>
           <wp:inline distT="0" distB="0" distL="0" distR="0" wp14:anchorId="685CBBB9" wp14:editId="112ABBA9">
@@ -5048,14 +4949,38 @@
     </w:p>
     <w:p>
       <w:pPr>
-        <w:jc w:val="both"/>
-        <w:rPr>
-          <w:bCs/>
-        </w:rPr>
-      </w:pPr>
-    </w:p>
-    <w:p>
-      <w:pPr>
+        <w:ind w:left="284"/>
+        <w:jc w:val="both"/>
+        <w:rPr>
+          <w:bCs/>
+        </w:rPr>
+      </w:pPr>
+      <w:r>
+        <w:rPr>
+          <w:bCs/>
+        </w:rPr>
+        <w:t>The above block diagram describes the system that we are introducing in this project.</w:t>
+      </w:r>
+    </w:p>
+    <w:p>
+      <w:pPr>
+        <w:ind w:left="284"/>
+        <w:jc w:val="both"/>
+        <w:rPr>
+          <w:bCs/>
+        </w:rPr>
+      </w:pPr>
+      <w:r>
+        <w:rPr>
+          <w:bCs/>
+        </w:rPr>
+        <w:t>This system broadly consists of a meter which acts as a server while the reader device is the client.</w:t>
+      </w:r>
+    </w:p>
+    <w:p>
+      <w:pPr>
+        <w:spacing w:line="360" w:lineRule="auto"/>
+        <w:ind w:left="284"/>
         <w:jc w:val="both"/>
         <w:rPr>
           <w:bCs/>
@@ -5068,6 +4993,7 @@
           <w:ilvl w:val="0"/>
           <w:numId w:val="11"/>
         </w:numPr>
+        <w:spacing w:line="360" w:lineRule="auto"/>
         <w:jc w:val="both"/>
         <w:rPr>
           <w:bCs/>
@@ -5087,6 +5013,7 @@
           <w:ilvl w:val="1"/>
           <w:numId w:val="11"/>
         </w:numPr>
+        <w:spacing w:line="360" w:lineRule="auto"/>
         <w:jc w:val="both"/>
         <w:rPr>
           <w:bCs/>
@@ -5106,6 +5033,7 @@
           <w:ilvl w:val="1"/>
           <w:numId w:val="11"/>
         </w:numPr>
+        <w:spacing w:line="360" w:lineRule="auto"/>
         <w:jc w:val="both"/>
         <w:rPr>
           <w:bCs/>
@@ -5125,6 +5053,7 @@
           <w:ilvl w:val="1"/>
           <w:numId w:val="11"/>
         </w:numPr>
+        <w:spacing w:line="360" w:lineRule="auto"/>
         <w:jc w:val="both"/>
         <w:rPr>
           <w:bCs/>
@@ -5144,6 +5073,7 @@
           <w:ilvl w:val="0"/>
           <w:numId w:val="11"/>
         </w:numPr>
+        <w:spacing w:line="360" w:lineRule="auto"/>
         <w:jc w:val="both"/>
         <w:rPr>
           <w:bCs/>
@@ -5163,6 +5093,7 @@
           <w:ilvl w:val="1"/>
           <w:numId w:val="11"/>
         </w:numPr>
+        <w:spacing w:line="360" w:lineRule="auto"/>
         <w:jc w:val="both"/>
         <w:rPr>
           <w:bCs/>
@@ -5182,6 +5113,7 @@
           <w:ilvl w:val="1"/>
           <w:numId w:val="11"/>
         </w:numPr>
+        <w:spacing w:line="360" w:lineRule="auto"/>
         <w:jc w:val="both"/>
         <w:rPr>
           <w:bCs/>
@@ -5201,6 +5133,7 @@
           <w:ilvl w:val="0"/>
           <w:numId w:val="11"/>
         </w:numPr>
+        <w:spacing w:line="360" w:lineRule="auto"/>
         <w:jc w:val="both"/>
         <w:rPr>
           <w:bCs/>
@@ -5220,6 +5153,7 @@
           <w:ilvl w:val="1"/>
           <w:numId w:val="11"/>
         </w:numPr>
+        <w:spacing w:line="360" w:lineRule="auto"/>
         <w:jc w:val="both"/>
         <w:rPr>
           <w:bCs/>
@@ -5239,6 +5173,7 @@
           <w:ilvl w:val="0"/>
           <w:numId w:val="11"/>
         </w:numPr>
+        <w:spacing w:line="360" w:lineRule="auto"/>
         <w:jc w:val="both"/>
         <w:rPr>
           <w:bCs/>
@@ -5258,6 +5193,7 @@
           <w:ilvl w:val="1"/>
           <w:numId w:val="11"/>
         </w:numPr>
+        <w:spacing w:line="360" w:lineRule="auto"/>
         <w:jc w:val="both"/>
         <w:rPr>
           <w:bCs/>
@@ -5469,10 +5405,7 @@
         </w:rPr>
       </w:pPr>
       <w:r>
-        <w:t>Python 3.7</w:t>
-      </w:r>
-      <w:r>
-        <w:t xml:space="preserve"> </w:t>
+        <w:t xml:space="preserve">Python 3.7 </w:t>
       </w:r>
     </w:p>
     <w:p>
@@ -5485,10 +5418,7 @@
         <w:jc w:val="both"/>
       </w:pPr>
       <w:r>
-        <w:t xml:space="preserve">Python is a general-purpose object-oriented programming language with high-level programming capabilities. It has become famous because of its apparent and easily understandable syntax, portability and easy to learn. Python is a programming language that includes features of C and Java. It provides the style of writing an elegant code like C, and for object-oriented programming, it offers </w:t>
-      </w:r>
-      <w:r>
-        <w:t xml:space="preserve">classes and objects like Java. </w:t>
+        <w:t xml:space="preserve">Python is a general-purpose object-oriented programming language with high-level programming capabilities. It has become famous because of its apparent and easily understandable syntax, portability and easy to learn. Python is a programming language that includes features of C and Java. It provides the style of writing an elegant code like C, and for object-oriented programming, it offers classes and objects like Java. </w:t>
       </w:r>
     </w:p>
     <w:p>
@@ -5501,10 +5431,7 @@
         <w:jc w:val="both"/>
       </w:pPr>
       <w:r>
-        <w:t>Python is derived from programming languages such as ABC, Mo</w:t>
-      </w:r>
-      <w:r>
-        <w:t xml:space="preserve">dula 3, small talk, Algol-68. </w:t>
+        <w:t xml:space="preserve">Python is derived from programming languages such as ABC, Modula 3, small talk, Algol-68. </w:t>
       </w:r>
     </w:p>
     <w:p>
@@ -5849,7 +5776,7 @@
           <w:b/>
           <w:bCs/>
         </w:rPr>
-        <w:t>Applications</w:t>
+        <w:t>APPLICATIONS</w:t>
       </w:r>
     </w:p>
     <w:p>
@@ -5857,7 +5784,7 @@
         <w:pStyle w:val="ListParagraph"/>
         <w:numPr>
           <w:ilvl w:val="0"/>
-          <w:numId w:val="16"/>
+          <w:numId w:val="19"/>
         </w:numPr>
         <w:spacing w:line="360" w:lineRule="auto"/>
         <w:jc w:val="both"/>
@@ -6093,8 +6020,6 @@
           <w:sz w:val="28"/>
         </w:rPr>
       </w:pPr>
-      <w:bookmarkStart w:id="1" w:name="_GoBack"/>
-      <w:bookmarkEnd w:id="1"/>
     </w:p>
     <w:p>
       <w:pPr>
@@ -6781,9 +6706,9 @@
       <w:lvlJc w:val="left"/>
       <w:pPr>
         <w:tabs>
-          <w:tab w:val="num" w:pos="2880"/>
-        </w:tabs>
-        <w:ind w:left="2880" w:hanging="2160"/>
+          <w:tab w:val="num" w:pos="2728"/>
+        </w:tabs>
+        <w:ind w:left="2728" w:hanging="2160"/>
       </w:pPr>
       <w:rPr>
         <w:rFonts w:hint="default"/>
@@ -7034,9 +6959,9 @@
       <w:lvlJc w:val="left"/>
       <w:pPr>
         <w:tabs>
-          <w:tab w:val="num" w:pos="2880"/>
-        </w:tabs>
-        <w:ind w:left="2880" w:hanging="2160"/>
+          <w:tab w:val="num" w:pos="2728"/>
+        </w:tabs>
+        <w:ind w:left="2728" w:hanging="2160"/>
       </w:pPr>
       <w:rPr>
         <w:rFonts w:hint="default"/>
@@ -7235,6 +7160,95 @@
     </w:lvl>
   </w:abstractNum>
   <w:abstractNum w:abstractNumId="6" w15:restartNumberingAfterBreak="0">
+    <w:nsid w:val="2EBF13F9"/>
+    <w:multiLevelType w:val="hybridMultilevel"/>
+    <w:tmpl w:val="ACF6E0BA"/>
+    <w:lvl w:ilvl="0" w:tplc="DA64A886">
+      <w:start w:val="1"/>
+      <w:numFmt w:val="lowerLetter"/>
+      <w:lvlText w:val="%1."/>
+      <w:lvlJc w:val="left"/>
+      <w:pPr>
+        <w:ind w:left="1495" w:hanging="360"/>
+      </w:pPr>
+      <w:rPr>
+        <w:rFonts w:hint="default"/>
+      </w:rPr>
+    </w:lvl>
+    <w:lvl w:ilvl="1" w:tplc="40090019" w:tentative="1">
+      <w:start w:val="1"/>
+      <w:numFmt w:val="lowerLetter"/>
+      <w:lvlText w:val="%2."/>
+      <w:lvlJc w:val="left"/>
+      <w:pPr>
+        <w:ind w:left="2215" w:hanging="360"/>
+      </w:pPr>
+    </w:lvl>
+    <w:lvl w:ilvl="2" w:tplc="4009001B" w:tentative="1">
+      <w:start w:val="1"/>
+      <w:numFmt w:val="lowerRoman"/>
+      <w:lvlText w:val="%3."/>
+      <w:lvlJc w:val="right"/>
+      <w:pPr>
+        <w:ind w:left="2935" w:hanging="180"/>
+      </w:pPr>
+    </w:lvl>
+    <w:lvl w:ilvl="3" w:tplc="4009000F" w:tentative="1">
+      <w:start w:val="1"/>
+      <w:numFmt w:val="decimal"/>
+      <w:lvlText w:val="%4."/>
+      <w:lvlJc w:val="left"/>
+      <w:pPr>
+        <w:ind w:left="3655" w:hanging="360"/>
+      </w:pPr>
+    </w:lvl>
+    <w:lvl w:ilvl="4" w:tplc="40090019" w:tentative="1">
+      <w:start w:val="1"/>
+      <w:numFmt w:val="lowerLetter"/>
+      <w:lvlText w:val="%5."/>
+      <w:lvlJc w:val="left"/>
+      <w:pPr>
+        <w:ind w:left="4375" w:hanging="360"/>
+      </w:pPr>
+    </w:lvl>
+    <w:lvl w:ilvl="5" w:tplc="4009001B" w:tentative="1">
+      <w:start w:val="1"/>
+      <w:numFmt w:val="lowerRoman"/>
+      <w:lvlText w:val="%6."/>
+      <w:lvlJc w:val="right"/>
+      <w:pPr>
+        <w:ind w:left="5095" w:hanging="180"/>
+      </w:pPr>
+    </w:lvl>
+    <w:lvl w:ilvl="6" w:tplc="4009000F" w:tentative="1">
+      <w:start w:val="1"/>
+      <w:numFmt w:val="decimal"/>
+      <w:lvlText w:val="%7."/>
+      <w:lvlJc w:val="left"/>
+      <w:pPr>
+        <w:ind w:left="5815" w:hanging="360"/>
+      </w:pPr>
+    </w:lvl>
+    <w:lvl w:ilvl="7" w:tplc="40090019" w:tentative="1">
+      <w:start w:val="1"/>
+      <w:numFmt w:val="lowerLetter"/>
+      <w:lvlText w:val="%8."/>
+      <w:lvlJc w:val="left"/>
+      <w:pPr>
+        <w:ind w:left="6535" w:hanging="360"/>
+      </w:pPr>
+    </w:lvl>
+    <w:lvl w:ilvl="8" w:tplc="4009001B" w:tentative="1">
+      <w:start w:val="1"/>
+      <w:numFmt w:val="lowerRoman"/>
+      <w:lvlText w:val="%9."/>
+      <w:lvlJc w:val="right"/>
+      <w:pPr>
+        <w:ind w:left="7255" w:hanging="180"/>
+      </w:pPr>
+    </w:lvl>
+  </w:abstractNum>
+  <w:abstractNum w:abstractNumId="7" w15:restartNumberingAfterBreak="0">
     <w:nsid w:val="3A620677"/>
     <w:multiLevelType w:val="hybridMultilevel"/>
     <w:tmpl w:val="4942D0D0"/>
@@ -7320,7 +7334,120 @@
       </w:pPr>
     </w:lvl>
   </w:abstractNum>
-  <w:abstractNum w:abstractNumId="7" w15:restartNumberingAfterBreak="0">
+  <w:abstractNum w:abstractNumId="8" w15:restartNumberingAfterBreak="0">
+    <w:nsid w:val="405127AB"/>
+    <w:multiLevelType w:val="multilevel"/>
+    <w:tmpl w:val="1E9A4484"/>
+    <w:lvl w:ilvl="0">
+      <w:start w:val="6"/>
+      <w:numFmt w:val="decimal"/>
+      <w:lvlText w:val="%1"/>
+      <w:lvlJc w:val="left"/>
+      <w:pPr>
+        <w:ind w:left="360" w:hanging="360"/>
+      </w:pPr>
+      <w:rPr>
+        <w:rFonts w:hint="default"/>
+      </w:rPr>
+    </w:lvl>
+    <w:lvl w:ilvl="1">
+      <w:start w:val="1"/>
+      <w:numFmt w:val="decimal"/>
+      <w:lvlText w:val="%1.%2"/>
+      <w:lvlJc w:val="left"/>
+      <w:pPr>
+        <w:ind w:left="928" w:hanging="360"/>
+      </w:pPr>
+      <w:rPr>
+        <w:rFonts w:hint="default"/>
+      </w:rPr>
+    </w:lvl>
+    <w:lvl w:ilvl="2">
+      <w:start w:val="1"/>
+      <w:numFmt w:val="decimal"/>
+      <w:lvlText w:val="%1.%2.%3"/>
+      <w:lvlJc w:val="left"/>
+      <w:pPr>
+        <w:ind w:left="1856" w:hanging="720"/>
+      </w:pPr>
+      <w:rPr>
+        <w:rFonts w:hint="default"/>
+      </w:rPr>
+    </w:lvl>
+    <w:lvl w:ilvl="3">
+      <w:start w:val="1"/>
+      <w:numFmt w:val="decimal"/>
+      <w:lvlText w:val="%1.%2.%3.%4"/>
+      <w:lvlJc w:val="left"/>
+      <w:pPr>
+        <w:ind w:left="2424" w:hanging="720"/>
+      </w:pPr>
+      <w:rPr>
+        <w:rFonts w:hint="default"/>
+      </w:rPr>
+    </w:lvl>
+    <w:lvl w:ilvl="4">
+      <w:start w:val="1"/>
+      <w:numFmt w:val="decimal"/>
+      <w:lvlText w:val="%1.%2.%3.%4.%5"/>
+      <w:lvlJc w:val="left"/>
+      <w:pPr>
+        <w:ind w:left="3352" w:hanging="1080"/>
+      </w:pPr>
+      <w:rPr>
+        <w:rFonts w:hint="default"/>
+      </w:rPr>
+    </w:lvl>
+    <w:lvl w:ilvl="5">
+      <w:start w:val="1"/>
+      <w:numFmt w:val="decimal"/>
+      <w:lvlText w:val="%1.%2.%3.%4.%5.%6"/>
+      <w:lvlJc w:val="left"/>
+      <w:pPr>
+        <w:ind w:left="3920" w:hanging="1080"/>
+      </w:pPr>
+      <w:rPr>
+        <w:rFonts w:hint="default"/>
+      </w:rPr>
+    </w:lvl>
+    <w:lvl w:ilvl="6">
+      <w:start w:val="1"/>
+      <w:numFmt w:val="decimal"/>
+      <w:lvlText w:val="%1.%2.%3.%4.%5.%6.%7"/>
+      <w:lvlJc w:val="left"/>
+      <w:pPr>
+        <w:ind w:left="4848" w:hanging="1440"/>
+      </w:pPr>
+      <w:rPr>
+        <w:rFonts w:hint="default"/>
+      </w:rPr>
+    </w:lvl>
+    <w:lvl w:ilvl="7">
+      <w:start w:val="1"/>
+      <w:numFmt w:val="decimal"/>
+      <w:lvlText w:val="%1.%2.%3.%4.%5.%6.%7.%8"/>
+      <w:lvlJc w:val="left"/>
+      <w:pPr>
+        <w:ind w:left="5416" w:hanging="1440"/>
+      </w:pPr>
+      <w:rPr>
+        <w:rFonts w:hint="default"/>
+      </w:rPr>
+    </w:lvl>
+    <w:lvl w:ilvl="8">
+      <w:start w:val="1"/>
+      <w:numFmt w:val="decimal"/>
+      <w:lvlText w:val="%1.%2.%3.%4.%5.%6.%7.%8.%9"/>
+      <w:lvlJc w:val="left"/>
+      <w:pPr>
+        <w:ind w:left="6344" w:hanging="1800"/>
+      </w:pPr>
+      <w:rPr>
+        <w:rFonts w:hint="default"/>
+      </w:rPr>
+    </w:lvl>
+  </w:abstractNum>
+  <w:abstractNum w:abstractNumId="9" w15:restartNumberingAfterBreak="0">
     <w:nsid w:val="4E5E2BEA"/>
     <w:multiLevelType w:val="hybridMultilevel"/>
     <w:tmpl w:val="A406E3D0"/>
@@ -7409,7 +7536,7 @@
       </w:pPr>
     </w:lvl>
   </w:abstractNum>
-  <w:abstractNum w:abstractNumId="8" w15:restartNumberingAfterBreak="0">
+  <w:abstractNum w:abstractNumId="10" w15:restartNumberingAfterBreak="0">
     <w:nsid w:val="4EAA0964"/>
     <w:multiLevelType w:val="hybridMultilevel"/>
     <w:tmpl w:val="A30C76CE"/>
@@ -7511,7 +7638,7 @@
       </w:pPr>
     </w:lvl>
   </w:abstractNum>
-  <w:abstractNum w:abstractNumId="9" w15:restartNumberingAfterBreak="0">
+  <w:abstractNum w:abstractNumId="11" w15:restartNumberingAfterBreak="0">
     <w:nsid w:val="4FF53066"/>
     <w:multiLevelType w:val="hybridMultilevel"/>
     <w:tmpl w:val="D180DAEA"/>
@@ -7597,7 +7724,7 @@
       </w:pPr>
     </w:lvl>
   </w:abstractNum>
-  <w:abstractNum w:abstractNumId="10" w15:restartNumberingAfterBreak="0">
+  <w:abstractNum w:abstractNumId="12" w15:restartNumberingAfterBreak="0">
     <w:nsid w:val="5A732E67"/>
     <w:multiLevelType w:val="multilevel"/>
     <w:tmpl w:val="DA1AB7A4"/>
@@ -7623,9 +7750,9 @@
       <w:lvlJc w:val="left"/>
       <w:pPr>
         <w:tabs>
-          <w:tab w:val="num" w:pos="2880"/>
-        </w:tabs>
-        <w:ind w:left="2880" w:hanging="2160"/>
+          <w:tab w:val="num" w:pos="2728"/>
+        </w:tabs>
+        <w:ind w:left="2728" w:hanging="2160"/>
       </w:pPr>
       <w:rPr>
         <w:rFonts w:hint="default"/>
@@ -7737,7 +7864,7 @@
       </w:rPr>
     </w:lvl>
   </w:abstractNum>
-  <w:abstractNum w:abstractNumId="11" w15:restartNumberingAfterBreak="0">
+  <w:abstractNum w:abstractNumId="13" w15:restartNumberingAfterBreak="0">
     <w:nsid w:val="61FF3ACF"/>
     <w:multiLevelType w:val="multilevel"/>
     <w:tmpl w:val="587E3B46"/>
@@ -7859,7 +7986,129 @@
       </w:rPr>
     </w:lvl>
   </w:abstractNum>
-  <w:abstractNum w:abstractNumId="12" w15:restartNumberingAfterBreak="0">
+  <w:abstractNum w:abstractNumId="14" w15:restartNumberingAfterBreak="0">
+    <w:nsid w:val="6E980C3A"/>
+    <w:multiLevelType w:val="multilevel"/>
+    <w:tmpl w:val="8AF2F856"/>
+    <w:lvl w:ilvl="0">
+      <w:start w:val="3"/>
+      <w:numFmt w:val="decimal"/>
+      <w:lvlText w:val="%1"/>
+      <w:lvlJc w:val="left"/>
+      <w:pPr>
+        <w:ind w:left="360" w:hanging="360"/>
+      </w:pPr>
+      <w:rPr>
+        <w:rFonts w:hint="default"/>
+        <w:i w:val="0"/>
+      </w:rPr>
+    </w:lvl>
+    <w:lvl w:ilvl="1">
+      <w:start w:val="1"/>
+      <w:numFmt w:val="decimal"/>
+      <w:lvlText w:val="%1.%2"/>
+      <w:lvlJc w:val="left"/>
+      <w:pPr>
+        <w:ind w:left="960" w:hanging="360"/>
+      </w:pPr>
+      <w:rPr>
+        <w:rFonts w:hint="default"/>
+        <w:i w:val="0"/>
+      </w:rPr>
+    </w:lvl>
+    <w:lvl w:ilvl="2">
+      <w:start w:val="1"/>
+      <w:numFmt w:val="decimal"/>
+      <w:lvlText w:val="%1.%2.%3"/>
+      <w:lvlJc w:val="left"/>
+      <w:pPr>
+        <w:ind w:left="1920" w:hanging="720"/>
+      </w:pPr>
+      <w:rPr>
+        <w:rFonts w:hint="default"/>
+        <w:i w:val="0"/>
+      </w:rPr>
+    </w:lvl>
+    <w:lvl w:ilvl="3">
+      <w:start w:val="1"/>
+      <w:numFmt w:val="decimal"/>
+      <w:lvlText w:val="%1.%2.%3.%4"/>
+      <w:lvlJc w:val="left"/>
+      <w:pPr>
+        <w:ind w:left="2520" w:hanging="720"/>
+      </w:pPr>
+      <w:rPr>
+        <w:rFonts w:hint="default"/>
+        <w:i w:val="0"/>
+      </w:rPr>
+    </w:lvl>
+    <w:lvl w:ilvl="4">
+      <w:start w:val="1"/>
+      <w:numFmt w:val="decimal"/>
+      <w:lvlText w:val="%1.%2.%3.%4.%5"/>
+      <w:lvlJc w:val="left"/>
+      <w:pPr>
+        <w:ind w:left="3480" w:hanging="1080"/>
+      </w:pPr>
+      <w:rPr>
+        <w:rFonts w:hint="default"/>
+        <w:i w:val="0"/>
+      </w:rPr>
+    </w:lvl>
+    <w:lvl w:ilvl="5">
+      <w:start w:val="1"/>
+      <w:numFmt w:val="decimal"/>
+      <w:lvlText w:val="%1.%2.%3.%4.%5.%6"/>
+      <w:lvlJc w:val="left"/>
+      <w:pPr>
+        <w:ind w:left="4080" w:hanging="1080"/>
+      </w:pPr>
+      <w:rPr>
+        <w:rFonts w:hint="default"/>
+        <w:i w:val="0"/>
+      </w:rPr>
+    </w:lvl>
+    <w:lvl w:ilvl="6">
+      <w:start w:val="1"/>
+      <w:numFmt w:val="decimal"/>
+      <w:lvlText w:val="%1.%2.%3.%4.%5.%6.%7"/>
+      <w:lvlJc w:val="left"/>
+      <w:pPr>
+        <w:ind w:left="5040" w:hanging="1440"/>
+      </w:pPr>
+      <w:rPr>
+        <w:rFonts w:hint="default"/>
+        <w:i w:val="0"/>
+      </w:rPr>
+    </w:lvl>
+    <w:lvl w:ilvl="7">
+      <w:start w:val="1"/>
+      <w:numFmt w:val="decimal"/>
+      <w:lvlText w:val="%1.%2.%3.%4.%5.%6.%7.%8"/>
+      <w:lvlJc w:val="left"/>
+      <w:pPr>
+        <w:ind w:left="5640" w:hanging="1440"/>
+      </w:pPr>
+      <w:rPr>
+        <w:rFonts w:hint="default"/>
+        <w:i w:val="0"/>
+      </w:rPr>
+    </w:lvl>
+    <w:lvl w:ilvl="8">
+      <w:start w:val="1"/>
+      <w:numFmt w:val="decimal"/>
+      <w:lvlText w:val="%1.%2.%3.%4.%5.%6.%7.%8.%9"/>
+      <w:lvlJc w:val="left"/>
+      <w:pPr>
+        <w:ind w:left="6600" w:hanging="1800"/>
+      </w:pPr>
+      <w:rPr>
+        <w:rFonts w:hint="default"/>
+        <w:i w:val="0"/>
+      </w:rPr>
+    </w:lvl>
+  </w:abstractNum>
+  <w:abstractNum w:abstractNumId="15" w15:restartNumberingAfterBreak="0">
     <w:nsid w:val="743609DC"/>
     <w:multiLevelType w:val="multilevel"/>
     <w:tmpl w:val="D4E63706"/>
@@ -7999,7 +8248,7 @@
       </w:rPr>
     </w:lvl>
   </w:abstractNum>
-  <w:abstractNum w:abstractNumId="13" w15:restartNumberingAfterBreak="0">
+  <w:abstractNum w:abstractNumId="16" w15:restartNumberingAfterBreak="0">
     <w:nsid w:val="76D04AF6"/>
     <w:multiLevelType w:val="multilevel"/>
     <w:tmpl w:val="F7DC5CD0"/>
@@ -8112,7 +8361,7 @@
       </w:rPr>
     </w:lvl>
   </w:abstractNum>
-  <w:abstractNum w:abstractNumId="14" w15:restartNumberingAfterBreak="0">
+  <w:abstractNum w:abstractNumId="17" w15:restartNumberingAfterBreak="0">
     <w:nsid w:val="773E493F"/>
     <w:multiLevelType w:val="multilevel"/>
     <w:tmpl w:val="84E6F3EA"/>
@@ -8225,7 +8474,7 @@
       </w:rPr>
     </w:lvl>
   </w:abstractNum>
-  <w:abstractNum w:abstractNumId="15" w15:restartNumberingAfterBreak="0">
+  <w:abstractNum w:abstractNumId="18" w15:restartNumberingAfterBreak="0">
     <w:nsid w:val="7D1558E6"/>
     <w:multiLevelType w:val="hybridMultilevel"/>
     <w:tmpl w:val="69FC4896"/>
@@ -8318,25 +8567,25 @@
     </w:lvl>
   </w:abstractNum>
   <w:num w:numId="1">
-    <w:abstractNumId w:val="10"/>
+    <w:abstractNumId w:val="12"/>
   </w:num>
   <w:num w:numId="2">
     <w:abstractNumId w:val="4"/>
   </w:num>
   <w:num w:numId="3">
-    <w:abstractNumId w:val="8"/>
+    <w:abstractNumId w:val="10"/>
   </w:num>
   <w:num w:numId="4">
     <w:abstractNumId w:val="2"/>
   </w:num>
   <w:num w:numId="5">
-    <w:abstractNumId w:val="12"/>
+    <w:abstractNumId w:val="15"/>
   </w:num>
   <w:num w:numId="6">
-    <w:abstractNumId w:val="13"/>
+    <w:abstractNumId w:val="16"/>
   </w:num>
   <w:num w:numId="7">
-    <w:abstractNumId w:val="11"/>
+    <w:abstractNumId w:val="13"/>
   </w:num>
   <w:num w:numId="8">
     <w:abstractNumId w:val="1"/>
@@ -8345,25 +8594,34 @@
     <w:abstractNumId w:val="3"/>
   </w:num>
   <w:num w:numId="10">
-    <w:abstractNumId w:val="15"/>
+    <w:abstractNumId w:val="18"/>
   </w:num>
   <w:num w:numId="11">
     <w:abstractNumId w:val="5"/>
   </w:num>
   <w:num w:numId="12">
-    <w:abstractNumId w:val="9"/>
+    <w:abstractNumId w:val="11"/>
   </w:num>
   <w:num w:numId="13">
-    <w:abstractNumId w:val="14"/>
+    <w:abstractNumId w:val="17"/>
   </w:num>
   <w:num w:numId="14">
-    <w:abstractNumId w:val="6"/>
+    <w:abstractNumId w:val="7"/>
   </w:num>
   <w:num w:numId="15">
     <w:abstractNumId w:val="0"/>
   </w:num>
   <w:num w:numId="16">
-    <w:abstractNumId w:val="7"/>
+    <w:abstractNumId w:val="9"/>
+  </w:num>
+  <w:num w:numId="17">
+    <w:abstractNumId w:val="14"/>
+  </w:num>
+  <w:num w:numId="18">
+    <w:abstractNumId w:val="8"/>
+  </w:num>
+  <w:num w:numId="19">
+    <w:abstractNumId w:val="6"/>
   </w:num>
   <w:numIdMacAtCleanup w:val="16"/>
 </w:numbering>
@@ -8849,6 +9107,7 @@
   <w:style w:type="character" w:default="1" w:styleId="DefaultParagraphFont">
     <w:name w:val="Default Paragraph Font"/>
     <w:uiPriority w:val="1"/>
+    <w:semiHidden/>
     <w:unhideWhenUsed/>
   </w:style>
   <w:style w:type="table" w:default="1" w:styleId="TableNormal">
@@ -9281,7 +9540,7 @@
 </file>
 
 <file path=customXml/itemProps1.xml><?xml version="1.0" encoding="utf-8"?>
-<ds:datastoreItem xmlns:ds="http://schemas.openxmlformats.org/officeDocument/2006/customXml" ds:itemID="{2AB7629B-C0BC-45CD-8C1B-9526DB2E6A4A}">
+<ds:datastoreItem xmlns:ds="http://schemas.openxmlformats.org/officeDocument/2006/customXml" ds:itemID="{AC5AA84D-DBC3-437D-A7D6-844F5029F97D}">
   <ds:schemaRefs>
     <ds:schemaRef ds:uri="http://schemas.openxmlformats.org/officeDocument/2006/bibliography"/>
   </ds:schemaRefs>

--- a/A-32 Project Phase-I Report.docx
+++ b/A-32 Project Phase-I Report.docx
@@ -1,6 +1,6 @@
 
 <file path=word/document.xml><?xml version="1.0" encoding="utf-8"?>
-<w:document xmlns:wpc="http://schemas.microsoft.com/office/word/2010/wordprocessingCanvas" xmlns:cx="http://schemas.microsoft.com/office/drawing/2014/chartex" xmlns:mc="http://schemas.openxmlformats.org/markup-compatibility/2006" xmlns:o="urn:schemas-microsoft-com:office:office" xmlns:r="http://schemas.openxmlformats.org/officeDocument/2006/relationships" xmlns:m="http://schemas.openxmlformats.org/officeDocument/2006/math" xmlns:v="urn:schemas-microsoft-com:vml" xmlns:wp14="http://schemas.microsoft.com/office/word/2010/wordprocessingDrawing" xmlns:wp="http://schemas.openxmlformats.org/drawingml/2006/wordprocessingDrawing" xmlns:w10="urn:schemas-microsoft-com:office:word" xmlns:w="http://schemas.openxmlformats.org/wordprocessingml/2006/main" xmlns:w14="http://schemas.microsoft.com/office/word/2010/wordml" xmlns:w15="http://schemas.microsoft.com/office/word/2012/wordml" xmlns:w16se="http://schemas.microsoft.com/office/word/2015/wordml/symex" xmlns:wpg="http://schemas.microsoft.com/office/word/2010/wordprocessingGroup" xmlns:wpi="http://schemas.microsoft.com/office/word/2010/wordprocessingInk" xmlns:wne="http://schemas.microsoft.com/office/word/2006/wordml" xmlns:wps="http://schemas.microsoft.com/office/word/2010/wordprocessingShape" mc:Ignorable="w14 w15 w16se wp14">
+<w:document xmlns:wpc="http://schemas.microsoft.com/office/word/2010/wordprocessingCanvas" xmlns:cx="http://schemas.microsoft.com/office/drawing/2014/chartex" xmlns:cx1="http://schemas.microsoft.com/office/drawing/2015/9/8/chartex" xmlns:cx2="http://schemas.microsoft.com/office/drawing/2015/10/21/chartex" xmlns:cx3="http://schemas.microsoft.com/office/drawing/2016/5/9/chartex" xmlns:cx4="http://schemas.microsoft.com/office/drawing/2016/5/10/chartex" xmlns:cx5="http://schemas.microsoft.com/office/drawing/2016/5/11/chartex" xmlns:cx6="http://schemas.microsoft.com/office/drawing/2016/5/12/chartex" xmlns:cx7="http://schemas.microsoft.com/office/drawing/2016/5/13/chartex" xmlns:cx8="http://schemas.microsoft.com/office/drawing/2016/5/14/chartex" xmlns:mc="http://schemas.openxmlformats.org/markup-compatibility/2006" xmlns:aink="http://schemas.microsoft.com/office/drawing/2016/ink" xmlns:am3d="http://schemas.microsoft.com/office/drawing/2017/model3d" xmlns:o="urn:schemas-microsoft-com:office:office" xmlns:r="http://schemas.openxmlformats.org/officeDocument/2006/relationships" xmlns:m="http://schemas.openxmlformats.org/officeDocument/2006/math" xmlns:v="urn:schemas-microsoft-com:vml" xmlns:wp14="http://schemas.microsoft.com/office/word/2010/wordprocessingDrawing" xmlns:wp="http://schemas.openxmlformats.org/drawingml/2006/wordprocessingDrawing" xmlns:w10="urn:schemas-microsoft-com:office:word" xmlns:w="http://schemas.openxmlformats.org/wordprocessingml/2006/main" xmlns:w14="http://schemas.microsoft.com/office/word/2010/wordml" xmlns:w15="http://schemas.microsoft.com/office/word/2012/wordml" xmlns:w16cex="http://schemas.microsoft.com/office/word/2018/wordml/cex" xmlns:w16cid="http://schemas.microsoft.com/office/word/2016/wordml/cid" xmlns:w16="http://schemas.microsoft.com/office/word/2018/wordml" xmlns:w16se="http://schemas.microsoft.com/office/word/2015/wordml/symex" xmlns:wpg="http://schemas.microsoft.com/office/word/2010/wordprocessingGroup" xmlns:wpi="http://schemas.microsoft.com/office/word/2010/wordprocessingInk" xmlns:wne="http://schemas.microsoft.com/office/word/2006/wordml" xmlns:wps="http://schemas.microsoft.com/office/word/2010/wordprocessingShape" mc:Ignorable="w14 w15 w16se w16cid w16 w16cex wp14">
   <w:body>
     <w:p>
       <w:pPr>
@@ -826,18 +826,18 @@
         <w:t>roject</w:t>
       </w:r>
       <w:r>
+        <w:t xml:space="preserve"> phase-I </w:t>
+      </w:r>
+      <w:r>
+        <w:t xml:space="preserve">report </w:t>
+      </w:r>
+      <w:proofErr w:type="gramStart"/>
+      <w:r>
+        <w:t>entitled</w:t>
+      </w:r>
+      <w:proofErr w:type="gramEnd"/>
+      <w:r>
         <w:t xml:space="preserve"> </w:t>
-      </w:r>
-      <w:proofErr w:type="gramStart"/>
-      <w:r>
-        <w:t>phase</w:t>
-      </w:r>
-      <w:proofErr w:type="gramEnd"/>
-      <w:r>
-        <w:t xml:space="preserve">-I </w:t>
-      </w:r>
-      <w:r>
-        <w:t xml:space="preserve">report entitled </w:t>
       </w:r>
     </w:p>
     <w:p>
@@ -3916,23 +3916,7 @@
           <w:b/>
           <w:bCs/>
         </w:rPr>
-        <w:t xml:space="preserve">, "Local Monitoring / Recording and Display Device for Power Electricity Meter, using IEC 62056–21 Local AMR application device, hardware solution, for DLMS-COSEM based Power Meters," 2019 8th International Conference on Modern Power Systems (MPS), </w:t>
-      </w:r>
-      <w:proofErr w:type="spellStart"/>
-      <w:r>
-        <w:rPr>
-          <w:b/>
-          <w:bCs/>
-        </w:rPr>
-        <w:t>Cluj</w:t>
-      </w:r>
-      <w:proofErr w:type="spellEnd"/>
-      <w:r>
-        <w:rPr>
-          <w:b/>
-          <w:bCs/>
-        </w:rPr>
-        <w:t xml:space="preserve"> </w:t>
+        <w:t xml:space="preserve">, "Local Monitoring / Recording and Display Device for Power Electricity Meter, using IEC 62056–21 Local AMR application device, hardware solution, for DLMS-COSEM based Power Meters," 2019 8th International Conference on Modern Power Systems (MPS), Cluj </w:t>
       </w:r>
       <w:proofErr w:type="spellStart"/>
       <w:r>
@@ -4151,7 +4135,21 @@
         <w:rPr>
           <w:bCs/>
         </w:rPr>
-        <w:t>A GSM module has to be connected with each Energy meter which will increase the overall cost of the system.</w:t>
+        <w:t xml:space="preserve">A GSM module </w:t>
+      </w:r>
+      <w:proofErr w:type="gramStart"/>
+      <w:r>
+        <w:rPr>
+          <w:bCs/>
+        </w:rPr>
+        <w:t>has to</w:t>
+      </w:r>
+      <w:proofErr w:type="gramEnd"/>
+      <w:r>
+        <w:rPr>
+          <w:bCs/>
+        </w:rPr>
+        <w:t xml:space="preserve"> be connected with each Energy meter which will increase the overall cost of the system.</w:t>
       </w:r>
     </w:p>
     <w:p>
@@ -4256,6 +4254,23 @@
         </w:rPr>
         <w:t xml:space="preserve">]  </w:t>
       </w:r>
+      <w:r>
+        <w:rPr>
+          <w:b/>
+          <w:bCs/>
+          <w:lang w:val="en-IN"/>
+        </w:rPr>
+        <w:t>Subrata</w:t>
+      </w:r>
+      <w:proofErr w:type="gramEnd"/>
+      <w:r>
+        <w:rPr>
+          <w:b/>
+          <w:bCs/>
+          <w:lang w:val="en-IN"/>
+        </w:rPr>
+        <w:t xml:space="preserve"> Biswas, </w:t>
+      </w:r>
       <w:proofErr w:type="spellStart"/>
       <w:r>
         <w:rPr>
@@ -4263,89 +4278,16 @@
           <w:bCs/>
           <w:lang w:val="en-IN"/>
         </w:rPr>
-        <w:t>Subrata</w:t>
+        <w:t>Mubinul</w:t>
       </w:r>
       <w:proofErr w:type="spellEnd"/>
-      <w:proofErr w:type="gramEnd"/>
-      <w:r>
-        <w:rPr>
-          <w:b/>
-          <w:bCs/>
-          <w:lang w:val="en-IN"/>
-        </w:rPr>
-        <w:t xml:space="preserve"> Biswas, </w:t>
-      </w:r>
-      <w:proofErr w:type="spellStart"/>
-      <w:r>
-        <w:rPr>
-          <w:b/>
-          <w:bCs/>
-          <w:lang w:val="en-IN"/>
-        </w:rPr>
-        <w:t>Mubinul</w:t>
-      </w:r>
-      <w:proofErr w:type="spellEnd"/>
-      <w:r>
-        <w:rPr>
-          <w:b/>
-          <w:bCs/>
-          <w:lang w:val="en-IN"/>
-        </w:rPr>
-        <w:t xml:space="preserve"> </w:t>
-      </w:r>
-      <w:proofErr w:type="spellStart"/>
-      <w:r>
-        <w:rPr>
-          <w:b/>
-          <w:bCs/>
-          <w:lang w:val="en-IN"/>
-        </w:rPr>
-        <w:t>Haque</w:t>
-      </w:r>
-      <w:proofErr w:type="spellEnd"/>
-      <w:r>
-        <w:rPr>
-          <w:b/>
-          <w:bCs/>
-          <w:lang w:val="en-IN"/>
-        </w:rPr>
-        <w:t xml:space="preserve">, Arafat </w:t>
-      </w:r>
-      <w:proofErr w:type="spellStart"/>
-      <w:r>
-        <w:rPr>
-          <w:b/>
-          <w:bCs/>
-          <w:lang w:val="en-IN"/>
-        </w:rPr>
-        <w:t>Kabir</w:t>
-      </w:r>
-      <w:proofErr w:type="spellEnd"/>
-      <w:r>
-        <w:rPr>
-          <w:b/>
-          <w:bCs/>
-          <w:lang w:val="en-IN"/>
-        </w:rPr>
-        <w:t xml:space="preserve">, Md. </w:t>
-      </w:r>
-      <w:proofErr w:type="spellStart"/>
-      <w:r>
-        <w:rPr>
-          <w:b/>
-          <w:bCs/>
-          <w:lang w:val="en-IN"/>
-        </w:rPr>
-        <w:t>Iftekhar</w:t>
-      </w:r>
-      <w:proofErr w:type="spellEnd"/>
-      <w:r>
-        <w:rPr>
-          <w:b/>
-          <w:bCs/>
-          <w:lang w:val="en-IN"/>
-        </w:rPr>
-        <w:t xml:space="preserve"> </w:t>
+      <w:r>
+        <w:rPr>
+          <w:b/>
+          <w:bCs/>
+          <w:lang w:val="en-IN"/>
+        </w:rPr>
+        <w:t xml:space="preserve"> Haque, Arafat Kabir, Md. Iftekhar </w:t>
       </w:r>
       <w:proofErr w:type="spellStart"/>
       <w:r>
@@ -4522,21 +4464,12 @@
         </w:rPr>
         <w:t xml:space="preserve">[4] </w:t>
       </w:r>
-      <w:proofErr w:type="spellStart"/>
-      <w:r>
-        <w:rPr>
-          <w:b/>
-          <w:bCs/>
-        </w:rPr>
-        <w:t>Gordan</w:t>
-      </w:r>
-      <w:proofErr w:type="spellEnd"/>
-      <w:r>
-        <w:rPr>
-          <w:b/>
-          <w:bCs/>
-        </w:rPr>
-        <w:t xml:space="preserve"> </w:t>
+      <w:r>
+        <w:rPr>
+          <w:b/>
+          <w:bCs/>
+        </w:rPr>
+        <w:t xml:space="preserve">Gordan </w:t>
       </w:r>
       <w:proofErr w:type="spellStart"/>
       <w:r>
@@ -4740,22 +4673,521 @@
       <w:pPr>
         <w:ind w:left="284"/>
         <w:rPr>
-          <w:bCs/>
-          <w:lang w:val="en-IN"/>
-        </w:rPr>
-      </w:pPr>
-      <w:r>
-        <w:rPr>
-          <w:bCs/>
-          <w:lang w:val="en-IN"/>
-        </w:rPr>
-        <w:t xml:space="preserve">[5] </w:t>
-      </w:r>
-      <w:bookmarkStart w:id="1" w:name="_GoBack"/>
-      <w:bookmarkEnd w:id="1"/>
-      <w:r>
-        <w:rPr>
-          <w:bCs/>
+          <w:b/>
+          <w:lang w:val="en-IN"/>
+        </w:rPr>
+      </w:pPr>
+      <w:r>
+        <w:rPr>
+          <w:b/>
+          <w:lang w:val="en-IN"/>
+        </w:rPr>
+        <w:t>[5</w:t>
+      </w:r>
+      <w:proofErr w:type="gramStart"/>
+      <w:r>
+        <w:rPr>
+          <w:b/>
+          <w:lang w:val="en-IN"/>
+        </w:rPr>
+        <w:t xml:space="preserve">] </w:t>
+      </w:r>
+      <w:r>
+        <w:rPr>
+          <w:b/>
+          <w:lang w:val="en-IN"/>
+        </w:rPr>
+        <w:t xml:space="preserve"> Blue</w:t>
+      </w:r>
+      <w:proofErr w:type="gramEnd"/>
+      <w:r>
+        <w:rPr>
+          <w:b/>
+          <w:lang w:val="en-IN"/>
+        </w:rPr>
+        <w:t xml:space="preserve"> Book Edition 12.2</w:t>
+      </w:r>
+      <w:r>
+        <w:rPr>
+          <w:b/>
+          <w:lang w:val="en-IN"/>
+        </w:rPr>
+        <w:t xml:space="preserve"> : COSEM Interface Classes and </w:t>
+      </w:r>
+      <w:r>
+        <w:rPr>
+          <w:b/>
+          <w:lang w:val="en-IN"/>
+        </w:rPr>
+        <w:t>OBIS Object Identification System</w:t>
+      </w:r>
+      <w:r>
+        <w:rPr>
+          <w:b/>
+          <w:lang w:val="en-IN"/>
+        </w:rPr>
+        <w:t>, DLMS User Association</w:t>
+      </w:r>
+      <w:r>
+        <w:rPr>
+          <w:b/>
+          <w:lang w:val="en-IN"/>
+        </w:rPr>
+        <w:t>, 19</w:t>
+      </w:r>
+      <w:r>
+        <w:rPr>
+          <w:b/>
+          <w:vertAlign w:val="superscript"/>
+          <w:lang w:val="en-IN"/>
+        </w:rPr>
+        <w:t>th</w:t>
+      </w:r>
+      <w:r>
+        <w:rPr>
+          <w:b/>
+          <w:lang w:val="en-IN"/>
+        </w:rPr>
+        <w:t xml:space="preserve"> Jan 2017.</w:t>
+      </w:r>
+    </w:p>
+    <w:p>
+      <w:pPr>
+        <w:ind w:left="284"/>
+        <w:jc w:val="both"/>
+        <w:rPr>
+          <w:bCs/>
+          <w:lang w:val="en-IN"/>
+        </w:rPr>
+      </w:pPr>
+      <w:r>
+        <w:rPr>
+          <w:b/>
+          <w:lang w:val="en-IN"/>
+        </w:rPr>
+        <w:tab/>
+      </w:r>
+      <w:r>
+        <w:rPr>
+          <w:bCs/>
+          <w:lang w:val="en-IN"/>
+        </w:rPr>
+        <w:t xml:space="preserve">The DLMS/COSEM </w:t>
+      </w:r>
+      <w:r>
+        <w:rPr>
+          <w:bCs/>
+          <w:lang w:val="en-IN"/>
+        </w:rPr>
+        <w:t>specification specifies a data model and communication protocols</w:t>
+      </w:r>
+      <w:r>
+        <w:rPr>
+          <w:bCs/>
+          <w:lang w:val="en-IN"/>
+        </w:rPr>
+        <w:t xml:space="preserve"> for data exchange metering equipment. It follows </w:t>
+      </w:r>
+      <w:r>
+        <w:rPr>
+          <w:bCs/>
+          <w:lang w:val="en-IN"/>
+        </w:rPr>
+        <w:t xml:space="preserve">a </w:t>
+      </w:r>
+      <w:proofErr w:type="gramStart"/>
+      <w:r>
+        <w:rPr>
+          <w:bCs/>
+          <w:lang w:val="en-IN"/>
+        </w:rPr>
+        <w:t>three step</w:t>
+      </w:r>
+      <w:proofErr w:type="gramEnd"/>
+      <w:r>
+        <w:rPr>
+          <w:bCs/>
+          <w:lang w:val="en-IN"/>
+        </w:rPr>
+        <w:t xml:space="preserve"> approach.</w:t>
+      </w:r>
+    </w:p>
+    <w:p>
+      <w:pPr>
+        <w:ind w:left="284"/>
+        <w:jc w:val="both"/>
+        <w:rPr>
+          <w:bCs/>
+          <w:lang w:val="en-IN"/>
+        </w:rPr>
+      </w:pPr>
+      <w:r>
+        <w:rPr>
+          <w:bCs/>
+          <w:lang w:val="en-IN"/>
+        </w:rPr>
+        <w:t xml:space="preserve">Step 1: </w:t>
+      </w:r>
+      <w:r>
+        <w:rPr>
+          <w:bCs/>
+          <w:lang w:val="en-IN"/>
+        </w:rPr>
+        <w:t>Modelling</w:t>
+      </w:r>
+    </w:p>
+    <w:p>
+      <w:pPr>
+        <w:ind w:left="284"/>
+        <w:jc w:val="both"/>
+        <w:rPr>
+          <w:bCs/>
+          <w:lang w:val="en-IN"/>
+        </w:rPr>
+      </w:pPr>
+      <w:r>
+        <w:rPr>
+          <w:bCs/>
+          <w:lang w:val="en-IN"/>
+        </w:rPr>
+        <w:t xml:space="preserve">Step 2: Messaging </w:t>
+      </w:r>
+    </w:p>
+    <w:p>
+      <w:pPr>
+        <w:ind w:left="284"/>
+        <w:jc w:val="both"/>
+        <w:rPr>
+          <w:bCs/>
+          <w:lang w:val="en-IN"/>
+        </w:rPr>
+      </w:pPr>
+      <w:r>
+        <w:rPr>
+          <w:bCs/>
+          <w:lang w:val="en-IN"/>
+        </w:rPr>
+        <w:t xml:space="preserve">Step 3: </w:t>
+      </w:r>
+      <w:r>
+        <w:rPr>
+          <w:bCs/>
+          <w:lang w:val="en-IN"/>
+        </w:rPr>
+        <w:t>Transporting</w:t>
+      </w:r>
+    </w:p>
+    <w:p>
+      <w:pPr>
+        <w:ind w:left="284"/>
+        <w:jc w:val="both"/>
+        <w:rPr>
+          <w:bCs/>
+          <w:lang w:val="en-IN"/>
+        </w:rPr>
+      </w:pPr>
+    </w:p>
+    <w:p>
+      <w:pPr>
+        <w:ind w:left="284"/>
+        <w:jc w:val="both"/>
+        <w:rPr>
+          <w:bCs/>
+          <w:lang w:val="en-IN"/>
+        </w:rPr>
+      </w:pPr>
+      <w:r>
+        <w:rPr>
+          <w:bCs/>
+          <w:lang w:val="en-IN"/>
+        </w:rPr>
+        <w:t>Step 1 is specified in this document.</w:t>
+      </w:r>
+    </w:p>
+    <w:p>
+      <w:pPr>
+        <w:ind w:left="284"/>
+        <w:jc w:val="both"/>
+        <w:rPr>
+          <w:bCs/>
+          <w:lang w:val="en-IN"/>
+        </w:rPr>
+      </w:pPr>
+      <w:r>
+        <w:rPr>
+          <w:bCs/>
+          <w:lang w:val="en-IN"/>
+        </w:rPr>
+        <w:t>Step 1</w:t>
+      </w:r>
+      <w:r>
+        <w:rPr>
+          <w:bCs/>
+          <w:lang w:val="en-IN"/>
+        </w:rPr>
+        <w:t xml:space="preserve">, </w:t>
+      </w:r>
+      <w:r>
+        <w:rPr>
+          <w:bCs/>
+          <w:lang w:val="en-IN"/>
+        </w:rPr>
+        <w:t>Model</w:t>
+      </w:r>
+      <w:r>
+        <w:rPr>
+          <w:bCs/>
+          <w:lang w:val="en-IN"/>
+        </w:rPr>
+        <w:t>l</w:t>
+      </w:r>
+      <w:r>
+        <w:rPr>
+          <w:bCs/>
+          <w:lang w:val="en-IN"/>
+        </w:rPr>
+        <w:t>ing</w:t>
+      </w:r>
+      <w:r>
+        <w:rPr>
+          <w:bCs/>
+          <w:lang w:val="en-IN"/>
+        </w:rPr>
+        <w:t xml:space="preserve">: This covers the data model </w:t>
+      </w:r>
+      <w:r>
+        <w:rPr>
+          <w:bCs/>
+          <w:lang w:val="en-IN"/>
+        </w:rPr>
+        <w:t xml:space="preserve">of metering equipment as well as rules for data identification. The data model </w:t>
+      </w:r>
+      <w:r>
+        <w:rPr>
+          <w:bCs/>
+          <w:lang w:val="en-IN"/>
+        </w:rPr>
+        <w:t xml:space="preserve">provides a view of the functionality of the meter, as it is available </w:t>
+      </w:r>
+      <w:r>
+        <w:rPr>
+          <w:bCs/>
+          <w:lang w:val="en-IN"/>
+        </w:rPr>
+        <w:t>as interface(s). It uses generic building blocks to model this functionality</w:t>
+      </w:r>
+      <w:r>
+        <w:rPr>
+          <w:bCs/>
+          <w:lang w:val="en-IN"/>
+        </w:rPr>
+        <w:t>. The model does not cover internal, implementation specific is</w:t>
+      </w:r>
+      <w:r>
+        <w:rPr>
+          <w:bCs/>
+          <w:lang w:val="en-IN"/>
+        </w:rPr>
+        <w:t>sue</w:t>
+      </w:r>
+      <w:r>
+        <w:rPr>
+          <w:bCs/>
+          <w:lang w:val="en-IN"/>
+        </w:rPr>
+        <w:t>s.</w:t>
+      </w:r>
+      <w:r>
+        <w:rPr>
+          <w:bCs/>
+          <w:lang w:val="en-IN"/>
+        </w:rPr>
+        <w:t xml:space="preserve"> </w:t>
+      </w:r>
+    </w:p>
+    <w:p>
+      <w:pPr>
+        <w:ind w:left="284"/>
+        <w:jc w:val="both"/>
+        <w:rPr>
+          <w:bCs/>
+          <w:lang w:val="en-IN"/>
+        </w:rPr>
+      </w:pPr>
+    </w:p>
+    <w:p>
+      <w:pPr>
+        <w:ind w:left="284"/>
+        <w:jc w:val="both"/>
+        <w:rPr>
+          <w:bCs/>
+          <w:lang w:val="en-IN"/>
+        </w:rPr>
+      </w:pPr>
+    </w:p>
+    <w:p>
+      <w:pPr>
+        <w:ind w:left="284"/>
+        <w:jc w:val="both"/>
+        <w:rPr>
+          <w:b/>
+          <w:lang w:val="en-IN"/>
+        </w:rPr>
+      </w:pPr>
+      <w:r>
+        <w:rPr>
+          <w:b/>
+          <w:lang w:val="en-IN"/>
+        </w:rPr>
+        <w:t xml:space="preserve">[6] Green Book Edition </w:t>
+      </w:r>
+      <w:proofErr w:type="gramStart"/>
+      <w:r>
+        <w:rPr>
+          <w:b/>
+          <w:lang w:val="en-IN"/>
+        </w:rPr>
+        <w:t>9 :</w:t>
+      </w:r>
+      <w:proofErr w:type="gramEnd"/>
+      <w:r>
+        <w:rPr>
+          <w:b/>
+          <w:lang w:val="en-IN"/>
+        </w:rPr>
+        <w:t xml:space="preserve"> Companion Specification for Energy Metering </w:t>
+      </w:r>
+      <w:r>
+        <w:rPr>
+          <w:b/>
+          <w:lang w:val="en-IN"/>
+        </w:rPr>
+        <w:t>DLMS/COSEM Architecture and Protocols,</w:t>
+      </w:r>
+      <w:r>
+        <w:rPr>
+          <w:b/>
+          <w:lang w:val="en-IN"/>
+        </w:rPr>
+        <w:t xml:space="preserve"> </w:t>
+      </w:r>
+      <w:r>
+        <w:rPr>
+          <w:b/>
+          <w:lang w:val="en-IN"/>
+        </w:rPr>
+        <w:t>DLMS User Association</w:t>
+      </w:r>
+      <w:r>
+        <w:rPr>
+          <w:b/>
+          <w:lang w:val="en-IN"/>
+        </w:rPr>
+        <w:t>,</w:t>
+      </w:r>
+      <w:r>
+        <w:rPr>
+          <w:b/>
+          <w:lang w:val="en-IN"/>
+        </w:rPr>
+        <w:t xml:space="preserve"> 5</w:t>
+      </w:r>
+      <w:r>
+        <w:rPr>
+          <w:b/>
+          <w:vertAlign w:val="superscript"/>
+          <w:lang w:val="en-IN"/>
+        </w:rPr>
+        <w:t>th</w:t>
+      </w:r>
+      <w:r>
+        <w:rPr>
+          <w:b/>
+          <w:lang w:val="en-IN"/>
+        </w:rPr>
+        <w:t xml:space="preserve"> August 2019.</w:t>
+      </w:r>
+      <w:r>
+        <w:rPr>
+          <w:b/>
+          <w:lang w:val="en-IN"/>
+        </w:rPr>
+        <w:t xml:space="preserve"> </w:t>
+      </w:r>
+      <w:r>
+        <w:rPr>
+          <w:b/>
+          <w:lang w:val="en-IN"/>
+        </w:rPr>
+        <w:tab/>
+      </w:r>
+    </w:p>
+    <w:p>
+      <w:pPr>
+        <w:ind w:left="284"/>
+        <w:jc w:val="both"/>
+      </w:pPr>
+      <w:r>
+        <w:t>Step 2 and 3 are specified in this Technical Report.</w:t>
+      </w:r>
+    </w:p>
+    <w:p>
+      <w:pPr>
+        <w:ind w:left="284"/>
+        <w:jc w:val="both"/>
+      </w:pPr>
+    </w:p>
+    <w:p>
+      <w:pPr>
+        <w:ind w:left="284"/>
+        <w:jc w:val="both"/>
+      </w:pPr>
+      <w:r>
+        <w:t>Step 2, Messaging: This covers the services for mapping the interface model to protocol data units (APDU) and the encoding of this APDUs.</w:t>
+      </w:r>
+    </w:p>
+    <w:p>
+      <w:pPr>
+        <w:ind w:left="284"/>
+        <w:jc w:val="both"/>
+      </w:pPr>
+    </w:p>
+    <w:p>
+      <w:pPr>
+        <w:ind w:left="284"/>
+        <w:jc w:val="both"/>
+      </w:pPr>
+      <w:r>
+        <w:t>Step 3, Transporting: This covers the transportation of the messages through the communication channel.</w:t>
+      </w:r>
+    </w:p>
+    <w:p>
+      <w:pPr>
+        <w:ind w:left="284"/>
+        <w:jc w:val="both"/>
+      </w:pPr>
+    </w:p>
+    <w:p>
+      <w:pPr>
+        <w:ind w:left="284"/>
+        <w:jc w:val="both"/>
+        <w:rPr>
+          <w:bCs/>
+          <w:lang w:val="en-IN"/>
+        </w:rPr>
+      </w:pPr>
+    </w:p>
+    <w:p>
+      <w:pPr>
+        <w:ind w:left="284"/>
+        <w:rPr>
+          <w:b/>
+          <w:lang w:val="en-IN"/>
+        </w:rPr>
+      </w:pPr>
+      <w:r>
+        <w:rPr>
+          <w:b/>
           <w:lang w:val="en-IN"/>
         </w:rPr>
         <w:br w:type="page"/>
@@ -6036,7 +6468,7 @@
           <w:sz w:val="28"/>
           <w:lang w:val="en-IN"/>
         </w:rPr>
-        <w:t xml:space="preserve">[1] </w:t>
+        <w:t xml:space="preserve">[1] Subrata Biswas, </w:t>
       </w:r>
       <w:proofErr w:type="spellStart"/>
       <w:r>
@@ -6044,7 +6476,7 @@
           <w:sz w:val="28"/>
           <w:lang w:val="en-IN"/>
         </w:rPr>
-        <w:t>Subrata</w:t>
+        <w:t>Mubinul</w:t>
       </w:r>
       <w:proofErr w:type="spellEnd"/>
       <w:r>
@@ -6052,71 +6484,7 @@
           <w:sz w:val="28"/>
           <w:lang w:val="en-IN"/>
         </w:rPr>
-        <w:t xml:space="preserve"> Biswas, </w:t>
-      </w:r>
-      <w:proofErr w:type="spellStart"/>
-      <w:r>
-        <w:rPr>
-          <w:sz w:val="28"/>
-          <w:lang w:val="en-IN"/>
-        </w:rPr>
-        <w:t>Mubinul</w:t>
-      </w:r>
-      <w:proofErr w:type="spellEnd"/>
-      <w:r>
-        <w:rPr>
-          <w:sz w:val="28"/>
-          <w:lang w:val="en-IN"/>
-        </w:rPr>
-        <w:t xml:space="preserve"> </w:t>
-      </w:r>
-      <w:proofErr w:type="spellStart"/>
-      <w:r>
-        <w:rPr>
-          <w:sz w:val="28"/>
-          <w:lang w:val="en-IN"/>
-        </w:rPr>
-        <w:t>Haque</w:t>
-      </w:r>
-      <w:proofErr w:type="spellEnd"/>
-      <w:r>
-        <w:rPr>
-          <w:sz w:val="28"/>
-          <w:lang w:val="en-IN"/>
-        </w:rPr>
-        <w:t xml:space="preserve">, Arafat </w:t>
-      </w:r>
-      <w:proofErr w:type="spellStart"/>
-      <w:r>
-        <w:rPr>
-          <w:sz w:val="28"/>
-          <w:lang w:val="en-IN"/>
-        </w:rPr>
-        <w:t>Kabir</w:t>
-      </w:r>
-      <w:proofErr w:type="spellEnd"/>
-      <w:r>
-        <w:rPr>
-          <w:sz w:val="28"/>
-          <w:lang w:val="en-IN"/>
-        </w:rPr>
-        <w:t xml:space="preserve">, Md. </w:t>
-      </w:r>
-      <w:proofErr w:type="spellStart"/>
-      <w:r>
-        <w:rPr>
-          <w:sz w:val="28"/>
-          <w:lang w:val="en-IN"/>
-        </w:rPr>
-        <w:t>Iftekhar</w:t>
-      </w:r>
-      <w:proofErr w:type="spellEnd"/>
-      <w:r>
-        <w:rPr>
-          <w:sz w:val="28"/>
-          <w:lang w:val="en-IN"/>
-        </w:rPr>
-        <w:t xml:space="preserve"> </w:t>
+        <w:t xml:space="preserve"> Haque, Arafat Kabir, Md. Iftekhar </w:t>
       </w:r>
       <w:proofErr w:type="spellStart"/>
       <w:r>
@@ -6229,21 +6597,7 @@
         <w:rPr>
           <w:sz w:val="28"/>
         </w:rPr>
-        <w:t xml:space="preserve">, "Local Monitoring / Recording and Display Device for Power Electricity Meter, using IEC 62056–21 Local AMR application device, hardware solution, for DLMS-COSEM based Power Meters," 2019 8th International Conference on Modern Power Systems (MPS), </w:t>
-      </w:r>
-      <w:proofErr w:type="spellStart"/>
-      <w:r>
-        <w:rPr>
-          <w:sz w:val="28"/>
-        </w:rPr>
-        <w:t>Cluj</w:t>
-      </w:r>
-      <w:proofErr w:type="spellEnd"/>
-      <w:r>
-        <w:rPr>
-          <w:sz w:val="28"/>
-        </w:rPr>
-        <w:t xml:space="preserve"> </w:t>
+        <w:t xml:space="preserve">, "Local Monitoring / Recording and Display Device for Power Electricity Meter, using IEC 62056–21 Local AMR application device, hardware solution, for DLMS-COSEM based Power Meters," 2019 8th International Conference on Modern Power Systems (MPS), Cluj </w:t>
       </w:r>
       <w:proofErr w:type="spellStart"/>
       <w:r>
@@ -6415,7 +6769,7 @@
 </file>
 
 <file path=word/endnotes.xml><?xml version="1.0" encoding="utf-8"?>
-<w:endnotes xmlns:wpc="http://schemas.microsoft.com/office/word/2010/wordprocessingCanvas" xmlns:cx="http://schemas.microsoft.com/office/drawing/2014/chartex" xmlns:mc="http://schemas.openxmlformats.org/markup-compatibility/2006" xmlns:o="urn:schemas-microsoft-com:office:office" xmlns:r="http://schemas.openxmlformats.org/officeDocument/2006/relationships" xmlns:m="http://schemas.openxmlformats.org/officeDocument/2006/math" xmlns:v="urn:schemas-microsoft-com:vml" xmlns:wp14="http://schemas.microsoft.com/office/word/2010/wordprocessingDrawing" xmlns:wp="http://schemas.openxmlformats.org/drawingml/2006/wordprocessingDrawing" xmlns:w10="urn:schemas-microsoft-com:office:word" xmlns:w="http://schemas.openxmlformats.org/wordprocessingml/2006/main" xmlns:w14="http://schemas.microsoft.com/office/word/2010/wordml" xmlns:w15="http://schemas.microsoft.com/office/word/2012/wordml" xmlns:w16se="http://schemas.microsoft.com/office/word/2015/wordml/symex" xmlns:wpg="http://schemas.microsoft.com/office/word/2010/wordprocessingGroup" xmlns:wpi="http://schemas.microsoft.com/office/word/2010/wordprocessingInk" xmlns:wne="http://schemas.microsoft.com/office/word/2006/wordml" xmlns:wps="http://schemas.microsoft.com/office/word/2010/wordprocessingShape" mc:Ignorable="w14 w15 w16se wp14">
+<w:endnotes xmlns:wpc="http://schemas.microsoft.com/office/word/2010/wordprocessingCanvas" xmlns:cx="http://schemas.microsoft.com/office/drawing/2014/chartex" xmlns:cx1="http://schemas.microsoft.com/office/drawing/2015/9/8/chartex" xmlns:cx2="http://schemas.microsoft.com/office/drawing/2015/10/21/chartex" xmlns:cx3="http://schemas.microsoft.com/office/drawing/2016/5/9/chartex" xmlns:cx4="http://schemas.microsoft.com/office/drawing/2016/5/10/chartex" xmlns:cx5="http://schemas.microsoft.com/office/drawing/2016/5/11/chartex" xmlns:cx6="http://schemas.microsoft.com/office/drawing/2016/5/12/chartex" xmlns:cx7="http://schemas.microsoft.com/office/drawing/2016/5/13/chartex" xmlns:cx8="http://schemas.microsoft.com/office/drawing/2016/5/14/chartex" xmlns:mc="http://schemas.openxmlformats.org/markup-compatibility/2006" xmlns:aink="http://schemas.microsoft.com/office/drawing/2016/ink" xmlns:am3d="http://schemas.microsoft.com/office/drawing/2017/model3d" xmlns:o="urn:schemas-microsoft-com:office:office" xmlns:r="http://schemas.openxmlformats.org/officeDocument/2006/relationships" xmlns:m="http://schemas.openxmlformats.org/officeDocument/2006/math" xmlns:v="urn:schemas-microsoft-com:vml" xmlns:wp14="http://schemas.microsoft.com/office/word/2010/wordprocessingDrawing" xmlns:wp="http://schemas.openxmlformats.org/drawingml/2006/wordprocessingDrawing" xmlns:w10="urn:schemas-microsoft-com:office:word" xmlns:w="http://schemas.openxmlformats.org/wordprocessingml/2006/main" xmlns:w14="http://schemas.microsoft.com/office/word/2010/wordml" xmlns:w15="http://schemas.microsoft.com/office/word/2012/wordml" xmlns:w16cex="http://schemas.microsoft.com/office/word/2018/wordml/cex" xmlns:w16cid="http://schemas.microsoft.com/office/word/2016/wordml/cid" xmlns:w16="http://schemas.microsoft.com/office/word/2018/wordml" xmlns:w16se="http://schemas.microsoft.com/office/word/2015/wordml/symex" xmlns:wpg="http://schemas.microsoft.com/office/word/2010/wordprocessingGroup" xmlns:wpi="http://schemas.microsoft.com/office/word/2010/wordprocessingInk" xmlns:wne="http://schemas.microsoft.com/office/word/2006/wordml" xmlns:wps="http://schemas.microsoft.com/office/word/2010/wordprocessingShape" mc:Ignorable="w14 w15 w16se w16cid w16 w16cex wp14">
   <w:endnote w:type="separator" w:id="-1">
     <w:p>
       <w:r>
@@ -6434,7 +6788,7 @@
 </file>
 
 <file path=word/footer1.xml><?xml version="1.0" encoding="utf-8"?>
-<w:ftr xmlns:wpc="http://schemas.microsoft.com/office/word/2010/wordprocessingCanvas" xmlns:cx="http://schemas.microsoft.com/office/drawing/2014/chartex" xmlns:mc="http://schemas.openxmlformats.org/markup-compatibility/2006" xmlns:o="urn:schemas-microsoft-com:office:office" xmlns:r="http://schemas.openxmlformats.org/officeDocument/2006/relationships" xmlns:m="http://schemas.openxmlformats.org/officeDocument/2006/math" xmlns:v="urn:schemas-microsoft-com:vml" xmlns:wp14="http://schemas.microsoft.com/office/word/2010/wordprocessingDrawing" xmlns:wp="http://schemas.openxmlformats.org/drawingml/2006/wordprocessingDrawing" xmlns:w10="urn:schemas-microsoft-com:office:word" xmlns:w="http://schemas.openxmlformats.org/wordprocessingml/2006/main" xmlns:w14="http://schemas.microsoft.com/office/word/2010/wordml" xmlns:w15="http://schemas.microsoft.com/office/word/2012/wordml" xmlns:w16se="http://schemas.microsoft.com/office/word/2015/wordml/symex" xmlns:wpg="http://schemas.microsoft.com/office/word/2010/wordprocessingGroup" xmlns:wpi="http://schemas.microsoft.com/office/word/2010/wordprocessingInk" xmlns:wne="http://schemas.microsoft.com/office/word/2006/wordml" xmlns:wps="http://schemas.microsoft.com/office/word/2010/wordprocessingShape" mc:Ignorable="w14 w15 w16se wp14">
+<w:ftr xmlns:wpc="http://schemas.microsoft.com/office/word/2010/wordprocessingCanvas" xmlns:cx="http://schemas.microsoft.com/office/drawing/2014/chartex" xmlns:cx1="http://schemas.microsoft.com/office/drawing/2015/9/8/chartex" xmlns:cx2="http://schemas.microsoft.com/office/drawing/2015/10/21/chartex" xmlns:cx3="http://schemas.microsoft.com/office/drawing/2016/5/9/chartex" xmlns:cx4="http://schemas.microsoft.com/office/drawing/2016/5/10/chartex" xmlns:cx5="http://schemas.microsoft.com/office/drawing/2016/5/11/chartex" xmlns:cx6="http://schemas.microsoft.com/office/drawing/2016/5/12/chartex" xmlns:cx7="http://schemas.microsoft.com/office/drawing/2016/5/13/chartex" xmlns:cx8="http://schemas.microsoft.com/office/drawing/2016/5/14/chartex" xmlns:mc="http://schemas.openxmlformats.org/markup-compatibility/2006" xmlns:aink="http://schemas.microsoft.com/office/drawing/2016/ink" xmlns:am3d="http://schemas.microsoft.com/office/drawing/2017/model3d" xmlns:o="urn:schemas-microsoft-com:office:office" xmlns:r="http://schemas.openxmlformats.org/officeDocument/2006/relationships" xmlns:m="http://schemas.openxmlformats.org/officeDocument/2006/math" xmlns:v="urn:schemas-microsoft-com:vml" xmlns:wp14="http://schemas.microsoft.com/office/word/2010/wordprocessingDrawing" xmlns:wp="http://schemas.openxmlformats.org/drawingml/2006/wordprocessingDrawing" xmlns:w10="urn:schemas-microsoft-com:office:word" xmlns:w="http://schemas.openxmlformats.org/wordprocessingml/2006/main" xmlns:w14="http://schemas.microsoft.com/office/word/2010/wordml" xmlns:w15="http://schemas.microsoft.com/office/word/2012/wordml" xmlns:w16cex="http://schemas.microsoft.com/office/word/2018/wordml/cex" xmlns:w16cid="http://schemas.microsoft.com/office/word/2016/wordml/cid" xmlns:w16="http://schemas.microsoft.com/office/word/2018/wordml" xmlns:w16se="http://schemas.microsoft.com/office/word/2015/wordml/symex" xmlns:wpg="http://schemas.microsoft.com/office/word/2010/wordprocessingGroup" xmlns:wpi="http://schemas.microsoft.com/office/word/2010/wordprocessingInk" xmlns:wne="http://schemas.microsoft.com/office/word/2006/wordml" xmlns:wps="http://schemas.microsoft.com/office/word/2010/wordprocessingShape" mc:Ignorable="w14 w15 w16se w16cid w16 w16cex wp14">
   <w:p>
     <w:pPr>
       <w:pStyle w:val="Footer"/>
@@ -6448,7 +6802,7 @@
 </file>
 
 <file path=word/footnotes.xml><?xml version="1.0" encoding="utf-8"?>
-<w:footnotes xmlns:wpc="http://schemas.microsoft.com/office/word/2010/wordprocessingCanvas" xmlns:cx="http://schemas.microsoft.com/office/drawing/2014/chartex" xmlns:mc="http://schemas.openxmlformats.org/markup-compatibility/2006" xmlns:o="urn:schemas-microsoft-com:office:office" xmlns:r="http://schemas.openxmlformats.org/officeDocument/2006/relationships" xmlns:m="http://schemas.openxmlformats.org/officeDocument/2006/math" xmlns:v="urn:schemas-microsoft-com:vml" xmlns:wp14="http://schemas.microsoft.com/office/word/2010/wordprocessingDrawing" xmlns:wp="http://schemas.openxmlformats.org/drawingml/2006/wordprocessingDrawing" xmlns:w10="urn:schemas-microsoft-com:office:word" xmlns:w="http://schemas.openxmlformats.org/wordprocessingml/2006/main" xmlns:w14="http://schemas.microsoft.com/office/word/2010/wordml" xmlns:w15="http://schemas.microsoft.com/office/word/2012/wordml" xmlns:w16se="http://schemas.microsoft.com/office/word/2015/wordml/symex" xmlns:wpg="http://schemas.microsoft.com/office/word/2010/wordprocessingGroup" xmlns:wpi="http://schemas.microsoft.com/office/word/2010/wordprocessingInk" xmlns:wne="http://schemas.microsoft.com/office/word/2006/wordml" xmlns:wps="http://schemas.microsoft.com/office/word/2010/wordprocessingShape" mc:Ignorable="w14 w15 w16se wp14">
+<w:footnotes xmlns:wpc="http://schemas.microsoft.com/office/word/2010/wordprocessingCanvas" xmlns:cx="http://schemas.microsoft.com/office/drawing/2014/chartex" xmlns:cx1="http://schemas.microsoft.com/office/drawing/2015/9/8/chartex" xmlns:cx2="http://schemas.microsoft.com/office/drawing/2015/10/21/chartex" xmlns:cx3="http://schemas.microsoft.com/office/drawing/2016/5/9/chartex" xmlns:cx4="http://schemas.microsoft.com/office/drawing/2016/5/10/chartex" xmlns:cx5="http://schemas.microsoft.com/office/drawing/2016/5/11/chartex" xmlns:cx6="http://schemas.microsoft.com/office/drawing/2016/5/12/chartex" xmlns:cx7="http://schemas.microsoft.com/office/drawing/2016/5/13/chartex" xmlns:cx8="http://schemas.microsoft.com/office/drawing/2016/5/14/chartex" xmlns:mc="http://schemas.openxmlformats.org/markup-compatibility/2006" xmlns:aink="http://schemas.microsoft.com/office/drawing/2016/ink" xmlns:am3d="http://schemas.microsoft.com/office/drawing/2017/model3d" xmlns:o="urn:schemas-microsoft-com:office:office" xmlns:r="http://schemas.openxmlformats.org/officeDocument/2006/relationships" xmlns:m="http://schemas.openxmlformats.org/officeDocument/2006/math" xmlns:v="urn:schemas-microsoft-com:vml" xmlns:wp14="http://schemas.microsoft.com/office/word/2010/wordprocessingDrawing" xmlns:wp="http://schemas.openxmlformats.org/drawingml/2006/wordprocessingDrawing" xmlns:w10="urn:schemas-microsoft-com:office:word" xmlns:w="http://schemas.openxmlformats.org/wordprocessingml/2006/main" xmlns:w14="http://schemas.microsoft.com/office/word/2010/wordml" xmlns:w15="http://schemas.microsoft.com/office/word/2012/wordml" xmlns:w16cex="http://schemas.microsoft.com/office/word/2018/wordml/cex" xmlns:w16cid="http://schemas.microsoft.com/office/word/2016/wordml/cid" xmlns:w16="http://schemas.microsoft.com/office/word/2018/wordml" xmlns:w16se="http://schemas.microsoft.com/office/word/2015/wordml/symex" xmlns:wpg="http://schemas.microsoft.com/office/word/2010/wordprocessingGroup" xmlns:wpi="http://schemas.microsoft.com/office/word/2010/wordprocessingInk" xmlns:wne="http://schemas.microsoft.com/office/word/2006/wordml" xmlns:wps="http://schemas.microsoft.com/office/word/2010/wordprocessingShape" mc:Ignorable="w14 w15 w16se w16cid w16 w16cex wp14">
   <w:footnote w:type="separator" w:id="-1">
     <w:p>
       <w:r>
@@ -6467,7 +6821,7 @@
 </file>
 
 <file path=word/numbering.xml><?xml version="1.0" encoding="utf-8"?>
-<w:numbering xmlns:wpc="http://schemas.microsoft.com/office/word/2010/wordprocessingCanvas" xmlns:cx="http://schemas.microsoft.com/office/drawing/2014/chartex" xmlns:mc="http://schemas.openxmlformats.org/markup-compatibility/2006" xmlns:o="urn:schemas-microsoft-com:office:office" xmlns:r="http://schemas.openxmlformats.org/officeDocument/2006/relationships" xmlns:m="http://schemas.openxmlformats.org/officeDocument/2006/math" xmlns:v="urn:schemas-microsoft-com:vml" xmlns:wp14="http://schemas.microsoft.com/office/word/2010/wordprocessingDrawing" xmlns:wp="http://schemas.openxmlformats.org/drawingml/2006/wordprocessingDrawing" xmlns:w10="urn:schemas-microsoft-com:office:word" xmlns:w="http://schemas.openxmlformats.org/wordprocessingml/2006/main" xmlns:w14="http://schemas.microsoft.com/office/word/2010/wordml" xmlns:w15="http://schemas.microsoft.com/office/word/2012/wordml" xmlns:w16se="http://schemas.microsoft.com/office/word/2015/wordml/symex" xmlns:wpg="http://schemas.microsoft.com/office/word/2010/wordprocessingGroup" xmlns:wpi="http://schemas.microsoft.com/office/word/2010/wordprocessingInk" xmlns:wne="http://schemas.microsoft.com/office/word/2006/wordml" xmlns:wps="http://schemas.microsoft.com/office/word/2010/wordprocessingShape" mc:Ignorable="w14 w15 w16se wp14">
+<w:numbering xmlns:wpc="http://schemas.microsoft.com/office/word/2010/wordprocessingCanvas" xmlns:cx="http://schemas.microsoft.com/office/drawing/2014/chartex" xmlns:cx1="http://schemas.microsoft.com/office/drawing/2015/9/8/chartex" xmlns:cx2="http://schemas.microsoft.com/office/drawing/2015/10/21/chartex" xmlns:cx3="http://schemas.microsoft.com/office/drawing/2016/5/9/chartex" xmlns:cx4="http://schemas.microsoft.com/office/drawing/2016/5/10/chartex" xmlns:cx5="http://schemas.microsoft.com/office/drawing/2016/5/11/chartex" xmlns:cx6="http://schemas.microsoft.com/office/drawing/2016/5/12/chartex" xmlns:cx7="http://schemas.microsoft.com/office/drawing/2016/5/13/chartex" xmlns:cx8="http://schemas.microsoft.com/office/drawing/2016/5/14/chartex" xmlns:mc="http://schemas.openxmlformats.org/markup-compatibility/2006" xmlns:aink="http://schemas.microsoft.com/office/drawing/2016/ink" xmlns:am3d="http://schemas.microsoft.com/office/drawing/2017/model3d" xmlns:o="urn:schemas-microsoft-com:office:office" xmlns:r="http://schemas.openxmlformats.org/officeDocument/2006/relationships" xmlns:m="http://schemas.openxmlformats.org/officeDocument/2006/math" xmlns:v="urn:schemas-microsoft-com:vml" xmlns:wp14="http://schemas.microsoft.com/office/word/2010/wordprocessingDrawing" xmlns:wp="http://schemas.openxmlformats.org/drawingml/2006/wordprocessingDrawing" xmlns:w10="urn:schemas-microsoft-com:office:word" xmlns:w="http://schemas.openxmlformats.org/wordprocessingml/2006/main" xmlns:w14="http://schemas.microsoft.com/office/word/2010/wordml" xmlns:w15="http://schemas.microsoft.com/office/word/2012/wordml" xmlns:w16cex="http://schemas.microsoft.com/office/word/2018/wordml/cex" xmlns:w16cid="http://schemas.microsoft.com/office/word/2016/wordml/cid" xmlns:w16="http://schemas.microsoft.com/office/word/2018/wordml" xmlns:w16se="http://schemas.microsoft.com/office/word/2015/wordml/symex" xmlns:wpg="http://schemas.microsoft.com/office/word/2010/wordprocessingGroup" xmlns:wpi="http://schemas.microsoft.com/office/word/2010/wordprocessingInk" xmlns:wne="http://schemas.microsoft.com/office/word/2006/wordml" xmlns:wps="http://schemas.microsoft.com/office/word/2010/wordprocessingShape" mc:Ignorable="w14 w15 w16se w16cid w16 w16cex wp14">
   <w:abstractNum w:abstractNumId="0" w15:restartNumberingAfterBreak="0">
     <w:nsid w:val="0132137D"/>
     <w:multiLevelType w:val="hybridMultilevel"/>
@@ -8628,7 +8982,7 @@
 </file>
 
 <file path=word/styles.xml><?xml version="1.0" encoding="utf-8"?>
-<w:styles xmlns:mc="http://schemas.openxmlformats.org/markup-compatibility/2006" xmlns:r="http://schemas.openxmlformats.org/officeDocument/2006/relationships" xmlns:w="http://schemas.openxmlformats.org/wordprocessingml/2006/main" xmlns:w14="http://schemas.microsoft.com/office/word/2010/wordml" xmlns:w15="http://schemas.microsoft.com/office/word/2012/wordml" xmlns:w16se="http://schemas.microsoft.com/office/word/2015/wordml/symex" mc:Ignorable="w14 w15 w16se">
+<w:styles xmlns:mc="http://schemas.openxmlformats.org/markup-compatibility/2006" xmlns:r="http://schemas.openxmlformats.org/officeDocument/2006/relationships" xmlns:w="http://schemas.openxmlformats.org/wordprocessingml/2006/main" xmlns:w14="http://schemas.microsoft.com/office/word/2010/wordml" xmlns:w15="http://schemas.microsoft.com/office/word/2012/wordml" xmlns:w16cex="http://schemas.microsoft.com/office/word/2018/wordml/cex" xmlns:w16cid="http://schemas.microsoft.com/office/word/2016/wordml/cid" xmlns:w16="http://schemas.microsoft.com/office/word/2018/wordml" xmlns:w16se="http://schemas.microsoft.com/office/word/2015/wordml/symex" mc:Ignorable="w14 w15 w16se w16cid w16 w16cex">
   <w:docDefaults>
     <w:rPrDefault>
       <w:rPr>
@@ -8638,7 +8992,7 @@
     </w:rPrDefault>
     <w:pPrDefault/>
   </w:docDefaults>
-  <w:latentStyles w:defLockedState="0" w:defUIPriority="99" w:defSemiHidden="0" w:defUnhideWhenUsed="0" w:defQFormat="0" w:count="371">
+  <w:latentStyles w:defLockedState="0" w:defUIPriority="99" w:defSemiHidden="0" w:defUnhideWhenUsed="0" w:defQFormat="0" w:count="376">
     <w:lsdException w:name="Normal" w:uiPriority="0" w:qFormat="1"/>
     <w:lsdException w:name="heading 1" w:uiPriority="9" w:qFormat="1"/>
     <w:lsdException w:name="heading 2" w:uiPriority="9" w:qFormat="1"/>
@@ -8744,7 +9098,6 @@
     <w:lsdException w:name="HTML Sample" w:semiHidden="1" w:unhideWhenUsed="1"/>
     <w:lsdException w:name="HTML Typewriter" w:semiHidden="1" w:unhideWhenUsed="1"/>
     <w:lsdException w:name="HTML Variable" w:semiHidden="1" w:unhideWhenUsed="1"/>
-    <w:lsdException w:name="Normal Table" w:semiHidden="1" w:unhideWhenUsed="1"/>
     <w:lsdException w:name="annotation subject" w:semiHidden="1" w:unhideWhenUsed="1"/>
     <w:lsdException w:name="No List" w:semiHidden="1" w:unhideWhenUsed="1"/>
     <w:lsdException w:name="Outline List 1" w:semiHidden="1" w:unhideWhenUsed="1"/>
@@ -8787,11 +9140,8 @@
     <w:lsdException w:name="Table Contemporary" w:semiHidden="1" w:unhideWhenUsed="1"/>
     <w:lsdException w:name="Table Elegant" w:semiHidden="1" w:unhideWhenUsed="1"/>
     <w:lsdException w:name="Table Professional" w:semiHidden="1" w:unhideWhenUsed="1"/>
-    <w:lsdException w:name="Table Subtle 1" w:semiHidden="1" w:unhideWhenUsed="1"/>
     <w:lsdException w:name="Table Subtle 2" w:semiHidden="1" w:unhideWhenUsed="1"/>
     <w:lsdException w:name="Table Web 1" w:semiHidden="1" w:unhideWhenUsed="1"/>
-    <w:lsdException w:name="Table Web 2" w:semiHidden="1" w:unhideWhenUsed="1"/>
-    <w:lsdException w:name="Table Web 3" w:semiHidden="1" w:unhideWhenUsed="1"/>
     <w:lsdException w:name="Balloon Text" w:semiHidden="1" w:unhideWhenUsed="1"/>
     <w:lsdException w:name="Table Grid" w:uiPriority="0"/>
     <w:lsdException w:name="Table Theme" w:semiHidden="1" w:unhideWhenUsed="1"/>
@@ -9010,6 +9360,11 @@
     <w:lsdException w:name="List Table 5 Dark Accent 6" w:uiPriority="50"/>
     <w:lsdException w:name="List Table 6 Colorful Accent 6" w:uiPriority="51"/>
     <w:lsdException w:name="List Table 7 Colorful Accent 6" w:uiPriority="52"/>
+    <w:lsdException w:name="Mention" w:semiHidden="1" w:unhideWhenUsed="1"/>
+    <w:lsdException w:name="Smart Hyperlink" w:semiHidden="1" w:unhideWhenUsed="1"/>
+    <w:lsdException w:name="Hashtag" w:semiHidden="1" w:unhideWhenUsed="1"/>
+    <w:lsdException w:name="Unresolved Mention" w:semiHidden="1" w:unhideWhenUsed="1"/>
+    <w:lsdException w:name="Smart Link" w:semiHidden="1" w:unhideWhenUsed="1"/>
   </w:latentStyles>
   <w:style w:type="paragraph" w:default="1" w:styleId="Normal">
     <w:name w:val="Normal"/>

--- a/A-32 Project Phase-I Report.docx
+++ b/A-32 Project Phase-I Report.docx
@@ -1,6 +1,6 @@
 
 <file path=word/document.xml><?xml version="1.0" encoding="utf-8"?>
-<w:document xmlns:wpc="http://schemas.microsoft.com/office/word/2010/wordprocessingCanvas" xmlns:cx="http://schemas.microsoft.com/office/drawing/2014/chartex" xmlns:cx1="http://schemas.microsoft.com/office/drawing/2015/9/8/chartex" xmlns:cx2="http://schemas.microsoft.com/office/drawing/2015/10/21/chartex" xmlns:cx3="http://schemas.microsoft.com/office/drawing/2016/5/9/chartex" xmlns:cx4="http://schemas.microsoft.com/office/drawing/2016/5/10/chartex" xmlns:cx5="http://schemas.microsoft.com/office/drawing/2016/5/11/chartex" xmlns:cx6="http://schemas.microsoft.com/office/drawing/2016/5/12/chartex" xmlns:cx7="http://schemas.microsoft.com/office/drawing/2016/5/13/chartex" xmlns:cx8="http://schemas.microsoft.com/office/drawing/2016/5/14/chartex" xmlns:mc="http://schemas.openxmlformats.org/markup-compatibility/2006" xmlns:aink="http://schemas.microsoft.com/office/drawing/2016/ink" xmlns:am3d="http://schemas.microsoft.com/office/drawing/2017/model3d" xmlns:o="urn:schemas-microsoft-com:office:office" xmlns:r="http://schemas.openxmlformats.org/officeDocument/2006/relationships" xmlns:m="http://schemas.openxmlformats.org/officeDocument/2006/math" xmlns:v="urn:schemas-microsoft-com:vml" xmlns:wp14="http://schemas.microsoft.com/office/word/2010/wordprocessingDrawing" xmlns:wp="http://schemas.openxmlformats.org/drawingml/2006/wordprocessingDrawing" xmlns:w10="urn:schemas-microsoft-com:office:word" xmlns:w="http://schemas.openxmlformats.org/wordprocessingml/2006/main" xmlns:w14="http://schemas.microsoft.com/office/word/2010/wordml" xmlns:w15="http://schemas.microsoft.com/office/word/2012/wordml" xmlns:w16cex="http://schemas.microsoft.com/office/word/2018/wordml/cex" xmlns:w16cid="http://schemas.microsoft.com/office/word/2016/wordml/cid" xmlns:w16="http://schemas.microsoft.com/office/word/2018/wordml" xmlns:w16se="http://schemas.microsoft.com/office/word/2015/wordml/symex" xmlns:wpg="http://schemas.microsoft.com/office/word/2010/wordprocessingGroup" xmlns:wpi="http://schemas.microsoft.com/office/word/2010/wordprocessingInk" xmlns:wne="http://schemas.microsoft.com/office/word/2006/wordml" xmlns:wps="http://schemas.microsoft.com/office/word/2010/wordprocessingShape" mc:Ignorable="w14 w15 w16se w16cid w16 w16cex wp14">
+<w:document xmlns:wpc="http://schemas.microsoft.com/office/word/2010/wordprocessingCanvas" xmlns:cx="http://schemas.microsoft.com/office/drawing/2014/chartex" xmlns:mc="http://schemas.openxmlformats.org/markup-compatibility/2006" xmlns:o="urn:schemas-microsoft-com:office:office" xmlns:r="http://schemas.openxmlformats.org/officeDocument/2006/relationships" xmlns:m="http://schemas.openxmlformats.org/officeDocument/2006/math" xmlns:v="urn:schemas-microsoft-com:vml" xmlns:wp14="http://schemas.microsoft.com/office/word/2010/wordprocessingDrawing" xmlns:wp="http://schemas.openxmlformats.org/drawingml/2006/wordprocessingDrawing" xmlns:w10="urn:schemas-microsoft-com:office:word" xmlns:w="http://schemas.openxmlformats.org/wordprocessingml/2006/main" xmlns:w14="http://schemas.microsoft.com/office/word/2010/wordml" xmlns:w15="http://schemas.microsoft.com/office/word/2012/wordml" xmlns:w16se="http://schemas.microsoft.com/office/word/2015/wordml/symex" xmlns:wpg="http://schemas.microsoft.com/office/word/2010/wordprocessingGroup" xmlns:wpi="http://schemas.microsoft.com/office/word/2010/wordprocessingInk" xmlns:wne="http://schemas.microsoft.com/office/word/2006/wordml" xmlns:wps="http://schemas.microsoft.com/office/word/2010/wordprocessingShape" mc:Ignorable="w14 w15 w16se wp14">
   <w:body>
     <w:p>
       <w:pPr>
@@ -826,18 +826,18 @@
         <w:t>roject</w:t>
       </w:r>
       <w:r>
-        <w:t xml:space="preserve"> phase-I </w:t>
-      </w:r>
-      <w:r>
-        <w:t xml:space="preserve">report </w:t>
+        <w:t xml:space="preserve"> </w:t>
       </w:r>
       <w:proofErr w:type="gramStart"/>
       <w:r>
-        <w:t>entitled</w:t>
+        <w:t>phase</w:t>
       </w:r>
       <w:proofErr w:type="gramEnd"/>
       <w:r>
-        <w:t xml:space="preserve"> </w:t>
+        <w:t xml:space="preserve">-I </w:t>
+      </w:r>
+      <w:r>
+        <w:t xml:space="preserve">report entitled </w:t>
       </w:r>
     </w:p>
     <w:p>
@@ -3916,7 +3916,23 @@
           <w:b/>
           <w:bCs/>
         </w:rPr>
-        <w:t xml:space="preserve">, "Local Monitoring / Recording and Display Device for Power Electricity Meter, using IEC 62056–21 Local AMR application device, hardware solution, for DLMS-COSEM based Power Meters," 2019 8th International Conference on Modern Power Systems (MPS), Cluj </w:t>
+        <w:t xml:space="preserve">, "Local Monitoring / Recording and Display Device for Power Electricity Meter, using IEC 62056–21 Local AMR application device, hardware solution, for DLMS-COSEM based Power Meters," 2019 8th International Conference on Modern Power Systems (MPS), </w:t>
+      </w:r>
+      <w:proofErr w:type="spellStart"/>
+      <w:r>
+        <w:rPr>
+          <w:b/>
+          <w:bCs/>
+        </w:rPr>
+        <w:t>Cluj</w:t>
+      </w:r>
+      <w:proofErr w:type="spellEnd"/>
+      <w:r>
+        <w:rPr>
+          <w:b/>
+          <w:bCs/>
+        </w:rPr>
+        <w:t xml:space="preserve"> </w:t>
       </w:r>
       <w:proofErr w:type="spellStart"/>
       <w:r>
@@ -4117,10 +4133,517 @@
     </w:p>
     <w:p>
       <w:pPr>
+        <w:tabs>
+          <w:tab w:val="left" w:pos="4120"/>
+        </w:tabs>
+        <w:ind w:left="1418" w:hanging="414"/>
+        <w:jc w:val="both"/>
+        <w:rPr>
+          <w:bCs/>
+          <w:lang w:val="en-IN"/>
+        </w:rPr>
+      </w:pPr>
+      <w:r>
+        <w:rPr>
+          <w:bCs/>
+        </w:rPr>
+        <w:t xml:space="preserve">a.    </w:t>
+      </w:r>
+      <w:proofErr w:type="spellStart"/>
+      <w:r>
+        <w:rPr>
+          <w:bCs/>
+        </w:rPr>
+        <w:t>A</w:t>
+      </w:r>
+      <w:proofErr w:type="spellEnd"/>
+      <w:r>
+        <w:rPr>
+          <w:bCs/>
+        </w:rPr>
+        <w:t xml:space="preserve"> GSM module has to be connected with each Energy meter which will increase the overall cost of the system.</w:t>
+      </w:r>
+    </w:p>
+    <w:p>
+      <w:pPr>
+        <w:tabs>
+          <w:tab w:val="left" w:pos="4120"/>
+        </w:tabs>
+        <w:ind w:left="1418" w:hanging="414"/>
+        <w:jc w:val="both"/>
+        <w:rPr>
+          <w:bCs/>
+          <w:lang w:val="en-IN"/>
+        </w:rPr>
+      </w:pPr>
+      <w:r>
+        <w:rPr>
+          <w:bCs/>
+        </w:rPr>
+        <w:t xml:space="preserve">b.   </w:t>
+      </w:r>
+      <w:r>
+        <w:rPr>
+          <w:bCs/>
+        </w:rPr>
+        <w:t xml:space="preserve">The most effective technology of MSP430G microcontroller and CC2500 RF transceiver </w:t>
+      </w:r>
+      <w:r>
+        <w:rPr>
+          <w:bCs/>
+        </w:rPr>
+        <w:t xml:space="preserve">   </w:t>
+      </w:r>
+      <w:r>
+        <w:rPr>
+          <w:bCs/>
+        </w:rPr>
+        <w:t>save the power very much.</w:t>
+      </w:r>
+    </w:p>
+    <w:p>
+      <w:pPr>
+        <w:tabs>
+          <w:tab w:val="left" w:pos="4120"/>
+        </w:tabs>
+        <w:ind w:left="1418" w:hanging="425"/>
+        <w:jc w:val="both"/>
+        <w:rPr>
+          <w:bCs/>
+          <w:lang w:val="en-IN"/>
+        </w:rPr>
+      </w:pPr>
+      <w:r>
+        <w:rPr>
+          <w:bCs/>
+        </w:rPr>
+        <w:t xml:space="preserve">c.    </w:t>
+      </w:r>
+      <w:r>
+        <w:rPr>
+          <w:bCs/>
+        </w:rPr>
+        <w:t xml:space="preserve">The message collection of the meter readings at the utility office is done with the use of one SIM300 based GSM module same used in the center node and data collector software </w:t>
+      </w:r>
+      <w:proofErr w:type="spellStart"/>
+      <w:r>
+        <w:rPr>
+          <w:bCs/>
+        </w:rPr>
+        <w:t>Ozeking</w:t>
+      </w:r>
+      <w:proofErr w:type="spellEnd"/>
+      <w:r>
+        <w:rPr>
+          <w:bCs/>
+        </w:rPr>
+        <w:t>.</w:t>
+      </w:r>
+    </w:p>
+    <w:p>
+      <w:pPr>
+        <w:tabs>
+          <w:tab w:val="left" w:pos="4120"/>
+        </w:tabs>
+        <w:jc w:val="both"/>
+        <w:rPr>
+          <w:bCs/>
+          <w:lang w:val="en-IN"/>
+        </w:rPr>
+      </w:pPr>
+    </w:p>
+    <w:p>
+      <w:pPr>
+        <w:tabs>
+          <w:tab w:val="left" w:pos="4120"/>
+        </w:tabs>
+        <w:ind w:left="709" w:hanging="425"/>
+        <w:jc w:val="both"/>
+        <w:rPr>
+          <w:b/>
+          <w:bCs/>
+          <w:lang w:val="en-IN"/>
+        </w:rPr>
+      </w:pPr>
+      <w:r>
+        <w:rPr>
+          <w:b/>
+          <w:bCs/>
+          <w:lang w:val="en-IN"/>
+        </w:rPr>
+        <w:t>[3</w:t>
+      </w:r>
+      <w:proofErr w:type="gramStart"/>
+      <w:r>
+        <w:rPr>
+          <w:b/>
+          <w:bCs/>
+          <w:lang w:val="en-IN"/>
+        </w:rPr>
+        <w:t xml:space="preserve">]  </w:t>
+      </w:r>
+      <w:proofErr w:type="spellStart"/>
+      <w:r>
+        <w:rPr>
+          <w:b/>
+          <w:bCs/>
+          <w:lang w:val="en-IN"/>
+        </w:rPr>
+        <w:t>Subrata</w:t>
+      </w:r>
+      <w:proofErr w:type="spellEnd"/>
+      <w:proofErr w:type="gramEnd"/>
+      <w:r>
+        <w:rPr>
+          <w:b/>
+          <w:bCs/>
+          <w:lang w:val="en-IN"/>
+        </w:rPr>
+        <w:t xml:space="preserve"> Biswas, </w:t>
+      </w:r>
+      <w:proofErr w:type="spellStart"/>
+      <w:r>
+        <w:rPr>
+          <w:b/>
+          <w:bCs/>
+          <w:lang w:val="en-IN"/>
+        </w:rPr>
+        <w:t>Mubinul</w:t>
+      </w:r>
+      <w:proofErr w:type="spellEnd"/>
+      <w:r>
+        <w:rPr>
+          <w:b/>
+          <w:bCs/>
+          <w:lang w:val="en-IN"/>
+        </w:rPr>
+        <w:t xml:space="preserve"> </w:t>
+      </w:r>
+      <w:proofErr w:type="spellStart"/>
+      <w:r>
+        <w:rPr>
+          <w:b/>
+          <w:bCs/>
+          <w:lang w:val="en-IN"/>
+        </w:rPr>
+        <w:t>Haque</w:t>
+      </w:r>
+      <w:proofErr w:type="spellEnd"/>
+      <w:r>
+        <w:rPr>
+          <w:b/>
+          <w:bCs/>
+          <w:lang w:val="en-IN"/>
+        </w:rPr>
+        <w:t xml:space="preserve">, Arafat </w:t>
+      </w:r>
+      <w:proofErr w:type="spellStart"/>
+      <w:r>
+        <w:rPr>
+          <w:b/>
+          <w:bCs/>
+          <w:lang w:val="en-IN"/>
+        </w:rPr>
+        <w:t>Kabir</w:t>
+      </w:r>
+      <w:proofErr w:type="spellEnd"/>
+      <w:r>
+        <w:rPr>
+          <w:b/>
+          <w:bCs/>
+          <w:lang w:val="en-IN"/>
+        </w:rPr>
+        <w:t xml:space="preserve">, Md. </w:t>
+      </w:r>
+      <w:proofErr w:type="spellStart"/>
+      <w:r>
+        <w:rPr>
+          <w:b/>
+          <w:bCs/>
+          <w:lang w:val="en-IN"/>
+        </w:rPr>
+        <w:t>Iftekhar</w:t>
+      </w:r>
+      <w:proofErr w:type="spellEnd"/>
+      <w:r>
+        <w:rPr>
+          <w:b/>
+          <w:bCs/>
+          <w:lang w:val="en-IN"/>
+        </w:rPr>
+        <w:t xml:space="preserve"> </w:t>
+      </w:r>
+      <w:proofErr w:type="spellStart"/>
+      <w:r>
+        <w:rPr>
+          <w:b/>
+          <w:bCs/>
+          <w:lang w:val="en-IN"/>
+        </w:rPr>
+        <w:t>Alam</w:t>
+      </w:r>
+      <w:proofErr w:type="spellEnd"/>
+      <w:r>
+        <w:rPr>
+          <w:b/>
+          <w:bCs/>
+          <w:lang w:val="en-IN"/>
+        </w:rPr>
+        <w:t xml:space="preserve">, </w:t>
+      </w:r>
+      <w:proofErr w:type="spellStart"/>
+      <w:r>
+        <w:rPr>
+          <w:b/>
+          <w:bCs/>
+          <w:lang w:val="en-IN"/>
+        </w:rPr>
+        <w:t>Avijeet</w:t>
+      </w:r>
+      <w:proofErr w:type="spellEnd"/>
+      <w:r>
+        <w:rPr>
+          <w:b/>
+          <w:bCs/>
+          <w:lang w:val="en-IN"/>
+        </w:rPr>
+        <w:t xml:space="preserve"> </w:t>
+      </w:r>
+      <w:proofErr w:type="spellStart"/>
+      <w:r>
+        <w:rPr>
+          <w:b/>
+          <w:bCs/>
+          <w:lang w:val="en-IN"/>
+        </w:rPr>
+        <w:t>Banik</w:t>
+      </w:r>
+      <w:proofErr w:type="spellEnd"/>
+      <w:r>
+        <w:rPr>
+          <w:b/>
+          <w:bCs/>
+          <w:lang w:val="en-IN"/>
+        </w:rPr>
+        <w:t>, “PC Based Low Cost Energy Meter Billing System for Home and Commercial Buildings”</w:t>
+      </w:r>
+      <w:r>
+        <w:rPr>
+          <w:b/>
+          <w:bCs/>
+        </w:rPr>
+        <w:t xml:space="preserve"> International Journal of Scientific &amp; Engineering Research, Volume 5, Issue 2, February-2014 </w:t>
+      </w:r>
+    </w:p>
+    <w:p>
+      <w:pPr>
+        <w:tabs>
+          <w:tab w:val="left" w:pos="4120"/>
+        </w:tabs>
+        <w:ind w:left="1004"/>
+        <w:jc w:val="both"/>
+        <w:rPr>
+          <w:bCs/>
+          <w:lang w:val="en-IN"/>
+        </w:rPr>
+      </w:pPr>
+      <w:r>
+        <w:rPr>
+          <w:bCs/>
+        </w:rPr>
+        <w:t xml:space="preserve">a.    </w:t>
+      </w:r>
+      <w:r>
+        <w:rPr>
+          <w:bCs/>
+        </w:rPr>
+        <w:t>PC based energy meters can gather data for remote reporting.</w:t>
+      </w:r>
+    </w:p>
+    <w:p>
+      <w:pPr>
+        <w:pStyle w:val="ListParagraph"/>
+        <w:numPr>
+          <w:ilvl w:val="0"/>
+          <w:numId w:val="20"/>
+        </w:numPr>
+        <w:tabs>
+          <w:tab w:val="left" w:pos="4120"/>
+        </w:tabs>
+        <w:jc w:val="both"/>
+        <w:rPr>
+          <w:bCs/>
+          <w:lang w:val="en-IN"/>
+        </w:rPr>
+      </w:pPr>
+      <w:r>
+        <w:rPr>
+          <w:bCs/>
+        </w:rPr>
+        <w:t>Radio frequency used in this PC based power monitoring system can take many forms. The more common ones are handheld, mobile, satellite and fixed network solutions. </w:t>
+      </w:r>
+    </w:p>
+    <w:p>
+      <w:pPr>
+        <w:pStyle w:val="ListParagraph"/>
+        <w:numPr>
+          <w:ilvl w:val="0"/>
+          <w:numId w:val="20"/>
+        </w:numPr>
+        <w:tabs>
+          <w:tab w:val="left" w:pos="4120"/>
+        </w:tabs>
+        <w:jc w:val="both"/>
+        <w:rPr>
+          <w:bCs/>
+          <w:lang w:val="en-IN"/>
+        </w:rPr>
+      </w:pPr>
+      <w:r>
+        <w:rPr>
+          <w:bCs/>
+        </w:rPr>
+        <w:t xml:space="preserve">The software is written in C-sharp </w:t>
+      </w:r>
+      <w:r>
+        <w:rPr>
+          <w:bCs/>
+        </w:rPr>
+        <w:t>because C#</w:t>
+      </w:r>
+      <w:r>
+        <w:rPr>
+          <w:bCs/>
+        </w:rPr>
+        <w:t xml:space="preserve"> language is intended to be a simple, modern, general-purpose, object-oriented programming language and it can be modified.</w:t>
+      </w:r>
+    </w:p>
+    <w:p>
+      <w:pPr>
+        <w:tabs>
+          <w:tab w:val="left" w:pos="4120"/>
+        </w:tabs>
+        <w:jc w:val="both"/>
+        <w:rPr>
+          <w:bCs/>
+          <w:lang w:val="en-IN"/>
+        </w:rPr>
+      </w:pPr>
+    </w:p>
+    <w:p>
+      <w:pPr>
+        <w:tabs>
+          <w:tab w:val="left" w:pos="4120"/>
+        </w:tabs>
+        <w:ind w:left="709" w:hanging="425"/>
+        <w:jc w:val="both"/>
+        <w:rPr>
+          <w:b/>
+          <w:bCs/>
+          <w:lang w:val="en-IN"/>
+        </w:rPr>
+      </w:pPr>
+      <w:r>
+        <w:rPr>
+          <w:b/>
+          <w:bCs/>
+        </w:rPr>
+        <w:t xml:space="preserve">[4] </w:t>
+      </w:r>
+      <w:proofErr w:type="spellStart"/>
+      <w:r>
+        <w:rPr>
+          <w:b/>
+          <w:bCs/>
+        </w:rPr>
+        <w:t>Gordan</w:t>
+      </w:r>
+      <w:proofErr w:type="spellEnd"/>
+      <w:r>
+        <w:rPr>
+          <w:b/>
+          <w:bCs/>
+        </w:rPr>
+        <w:t xml:space="preserve"> </w:t>
+      </w:r>
+      <w:proofErr w:type="spellStart"/>
+      <w:r>
+        <w:rPr>
+          <w:b/>
+          <w:bCs/>
+        </w:rPr>
+        <w:t>Štruklec</w:t>
+      </w:r>
+      <w:proofErr w:type="spellEnd"/>
+      <w:r>
+        <w:rPr>
+          <w:b/>
+          <w:bCs/>
+        </w:rPr>
+        <w:t xml:space="preserve">, </w:t>
+      </w:r>
+      <w:proofErr w:type="spellStart"/>
+      <w:r>
+        <w:rPr>
+          <w:b/>
+          <w:bCs/>
+        </w:rPr>
+        <w:t>Joško</w:t>
+      </w:r>
+      <w:proofErr w:type="spellEnd"/>
+      <w:r>
+        <w:rPr>
+          <w:b/>
+          <w:bCs/>
+        </w:rPr>
+        <w:t xml:space="preserve"> </w:t>
+      </w:r>
+      <w:proofErr w:type="spellStart"/>
+      <w:r>
+        <w:rPr>
+          <w:b/>
+          <w:bCs/>
+        </w:rPr>
+        <w:t>Marši</w:t>
+      </w:r>
+      <w:proofErr w:type="spellEnd"/>
+      <w:r>
+        <w:rPr>
+          <w:b/>
+          <w:bCs/>
+        </w:rPr>
+        <w:t>,” Implementing</w:t>
+      </w:r>
+      <w:r>
+        <w:rPr>
+          <w:b/>
+          <w:bCs/>
+        </w:rPr>
+        <w:t xml:space="preserve"> DLMS/COSEM in Smart Meters”, 8th International Conference on the European Energy </w:t>
+      </w:r>
+      <w:proofErr w:type="spellStart"/>
+      <w:r>
+        <w:rPr>
+          <w:b/>
+          <w:bCs/>
+        </w:rPr>
+        <w:t>MarkeT</w:t>
+      </w:r>
+      <w:proofErr w:type="spellEnd"/>
+      <w:r>
+        <w:rPr>
+          <w:b/>
+          <w:bCs/>
+        </w:rPr>
+        <w:t xml:space="preserve"> (EEM), 25-27 May 2011</w:t>
+      </w:r>
+    </w:p>
+    <w:p>
+      <w:pPr>
         <w:pStyle w:val="ListParagraph"/>
         <w:numPr>
           <w:ilvl w:val="1"/>
-          <w:numId w:val="10"/>
+          <w:numId w:val="20"/>
         </w:numPr>
         <w:tabs>
           <w:tab w:val="left" w:pos="4120"/>
@@ -4135,21 +4658,7 @@
         <w:rPr>
           <w:bCs/>
         </w:rPr>
-        <w:t xml:space="preserve">A GSM module </w:t>
-      </w:r>
-      <w:proofErr w:type="gramStart"/>
-      <w:r>
-        <w:rPr>
-          <w:bCs/>
-        </w:rPr>
-        <w:t>has to</w:t>
-      </w:r>
-      <w:proofErr w:type="gramEnd"/>
-      <w:r>
-        <w:rPr>
-          <w:bCs/>
-        </w:rPr>
-        <w:t xml:space="preserve"> be connected with each Energy meter which will increase the overall cost of the system.</w:t>
+        <w:t>DLMS/COSEM covers all the AMR/AMI application fields and supports all the communication media (except maybe wireless mesh networks).</w:t>
       </w:r>
     </w:p>
     <w:p>
@@ -4157,7 +4666,7 @@
         <w:pStyle w:val="ListParagraph"/>
         <w:numPr>
           <w:ilvl w:val="1"/>
-          <w:numId w:val="10"/>
+          <w:numId w:val="20"/>
         </w:numPr>
         <w:tabs>
           <w:tab w:val="left" w:pos="4120"/>
@@ -4172,7 +4681,7 @@
         <w:rPr>
           <w:bCs/>
         </w:rPr>
-        <w:t>The most effective technology of MSP430G microcontroller and CC2500 RF transceiver save the power very much.</w:t>
+        <w:t xml:space="preserve">The lack of the PC client application which includes all (or most of) DLMS features and which is able to interpret data in a user-friendly way makes the integration process more difficult and more time-consuming. </w:t>
       </w:r>
     </w:p>
     <w:p>
@@ -4180,421 +4689,7 @@
         <w:pStyle w:val="ListParagraph"/>
         <w:numPr>
           <w:ilvl w:val="1"/>
-          <w:numId w:val="10"/>
-        </w:numPr>
-        <w:tabs>
-          <w:tab w:val="left" w:pos="4120"/>
-        </w:tabs>
-        <w:jc w:val="both"/>
-        <w:rPr>
-          <w:bCs/>
-          <w:lang w:val="en-IN"/>
-        </w:rPr>
-      </w:pPr>
-      <w:r>
-        <w:rPr>
-          <w:bCs/>
-        </w:rPr>
-        <w:t xml:space="preserve">The message collection of the meter readings at the utility office is done with the use of one SIM300 based GSM module same used in the center node and data collector software </w:t>
-      </w:r>
-      <w:proofErr w:type="spellStart"/>
-      <w:r>
-        <w:rPr>
-          <w:bCs/>
-        </w:rPr>
-        <w:t>Ozeking</w:t>
-      </w:r>
-      <w:proofErr w:type="spellEnd"/>
-      <w:r>
-        <w:rPr>
-          <w:bCs/>
-        </w:rPr>
-        <w:t>.</w:t>
-      </w:r>
-    </w:p>
-    <w:p>
-      <w:pPr>
-        <w:tabs>
-          <w:tab w:val="left" w:pos="4120"/>
-        </w:tabs>
-        <w:jc w:val="both"/>
-        <w:rPr>
-          <w:bCs/>
-          <w:lang w:val="en-IN"/>
-        </w:rPr>
-      </w:pPr>
-    </w:p>
-    <w:p>
-      <w:pPr>
-        <w:tabs>
-          <w:tab w:val="left" w:pos="4120"/>
-        </w:tabs>
-        <w:ind w:left="709" w:hanging="425"/>
-        <w:jc w:val="both"/>
-        <w:rPr>
-          <w:b/>
-          <w:bCs/>
-          <w:lang w:val="en-IN"/>
-        </w:rPr>
-      </w:pPr>
-      <w:r>
-        <w:rPr>
-          <w:b/>
-          <w:bCs/>
-          <w:lang w:val="en-IN"/>
-        </w:rPr>
-        <w:t>[3</w:t>
-      </w:r>
-      <w:proofErr w:type="gramStart"/>
-      <w:r>
-        <w:rPr>
-          <w:b/>
-          <w:bCs/>
-          <w:lang w:val="en-IN"/>
-        </w:rPr>
-        <w:t xml:space="preserve">]  </w:t>
-      </w:r>
-      <w:r>
-        <w:rPr>
-          <w:b/>
-          <w:bCs/>
-          <w:lang w:val="en-IN"/>
-        </w:rPr>
-        <w:t>Subrata</w:t>
-      </w:r>
-      <w:proofErr w:type="gramEnd"/>
-      <w:r>
-        <w:rPr>
-          <w:b/>
-          <w:bCs/>
-          <w:lang w:val="en-IN"/>
-        </w:rPr>
-        <w:t xml:space="preserve"> Biswas, </w:t>
-      </w:r>
-      <w:proofErr w:type="spellStart"/>
-      <w:r>
-        <w:rPr>
-          <w:b/>
-          <w:bCs/>
-          <w:lang w:val="en-IN"/>
-        </w:rPr>
-        <w:t>Mubinul</w:t>
-      </w:r>
-      <w:proofErr w:type="spellEnd"/>
-      <w:r>
-        <w:rPr>
-          <w:b/>
-          <w:bCs/>
-          <w:lang w:val="en-IN"/>
-        </w:rPr>
-        <w:t xml:space="preserve"> Haque, Arafat Kabir, Md. Iftekhar </w:t>
-      </w:r>
-      <w:proofErr w:type="spellStart"/>
-      <w:r>
-        <w:rPr>
-          <w:b/>
-          <w:bCs/>
-          <w:lang w:val="en-IN"/>
-        </w:rPr>
-        <w:t>Alam</w:t>
-      </w:r>
-      <w:proofErr w:type="spellEnd"/>
-      <w:r>
-        <w:rPr>
-          <w:b/>
-          <w:bCs/>
-          <w:lang w:val="en-IN"/>
-        </w:rPr>
-        <w:t xml:space="preserve">, </w:t>
-      </w:r>
-      <w:proofErr w:type="spellStart"/>
-      <w:r>
-        <w:rPr>
-          <w:b/>
-          <w:bCs/>
-          <w:lang w:val="en-IN"/>
-        </w:rPr>
-        <w:t>Avijeet</w:t>
-      </w:r>
-      <w:proofErr w:type="spellEnd"/>
-      <w:r>
-        <w:rPr>
-          <w:b/>
-          <w:bCs/>
-          <w:lang w:val="en-IN"/>
-        </w:rPr>
-        <w:t xml:space="preserve"> </w:t>
-      </w:r>
-      <w:proofErr w:type="spellStart"/>
-      <w:r>
-        <w:rPr>
-          <w:b/>
-          <w:bCs/>
-          <w:lang w:val="en-IN"/>
-        </w:rPr>
-        <w:t>Banik</w:t>
-      </w:r>
-      <w:proofErr w:type="spellEnd"/>
-      <w:r>
-        <w:rPr>
-          <w:b/>
-          <w:bCs/>
-          <w:lang w:val="en-IN"/>
-        </w:rPr>
-        <w:t>, “PC Based Low Cost Energy Meter Billing System for Home and Commercial Buildings”</w:t>
-      </w:r>
-      <w:r>
-        <w:rPr>
-          <w:b/>
-          <w:bCs/>
-        </w:rPr>
-        <w:t xml:space="preserve"> International Journal of Scientific &amp; Engineering Research, Volume 5, Issue 2, February-2014 </w:t>
-      </w:r>
-    </w:p>
-    <w:p>
-      <w:pPr>
-        <w:pStyle w:val="ListParagraph"/>
-        <w:numPr>
-          <w:ilvl w:val="1"/>
-          <w:numId w:val="10"/>
-        </w:numPr>
-        <w:tabs>
-          <w:tab w:val="left" w:pos="4120"/>
-        </w:tabs>
-        <w:jc w:val="both"/>
-        <w:rPr>
-          <w:bCs/>
-          <w:lang w:val="en-IN"/>
-        </w:rPr>
-      </w:pPr>
-      <w:r>
-        <w:rPr>
-          <w:bCs/>
-        </w:rPr>
-        <w:t>PC based energy meters can gather data for remote reporting.</w:t>
-      </w:r>
-    </w:p>
-    <w:p>
-      <w:pPr>
-        <w:pStyle w:val="ListParagraph"/>
-        <w:numPr>
-          <w:ilvl w:val="1"/>
-          <w:numId w:val="10"/>
-        </w:numPr>
-        <w:tabs>
-          <w:tab w:val="left" w:pos="4120"/>
-        </w:tabs>
-        <w:jc w:val="both"/>
-        <w:rPr>
-          <w:bCs/>
-          <w:lang w:val="en-IN"/>
-        </w:rPr>
-      </w:pPr>
-      <w:r>
-        <w:rPr>
-          <w:bCs/>
-        </w:rPr>
-        <w:t>Radio frequency used in this PC based power monitoring system can take many forms. The more common ones are handheld, mobile, satellite and fixed network solutions. </w:t>
-      </w:r>
-    </w:p>
-    <w:p>
-      <w:pPr>
-        <w:pStyle w:val="ListParagraph"/>
-        <w:numPr>
-          <w:ilvl w:val="1"/>
-          <w:numId w:val="10"/>
-        </w:numPr>
-        <w:tabs>
-          <w:tab w:val="left" w:pos="4120"/>
-        </w:tabs>
-        <w:jc w:val="both"/>
-        <w:rPr>
-          <w:bCs/>
-          <w:lang w:val="en-IN"/>
-        </w:rPr>
-      </w:pPr>
-      <w:r>
-        <w:rPr>
-          <w:bCs/>
-        </w:rPr>
-        <w:t xml:space="preserve">The software is written in C-sharp </w:t>
-      </w:r>
-      <w:r>
-        <w:rPr>
-          <w:bCs/>
-        </w:rPr>
-        <w:t>because C#</w:t>
-      </w:r>
-      <w:r>
-        <w:rPr>
-          <w:bCs/>
-        </w:rPr>
-        <w:t xml:space="preserve"> language is intended to be a simple, modern, general-purpose, object-oriented programming language and it can be modified.</w:t>
-      </w:r>
-    </w:p>
-    <w:p>
-      <w:pPr>
-        <w:tabs>
-          <w:tab w:val="left" w:pos="4120"/>
-        </w:tabs>
-        <w:jc w:val="both"/>
-        <w:rPr>
-          <w:bCs/>
-          <w:lang w:val="en-IN"/>
-        </w:rPr>
-      </w:pPr>
-    </w:p>
-    <w:p>
-      <w:pPr>
-        <w:tabs>
-          <w:tab w:val="left" w:pos="4120"/>
-        </w:tabs>
-        <w:ind w:left="709" w:hanging="425"/>
-        <w:jc w:val="both"/>
-        <w:rPr>
-          <w:b/>
-          <w:bCs/>
-          <w:lang w:val="en-IN"/>
-        </w:rPr>
-      </w:pPr>
-      <w:r>
-        <w:rPr>
-          <w:b/>
-          <w:bCs/>
-        </w:rPr>
-        <w:t xml:space="preserve">[4] </w:t>
-      </w:r>
-      <w:r>
-        <w:rPr>
-          <w:b/>
-          <w:bCs/>
-        </w:rPr>
-        <w:t xml:space="preserve">Gordan </w:t>
-      </w:r>
-      <w:proofErr w:type="spellStart"/>
-      <w:r>
-        <w:rPr>
-          <w:b/>
-          <w:bCs/>
-        </w:rPr>
-        <w:t>Štruklec</w:t>
-      </w:r>
-      <w:proofErr w:type="spellEnd"/>
-      <w:r>
-        <w:rPr>
-          <w:b/>
-          <w:bCs/>
-        </w:rPr>
-        <w:t xml:space="preserve">, </w:t>
-      </w:r>
-      <w:proofErr w:type="spellStart"/>
-      <w:r>
-        <w:rPr>
-          <w:b/>
-          <w:bCs/>
-        </w:rPr>
-        <w:t>Joško</w:t>
-      </w:r>
-      <w:proofErr w:type="spellEnd"/>
-      <w:r>
-        <w:rPr>
-          <w:b/>
-          <w:bCs/>
-        </w:rPr>
-        <w:t xml:space="preserve"> </w:t>
-      </w:r>
-      <w:proofErr w:type="spellStart"/>
-      <w:r>
-        <w:rPr>
-          <w:b/>
-          <w:bCs/>
-        </w:rPr>
-        <w:t>Marši</w:t>
-      </w:r>
-      <w:proofErr w:type="spellEnd"/>
-      <w:r>
-        <w:rPr>
-          <w:b/>
-          <w:bCs/>
-        </w:rPr>
-        <w:t>,” Implementing</w:t>
-      </w:r>
-      <w:r>
-        <w:rPr>
-          <w:b/>
-          <w:bCs/>
-        </w:rPr>
-        <w:t xml:space="preserve"> DLMS/COSEM in Smart Meters”, 8th International Conference on the European Energy </w:t>
-      </w:r>
-      <w:proofErr w:type="spellStart"/>
-      <w:r>
-        <w:rPr>
-          <w:b/>
-          <w:bCs/>
-        </w:rPr>
-        <w:t>MarkeT</w:t>
-      </w:r>
-      <w:proofErr w:type="spellEnd"/>
-      <w:r>
-        <w:rPr>
-          <w:b/>
-          <w:bCs/>
-        </w:rPr>
-        <w:t xml:space="preserve"> (EEM), 25-27 May 2011</w:t>
-      </w:r>
-    </w:p>
-    <w:p>
-      <w:pPr>
-        <w:pStyle w:val="ListParagraph"/>
-        <w:numPr>
-          <w:ilvl w:val="1"/>
-          <w:numId w:val="10"/>
-        </w:numPr>
-        <w:tabs>
-          <w:tab w:val="left" w:pos="4120"/>
-        </w:tabs>
-        <w:jc w:val="both"/>
-        <w:rPr>
-          <w:bCs/>
-          <w:lang w:val="en-IN"/>
-        </w:rPr>
-      </w:pPr>
-      <w:r>
-        <w:rPr>
-          <w:bCs/>
-        </w:rPr>
-        <w:t>DLMS/COSEM covers all the AMR/AMI application fields and supports all the communication media (except maybe wireless mesh networks).</w:t>
-      </w:r>
-    </w:p>
-    <w:p>
-      <w:pPr>
-        <w:pStyle w:val="ListParagraph"/>
-        <w:numPr>
-          <w:ilvl w:val="1"/>
-          <w:numId w:val="10"/>
-        </w:numPr>
-        <w:tabs>
-          <w:tab w:val="left" w:pos="4120"/>
-        </w:tabs>
-        <w:jc w:val="both"/>
-        <w:rPr>
-          <w:bCs/>
-          <w:lang w:val="en-IN"/>
-        </w:rPr>
-      </w:pPr>
-      <w:r>
-        <w:rPr>
-          <w:bCs/>
-        </w:rPr>
-        <w:t xml:space="preserve">The lack of the PC client application which includes all (or most of) DLMS features and which is able to interpret data in a user-friendly way makes the integration process more difficult and more time-consuming. </w:t>
-      </w:r>
-    </w:p>
-    <w:p>
-      <w:pPr>
-        <w:pStyle w:val="ListParagraph"/>
-        <w:numPr>
-          <w:ilvl w:val="1"/>
-          <w:numId w:val="10"/>
+          <w:numId w:val="20"/>
         </w:numPr>
         <w:tabs>
           <w:tab w:val="left" w:pos="4120"/>
@@ -4671,18 +4766,359 @@
     </w:p>
     <w:p>
       <w:pPr>
+        <w:ind w:left="709" w:hanging="425"/>
+        <w:rPr>
+          <w:b/>
+          <w:lang w:val="en-IN"/>
+        </w:rPr>
+      </w:pPr>
+      <w:r>
+        <w:rPr>
+          <w:b/>
+          <w:lang w:val="en-IN"/>
+        </w:rPr>
+        <w:t>[5</w:t>
+      </w:r>
+      <w:proofErr w:type="gramStart"/>
+      <w:r>
+        <w:rPr>
+          <w:b/>
+          <w:lang w:val="en-IN"/>
+        </w:rPr>
+        <w:t xml:space="preserve">] </w:t>
+      </w:r>
+      <w:r>
+        <w:rPr>
+          <w:b/>
+          <w:lang w:val="en-IN"/>
+        </w:rPr>
+        <w:t xml:space="preserve"> Blue</w:t>
+      </w:r>
+      <w:proofErr w:type="gramEnd"/>
+      <w:r>
+        <w:rPr>
+          <w:b/>
+          <w:lang w:val="en-IN"/>
+        </w:rPr>
+        <w:t xml:space="preserve"> Book Edition 12.2</w:t>
+      </w:r>
+      <w:r>
+        <w:rPr>
+          <w:b/>
+          <w:lang w:val="en-IN"/>
+        </w:rPr>
+        <w:t xml:space="preserve"> : COSEM Interface Classes and </w:t>
+      </w:r>
+      <w:r>
+        <w:rPr>
+          <w:b/>
+          <w:lang w:val="en-IN"/>
+        </w:rPr>
+        <w:t>OBIS Object Identification System</w:t>
+      </w:r>
+      <w:r>
+        <w:rPr>
+          <w:b/>
+          <w:lang w:val="en-IN"/>
+        </w:rPr>
+        <w:t>, DLMS User Association</w:t>
+      </w:r>
+      <w:r>
+        <w:rPr>
+          <w:b/>
+          <w:lang w:val="en-IN"/>
+        </w:rPr>
+        <w:t>, 19</w:t>
+      </w:r>
+      <w:r>
+        <w:rPr>
+          <w:b/>
+          <w:vertAlign w:val="superscript"/>
+          <w:lang w:val="en-IN"/>
+        </w:rPr>
+        <w:t>th</w:t>
+      </w:r>
+      <w:r>
+        <w:rPr>
+          <w:b/>
+          <w:lang w:val="en-IN"/>
+        </w:rPr>
+        <w:t xml:space="preserve"> Jan 2017.</w:t>
+      </w:r>
+    </w:p>
+    <w:p>
+      <w:pPr>
+        <w:ind w:left="993" w:hanging="142"/>
+        <w:jc w:val="both"/>
+        <w:rPr>
+          <w:bCs/>
+          <w:lang w:val="en-IN"/>
+        </w:rPr>
+      </w:pPr>
+      <w:r>
+        <w:rPr>
+          <w:b/>
+          <w:lang w:val="en-IN"/>
+        </w:rPr>
+        <w:tab/>
+      </w:r>
+      <w:r>
+        <w:rPr>
+          <w:bCs/>
+          <w:lang w:val="en-IN"/>
+        </w:rPr>
+        <w:t xml:space="preserve">The DLMS/COSEM </w:t>
+      </w:r>
+      <w:r>
+        <w:rPr>
+          <w:bCs/>
+          <w:lang w:val="en-IN"/>
+        </w:rPr>
+        <w:t>specification specifies a data model and communication protocols</w:t>
+      </w:r>
+      <w:r>
+        <w:rPr>
+          <w:bCs/>
+          <w:lang w:val="en-IN"/>
+        </w:rPr>
+        <w:t xml:space="preserve"> for data exchange metering equipment. It follows </w:t>
+      </w:r>
+      <w:r>
+        <w:rPr>
+          <w:bCs/>
+          <w:lang w:val="en-IN"/>
+        </w:rPr>
+        <w:t>a three step approach.</w:t>
+      </w:r>
+    </w:p>
+    <w:p>
+      <w:pPr>
+        <w:ind w:left="993"/>
+        <w:jc w:val="both"/>
+        <w:rPr>
+          <w:bCs/>
+          <w:lang w:val="en-IN"/>
+        </w:rPr>
+      </w:pPr>
+      <w:r>
+        <w:rPr>
+          <w:bCs/>
+          <w:lang w:val="en-IN"/>
+        </w:rPr>
+        <w:t xml:space="preserve">Step 1: </w:t>
+      </w:r>
+      <w:r>
+        <w:rPr>
+          <w:bCs/>
+          <w:lang w:val="en-IN"/>
+        </w:rPr>
+        <w:t>Modelling</w:t>
+      </w:r>
+    </w:p>
+    <w:p>
+      <w:pPr>
+        <w:ind w:left="993"/>
+        <w:jc w:val="both"/>
+        <w:rPr>
+          <w:bCs/>
+          <w:lang w:val="en-IN"/>
+        </w:rPr>
+      </w:pPr>
+      <w:r>
+        <w:rPr>
+          <w:bCs/>
+          <w:lang w:val="en-IN"/>
+        </w:rPr>
+        <w:t xml:space="preserve">Step 2: Messaging </w:t>
+      </w:r>
+    </w:p>
+    <w:p>
+      <w:pPr>
+        <w:ind w:left="993"/>
+        <w:jc w:val="both"/>
+        <w:rPr>
+          <w:bCs/>
+          <w:lang w:val="en-IN"/>
+        </w:rPr>
+      </w:pPr>
+      <w:r>
+        <w:rPr>
+          <w:bCs/>
+          <w:lang w:val="en-IN"/>
+        </w:rPr>
+        <w:t xml:space="preserve">Step 3: </w:t>
+      </w:r>
+      <w:r>
+        <w:rPr>
+          <w:bCs/>
+          <w:lang w:val="en-IN"/>
+        </w:rPr>
+        <w:t>Transporting</w:t>
+      </w:r>
+    </w:p>
+    <w:p>
+      <w:pPr>
+        <w:ind w:left="993"/>
+        <w:jc w:val="both"/>
+        <w:rPr>
+          <w:bCs/>
+          <w:lang w:val="en-IN"/>
+        </w:rPr>
+      </w:pPr>
+    </w:p>
+    <w:p>
+      <w:pPr>
+        <w:ind w:left="993"/>
+        <w:jc w:val="both"/>
+        <w:rPr>
+          <w:bCs/>
+          <w:lang w:val="en-IN"/>
+        </w:rPr>
+      </w:pPr>
+      <w:r>
+        <w:rPr>
+          <w:bCs/>
+          <w:lang w:val="en-IN"/>
+        </w:rPr>
+        <w:t>Step 1 is specified in this document.</w:t>
+      </w:r>
+    </w:p>
+    <w:p>
+      <w:pPr>
+        <w:ind w:left="993"/>
+        <w:jc w:val="both"/>
+        <w:rPr>
+          <w:bCs/>
+          <w:lang w:val="en-IN"/>
+        </w:rPr>
+      </w:pPr>
+      <w:r>
+        <w:rPr>
+          <w:bCs/>
+          <w:lang w:val="en-IN"/>
+        </w:rPr>
+        <w:t>Step 1</w:t>
+      </w:r>
+      <w:r>
+        <w:rPr>
+          <w:bCs/>
+          <w:lang w:val="en-IN"/>
+        </w:rPr>
+        <w:t xml:space="preserve">, </w:t>
+      </w:r>
+      <w:r>
+        <w:rPr>
+          <w:bCs/>
+          <w:lang w:val="en-IN"/>
+        </w:rPr>
+        <w:t>Model</w:t>
+      </w:r>
+      <w:r>
+        <w:rPr>
+          <w:bCs/>
+          <w:lang w:val="en-IN"/>
+        </w:rPr>
+        <w:t>l</w:t>
+      </w:r>
+      <w:r>
+        <w:rPr>
+          <w:bCs/>
+          <w:lang w:val="en-IN"/>
+        </w:rPr>
+        <w:t>ing</w:t>
+      </w:r>
+      <w:r>
+        <w:rPr>
+          <w:bCs/>
+          <w:lang w:val="en-IN"/>
+        </w:rPr>
+        <w:t xml:space="preserve">: This covers the data model </w:t>
+      </w:r>
+      <w:r>
+        <w:rPr>
+          <w:bCs/>
+          <w:lang w:val="en-IN"/>
+        </w:rPr>
+        <w:t xml:space="preserve">of metering equipment as well as rules for data identification. The data model </w:t>
+      </w:r>
+      <w:r>
+        <w:rPr>
+          <w:bCs/>
+          <w:lang w:val="en-IN"/>
+        </w:rPr>
+        <w:t xml:space="preserve">provides a view of the functionality of the meter, as it is available </w:t>
+      </w:r>
+      <w:r>
+        <w:rPr>
+          <w:bCs/>
+          <w:lang w:val="en-IN"/>
+        </w:rPr>
+        <w:t>as interface(s). It uses generic building blocks to model this functionality</w:t>
+      </w:r>
+      <w:r>
+        <w:rPr>
+          <w:bCs/>
+          <w:lang w:val="en-IN"/>
+        </w:rPr>
+        <w:t>. The model does not cover internal, implementation specific is</w:t>
+      </w:r>
+      <w:r>
+        <w:rPr>
+          <w:bCs/>
+          <w:lang w:val="en-IN"/>
+        </w:rPr>
+        <w:t>sue</w:t>
+      </w:r>
+      <w:r>
+        <w:rPr>
+          <w:bCs/>
+          <w:lang w:val="en-IN"/>
+        </w:rPr>
+        <w:t>s.</w:t>
+      </w:r>
+      <w:r>
+        <w:rPr>
+          <w:bCs/>
+          <w:lang w:val="en-IN"/>
+        </w:rPr>
+        <w:t xml:space="preserve"> </w:t>
+      </w:r>
+    </w:p>
+    <w:p>
+      <w:pPr>
         <w:ind w:left="284"/>
-        <w:rPr>
-          <w:b/>
-          <w:lang w:val="en-IN"/>
-        </w:rPr>
-      </w:pPr>
-      <w:r>
-        <w:rPr>
-          <w:b/>
-          <w:lang w:val="en-IN"/>
-        </w:rPr>
-        <w:t>[5</w:t>
+        <w:jc w:val="both"/>
+        <w:rPr>
+          <w:bCs/>
+          <w:lang w:val="en-IN"/>
+        </w:rPr>
+      </w:pPr>
+    </w:p>
+    <w:p>
+      <w:pPr>
+        <w:ind w:left="284"/>
+        <w:jc w:val="both"/>
+        <w:rPr>
+          <w:bCs/>
+          <w:lang w:val="en-IN"/>
+        </w:rPr>
+      </w:pPr>
+    </w:p>
+    <w:p>
+      <w:pPr>
+        <w:ind w:left="709" w:hanging="425"/>
+        <w:jc w:val="both"/>
+        <w:rPr>
+          <w:b/>
+          <w:lang w:val="en-IN"/>
+        </w:rPr>
+      </w:pPr>
+      <w:r>
+        <w:rPr>
+          <w:b/>
+          <w:lang w:val="en-IN"/>
+        </w:rPr>
+        <w:t xml:space="preserve">[6] Green Book Edition </w:t>
       </w:r>
       <w:proofErr w:type="gramStart"/>
       <w:r>
@@ -4690,14 +5126,7 @@
           <w:b/>
           <w:lang w:val="en-IN"/>
         </w:rPr>
-        <w:t xml:space="preserve">] </w:t>
-      </w:r>
-      <w:r>
-        <w:rPr>
-          <w:b/>
-          <w:lang w:val="en-IN"/>
-        </w:rPr>
-        <w:t xml:space="preserve"> Blue</w:t>
+        <w:t>9 :</w:t>
       </w:r>
       <w:proofErr w:type="gramEnd"/>
       <w:r>
@@ -4705,35 +5134,28 @@
           <w:b/>
           <w:lang w:val="en-IN"/>
         </w:rPr>
-        <w:t xml:space="preserve"> Book Edition 12.2</w:t>
-      </w:r>
-      <w:r>
-        <w:rPr>
-          <w:b/>
-          <w:lang w:val="en-IN"/>
-        </w:rPr>
-        <w:t xml:space="preserve"> : COSEM Interface Classes and </w:t>
-      </w:r>
-      <w:r>
-        <w:rPr>
-          <w:b/>
-          <w:lang w:val="en-IN"/>
-        </w:rPr>
-        <w:t>OBIS Object Identification System</w:t>
-      </w:r>
-      <w:r>
-        <w:rPr>
-          <w:b/>
-          <w:lang w:val="en-IN"/>
-        </w:rPr>
-        <w:t>, DLMS User Association</w:t>
-      </w:r>
-      <w:r>
-        <w:rPr>
-          <w:b/>
-          <w:lang w:val="en-IN"/>
-        </w:rPr>
-        <w:t>, 19</w:t>
+        <w:t xml:space="preserve"> Companion Specification for Energy Metering </w:t>
+      </w:r>
+      <w:r>
+        <w:rPr>
+          <w:b/>
+          <w:lang w:val="en-IN"/>
+        </w:rPr>
+        <w:t>DLMS/COSEM Architecture and Protocols,</w:t>
+      </w:r>
+      <w:r>
+        <w:rPr>
+          <w:b/>
+          <w:lang w:val="en-IN"/>
+        </w:rPr>
+        <w:t xml:space="preserve"> DLMS User Association,</w:t>
+      </w:r>
+      <w:r>
+        <w:rPr>
+          <w:b/>
+          <w:lang w:val="en-IN"/>
+        </w:rPr>
+        <w:t xml:space="preserve"> 5</w:t>
       </w:r>
       <w:r>
         <w:rPr>
@@ -4748,69 +5170,67 @@
           <w:b/>
           <w:lang w:val="en-IN"/>
         </w:rPr>
-        <w:t xml:space="preserve"> Jan 2017.</w:t>
+        <w:t xml:space="preserve"> August 2019.</w:t>
+      </w:r>
+      <w:r>
+        <w:rPr>
+          <w:b/>
+          <w:lang w:val="en-IN"/>
+        </w:rPr>
+        <w:t xml:space="preserve"> </w:t>
+      </w:r>
+      <w:r>
+        <w:rPr>
+          <w:b/>
+          <w:lang w:val="en-IN"/>
+        </w:rPr>
+        <w:tab/>
+      </w:r>
+    </w:p>
+    <w:p>
+      <w:pPr>
+        <w:ind w:left="993"/>
+        <w:jc w:val="both"/>
+      </w:pPr>
+      <w:r>
+        <w:t>Step 2 and 3 are specified in this Technical Report.</w:t>
+      </w:r>
+    </w:p>
+    <w:p>
+      <w:pPr>
+        <w:ind w:left="993"/>
+        <w:jc w:val="both"/>
+      </w:pPr>
+    </w:p>
+    <w:p>
+      <w:pPr>
+        <w:ind w:left="993"/>
+        <w:jc w:val="both"/>
+      </w:pPr>
+      <w:r>
+        <w:t>Step 2, Messaging: This covers the services for mapping the interface model to protocol data units (APDU) and the encoding of this APDUs.</w:t>
+      </w:r>
+    </w:p>
+    <w:p>
+      <w:pPr>
+        <w:ind w:left="993"/>
+        <w:jc w:val="both"/>
+      </w:pPr>
+    </w:p>
+    <w:p>
+      <w:pPr>
+        <w:ind w:left="993"/>
+        <w:jc w:val="both"/>
+      </w:pPr>
+      <w:r>
+        <w:t>Step 3, Transporting: This covers the transportation of the messages through the communication channel.</w:t>
       </w:r>
     </w:p>
     <w:p>
       <w:pPr>
         <w:ind w:left="284"/>
         <w:jc w:val="both"/>
-        <w:rPr>
-          <w:bCs/>
-          <w:lang w:val="en-IN"/>
-        </w:rPr>
-      </w:pPr>
-      <w:r>
-        <w:rPr>
-          <w:b/>
-          <w:lang w:val="en-IN"/>
-        </w:rPr>
-        <w:tab/>
-      </w:r>
-      <w:r>
-        <w:rPr>
-          <w:bCs/>
-          <w:lang w:val="en-IN"/>
-        </w:rPr>
-        <w:t xml:space="preserve">The DLMS/COSEM </w:t>
-      </w:r>
-      <w:r>
-        <w:rPr>
-          <w:bCs/>
-          <w:lang w:val="en-IN"/>
-        </w:rPr>
-        <w:t>specification specifies a data model and communication protocols</w:t>
-      </w:r>
-      <w:r>
-        <w:rPr>
-          <w:bCs/>
-          <w:lang w:val="en-IN"/>
-        </w:rPr>
-        <w:t xml:space="preserve"> for data exchange metering equipment. It follows </w:t>
-      </w:r>
-      <w:r>
-        <w:rPr>
-          <w:bCs/>
-          <w:lang w:val="en-IN"/>
-        </w:rPr>
-        <w:t xml:space="preserve">a </w:t>
-      </w:r>
-      <w:proofErr w:type="gramStart"/>
-      <w:r>
-        <w:rPr>
-          <w:bCs/>
-          <w:lang w:val="en-IN"/>
-        </w:rPr>
-        <w:t>three step</w:t>
-      </w:r>
-      <w:proofErr w:type="gramEnd"/>
-      <w:r>
-        <w:rPr>
-          <w:bCs/>
-          <w:lang w:val="en-IN"/>
-        </w:rPr>
-        <w:t xml:space="preserve"> approach.</w:t>
-      </w:r>
+      </w:pPr>
     </w:p>
     <w:p>
       <w:pPr>
@@ -4821,365 +5241,10 @@
           <w:lang w:val="en-IN"/>
         </w:rPr>
       </w:pPr>
-      <w:r>
-        <w:rPr>
-          <w:bCs/>
-          <w:lang w:val="en-IN"/>
-        </w:rPr>
-        <w:t xml:space="preserve">Step 1: </w:t>
-      </w:r>
-      <w:r>
-        <w:rPr>
-          <w:bCs/>
-          <w:lang w:val="en-IN"/>
-        </w:rPr>
-        <w:t>Modelling</w:t>
-      </w:r>
     </w:p>
     <w:p>
       <w:pPr>
         <w:ind w:left="284"/>
-        <w:jc w:val="both"/>
-        <w:rPr>
-          <w:bCs/>
-          <w:lang w:val="en-IN"/>
-        </w:rPr>
-      </w:pPr>
-      <w:r>
-        <w:rPr>
-          <w:bCs/>
-          <w:lang w:val="en-IN"/>
-        </w:rPr>
-        <w:t xml:space="preserve">Step 2: Messaging </w:t>
-      </w:r>
-    </w:p>
-    <w:p>
-      <w:pPr>
-        <w:ind w:left="284"/>
-        <w:jc w:val="both"/>
-        <w:rPr>
-          <w:bCs/>
-          <w:lang w:val="en-IN"/>
-        </w:rPr>
-      </w:pPr>
-      <w:r>
-        <w:rPr>
-          <w:bCs/>
-          <w:lang w:val="en-IN"/>
-        </w:rPr>
-        <w:t xml:space="preserve">Step 3: </w:t>
-      </w:r>
-      <w:r>
-        <w:rPr>
-          <w:bCs/>
-          <w:lang w:val="en-IN"/>
-        </w:rPr>
-        <w:t>Transporting</w:t>
-      </w:r>
-    </w:p>
-    <w:p>
-      <w:pPr>
-        <w:ind w:left="284"/>
-        <w:jc w:val="both"/>
-        <w:rPr>
-          <w:bCs/>
-          <w:lang w:val="en-IN"/>
-        </w:rPr>
-      </w:pPr>
-    </w:p>
-    <w:p>
-      <w:pPr>
-        <w:ind w:left="284"/>
-        <w:jc w:val="both"/>
-        <w:rPr>
-          <w:bCs/>
-          <w:lang w:val="en-IN"/>
-        </w:rPr>
-      </w:pPr>
-      <w:r>
-        <w:rPr>
-          <w:bCs/>
-          <w:lang w:val="en-IN"/>
-        </w:rPr>
-        <w:t>Step 1 is specified in this document.</w:t>
-      </w:r>
-    </w:p>
-    <w:p>
-      <w:pPr>
-        <w:ind w:left="284"/>
-        <w:jc w:val="both"/>
-        <w:rPr>
-          <w:bCs/>
-          <w:lang w:val="en-IN"/>
-        </w:rPr>
-      </w:pPr>
-      <w:r>
-        <w:rPr>
-          <w:bCs/>
-          <w:lang w:val="en-IN"/>
-        </w:rPr>
-        <w:t>Step 1</w:t>
-      </w:r>
-      <w:r>
-        <w:rPr>
-          <w:bCs/>
-          <w:lang w:val="en-IN"/>
-        </w:rPr>
-        <w:t xml:space="preserve">, </w:t>
-      </w:r>
-      <w:r>
-        <w:rPr>
-          <w:bCs/>
-          <w:lang w:val="en-IN"/>
-        </w:rPr>
-        <w:t>Model</w:t>
-      </w:r>
-      <w:r>
-        <w:rPr>
-          <w:bCs/>
-          <w:lang w:val="en-IN"/>
-        </w:rPr>
-        <w:t>l</w:t>
-      </w:r>
-      <w:r>
-        <w:rPr>
-          <w:bCs/>
-          <w:lang w:val="en-IN"/>
-        </w:rPr>
-        <w:t>ing</w:t>
-      </w:r>
-      <w:r>
-        <w:rPr>
-          <w:bCs/>
-          <w:lang w:val="en-IN"/>
-        </w:rPr>
-        <w:t xml:space="preserve">: This covers the data model </w:t>
-      </w:r>
-      <w:r>
-        <w:rPr>
-          <w:bCs/>
-          <w:lang w:val="en-IN"/>
-        </w:rPr>
-        <w:t xml:space="preserve">of metering equipment as well as rules for data identification. The data model </w:t>
-      </w:r>
-      <w:r>
-        <w:rPr>
-          <w:bCs/>
-          <w:lang w:val="en-IN"/>
-        </w:rPr>
-        <w:t xml:space="preserve">provides a view of the functionality of the meter, as it is available </w:t>
-      </w:r>
-      <w:r>
-        <w:rPr>
-          <w:bCs/>
-          <w:lang w:val="en-IN"/>
-        </w:rPr>
-        <w:t>as interface(s). It uses generic building blocks to model this functionality</w:t>
-      </w:r>
-      <w:r>
-        <w:rPr>
-          <w:bCs/>
-          <w:lang w:val="en-IN"/>
-        </w:rPr>
-        <w:t>. The model does not cover internal, implementation specific is</w:t>
-      </w:r>
-      <w:r>
-        <w:rPr>
-          <w:bCs/>
-          <w:lang w:val="en-IN"/>
-        </w:rPr>
-        <w:t>sue</w:t>
-      </w:r>
-      <w:r>
-        <w:rPr>
-          <w:bCs/>
-          <w:lang w:val="en-IN"/>
-        </w:rPr>
-        <w:t>s.</w:t>
-      </w:r>
-      <w:r>
-        <w:rPr>
-          <w:bCs/>
-          <w:lang w:val="en-IN"/>
-        </w:rPr>
-        <w:t xml:space="preserve"> </w:t>
-      </w:r>
-    </w:p>
-    <w:p>
-      <w:pPr>
-        <w:ind w:left="284"/>
-        <w:jc w:val="both"/>
-        <w:rPr>
-          <w:bCs/>
-          <w:lang w:val="en-IN"/>
-        </w:rPr>
-      </w:pPr>
-    </w:p>
-    <w:p>
-      <w:pPr>
-        <w:ind w:left="284"/>
-        <w:jc w:val="both"/>
-        <w:rPr>
-          <w:bCs/>
-          <w:lang w:val="en-IN"/>
-        </w:rPr>
-      </w:pPr>
-    </w:p>
-    <w:p>
-      <w:pPr>
-        <w:ind w:left="284"/>
-        <w:jc w:val="both"/>
-        <w:rPr>
-          <w:b/>
-          <w:lang w:val="en-IN"/>
-        </w:rPr>
-      </w:pPr>
-      <w:r>
-        <w:rPr>
-          <w:b/>
-          <w:lang w:val="en-IN"/>
-        </w:rPr>
-        <w:t xml:space="preserve">[6] Green Book Edition </w:t>
-      </w:r>
-      <w:proofErr w:type="gramStart"/>
-      <w:r>
-        <w:rPr>
-          <w:b/>
-          <w:lang w:val="en-IN"/>
-        </w:rPr>
-        <w:t>9 :</w:t>
-      </w:r>
-      <w:proofErr w:type="gramEnd"/>
-      <w:r>
-        <w:rPr>
-          <w:b/>
-          <w:lang w:val="en-IN"/>
-        </w:rPr>
-        <w:t xml:space="preserve"> Companion Specification for Energy Metering </w:t>
-      </w:r>
-      <w:r>
-        <w:rPr>
-          <w:b/>
-          <w:lang w:val="en-IN"/>
-        </w:rPr>
-        <w:t>DLMS/COSEM Architecture and Protocols,</w:t>
-      </w:r>
-      <w:r>
-        <w:rPr>
-          <w:b/>
-          <w:lang w:val="en-IN"/>
-        </w:rPr>
-        <w:t xml:space="preserve"> </w:t>
-      </w:r>
-      <w:r>
-        <w:rPr>
-          <w:b/>
-          <w:lang w:val="en-IN"/>
-        </w:rPr>
-        <w:t>DLMS User Association</w:t>
-      </w:r>
-      <w:r>
-        <w:rPr>
-          <w:b/>
-          <w:lang w:val="en-IN"/>
-        </w:rPr>
-        <w:t>,</w:t>
-      </w:r>
-      <w:r>
-        <w:rPr>
-          <w:b/>
-          <w:lang w:val="en-IN"/>
-        </w:rPr>
-        <w:t xml:space="preserve"> 5</w:t>
-      </w:r>
-      <w:r>
-        <w:rPr>
-          <w:b/>
-          <w:vertAlign w:val="superscript"/>
-          <w:lang w:val="en-IN"/>
-        </w:rPr>
-        <w:t>th</w:t>
-      </w:r>
-      <w:r>
-        <w:rPr>
-          <w:b/>
-          <w:lang w:val="en-IN"/>
-        </w:rPr>
-        <w:t xml:space="preserve"> August 2019.</w:t>
-      </w:r>
-      <w:r>
-        <w:rPr>
-          <w:b/>
-          <w:lang w:val="en-IN"/>
-        </w:rPr>
-        <w:t xml:space="preserve"> </w:t>
-      </w:r>
-      <w:r>
-        <w:rPr>
-          <w:b/>
-          <w:lang w:val="en-IN"/>
-        </w:rPr>
-        <w:tab/>
-      </w:r>
-    </w:p>
-    <w:p>
-      <w:pPr>
-        <w:ind w:left="284"/>
-        <w:jc w:val="both"/>
-      </w:pPr>
-      <w:r>
-        <w:t>Step 2 and 3 are specified in this Technical Report.</w:t>
-      </w:r>
-    </w:p>
-    <w:p>
-      <w:pPr>
-        <w:ind w:left="284"/>
-        <w:jc w:val="both"/>
-      </w:pPr>
-    </w:p>
-    <w:p>
-      <w:pPr>
-        <w:ind w:left="284"/>
-        <w:jc w:val="both"/>
-      </w:pPr>
-      <w:r>
-        <w:t>Step 2, Messaging: This covers the services for mapping the interface model to protocol data units (APDU) and the encoding of this APDUs.</w:t>
-      </w:r>
-    </w:p>
-    <w:p>
-      <w:pPr>
-        <w:ind w:left="284"/>
-        <w:jc w:val="both"/>
-      </w:pPr>
-    </w:p>
-    <w:p>
-      <w:pPr>
-        <w:ind w:left="284"/>
-        <w:jc w:val="both"/>
-      </w:pPr>
-      <w:r>
-        <w:t>Step 3, Transporting: This covers the transportation of the messages through the communication channel.</w:t>
-      </w:r>
-    </w:p>
-    <w:p>
-      <w:pPr>
-        <w:ind w:left="284"/>
-        <w:jc w:val="both"/>
-      </w:pPr>
-    </w:p>
-    <w:p>
-      <w:pPr>
-        <w:ind w:left="284"/>
-        <w:jc w:val="both"/>
-        <w:rPr>
-          <w:bCs/>
-          <w:lang w:val="en-IN"/>
-        </w:rPr>
-      </w:pPr>
-    </w:p>
-    <w:p>
-      <w:pPr>
-        <w:ind w:left="284"/>
         <w:rPr>
           <w:b/>
           <w:lang w:val="en-IN"/>
@@ -5192,6 +5257,8 @@
         </w:rPr>
         <w:br w:type="page"/>
       </w:r>
+      <w:bookmarkStart w:id="1" w:name="_GoBack"/>
+      <w:bookmarkEnd w:id="1"/>
     </w:p>
     <w:p>
       <w:pPr>
@@ -6468,7 +6535,7 @@
           <w:sz w:val="28"/>
           <w:lang w:val="en-IN"/>
         </w:rPr>
-        <w:t xml:space="preserve">[1] Subrata Biswas, </w:t>
+        <w:t xml:space="preserve">[1] </w:t>
       </w:r>
       <w:proofErr w:type="spellStart"/>
       <w:r>
@@ -6476,6 +6543,22 @@
           <w:sz w:val="28"/>
           <w:lang w:val="en-IN"/>
         </w:rPr>
+        <w:t>Subrata</w:t>
+      </w:r>
+      <w:proofErr w:type="spellEnd"/>
+      <w:r>
+        <w:rPr>
+          <w:sz w:val="28"/>
+          <w:lang w:val="en-IN"/>
+        </w:rPr>
+        <w:t xml:space="preserve"> Biswas, </w:t>
+      </w:r>
+      <w:proofErr w:type="spellStart"/>
+      <w:r>
+        <w:rPr>
+          <w:sz w:val="28"/>
+          <w:lang w:val="en-IN"/>
+        </w:rPr>
         <w:t>Mubinul</w:t>
       </w:r>
       <w:proofErr w:type="spellEnd"/>
@@ -6484,7 +6567,55 @@
           <w:sz w:val="28"/>
           <w:lang w:val="en-IN"/>
         </w:rPr>
-        <w:t xml:space="preserve"> Haque, Arafat Kabir, Md. Iftekhar </w:t>
+        <w:t xml:space="preserve"> </w:t>
+      </w:r>
+      <w:proofErr w:type="spellStart"/>
+      <w:r>
+        <w:rPr>
+          <w:sz w:val="28"/>
+          <w:lang w:val="en-IN"/>
+        </w:rPr>
+        <w:t>Haque</w:t>
+      </w:r>
+      <w:proofErr w:type="spellEnd"/>
+      <w:r>
+        <w:rPr>
+          <w:sz w:val="28"/>
+          <w:lang w:val="en-IN"/>
+        </w:rPr>
+        <w:t xml:space="preserve">, Arafat </w:t>
+      </w:r>
+      <w:proofErr w:type="spellStart"/>
+      <w:r>
+        <w:rPr>
+          <w:sz w:val="28"/>
+          <w:lang w:val="en-IN"/>
+        </w:rPr>
+        <w:t>Kabir</w:t>
+      </w:r>
+      <w:proofErr w:type="spellEnd"/>
+      <w:r>
+        <w:rPr>
+          <w:sz w:val="28"/>
+          <w:lang w:val="en-IN"/>
+        </w:rPr>
+        <w:t xml:space="preserve">, Md. </w:t>
+      </w:r>
+      <w:proofErr w:type="spellStart"/>
+      <w:r>
+        <w:rPr>
+          <w:sz w:val="28"/>
+          <w:lang w:val="en-IN"/>
+        </w:rPr>
+        <w:t>Iftekhar</w:t>
+      </w:r>
+      <w:proofErr w:type="spellEnd"/>
+      <w:r>
+        <w:rPr>
+          <w:sz w:val="28"/>
+          <w:lang w:val="en-IN"/>
+        </w:rPr>
+        <w:t xml:space="preserve"> </w:t>
       </w:r>
       <w:proofErr w:type="spellStart"/>
       <w:r>
@@ -6597,7 +6728,21 @@
         <w:rPr>
           <w:sz w:val="28"/>
         </w:rPr>
-        <w:t xml:space="preserve">, "Local Monitoring / Recording and Display Device for Power Electricity Meter, using IEC 62056–21 Local AMR application device, hardware solution, for DLMS-COSEM based Power Meters," 2019 8th International Conference on Modern Power Systems (MPS), Cluj </w:t>
+        <w:t xml:space="preserve">, "Local Monitoring / Recording and Display Device for Power Electricity Meter, using IEC 62056–21 Local AMR application device, hardware solution, for DLMS-COSEM based Power Meters," 2019 8th International Conference on Modern Power Systems (MPS), </w:t>
+      </w:r>
+      <w:proofErr w:type="spellStart"/>
+      <w:r>
+        <w:rPr>
+          <w:sz w:val="28"/>
+        </w:rPr>
+        <w:t>Cluj</w:t>
+      </w:r>
+      <w:proofErr w:type="spellEnd"/>
+      <w:r>
+        <w:rPr>
+          <w:sz w:val="28"/>
+        </w:rPr>
+        <w:t xml:space="preserve"> </w:t>
       </w:r>
       <w:proofErr w:type="spellStart"/>
       <w:r>
@@ -6769,7 +6914,7 @@
 </file>
 
 <file path=word/endnotes.xml><?xml version="1.0" encoding="utf-8"?>
-<w:endnotes xmlns:wpc="http://schemas.microsoft.com/office/word/2010/wordprocessingCanvas" xmlns:cx="http://schemas.microsoft.com/office/drawing/2014/chartex" xmlns:cx1="http://schemas.microsoft.com/office/drawing/2015/9/8/chartex" xmlns:cx2="http://schemas.microsoft.com/office/drawing/2015/10/21/chartex" xmlns:cx3="http://schemas.microsoft.com/office/drawing/2016/5/9/chartex" xmlns:cx4="http://schemas.microsoft.com/office/drawing/2016/5/10/chartex" xmlns:cx5="http://schemas.microsoft.com/office/drawing/2016/5/11/chartex" xmlns:cx6="http://schemas.microsoft.com/office/drawing/2016/5/12/chartex" xmlns:cx7="http://schemas.microsoft.com/office/drawing/2016/5/13/chartex" xmlns:cx8="http://schemas.microsoft.com/office/drawing/2016/5/14/chartex" xmlns:mc="http://schemas.openxmlformats.org/markup-compatibility/2006" xmlns:aink="http://schemas.microsoft.com/office/drawing/2016/ink" xmlns:am3d="http://schemas.microsoft.com/office/drawing/2017/model3d" xmlns:o="urn:schemas-microsoft-com:office:office" xmlns:r="http://schemas.openxmlformats.org/officeDocument/2006/relationships" xmlns:m="http://schemas.openxmlformats.org/officeDocument/2006/math" xmlns:v="urn:schemas-microsoft-com:vml" xmlns:wp14="http://schemas.microsoft.com/office/word/2010/wordprocessingDrawing" xmlns:wp="http://schemas.openxmlformats.org/drawingml/2006/wordprocessingDrawing" xmlns:w10="urn:schemas-microsoft-com:office:word" xmlns:w="http://schemas.openxmlformats.org/wordprocessingml/2006/main" xmlns:w14="http://schemas.microsoft.com/office/word/2010/wordml" xmlns:w15="http://schemas.microsoft.com/office/word/2012/wordml" xmlns:w16cex="http://schemas.microsoft.com/office/word/2018/wordml/cex" xmlns:w16cid="http://schemas.microsoft.com/office/word/2016/wordml/cid" xmlns:w16="http://schemas.microsoft.com/office/word/2018/wordml" xmlns:w16se="http://schemas.microsoft.com/office/word/2015/wordml/symex" xmlns:wpg="http://schemas.microsoft.com/office/word/2010/wordprocessingGroup" xmlns:wpi="http://schemas.microsoft.com/office/word/2010/wordprocessingInk" xmlns:wne="http://schemas.microsoft.com/office/word/2006/wordml" xmlns:wps="http://schemas.microsoft.com/office/word/2010/wordprocessingShape" mc:Ignorable="w14 w15 w16se w16cid w16 w16cex wp14">
+<w:endnotes xmlns:wpc="http://schemas.microsoft.com/office/word/2010/wordprocessingCanvas" xmlns:cx="http://schemas.microsoft.com/office/drawing/2014/chartex" xmlns:mc="http://schemas.openxmlformats.org/markup-compatibility/2006" xmlns:o="urn:schemas-microsoft-com:office:office" xmlns:r="http://schemas.openxmlformats.org/officeDocument/2006/relationships" xmlns:m="http://schemas.openxmlformats.org/officeDocument/2006/math" xmlns:v="urn:schemas-microsoft-com:vml" xmlns:wp14="http://schemas.microsoft.com/office/word/2010/wordprocessingDrawing" xmlns:wp="http://schemas.openxmlformats.org/drawingml/2006/wordprocessingDrawing" xmlns:w10="urn:schemas-microsoft-com:office:word" xmlns:w="http://schemas.openxmlformats.org/wordprocessingml/2006/main" xmlns:w14="http://schemas.microsoft.com/office/word/2010/wordml" xmlns:w15="http://schemas.microsoft.com/office/word/2012/wordml" xmlns:w16se="http://schemas.microsoft.com/office/word/2015/wordml/symex" xmlns:wpg="http://schemas.microsoft.com/office/word/2010/wordprocessingGroup" xmlns:wpi="http://schemas.microsoft.com/office/word/2010/wordprocessingInk" xmlns:wne="http://schemas.microsoft.com/office/word/2006/wordml" xmlns:wps="http://schemas.microsoft.com/office/word/2010/wordprocessingShape" mc:Ignorable="w14 w15 w16se wp14">
   <w:endnote w:type="separator" w:id="-1">
     <w:p>
       <w:r>
@@ -6788,7 +6933,7 @@
 </file>
 
 <file path=word/footer1.xml><?xml version="1.0" encoding="utf-8"?>
-<w:ftr xmlns:wpc="http://schemas.microsoft.com/office/word/2010/wordprocessingCanvas" xmlns:cx="http://schemas.microsoft.com/office/drawing/2014/chartex" xmlns:cx1="http://schemas.microsoft.com/office/drawing/2015/9/8/chartex" xmlns:cx2="http://schemas.microsoft.com/office/drawing/2015/10/21/chartex" xmlns:cx3="http://schemas.microsoft.com/office/drawing/2016/5/9/chartex" xmlns:cx4="http://schemas.microsoft.com/office/drawing/2016/5/10/chartex" xmlns:cx5="http://schemas.microsoft.com/office/drawing/2016/5/11/chartex" xmlns:cx6="http://schemas.microsoft.com/office/drawing/2016/5/12/chartex" xmlns:cx7="http://schemas.microsoft.com/office/drawing/2016/5/13/chartex" xmlns:cx8="http://schemas.microsoft.com/office/drawing/2016/5/14/chartex" xmlns:mc="http://schemas.openxmlformats.org/markup-compatibility/2006" xmlns:aink="http://schemas.microsoft.com/office/drawing/2016/ink" xmlns:am3d="http://schemas.microsoft.com/office/drawing/2017/model3d" xmlns:o="urn:schemas-microsoft-com:office:office" xmlns:r="http://schemas.openxmlformats.org/officeDocument/2006/relationships" xmlns:m="http://schemas.openxmlformats.org/officeDocument/2006/math" xmlns:v="urn:schemas-microsoft-com:vml" xmlns:wp14="http://schemas.microsoft.com/office/word/2010/wordprocessingDrawing" xmlns:wp="http://schemas.openxmlformats.org/drawingml/2006/wordprocessingDrawing" xmlns:w10="urn:schemas-microsoft-com:office:word" xmlns:w="http://schemas.openxmlformats.org/wordprocessingml/2006/main" xmlns:w14="http://schemas.microsoft.com/office/word/2010/wordml" xmlns:w15="http://schemas.microsoft.com/office/word/2012/wordml" xmlns:w16cex="http://schemas.microsoft.com/office/word/2018/wordml/cex" xmlns:w16cid="http://schemas.microsoft.com/office/word/2016/wordml/cid" xmlns:w16="http://schemas.microsoft.com/office/word/2018/wordml" xmlns:w16se="http://schemas.microsoft.com/office/word/2015/wordml/symex" xmlns:wpg="http://schemas.microsoft.com/office/word/2010/wordprocessingGroup" xmlns:wpi="http://schemas.microsoft.com/office/word/2010/wordprocessingInk" xmlns:wne="http://schemas.microsoft.com/office/word/2006/wordml" xmlns:wps="http://schemas.microsoft.com/office/word/2010/wordprocessingShape" mc:Ignorable="w14 w15 w16se w16cid w16 w16cex wp14">
+<w:ftr xmlns:wpc="http://schemas.microsoft.com/office/word/2010/wordprocessingCanvas" xmlns:cx="http://schemas.microsoft.com/office/drawing/2014/chartex" xmlns:mc="http://schemas.openxmlformats.org/markup-compatibility/2006" xmlns:o="urn:schemas-microsoft-com:office:office" xmlns:r="http://schemas.openxmlformats.org/officeDocument/2006/relationships" xmlns:m="http://schemas.openxmlformats.org/officeDocument/2006/math" xmlns:v="urn:schemas-microsoft-com:vml" xmlns:wp14="http://schemas.microsoft.com/office/word/2010/wordprocessingDrawing" xmlns:wp="http://schemas.openxmlformats.org/drawingml/2006/wordprocessingDrawing" xmlns:w10="urn:schemas-microsoft-com:office:word" xmlns:w="http://schemas.openxmlformats.org/wordprocessingml/2006/main" xmlns:w14="http://schemas.microsoft.com/office/word/2010/wordml" xmlns:w15="http://schemas.microsoft.com/office/word/2012/wordml" xmlns:w16se="http://schemas.microsoft.com/office/word/2015/wordml/symex" xmlns:wpg="http://schemas.microsoft.com/office/word/2010/wordprocessingGroup" xmlns:wpi="http://schemas.microsoft.com/office/word/2010/wordprocessingInk" xmlns:wne="http://schemas.microsoft.com/office/word/2006/wordml" xmlns:wps="http://schemas.microsoft.com/office/word/2010/wordprocessingShape" mc:Ignorable="w14 w15 w16se wp14">
   <w:p>
     <w:pPr>
       <w:pStyle w:val="Footer"/>
@@ -6802,7 +6947,7 @@
 </file>
 
 <file path=word/footnotes.xml><?xml version="1.0" encoding="utf-8"?>
-<w:footnotes xmlns:wpc="http://schemas.microsoft.com/office/word/2010/wordprocessingCanvas" xmlns:cx="http://schemas.microsoft.com/office/drawing/2014/chartex" xmlns:cx1="http://schemas.microsoft.com/office/drawing/2015/9/8/chartex" xmlns:cx2="http://schemas.microsoft.com/office/drawing/2015/10/21/chartex" xmlns:cx3="http://schemas.microsoft.com/office/drawing/2016/5/9/chartex" xmlns:cx4="http://schemas.microsoft.com/office/drawing/2016/5/10/chartex" xmlns:cx5="http://schemas.microsoft.com/office/drawing/2016/5/11/chartex" xmlns:cx6="http://schemas.microsoft.com/office/drawing/2016/5/12/chartex" xmlns:cx7="http://schemas.microsoft.com/office/drawing/2016/5/13/chartex" xmlns:cx8="http://schemas.microsoft.com/office/drawing/2016/5/14/chartex" xmlns:mc="http://schemas.openxmlformats.org/markup-compatibility/2006" xmlns:aink="http://schemas.microsoft.com/office/drawing/2016/ink" xmlns:am3d="http://schemas.microsoft.com/office/drawing/2017/model3d" xmlns:o="urn:schemas-microsoft-com:office:office" xmlns:r="http://schemas.openxmlformats.org/officeDocument/2006/relationships" xmlns:m="http://schemas.openxmlformats.org/officeDocument/2006/math" xmlns:v="urn:schemas-microsoft-com:vml" xmlns:wp14="http://schemas.microsoft.com/office/word/2010/wordprocessingDrawing" xmlns:wp="http://schemas.openxmlformats.org/drawingml/2006/wordprocessingDrawing" xmlns:w10="urn:schemas-microsoft-com:office:word" xmlns:w="http://schemas.openxmlformats.org/wordprocessingml/2006/main" xmlns:w14="http://schemas.microsoft.com/office/word/2010/wordml" xmlns:w15="http://schemas.microsoft.com/office/word/2012/wordml" xmlns:w16cex="http://schemas.microsoft.com/office/word/2018/wordml/cex" xmlns:w16cid="http://schemas.microsoft.com/office/word/2016/wordml/cid" xmlns:w16="http://schemas.microsoft.com/office/word/2018/wordml" xmlns:w16se="http://schemas.microsoft.com/office/word/2015/wordml/symex" xmlns:wpg="http://schemas.microsoft.com/office/word/2010/wordprocessingGroup" xmlns:wpi="http://schemas.microsoft.com/office/word/2010/wordprocessingInk" xmlns:wne="http://schemas.microsoft.com/office/word/2006/wordml" xmlns:wps="http://schemas.microsoft.com/office/word/2010/wordprocessingShape" mc:Ignorable="w14 w15 w16se w16cid w16 w16cex wp14">
+<w:footnotes xmlns:wpc="http://schemas.microsoft.com/office/word/2010/wordprocessingCanvas" xmlns:cx="http://schemas.microsoft.com/office/drawing/2014/chartex" xmlns:mc="http://schemas.openxmlformats.org/markup-compatibility/2006" xmlns:o="urn:schemas-microsoft-com:office:office" xmlns:r="http://schemas.openxmlformats.org/officeDocument/2006/relationships" xmlns:m="http://schemas.openxmlformats.org/officeDocument/2006/math" xmlns:v="urn:schemas-microsoft-com:vml" xmlns:wp14="http://schemas.microsoft.com/office/word/2010/wordprocessingDrawing" xmlns:wp="http://schemas.openxmlformats.org/drawingml/2006/wordprocessingDrawing" xmlns:w10="urn:schemas-microsoft-com:office:word" xmlns:w="http://schemas.openxmlformats.org/wordprocessingml/2006/main" xmlns:w14="http://schemas.microsoft.com/office/word/2010/wordml" xmlns:w15="http://schemas.microsoft.com/office/word/2012/wordml" xmlns:w16se="http://schemas.microsoft.com/office/word/2015/wordml/symex" xmlns:wpg="http://schemas.microsoft.com/office/word/2010/wordprocessingGroup" xmlns:wpi="http://schemas.microsoft.com/office/word/2010/wordprocessingInk" xmlns:wne="http://schemas.microsoft.com/office/word/2006/wordml" xmlns:wps="http://schemas.microsoft.com/office/word/2010/wordprocessingShape" mc:Ignorable="w14 w15 w16se wp14">
   <w:footnote w:type="separator" w:id="-1">
     <w:p>
       <w:r>
@@ -6821,7 +6966,7 @@
 </file>
 
 <file path=word/numbering.xml><?xml version="1.0" encoding="utf-8"?>
-<w:numbering xmlns:wpc="http://schemas.microsoft.com/office/word/2010/wordprocessingCanvas" xmlns:cx="http://schemas.microsoft.com/office/drawing/2014/chartex" xmlns:cx1="http://schemas.microsoft.com/office/drawing/2015/9/8/chartex" xmlns:cx2="http://schemas.microsoft.com/office/drawing/2015/10/21/chartex" xmlns:cx3="http://schemas.microsoft.com/office/drawing/2016/5/9/chartex" xmlns:cx4="http://schemas.microsoft.com/office/drawing/2016/5/10/chartex" xmlns:cx5="http://schemas.microsoft.com/office/drawing/2016/5/11/chartex" xmlns:cx6="http://schemas.microsoft.com/office/drawing/2016/5/12/chartex" xmlns:cx7="http://schemas.microsoft.com/office/drawing/2016/5/13/chartex" xmlns:cx8="http://schemas.microsoft.com/office/drawing/2016/5/14/chartex" xmlns:mc="http://schemas.openxmlformats.org/markup-compatibility/2006" xmlns:aink="http://schemas.microsoft.com/office/drawing/2016/ink" xmlns:am3d="http://schemas.microsoft.com/office/drawing/2017/model3d" xmlns:o="urn:schemas-microsoft-com:office:office" xmlns:r="http://schemas.openxmlformats.org/officeDocument/2006/relationships" xmlns:m="http://schemas.openxmlformats.org/officeDocument/2006/math" xmlns:v="urn:schemas-microsoft-com:vml" xmlns:wp14="http://schemas.microsoft.com/office/word/2010/wordprocessingDrawing" xmlns:wp="http://schemas.openxmlformats.org/drawingml/2006/wordprocessingDrawing" xmlns:w10="urn:schemas-microsoft-com:office:word" xmlns:w="http://schemas.openxmlformats.org/wordprocessingml/2006/main" xmlns:w14="http://schemas.microsoft.com/office/word/2010/wordml" xmlns:w15="http://schemas.microsoft.com/office/word/2012/wordml" xmlns:w16cex="http://schemas.microsoft.com/office/word/2018/wordml/cex" xmlns:w16cid="http://schemas.microsoft.com/office/word/2016/wordml/cid" xmlns:w16="http://schemas.microsoft.com/office/word/2018/wordml" xmlns:w16se="http://schemas.microsoft.com/office/word/2015/wordml/symex" xmlns:wpg="http://schemas.microsoft.com/office/word/2010/wordprocessingGroup" xmlns:wpi="http://schemas.microsoft.com/office/word/2010/wordprocessingInk" xmlns:wne="http://schemas.microsoft.com/office/word/2006/wordml" xmlns:wps="http://schemas.microsoft.com/office/word/2010/wordprocessingShape" mc:Ignorable="w14 w15 w16se w16cid w16 w16cex wp14">
+<w:numbering xmlns:wpc="http://schemas.microsoft.com/office/word/2010/wordprocessingCanvas" xmlns:cx="http://schemas.microsoft.com/office/drawing/2014/chartex" xmlns:mc="http://schemas.openxmlformats.org/markup-compatibility/2006" xmlns:o="urn:schemas-microsoft-com:office:office" xmlns:r="http://schemas.openxmlformats.org/officeDocument/2006/relationships" xmlns:m="http://schemas.openxmlformats.org/officeDocument/2006/math" xmlns:v="urn:schemas-microsoft-com:vml" xmlns:wp14="http://schemas.microsoft.com/office/word/2010/wordprocessingDrawing" xmlns:wp="http://schemas.openxmlformats.org/drawingml/2006/wordprocessingDrawing" xmlns:w10="urn:schemas-microsoft-com:office:word" xmlns:w="http://schemas.openxmlformats.org/wordprocessingml/2006/main" xmlns:w14="http://schemas.microsoft.com/office/word/2010/wordml" xmlns:w15="http://schemas.microsoft.com/office/word/2012/wordml" xmlns:w16se="http://schemas.microsoft.com/office/word/2015/wordml/symex" xmlns:wpg="http://schemas.microsoft.com/office/word/2010/wordprocessingGroup" xmlns:wpi="http://schemas.microsoft.com/office/word/2010/wordprocessingInk" xmlns:wne="http://schemas.microsoft.com/office/word/2006/wordml" xmlns:wps="http://schemas.microsoft.com/office/word/2010/wordprocessingShape" mc:Ignorable="w14 w15 w16se wp14">
   <w:abstractNum w:abstractNumId="0" w15:restartNumberingAfterBreak="0">
     <w:nsid w:val="0132137D"/>
     <w:multiLevelType w:val="hybridMultilevel"/>
@@ -7175,6 +7320,95 @@
     </w:lvl>
   </w:abstractNum>
   <w:abstractNum w:abstractNumId="3" w15:restartNumberingAfterBreak="0">
+    <w:nsid w:val="14C20852"/>
+    <w:multiLevelType w:val="hybridMultilevel"/>
+    <w:tmpl w:val="3F0ADF30"/>
+    <w:lvl w:ilvl="0" w:tplc="C23ACA7A">
+      <w:start w:val="2"/>
+      <w:numFmt w:val="lowerLetter"/>
+      <w:lvlText w:val="%1."/>
+      <w:lvlJc w:val="left"/>
+      <w:pPr>
+        <w:ind w:left="1364" w:hanging="360"/>
+      </w:pPr>
+      <w:rPr>
+        <w:rFonts w:hint="default"/>
+      </w:rPr>
+    </w:lvl>
+    <w:lvl w:ilvl="1" w:tplc="40090019">
+      <w:start w:val="1"/>
+      <w:numFmt w:val="lowerLetter"/>
+      <w:lvlText w:val="%2."/>
+      <w:lvlJc w:val="left"/>
+      <w:pPr>
+        <w:ind w:left="1353" w:hanging="360"/>
+      </w:pPr>
+    </w:lvl>
+    <w:lvl w:ilvl="2" w:tplc="4009001B" w:tentative="1">
+      <w:start w:val="1"/>
+      <w:numFmt w:val="lowerRoman"/>
+      <w:lvlText w:val="%3."/>
+      <w:lvlJc w:val="right"/>
+      <w:pPr>
+        <w:ind w:left="2804" w:hanging="180"/>
+      </w:pPr>
+    </w:lvl>
+    <w:lvl w:ilvl="3" w:tplc="4009000F" w:tentative="1">
+      <w:start w:val="1"/>
+      <w:numFmt w:val="decimal"/>
+      <w:lvlText w:val="%4."/>
+      <w:lvlJc w:val="left"/>
+      <w:pPr>
+        <w:ind w:left="3524" w:hanging="360"/>
+      </w:pPr>
+    </w:lvl>
+    <w:lvl w:ilvl="4" w:tplc="40090019" w:tentative="1">
+      <w:start w:val="1"/>
+      <w:numFmt w:val="lowerLetter"/>
+      <w:lvlText w:val="%5."/>
+      <w:lvlJc w:val="left"/>
+      <w:pPr>
+        <w:ind w:left="4244" w:hanging="360"/>
+      </w:pPr>
+    </w:lvl>
+    <w:lvl w:ilvl="5" w:tplc="4009001B" w:tentative="1">
+      <w:start w:val="1"/>
+      <w:numFmt w:val="lowerRoman"/>
+      <w:lvlText w:val="%6."/>
+      <w:lvlJc w:val="right"/>
+      <w:pPr>
+        <w:ind w:left="4964" w:hanging="180"/>
+      </w:pPr>
+    </w:lvl>
+    <w:lvl w:ilvl="6" w:tplc="4009000F" w:tentative="1">
+      <w:start w:val="1"/>
+      <w:numFmt w:val="decimal"/>
+      <w:lvlText w:val="%7."/>
+      <w:lvlJc w:val="left"/>
+      <w:pPr>
+        <w:ind w:left="5684" w:hanging="360"/>
+      </w:pPr>
+    </w:lvl>
+    <w:lvl w:ilvl="7" w:tplc="40090019" w:tentative="1">
+      <w:start w:val="1"/>
+      <w:numFmt w:val="lowerLetter"/>
+      <w:lvlText w:val="%8."/>
+      <w:lvlJc w:val="left"/>
+      <w:pPr>
+        <w:ind w:left="6404" w:hanging="360"/>
+      </w:pPr>
+    </w:lvl>
+    <w:lvl w:ilvl="8" w:tplc="4009001B" w:tentative="1">
+      <w:start w:val="1"/>
+      <w:numFmt w:val="lowerRoman"/>
+      <w:lvlText w:val="%9."/>
+      <w:lvlJc w:val="right"/>
+      <w:pPr>
+        <w:ind w:left="7124" w:hanging="180"/>
+      </w:pPr>
+    </w:lvl>
+  </w:abstractNum>
+  <w:abstractNum w:abstractNumId="4" w15:restartNumberingAfterBreak="0">
     <w:nsid w:val="1A614434"/>
     <w:multiLevelType w:val="hybridMultilevel"/>
     <w:tmpl w:val="87A43E86"/>
@@ -7287,7 +7521,7 @@
       </w:rPr>
     </w:lvl>
   </w:abstractNum>
-  <w:abstractNum w:abstractNumId="4" w15:restartNumberingAfterBreak="0">
+  <w:abstractNum w:abstractNumId="5" w15:restartNumberingAfterBreak="0">
     <w:nsid w:val="23D9793C"/>
     <w:multiLevelType w:val="multilevel"/>
     <w:tmpl w:val="8B98D7D2"/>
@@ -7427,7 +7661,7 @@
       </w:rPr>
     </w:lvl>
   </w:abstractNum>
-  <w:abstractNum w:abstractNumId="5" w15:restartNumberingAfterBreak="0">
+  <w:abstractNum w:abstractNumId="6" w15:restartNumberingAfterBreak="0">
     <w:nsid w:val="2B807EC0"/>
     <w:multiLevelType w:val="hybridMultilevel"/>
     <w:tmpl w:val="CB423F16"/>
@@ -7513,7 +7747,7 @@
       </w:pPr>
     </w:lvl>
   </w:abstractNum>
-  <w:abstractNum w:abstractNumId="6" w15:restartNumberingAfterBreak="0">
+  <w:abstractNum w:abstractNumId="7" w15:restartNumberingAfterBreak="0">
     <w:nsid w:val="2EBF13F9"/>
     <w:multiLevelType w:val="hybridMultilevel"/>
     <w:tmpl w:val="ACF6E0BA"/>
@@ -7602,7 +7836,7 @@
       </w:pPr>
     </w:lvl>
   </w:abstractNum>
-  <w:abstractNum w:abstractNumId="7" w15:restartNumberingAfterBreak="0">
+  <w:abstractNum w:abstractNumId="8" w15:restartNumberingAfterBreak="0">
     <w:nsid w:val="3A620677"/>
     <w:multiLevelType w:val="hybridMultilevel"/>
     <w:tmpl w:val="4942D0D0"/>
@@ -7688,7 +7922,7 @@
       </w:pPr>
     </w:lvl>
   </w:abstractNum>
-  <w:abstractNum w:abstractNumId="8" w15:restartNumberingAfterBreak="0">
+  <w:abstractNum w:abstractNumId="9" w15:restartNumberingAfterBreak="0">
     <w:nsid w:val="405127AB"/>
     <w:multiLevelType w:val="multilevel"/>
     <w:tmpl w:val="1E9A4484"/>
@@ -7801,7 +8035,7 @@
       </w:rPr>
     </w:lvl>
   </w:abstractNum>
-  <w:abstractNum w:abstractNumId="9" w15:restartNumberingAfterBreak="0">
+  <w:abstractNum w:abstractNumId="10" w15:restartNumberingAfterBreak="0">
     <w:nsid w:val="4E5E2BEA"/>
     <w:multiLevelType w:val="hybridMultilevel"/>
     <w:tmpl w:val="A406E3D0"/>
@@ -7890,7 +8124,7 @@
       </w:pPr>
     </w:lvl>
   </w:abstractNum>
-  <w:abstractNum w:abstractNumId="10" w15:restartNumberingAfterBreak="0">
+  <w:abstractNum w:abstractNumId="11" w15:restartNumberingAfterBreak="0">
     <w:nsid w:val="4EAA0964"/>
     <w:multiLevelType w:val="hybridMultilevel"/>
     <w:tmpl w:val="A30C76CE"/>
@@ -7992,7 +8226,7 @@
       </w:pPr>
     </w:lvl>
   </w:abstractNum>
-  <w:abstractNum w:abstractNumId="11" w15:restartNumberingAfterBreak="0">
+  <w:abstractNum w:abstractNumId="12" w15:restartNumberingAfterBreak="0">
     <w:nsid w:val="4FF53066"/>
     <w:multiLevelType w:val="hybridMultilevel"/>
     <w:tmpl w:val="D180DAEA"/>
@@ -8078,7 +8312,7 @@
       </w:pPr>
     </w:lvl>
   </w:abstractNum>
-  <w:abstractNum w:abstractNumId="12" w15:restartNumberingAfterBreak="0">
+  <w:abstractNum w:abstractNumId="13" w15:restartNumberingAfterBreak="0">
     <w:nsid w:val="5A732E67"/>
     <w:multiLevelType w:val="multilevel"/>
     <w:tmpl w:val="DA1AB7A4"/>
@@ -8218,7 +8452,7 @@
       </w:rPr>
     </w:lvl>
   </w:abstractNum>
-  <w:abstractNum w:abstractNumId="13" w15:restartNumberingAfterBreak="0">
+  <w:abstractNum w:abstractNumId="14" w15:restartNumberingAfterBreak="0">
     <w:nsid w:val="61FF3ACF"/>
     <w:multiLevelType w:val="multilevel"/>
     <w:tmpl w:val="587E3B46"/>
@@ -8340,7 +8574,7 @@
       </w:rPr>
     </w:lvl>
   </w:abstractNum>
-  <w:abstractNum w:abstractNumId="14" w15:restartNumberingAfterBreak="0">
+  <w:abstractNum w:abstractNumId="15" w15:restartNumberingAfterBreak="0">
     <w:nsid w:val="6E980C3A"/>
     <w:multiLevelType w:val="multilevel"/>
     <w:tmpl w:val="8AF2F856"/>
@@ -8462,7 +8696,7 @@
       </w:rPr>
     </w:lvl>
   </w:abstractNum>
-  <w:abstractNum w:abstractNumId="15" w15:restartNumberingAfterBreak="0">
+  <w:abstractNum w:abstractNumId="16" w15:restartNumberingAfterBreak="0">
     <w:nsid w:val="743609DC"/>
     <w:multiLevelType w:val="multilevel"/>
     <w:tmpl w:val="D4E63706"/>
@@ -8602,7 +8836,7 @@
       </w:rPr>
     </w:lvl>
   </w:abstractNum>
-  <w:abstractNum w:abstractNumId="16" w15:restartNumberingAfterBreak="0">
+  <w:abstractNum w:abstractNumId="17" w15:restartNumberingAfterBreak="0">
     <w:nsid w:val="76D04AF6"/>
     <w:multiLevelType w:val="multilevel"/>
     <w:tmpl w:val="F7DC5CD0"/>
@@ -8715,7 +8949,7 @@
       </w:rPr>
     </w:lvl>
   </w:abstractNum>
-  <w:abstractNum w:abstractNumId="17" w15:restartNumberingAfterBreak="0">
+  <w:abstractNum w:abstractNumId="18" w15:restartNumberingAfterBreak="0">
     <w:nsid w:val="773E493F"/>
     <w:multiLevelType w:val="multilevel"/>
     <w:tmpl w:val="84E6F3EA"/>
@@ -8828,7 +9062,7 @@
       </w:rPr>
     </w:lvl>
   </w:abstractNum>
-  <w:abstractNum w:abstractNumId="18" w15:restartNumberingAfterBreak="0">
+  <w:abstractNum w:abstractNumId="19" w15:restartNumberingAfterBreak="0">
     <w:nsid w:val="7D1558E6"/>
     <w:multiLevelType w:val="hybridMultilevel"/>
     <w:tmpl w:val="69FC4896"/>
@@ -8921,68 +9155,71 @@
     </w:lvl>
   </w:abstractNum>
   <w:num w:numId="1">
-    <w:abstractNumId w:val="12"/>
+    <w:abstractNumId w:val="13"/>
   </w:num>
   <w:num w:numId="2">
-    <w:abstractNumId w:val="4"/>
+    <w:abstractNumId w:val="5"/>
   </w:num>
   <w:num w:numId="3">
-    <w:abstractNumId w:val="10"/>
+    <w:abstractNumId w:val="11"/>
   </w:num>
   <w:num w:numId="4">
     <w:abstractNumId w:val="2"/>
   </w:num>
   <w:num w:numId="5">
-    <w:abstractNumId w:val="15"/>
+    <w:abstractNumId w:val="16"/>
   </w:num>
   <w:num w:numId="6">
-    <w:abstractNumId w:val="16"/>
+    <w:abstractNumId w:val="17"/>
   </w:num>
   <w:num w:numId="7">
-    <w:abstractNumId w:val="13"/>
+    <w:abstractNumId w:val="14"/>
   </w:num>
   <w:num w:numId="8">
     <w:abstractNumId w:val="1"/>
   </w:num>
   <w:num w:numId="9">
-    <w:abstractNumId w:val="3"/>
+    <w:abstractNumId w:val="4"/>
   </w:num>
   <w:num w:numId="10">
+    <w:abstractNumId w:val="19"/>
+  </w:num>
+  <w:num w:numId="11">
+    <w:abstractNumId w:val="6"/>
+  </w:num>
+  <w:num w:numId="12">
+    <w:abstractNumId w:val="12"/>
+  </w:num>
+  <w:num w:numId="13">
     <w:abstractNumId w:val="18"/>
   </w:num>
-  <w:num w:numId="11">
-    <w:abstractNumId w:val="5"/>
-  </w:num>
-  <w:num w:numId="12">
-    <w:abstractNumId w:val="11"/>
-  </w:num>
-  <w:num w:numId="13">
-    <w:abstractNumId w:val="17"/>
-  </w:num>
   <w:num w:numId="14">
-    <w:abstractNumId w:val="7"/>
+    <w:abstractNumId w:val="8"/>
   </w:num>
   <w:num w:numId="15">
     <w:abstractNumId w:val="0"/>
   </w:num>
   <w:num w:numId="16">
+    <w:abstractNumId w:val="10"/>
+  </w:num>
+  <w:num w:numId="17">
+    <w:abstractNumId w:val="15"/>
+  </w:num>
+  <w:num w:numId="18">
     <w:abstractNumId w:val="9"/>
   </w:num>
-  <w:num w:numId="17">
-    <w:abstractNumId w:val="14"/>
+  <w:num w:numId="19">
+    <w:abstractNumId w:val="7"/>
   </w:num>
-  <w:num w:numId="18">
-    <w:abstractNumId w:val="8"/>
-  </w:num>
-  <w:num w:numId="19">
-    <w:abstractNumId w:val="6"/>
+  <w:num w:numId="20">
+    <w:abstractNumId w:val="3"/>
   </w:num>
   <w:numIdMacAtCleanup w:val="16"/>
 </w:numbering>
 </file>
 
 <file path=word/styles.xml><?xml version="1.0" encoding="utf-8"?>
-<w:styles xmlns:mc="http://schemas.openxmlformats.org/markup-compatibility/2006" xmlns:r="http://schemas.openxmlformats.org/officeDocument/2006/relationships" xmlns:w="http://schemas.openxmlformats.org/wordprocessingml/2006/main" xmlns:w14="http://schemas.microsoft.com/office/word/2010/wordml" xmlns:w15="http://schemas.microsoft.com/office/word/2012/wordml" xmlns:w16cex="http://schemas.microsoft.com/office/word/2018/wordml/cex" xmlns:w16cid="http://schemas.microsoft.com/office/word/2016/wordml/cid" xmlns:w16="http://schemas.microsoft.com/office/word/2018/wordml" xmlns:w16se="http://schemas.microsoft.com/office/word/2015/wordml/symex" mc:Ignorable="w14 w15 w16se w16cid w16 w16cex">
+<w:styles xmlns:mc="http://schemas.openxmlformats.org/markup-compatibility/2006" xmlns:r="http://schemas.openxmlformats.org/officeDocument/2006/relationships" xmlns:w="http://schemas.openxmlformats.org/wordprocessingml/2006/main" xmlns:w14="http://schemas.microsoft.com/office/word/2010/wordml" xmlns:w15="http://schemas.microsoft.com/office/word/2012/wordml" xmlns:w16se="http://schemas.microsoft.com/office/word/2015/wordml/symex" mc:Ignorable="w14 w15 w16se">
   <w:docDefaults>
     <w:rPrDefault>
       <w:rPr>
@@ -8992,7 +9229,7 @@
     </w:rPrDefault>
     <w:pPrDefault/>
   </w:docDefaults>
-  <w:latentStyles w:defLockedState="0" w:defUIPriority="99" w:defSemiHidden="0" w:defUnhideWhenUsed="0" w:defQFormat="0" w:count="376">
+  <w:latentStyles w:defLockedState="0" w:defUIPriority="99" w:defSemiHidden="0" w:defUnhideWhenUsed="0" w:defQFormat="0" w:count="371">
     <w:lsdException w:name="Normal" w:uiPriority="0" w:qFormat="1"/>
     <w:lsdException w:name="heading 1" w:uiPriority="9" w:qFormat="1"/>
     <w:lsdException w:name="heading 2" w:uiPriority="9" w:qFormat="1"/>
@@ -9098,6 +9335,7 @@
     <w:lsdException w:name="HTML Sample" w:semiHidden="1" w:unhideWhenUsed="1"/>
     <w:lsdException w:name="HTML Typewriter" w:semiHidden="1" w:unhideWhenUsed="1"/>
     <w:lsdException w:name="HTML Variable" w:semiHidden="1" w:unhideWhenUsed="1"/>
+    <w:lsdException w:name="Normal Table" w:semiHidden="1" w:unhideWhenUsed="1"/>
     <w:lsdException w:name="annotation subject" w:semiHidden="1" w:unhideWhenUsed="1"/>
     <w:lsdException w:name="No List" w:semiHidden="1" w:unhideWhenUsed="1"/>
     <w:lsdException w:name="Outline List 1" w:semiHidden="1" w:unhideWhenUsed="1"/>
@@ -9140,8 +9378,11 @@
     <w:lsdException w:name="Table Contemporary" w:semiHidden="1" w:unhideWhenUsed="1"/>
     <w:lsdException w:name="Table Elegant" w:semiHidden="1" w:unhideWhenUsed="1"/>
     <w:lsdException w:name="Table Professional" w:semiHidden="1" w:unhideWhenUsed="1"/>
+    <w:lsdException w:name="Table Subtle 1" w:semiHidden="1" w:unhideWhenUsed="1"/>
     <w:lsdException w:name="Table Subtle 2" w:semiHidden="1" w:unhideWhenUsed="1"/>
     <w:lsdException w:name="Table Web 1" w:semiHidden="1" w:unhideWhenUsed="1"/>
+    <w:lsdException w:name="Table Web 2" w:semiHidden="1" w:unhideWhenUsed="1"/>
+    <w:lsdException w:name="Table Web 3" w:semiHidden="1" w:unhideWhenUsed="1"/>
     <w:lsdException w:name="Balloon Text" w:semiHidden="1" w:unhideWhenUsed="1"/>
     <w:lsdException w:name="Table Grid" w:uiPriority="0"/>
     <w:lsdException w:name="Table Theme" w:semiHidden="1" w:unhideWhenUsed="1"/>
@@ -9360,11 +9601,6 @@
     <w:lsdException w:name="List Table 5 Dark Accent 6" w:uiPriority="50"/>
     <w:lsdException w:name="List Table 6 Colorful Accent 6" w:uiPriority="51"/>
     <w:lsdException w:name="List Table 7 Colorful Accent 6" w:uiPriority="52"/>
-    <w:lsdException w:name="Mention" w:semiHidden="1" w:unhideWhenUsed="1"/>
-    <w:lsdException w:name="Smart Hyperlink" w:semiHidden="1" w:unhideWhenUsed="1"/>
-    <w:lsdException w:name="Hashtag" w:semiHidden="1" w:unhideWhenUsed="1"/>
-    <w:lsdException w:name="Unresolved Mention" w:semiHidden="1" w:unhideWhenUsed="1"/>
-    <w:lsdException w:name="Smart Link" w:semiHidden="1" w:unhideWhenUsed="1"/>
   </w:latentStyles>
   <w:style w:type="paragraph" w:default="1" w:styleId="Normal">
     <w:name w:val="Normal"/>
@@ -9895,7 +10131,7 @@
 </file>
 
 <file path=customXml/itemProps1.xml><?xml version="1.0" encoding="utf-8"?>
-<ds:datastoreItem xmlns:ds="http://schemas.openxmlformats.org/officeDocument/2006/customXml" ds:itemID="{AC5AA84D-DBC3-437D-A7D6-844F5029F97D}">
+<ds:datastoreItem xmlns:ds="http://schemas.openxmlformats.org/officeDocument/2006/customXml" ds:itemID="{56A14B08-793D-49BF-A899-2D4E6BF7A729}">
   <ds:schemaRefs>
     <ds:schemaRef ds:uri="http://schemas.openxmlformats.org/officeDocument/2006/bibliography"/>
   </ds:schemaRefs>

--- a/A-32 Project Phase-I Report.docx
+++ b/A-32 Project Phase-I Report.docx
@@ -1,6 +1,6 @@
 
 <file path=word/document.xml><?xml version="1.0" encoding="utf-8"?>
-<w:document xmlns:wpc="http://schemas.microsoft.com/office/word/2010/wordprocessingCanvas" xmlns:cx="http://schemas.microsoft.com/office/drawing/2014/chartex" xmlns:mc="http://schemas.openxmlformats.org/markup-compatibility/2006" xmlns:o="urn:schemas-microsoft-com:office:office" xmlns:r="http://schemas.openxmlformats.org/officeDocument/2006/relationships" xmlns:m="http://schemas.openxmlformats.org/officeDocument/2006/math" xmlns:v="urn:schemas-microsoft-com:vml" xmlns:wp14="http://schemas.microsoft.com/office/word/2010/wordprocessingDrawing" xmlns:wp="http://schemas.openxmlformats.org/drawingml/2006/wordprocessingDrawing" xmlns:w10="urn:schemas-microsoft-com:office:word" xmlns:w="http://schemas.openxmlformats.org/wordprocessingml/2006/main" xmlns:w14="http://schemas.microsoft.com/office/word/2010/wordml" xmlns:w15="http://schemas.microsoft.com/office/word/2012/wordml" xmlns:w16se="http://schemas.microsoft.com/office/word/2015/wordml/symex" xmlns:wpg="http://schemas.microsoft.com/office/word/2010/wordprocessingGroup" xmlns:wpi="http://schemas.microsoft.com/office/word/2010/wordprocessingInk" xmlns:wne="http://schemas.microsoft.com/office/word/2006/wordml" xmlns:wps="http://schemas.microsoft.com/office/word/2010/wordprocessingShape" mc:Ignorable="w14 w15 w16se wp14">
+<w:document xmlns:wpc="http://schemas.microsoft.com/office/word/2010/wordprocessingCanvas" xmlns:cx="http://schemas.microsoft.com/office/drawing/2014/chartex" xmlns:cx1="http://schemas.microsoft.com/office/drawing/2015/9/8/chartex" xmlns:cx2="http://schemas.microsoft.com/office/drawing/2015/10/21/chartex" xmlns:cx3="http://schemas.microsoft.com/office/drawing/2016/5/9/chartex" xmlns:cx4="http://schemas.microsoft.com/office/drawing/2016/5/10/chartex" xmlns:cx5="http://schemas.microsoft.com/office/drawing/2016/5/11/chartex" xmlns:cx6="http://schemas.microsoft.com/office/drawing/2016/5/12/chartex" xmlns:cx7="http://schemas.microsoft.com/office/drawing/2016/5/13/chartex" xmlns:cx8="http://schemas.microsoft.com/office/drawing/2016/5/14/chartex" xmlns:mc="http://schemas.openxmlformats.org/markup-compatibility/2006" xmlns:aink="http://schemas.microsoft.com/office/drawing/2016/ink" xmlns:am3d="http://schemas.microsoft.com/office/drawing/2017/model3d" xmlns:o="urn:schemas-microsoft-com:office:office" xmlns:r="http://schemas.openxmlformats.org/officeDocument/2006/relationships" xmlns:m="http://schemas.openxmlformats.org/officeDocument/2006/math" xmlns:v="urn:schemas-microsoft-com:vml" xmlns:wp14="http://schemas.microsoft.com/office/word/2010/wordprocessingDrawing" xmlns:wp="http://schemas.openxmlformats.org/drawingml/2006/wordprocessingDrawing" xmlns:w10="urn:schemas-microsoft-com:office:word" xmlns:w="http://schemas.openxmlformats.org/wordprocessingml/2006/main" xmlns:w14="http://schemas.microsoft.com/office/word/2010/wordml" xmlns:w15="http://schemas.microsoft.com/office/word/2012/wordml" xmlns:w16cex="http://schemas.microsoft.com/office/word/2018/wordml/cex" xmlns:w16cid="http://schemas.microsoft.com/office/word/2016/wordml/cid" xmlns:w16="http://schemas.microsoft.com/office/word/2018/wordml" xmlns:w16sdtdh="http://schemas.microsoft.com/office/word/2020/wordml/sdtdatahash" xmlns:w16se="http://schemas.microsoft.com/office/word/2015/wordml/symex" xmlns:wpg="http://schemas.microsoft.com/office/word/2010/wordprocessingGroup" xmlns:wpi="http://schemas.microsoft.com/office/word/2010/wordprocessingInk" xmlns:wne="http://schemas.microsoft.com/office/word/2006/wordml" xmlns:wps="http://schemas.microsoft.com/office/word/2010/wordprocessingShape" mc:Ignorable="w14 w15 w16se w16cid w16 w16cex w16sdtdh wp14">
   <w:body>
     <w:p>
       <w:pPr>
@@ -826,15 +826,7 @@
         <w:t>roject</w:t>
       </w:r>
       <w:r>
-        <w:t xml:space="preserve"> </w:t>
-      </w:r>
-      <w:proofErr w:type="gramStart"/>
-      <w:r>
-        <w:t>phase</w:t>
-      </w:r>
-      <w:proofErr w:type="gramEnd"/>
-      <w:r>
-        <w:t xml:space="preserve">-I </w:t>
+        <w:t xml:space="preserve"> phase-I </w:t>
       </w:r>
       <w:r>
         <w:t xml:space="preserve">report entitled </w:t>
@@ -3916,23 +3908,7 @@
           <w:b/>
           <w:bCs/>
         </w:rPr>
-        <w:t xml:space="preserve">, "Local Monitoring / Recording and Display Device for Power Electricity Meter, using IEC 62056–21 Local AMR application device, hardware solution, for DLMS-COSEM based Power Meters," 2019 8th International Conference on Modern Power Systems (MPS), </w:t>
-      </w:r>
-      <w:proofErr w:type="spellStart"/>
-      <w:r>
-        <w:rPr>
-          <w:b/>
-          <w:bCs/>
-        </w:rPr>
-        <w:t>Cluj</w:t>
-      </w:r>
-      <w:proofErr w:type="spellEnd"/>
-      <w:r>
-        <w:rPr>
-          <w:b/>
-          <w:bCs/>
-        </w:rPr>
-        <w:t xml:space="preserve"> </w:t>
+        <w:t xml:space="preserve">, "Local Monitoring / Recording and Display Device for Power Electricity Meter, using IEC 62056–21 Local AMR application device, hardware solution, for DLMS-COSEM based Power Meters," 2019 8th International Conference on Modern Power Systems (MPS), Cluj </w:t>
       </w:r>
       <w:proofErr w:type="spellStart"/>
       <w:r>
@@ -4149,19 +4125,87 @@
         </w:rPr>
         <w:t xml:space="preserve">a.    </w:t>
       </w:r>
+      <w:r>
+        <w:rPr>
+          <w:bCs/>
+        </w:rPr>
+        <w:t>A GSM module has to be connected with each Energy meter which will increase the overall cost of the system.</w:t>
+      </w:r>
+    </w:p>
+    <w:p>
+      <w:pPr>
+        <w:tabs>
+          <w:tab w:val="left" w:pos="4120"/>
+        </w:tabs>
+        <w:ind w:left="1418" w:hanging="414"/>
+        <w:jc w:val="both"/>
+        <w:rPr>
+          <w:bCs/>
+          <w:lang w:val="en-IN"/>
+        </w:rPr>
+      </w:pPr>
+      <w:r>
+        <w:rPr>
+          <w:bCs/>
+        </w:rPr>
+        <w:t xml:space="preserve">b.   </w:t>
+      </w:r>
+      <w:r>
+        <w:rPr>
+          <w:bCs/>
+        </w:rPr>
+        <w:t xml:space="preserve">The most effective technology of MSP430G microcontroller and CC2500 RF transceiver </w:t>
+      </w:r>
+      <w:r>
+        <w:rPr>
+          <w:bCs/>
+        </w:rPr>
+        <w:t xml:space="preserve">   </w:t>
+      </w:r>
+      <w:r>
+        <w:rPr>
+          <w:bCs/>
+        </w:rPr>
+        <w:t>save the power very much.</w:t>
+      </w:r>
+    </w:p>
+    <w:p>
+      <w:pPr>
+        <w:tabs>
+          <w:tab w:val="left" w:pos="4120"/>
+        </w:tabs>
+        <w:ind w:left="1418" w:hanging="425"/>
+        <w:jc w:val="both"/>
+        <w:rPr>
+          <w:bCs/>
+          <w:lang w:val="en-IN"/>
+        </w:rPr>
+      </w:pPr>
+      <w:r>
+        <w:rPr>
+          <w:bCs/>
+        </w:rPr>
+        <w:t xml:space="preserve">c.    </w:t>
+      </w:r>
+      <w:r>
+        <w:rPr>
+          <w:bCs/>
+        </w:rPr>
+        <w:t xml:space="preserve">The message collection of the meter readings at the utility office is done with the use of one SIM300 based GSM module same used in the center node and data collector software </w:t>
+      </w:r>
       <w:proofErr w:type="spellStart"/>
       <w:r>
         <w:rPr>
           <w:bCs/>
         </w:rPr>
-        <w:t>A</w:t>
+        <w:t>Ozeking</w:t>
       </w:r>
       <w:proofErr w:type="spellEnd"/>
       <w:r>
         <w:rPr>
           <w:bCs/>
         </w:rPr>
-        <w:t xml:space="preserve"> GSM module has to be connected with each Energy meter which will increase the overall cost of the system.</w:t>
+        <w:t>.</w:t>
       </w:r>
     </w:p>
     <w:p>
@@ -4169,209 +4213,77 @@
         <w:tabs>
           <w:tab w:val="left" w:pos="4120"/>
         </w:tabs>
-        <w:ind w:left="1418" w:hanging="414"/>
-        <w:jc w:val="both"/>
-        <w:rPr>
-          <w:bCs/>
-          <w:lang w:val="en-IN"/>
-        </w:rPr>
-      </w:pPr>
-      <w:r>
-        <w:rPr>
-          <w:bCs/>
-        </w:rPr>
-        <w:t xml:space="preserve">b.   </w:t>
-      </w:r>
-      <w:r>
-        <w:rPr>
-          <w:bCs/>
-        </w:rPr>
-        <w:t xml:space="preserve">The most effective technology of MSP430G microcontroller and CC2500 RF transceiver </w:t>
-      </w:r>
-      <w:r>
-        <w:rPr>
-          <w:bCs/>
-        </w:rPr>
-        <w:t xml:space="preserve">   </w:t>
-      </w:r>
-      <w:r>
-        <w:rPr>
-          <w:bCs/>
-        </w:rPr>
-        <w:t>save the power very much.</w:t>
-      </w:r>
+        <w:jc w:val="both"/>
+        <w:rPr>
+          <w:bCs/>
+          <w:lang w:val="en-IN"/>
+        </w:rPr>
+      </w:pPr>
     </w:p>
     <w:p>
       <w:pPr>
         <w:tabs>
           <w:tab w:val="left" w:pos="4120"/>
         </w:tabs>
-        <w:ind w:left="1418" w:hanging="425"/>
-        <w:jc w:val="both"/>
-        <w:rPr>
-          <w:bCs/>
-          <w:lang w:val="en-IN"/>
-        </w:rPr>
-      </w:pPr>
-      <w:r>
-        <w:rPr>
-          <w:bCs/>
-        </w:rPr>
-        <w:t xml:space="preserve">c.    </w:t>
-      </w:r>
-      <w:r>
-        <w:rPr>
-          <w:bCs/>
-        </w:rPr>
-        <w:t xml:space="preserve">The message collection of the meter readings at the utility office is done with the use of one SIM300 based GSM module same used in the center node and data collector software </w:t>
+        <w:ind w:left="709" w:hanging="425"/>
+        <w:jc w:val="both"/>
+        <w:rPr>
+          <w:b/>
+          <w:bCs/>
+          <w:lang w:val="en-IN"/>
+        </w:rPr>
+      </w:pPr>
+      <w:r>
+        <w:rPr>
+          <w:b/>
+          <w:bCs/>
+          <w:lang w:val="en-IN"/>
+        </w:rPr>
+        <w:t>[3</w:t>
+      </w:r>
+      <w:proofErr w:type="gramStart"/>
+      <w:r>
+        <w:rPr>
+          <w:b/>
+          <w:bCs/>
+          <w:lang w:val="en-IN"/>
+        </w:rPr>
+        <w:t xml:space="preserve">]  </w:t>
+      </w:r>
+      <w:r>
+        <w:rPr>
+          <w:b/>
+          <w:bCs/>
+          <w:lang w:val="en-IN"/>
+        </w:rPr>
+        <w:t>Subrata</w:t>
+      </w:r>
+      <w:proofErr w:type="gramEnd"/>
+      <w:r>
+        <w:rPr>
+          <w:b/>
+          <w:bCs/>
+          <w:lang w:val="en-IN"/>
+        </w:rPr>
+        <w:t xml:space="preserve"> Biswas, </w:t>
       </w:r>
       <w:proofErr w:type="spellStart"/>
       <w:r>
         <w:rPr>
-          <w:bCs/>
-        </w:rPr>
-        <w:t>Ozeking</w:t>
+          <w:b/>
+          <w:bCs/>
+          <w:lang w:val="en-IN"/>
+        </w:rPr>
+        <w:t>Mubinul</w:t>
       </w:r>
       <w:proofErr w:type="spellEnd"/>
       <w:r>
         <w:rPr>
-          <w:bCs/>
-        </w:rPr>
-        <w:t>.</w:t>
-      </w:r>
-    </w:p>
-    <w:p>
-      <w:pPr>
-        <w:tabs>
-          <w:tab w:val="left" w:pos="4120"/>
-        </w:tabs>
-        <w:jc w:val="both"/>
-        <w:rPr>
-          <w:bCs/>
-          <w:lang w:val="en-IN"/>
-        </w:rPr>
-      </w:pPr>
-    </w:p>
-    <w:p>
-      <w:pPr>
-        <w:tabs>
-          <w:tab w:val="left" w:pos="4120"/>
-        </w:tabs>
-        <w:ind w:left="709" w:hanging="425"/>
-        <w:jc w:val="both"/>
-        <w:rPr>
-          <w:b/>
-          <w:bCs/>
-          <w:lang w:val="en-IN"/>
-        </w:rPr>
-      </w:pPr>
-      <w:r>
-        <w:rPr>
-          <w:b/>
-          <w:bCs/>
-          <w:lang w:val="en-IN"/>
-        </w:rPr>
-        <w:t>[3</w:t>
-      </w:r>
-      <w:proofErr w:type="gramStart"/>
-      <w:r>
-        <w:rPr>
-          <w:b/>
-          <w:bCs/>
-          <w:lang w:val="en-IN"/>
-        </w:rPr>
-        <w:t xml:space="preserve">]  </w:t>
-      </w:r>
-      <w:proofErr w:type="spellStart"/>
-      <w:r>
-        <w:rPr>
-          <w:b/>
-          <w:bCs/>
-          <w:lang w:val="en-IN"/>
-        </w:rPr>
-        <w:t>Subrata</w:t>
-      </w:r>
-      <w:proofErr w:type="spellEnd"/>
-      <w:proofErr w:type="gramEnd"/>
-      <w:r>
-        <w:rPr>
-          <w:b/>
-          <w:bCs/>
-          <w:lang w:val="en-IN"/>
-        </w:rPr>
-        <w:t xml:space="preserve"> Biswas, </w:t>
-      </w:r>
-      <w:proofErr w:type="spellStart"/>
-      <w:r>
-        <w:rPr>
-          <w:b/>
-          <w:bCs/>
-          <w:lang w:val="en-IN"/>
-        </w:rPr>
-        <w:t>Mubinul</w:t>
-      </w:r>
-      <w:proofErr w:type="spellEnd"/>
-      <w:r>
-        <w:rPr>
-          <w:b/>
-          <w:bCs/>
-          <w:lang w:val="en-IN"/>
-        </w:rPr>
-        <w:t xml:space="preserve"> </w:t>
-      </w:r>
-      <w:proofErr w:type="spellStart"/>
-      <w:r>
-        <w:rPr>
-          <w:b/>
-          <w:bCs/>
-          <w:lang w:val="en-IN"/>
-        </w:rPr>
-        <w:t>Haque</w:t>
-      </w:r>
-      <w:proofErr w:type="spellEnd"/>
-      <w:r>
-        <w:rPr>
-          <w:b/>
-          <w:bCs/>
-          <w:lang w:val="en-IN"/>
-        </w:rPr>
-        <w:t xml:space="preserve">, Arafat </w:t>
-      </w:r>
-      <w:proofErr w:type="spellStart"/>
-      <w:r>
-        <w:rPr>
-          <w:b/>
-          <w:bCs/>
-          <w:lang w:val="en-IN"/>
-        </w:rPr>
-        <w:t>Kabir</w:t>
-      </w:r>
-      <w:proofErr w:type="spellEnd"/>
-      <w:r>
-        <w:rPr>
-          <w:b/>
-          <w:bCs/>
-          <w:lang w:val="en-IN"/>
-        </w:rPr>
-        <w:t xml:space="preserve">, Md. </w:t>
-      </w:r>
-      <w:proofErr w:type="spellStart"/>
-      <w:r>
-        <w:rPr>
-          <w:b/>
-          <w:bCs/>
-          <w:lang w:val="en-IN"/>
-        </w:rPr>
-        <w:t>Iftekhar</w:t>
-      </w:r>
-      <w:proofErr w:type="spellEnd"/>
-      <w:r>
-        <w:rPr>
-          <w:b/>
-          <w:bCs/>
-          <w:lang w:val="en-IN"/>
-        </w:rPr>
-        <w:t xml:space="preserve"> </w:t>
+          <w:b/>
+          <w:bCs/>
+          <w:lang w:val="en-IN"/>
+        </w:rPr>
+        <w:t xml:space="preserve"> Haque, Arafat Kabir, Md. Iftekhar </w:t>
       </w:r>
       <w:proofErr w:type="spellStart"/>
       <w:r>
@@ -4550,21 +4462,12 @@
         </w:rPr>
         <w:t xml:space="preserve">[4] </w:t>
       </w:r>
-      <w:proofErr w:type="spellStart"/>
-      <w:r>
-        <w:rPr>
-          <w:b/>
-          <w:bCs/>
-        </w:rPr>
-        <w:t>Gordan</w:t>
-      </w:r>
-      <w:proofErr w:type="spellEnd"/>
-      <w:r>
-        <w:rPr>
-          <w:b/>
-          <w:bCs/>
-        </w:rPr>
-        <w:t xml:space="preserve"> </w:t>
+      <w:r>
+        <w:rPr>
+          <w:b/>
+          <w:bCs/>
+        </w:rPr>
+        <w:t xml:space="preserve">Gordan </w:t>
       </w:r>
       <w:proofErr w:type="spellStart"/>
       <w:r>
@@ -5120,21 +5023,12 @@
         </w:rPr>
         <w:t xml:space="preserve">[6] Green Book Edition </w:t>
       </w:r>
-      <w:proofErr w:type="gramStart"/>
-      <w:r>
-        <w:rPr>
-          <w:b/>
-          <w:lang w:val="en-IN"/>
-        </w:rPr>
-        <w:t>9 :</w:t>
-      </w:r>
-      <w:proofErr w:type="gramEnd"/>
-      <w:r>
-        <w:rPr>
-          <w:b/>
-          <w:lang w:val="en-IN"/>
-        </w:rPr>
-        <w:t xml:space="preserve"> Companion Specification for Energy Metering </w:t>
+      <w:r>
+        <w:rPr>
+          <w:b/>
+          <w:lang w:val="en-IN"/>
+        </w:rPr>
+        <w:t xml:space="preserve">9: Companion Specification for Energy Metering </w:t>
       </w:r>
       <w:r>
         <w:rPr>
@@ -5257,8 +5151,6 @@
         </w:rPr>
         <w:br w:type="page"/>
       </w:r>
-      <w:bookmarkStart w:id="1" w:name="_GoBack"/>
-      <w:bookmarkEnd w:id="1"/>
     </w:p>
     <w:p>
       <w:pPr>
@@ -5267,34 +5159,6 @@
         </w:tabs>
         <w:jc w:val="both"/>
         <w:rPr>
-          <w:bCs/>
-          <w:lang w:val="en-IN"/>
-        </w:rPr>
-      </w:pPr>
-    </w:p>
-    <w:p>
-      <w:pPr>
-        <w:pStyle w:val="ListParagraph"/>
-        <w:tabs>
-          <w:tab w:val="left" w:pos="4120"/>
-        </w:tabs>
-        <w:ind w:left="1364"/>
-        <w:jc w:val="both"/>
-        <w:rPr>
-          <w:b/>
-          <w:bCs/>
-          <w:lang w:val="en-IN"/>
-        </w:rPr>
-      </w:pPr>
-    </w:p>
-    <w:p>
-      <w:pPr>
-        <w:tabs>
-          <w:tab w:val="left" w:pos="4120"/>
-        </w:tabs>
-        <w:jc w:val="center"/>
-        <w:rPr>
-          <w:b/>
           <w:bCs/>
           <w:lang w:val="en-IN"/>
         </w:rPr>
@@ -5306,10 +5170,39 @@
           <w:noProof/>
           <w:lang w:val="en-IN" w:eastAsia="en-IN"/>
         </w:rPr>
+        <w:lastRenderedPageBreak/>
         <w:pict w14:anchorId="435F33F5">
-          <v:roundrect id="_x0000_s1059" style="position:absolute;left:0;text-align:left;margin-left:-11.35pt;margin-top:-5.5pt;width:549.95pt;height:686pt;z-index:251665408" arcsize="1590f" filled="f" strokeweight="2.25pt"/>
+          <v:roundrect id="_x0000_s1059" style="position:absolute;left:0;text-align:left;margin-left:-11.85pt;margin-top:1.6pt;width:549.95pt;height:686pt;z-index:251665408" arcsize="1590f" filled="f" strokeweight="2.25pt"/>
         </w:pict>
       </w:r>
+    </w:p>
+    <w:p>
+      <w:pPr>
+        <w:pStyle w:val="ListParagraph"/>
+        <w:tabs>
+          <w:tab w:val="left" w:pos="4120"/>
+        </w:tabs>
+        <w:ind w:left="1364"/>
+        <w:jc w:val="both"/>
+        <w:rPr>
+          <w:b/>
+          <w:bCs/>
+          <w:lang w:val="en-IN"/>
+        </w:rPr>
+      </w:pPr>
+    </w:p>
+    <w:p>
+      <w:pPr>
+        <w:tabs>
+          <w:tab w:val="left" w:pos="4120"/>
+        </w:tabs>
+        <w:jc w:val="center"/>
+        <w:rPr>
+          <w:b/>
+          <w:bCs/>
+          <w:lang w:val="en-IN"/>
+        </w:rPr>
+      </w:pPr>
     </w:p>
     <w:p>
       <w:pPr>
@@ -5454,6 +5347,7 @@
           <w:bCs/>
         </w:rPr>
       </w:pPr>
+      <w:bookmarkStart w:id="1" w:name="_Hlk69919392"/>
       <w:r>
         <w:rPr>
           <w:bCs/>
@@ -5706,6 +5600,7 @@
         <w:t>Displays the data acquired from the meter for better understanding.</w:t>
       </w:r>
     </w:p>
+    <w:bookmarkEnd w:id="1"/>
     <w:p>
       <w:pPr>
         <w:rPr>
@@ -5805,8 +5700,13 @@
         </w:rPr>
       </w:pPr>
       <w:r>
-        <w:t>Micro-controller – Arduino Uno (ATMEGA 328P)</w:t>
-      </w:r>
+        <w:t xml:space="preserve">Micro-controller – </w:t>
+      </w:r>
+      <w:bookmarkStart w:id="2" w:name="_Hlk69925693"/>
+      <w:r>
+        <w:t>Arduino Uno (ATMEGA 328P)</w:t>
+      </w:r>
+      <w:bookmarkEnd w:id="2"/>
     </w:p>
     <w:p>
       <w:pPr>
@@ -5820,10 +5720,12 @@
           <w:lang w:val="en-IN"/>
         </w:rPr>
       </w:pPr>
+      <w:bookmarkStart w:id="3" w:name="_Hlk69922448"/>
       <w:r>
         <w:t>Common Optical Probe with Optical band width 900 to 1000 Nano meters</w:t>
       </w:r>
     </w:p>
+    <w:bookmarkEnd w:id="3"/>
     <w:p>
       <w:pPr>
         <w:numPr>
@@ -6402,6 +6304,7 @@
           <w:lang w:val="en-IN"/>
         </w:rPr>
       </w:pPr>
+      <w:bookmarkStart w:id="4" w:name="_Hlk69918984"/>
       <w:r>
         <w:rPr>
           <w:bCs/>
@@ -6409,6 +6312,7 @@
         <w:t>There are many communication technologies used today for meter reading applications, but lack the properties of interoperability and homogeneity. Device described in this project is a solution for meter reading system with capabilities of local display of electrical parameters. In advancement, wireless modules can be used along with other technologies and result can be further improved.</w:t>
       </w:r>
     </w:p>
+    <w:bookmarkEnd w:id="4"/>
     <w:p>
       <w:pPr>
         <w:ind w:firstLine="720"/>
@@ -6535,7 +6439,7 @@
           <w:sz w:val="28"/>
           <w:lang w:val="en-IN"/>
         </w:rPr>
-        <w:t xml:space="preserve">[1] </w:t>
+        <w:t xml:space="preserve">[1] Subrata Biswas, </w:t>
       </w:r>
       <w:proofErr w:type="spellStart"/>
       <w:r>
@@ -6543,7 +6447,7 @@
           <w:sz w:val="28"/>
           <w:lang w:val="en-IN"/>
         </w:rPr>
-        <w:t>Subrata</w:t>
+        <w:t>Mubinul</w:t>
       </w:r>
       <w:proofErr w:type="spellEnd"/>
       <w:r>
@@ -6551,71 +6455,7 @@
           <w:sz w:val="28"/>
           <w:lang w:val="en-IN"/>
         </w:rPr>
-        <w:t xml:space="preserve"> Biswas, </w:t>
-      </w:r>
-      <w:proofErr w:type="spellStart"/>
-      <w:r>
-        <w:rPr>
-          <w:sz w:val="28"/>
-          <w:lang w:val="en-IN"/>
-        </w:rPr>
-        <w:t>Mubinul</w:t>
-      </w:r>
-      <w:proofErr w:type="spellEnd"/>
-      <w:r>
-        <w:rPr>
-          <w:sz w:val="28"/>
-          <w:lang w:val="en-IN"/>
-        </w:rPr>
-        <w:t xml:space="preserve"> </w:t>
-      </w:r>
-      <w:proofErr w:type="spellStart"/>
-      <w:r>
-        <w:rPr>
-          <w:sz w:val="28"/>
-          <w:lang w:val="en-IN"/>
-        </w:rPr>
-        <w:t>Haque</w:t>
-      </w:r>
-      <w:proofErr w:type="spellEnd"/>
-      <w:r>
-        <w:rPr>
-          <w:sz w:val="28"/>
-          <w:lang w:val="en-IN"/>
-        </w:rPr>
-        <w:t xml:space="preserve">, Arafat </w:t>
-      </w:r>
-      <w:proofErr w:type="spellStart"/>
-      <w:r>
-        <w:rPr>
-          <w:sz w:val="28"/>
-          <w:lang w:val="en-IN"/>
-        </w:rPr>
-        <w:t>Kabir</w:t>
-      </w:r>
-      <w:proofErr w:type="spellEnd"/>
-      <w:r>
-        <w:rPr>
-          <w:sz w:val="28"/>
-          <w:lang w:val="en-IN"/>
-        </w:rPr>
-        <w:t xml:space="preserve">, Md. </w:t>
-      </w:r>
-      <w:proofErr w:type="spellStart"/>
-      <w:r>
-        <w:rPr>
-          <w:sz w:val="28"/>
-          <w:lang w:val="en-IN"/>
-        </w:rPr>
-        <w:t>Iftekhar</w:t>
-      </w:r>
-      <w:proofErr w:type="spellEnd"/>
-      <w:r>
-        <w:rPr>
-          <w:sz w:val="28"/>
-          <w:lang w:val="en-IN"/>
-        </w:rPr>
-        <w:t xml:space="preserve"> </w:t>
+        <w:t xml:space="preserve"> Haque, Arafat Kabir, Md. Iftekhar </w:t>
       </w:r>
       <w:proofErr w:type="spellStart"/>
       <w:r>
@@ -6728,21 +6568,7 @@
         <w:rPr>
           <w:sz w:val="28"/>
         </w:rPr>
-        <w:t xml:space="preserve">, "Local Monitoring / Recording and Display Device for Power Electricity Meter, using IEC 62056–21 Local AMR application device, hardware solution, for DLMS-COSEM based Power Meters," 2019 8th International Conference on Modern Power Systems (MPS), </w:t>
-      </w:r>
-      <w:proofErr w:type="spellStart"/>
-      <w:r>
-        <w:rPr>
-          <w:sz w:val="28"/>
-        </w:rPr>
-        <w:t>Cluj</w:t>
-      </w:r>
-      <w:proofErr w:type="spellEnd"/>
-      <w:r>
-        <w:rPr>
-          <w:sz w:val="28"/>
-        </w:rPr>
-        <w:t xml:space="preserve"> </w:t>
+        <w:t xml:space="preserve">, "Local Monitoring / Recording and Display Device for Power Electricity Meter, using IEC 62056–21 Local AMR application device, hardware solution, for DLMS-COSEM based Power Meters," 2019 8th International Conference on Modern Power Systems (MPS), Cluj </w:t>
       </w:r>
       <w:proofErr w:type="spellStart"/>
       <w:r>
@@ -6914,7 +6740,7 @@
 </file>
 
 <file path=word/endnotes.xml><?xml version="1.0" encoding="utf-8"?>
-<w:endnotes xmlns:wpc="http://schemas.microsoft.com/office/word/2010/wordprocessingCanvas" xmlns:cx="http://schemas.microsoft.com/office/drawing/2014/chartex" xmlns:mc="http://schemas.openxmlformats.org/markup-compatibility/2006" xmlns:o="urn:schemas-microsoft-com:office:office" xmlns:r="http://schemas.openxmlformats.org/officeDocument/2006/relationships" xmlns:m="http://schemas.openxmlformats.org/officeDocument/2006/math" xmlns:v="urn:schemas-microsoft-com:vml" xmlns:wp14="http://schemas.microsoft.com/office/word/2010/wordprocessingDrawing" xmlns:wp="http://schemas.openxmlformats.org/drawingml/2006/wordprocessingDrawing" xmlns:w10="urn:schemas-microsoft-com:office:word" xmlns:w="http://schemas.openxmlformats.org/wordprocessingml/2006/main" xmlns:w14="http://schemas.microsoft.com/office/word/2010/wordml" xmlns:w15="http://schemas.microsoft.com/office/word/2012/wordml" xmlns:w16se="http://schemas.microsoft.com/office/word/2015/wordml/symex" xmlns:wpg="http://schemas.microsoft.com/office/word/2010/wordprocessingGroup" xmlns:wpi="http://schemas.microsoft.com/office/word/2010/wordprocessingInk" xmlns:wne="http://schemas.microsoft.com/office/word/2006/wordml" xmlns:wps="http://schemas.microsoft.com/office/word/2010/wordprocessingShape" mc:Ignorable="w14 w15 w16se wp14">
+<w:endnotes xmlns:wpc="http://schemas.microsoft.com/office/word/2010/wordprocessingCanvas" xmlns:cx="http://schemas.microsoft.com/office/drawing/2014/chartex" xmlns:cx1="http://schemas.microsoft.com/office/drawing/2015/9/8/chartex" xmlns:cx2="http://schemas.microsoft.com/office/drawing/2015/10/21/chartex" xmlns:cx3="http://schemas.microsoft.com/office/drawing/2016/5/9/chartex" xmlns:cx4="http://schemas.microsoft.com/office/drawing/2016/5/10/chartex" xmlns:cx5="http://schemas.microsoft.com/office/drawing/2016/5/11/chartex" xmlns:cx6="http://schemas.microsoft.com/office/drawing/2016/5/12/chartex" xmlns:cx7="http://schemas.microsoft.com/office/drawing/2016/5/13/chartex" xmlns:cx8="http://schemas.microsoft.com/office/drawing/2016/5/14/chartex" xmlns:mc="http://schemas.openxmlformats.org/markup-compatibility/2006" xmlns:aink="http://schemas.microsoft.com/office/drawing/2016/ink" xmlns:am3d="http://schemas.microsoft.com/office/drawing/2017/model3d" xmlns:o="urn:schemas-microsoft-com:office:office" xmlns:r="http://schemas.openxmlformats.org/officeDocument/2006/relationships" xmlns:m="http://schemas.openxmlformats.org/officeDocument/2006/math" xmlns:v="urn:schemas-microsoft-com:vml" xmlns:wp14="http://schemas.microsoft.com/office/word/2010/wordprocessingDrawing" xmlns:wp="http://schemas.openxmlformats.org/drawingml/2006/wordprocessingDrawing" xmlns:w10="urn:schemas-microsoft-com:office:word" xmlns:w="http://schemas.openxmlformats.org/wordprocessingml/2006/main" xmlns:w14="http://schemas.microsoft.com/office/word/2010/wordml" xmlns:w15="http://schemas.microsoft.com/office/word/2012/wordml" xmlns:w16cex="http://schemas.microsoft.com/office/word/2018/wordml/cex" xmlns:w16cid="http://schemas.microsoft.com/office/word/2016/wordml/cid" xmlns:w16="http://schemas.microsoft.com/office/word/2018/wordml" xmlns:w16sdtdh="http://schemas.microsoft.com/office/word/2020/wordml/sdtdatahash" xmlns:w16se="http://schemas.microsoft.com/office/word/2015/wordml/symex" xmlns:wpg="http://schemas.microsoft.com/office/word/2010/wordprocessingGroup" xmlns:wpi="http://schemas.microsoft.com/office/word/2010/wordprocessingInk" xmlns:wne="http://schemas.microsoft.com/office/word/2006/wordml" xmlns:wps="http://schemas.microsoft.com/office/word/2010/wordprocessingShape" mc:Ignorable="w14 w15 w16se w16cid w16 w16cex w16sdtdh wp14">
   <w:endnote w:type="separator" w:id="-1">
     <w:p>
       <w:r>
@@ -6933,7 +6759,7 @@
 </file>
 
 <file path=word/footer1.xml><?xml version="1.0" encoding="utf-8"?>
-<w:ftr xmlns:wpc="http://schemas.microsoft.com/office/word/2010/wordprocessingCanvas" xmlns:cx="http://schemas.microsoft.com/office/drawing/2014/chartex" xmlns:mc="http://schemas.openxmlformats.org/markup-compatibility/2006" xmlns:o="urn:schemas-microsoft-com:office:office" xmlns:r="http://schemas.openxmlformats.org/officeDocument/2006/relationships" xmlns:m="http://schemas.openxmlformats.org/officeDocument/2006/math" xmlns:v="urn:schemas-microsoft-com:vml" xmlns:wp14="http://schemas.microsoft.com/office/word/2010/wordprocessingDrawing" xmlns:wp="http://schemas.openxmlformats.org/drawingml/2006/wordprocessingDrawing" xmlns:w10="urn:schemas-microsoft-com:office:word" xmlns:w="http://schemas.openxmlformats.org/wordprocessingml/2006/main" xmlns:w14="http://schemas.microsoft.com/office/word/2010/wordml" xmlns:w15="http://schemas.microsoft.com/office/word/2012/wordml" xmlns:w16se="http://schemas.microsoft.com/office/word/2015/wordml/symex" xmlns:wpg="http://schemas.microsoft.com/office/word/2010/wordprocessingGroup" xmlns:wpi="http://schemas.microsoft.com/office/word/2010/wordprocessingInk" xmlns:wne="http://schemas.microsoft.com/office/word/2006/wordml" xmlns:wps="http://schemas.microsoft.com/office/word/2010/wordprocessingShape" mc:Ignorable="w14 w15 w16se wp14">
+<w:ftr xmlns:wpc="http://schemas.microsoft.com/office/word/2010/wordprocessingCanvas" xmlns:cx="http://schemas.microsoft.com/office/drawing/2014/chartex" xmlns:cx1="http://schemas.microsoft.com/office/drawing/2015/9/8/chartex" xmlns:cx2="http://schemas.microsoft.com/office/drawing/2015/10/21/chartex" xmlns:cx3="http://schemas.microsoft.com/office/drawing/2016/5/9/chartex" xmlns:cx4="http://schemas.microsoft.com/office/drawing/2016/5/10/chartex" xmlns:cx5="http://schemas.microsoft.com/office/drawing/2016/5/11/chartex" xmlns:cx6="http://schemas.microsoft.com/office/drawing/2016/5/12/chartex" xmlns:cx7="http://schemas.microsoft.com/office/drawing/2016/5/13/chartex" xmlns:cx8="http://schemas.microsoft.com/office/drawing/2016/5/14/chartex" xmlns:mc="http://schemas.openxmlformats.org/markup-compatibility/2006" xmlns:aink="http://schemas.microsoft.com/office/drawing/2016/ink" xmlns:am3d="http://schemas.microsoft.com/office/drawing/2017/model3d" xmlns:o="urn:schemas-microsoft-com:office:office" xmlns:r="http://schemas.openxmlformats.org/officeDocument/2006/relationships" xmlns:m="http://schemas.openxmlformats.org/officeDocument/2006/math" xmlns:v="urn:schemas-microsoft-com:vml" xmlns:wp14="http://schemas.microsoft.com/office/word/2010/wordprocessingDrawing" xmlns:wp="http://schemas.openxmlformats.org/drawingml/2006/wordprocessingDrawing" xmlns:w10="urn:schemas-microsoft-com:office:word" xmlns:w="http://schemas.openxmlformats.org/wordprocessingml/2006/main" xmlns:w14="http://schemas.microsoft.com/office/word/2010/wordml" xmlns:w15="http://schemas.microsoft.com/office/word/2012/wordml" xmlns:w16cex="http://schemas.microsoft.com/office/word/2018/wordml/cex" xmlns:w16cid="http://schemas.microsoft.com/office/word/2016/wordml/cid" xmlns:w16="http://schemas.microsoft.com/office/word/2018/wordml" xmlns:w16sdtdh="http://schemas.microsoft.com/office/word/2020/wordml/sdtdatahash" xmlns:w16se="http://schemas.microsoft.com/office/word/2015/wordml/symex" xmlns:wpg="http://schemas.microsoft.com/office/word/2010/wordprocessingGroup" xmlns:wpi="http://schemas.microsoft.com/office/word/2010/wordprocessingInk" xmlns:wne="http://schemas.microsoft.com/office/word/2006/wordml" xmlns:wps="http://schemas.microsoft.com/office/word/2010/wordprocessingShape" mc:Ignorable="w14 w15 w16se w16cid w16 w16cex w16sdtdh wp14">
   <w:p>
     <w:pPr>
       <w:pStyle w:val="Footer"/>
@@ -6947,7 +6773,7 @@
 </file>
 
 <file path=word/footnotes.xml><?xml version="1.0" encoding="utf-8"?>
-<w:footnotes xmlns:wpc="http://schemas.microsoft.com/office/word/2010/wordprocessingCanvas" xmlns:cx="http://schemas.microsoft.com/office/drawing/2014/chartex" xmlns:mc="http://schemas.openxmlformats.org/markup-compatibility/2006" xmlns:o="urn:schemas-microsoft-com:office:office" xmlns:r="http://schemas.openxmlformats.org/officeDocument/2006/relationships" xmlns:m="http://schemas.openxmlformats.org/officeDocument/2006/math" xmlns:v="urn:schemas-microsoft-com:vml" xmlns:wp14="http://schemas.microsoft.com/office/word/2010/wordprocessingDrawing" xmlns:wp="http://schemas.openxmlformats.org/drawingml/2006/wordprocessingDrawing" xmlns:w10="urn:schemas-microsoft-com:office:word" xmlns:w="http://schemas.openxmlformats.org/wordprocessingml/2006/main" xmlns:w14="http://schemas.microsoft.com/office/word/2010/wordml" xmlns:w15="http://schemas.microsoft.com/office/word/2012/wordml" xmlns:w16se="http://schemas.microsoft.com/office/word/2015/wordml/symex" xmlns:wpg="http://schemas.microsoft.com/office/word/2010/wordprocessingGroup" xmlns:wpi="http://schemas.microsoft.com/office/word/2010/wordprocessingInk" xmlns:wne="http://schemas.microsoft.com/office/word/2006/wordml" xmlns:wps="http://schemas.microsoft.com/office/word/2010/wordprocessingShape" mc:Ignorable="w14 w15 w16se wp14">
+<w:footnotes xmlns:wpc="http://schemas.microsoft.com/office/word/2010/wordprocessingCanvas" xmlns:cx="http://schemas.microsoft.com/office/drawing/2014/chartex" xmlns:cx1="http://schemas.microsoft.com/office/drawing/2015/9/8/chartex" xmlns:cx2="http://schemas.microsoft.com/office/drawing/2015/10/21/chartex" xmlns:cx3="http://schemas.microsoft.com/office/drawing/2016/5/9/chartex" xmlns:cx4="http://schemas.microsoft.com/office/drawing/2016/5/10/chartex" xmlns:cx5="http://schemas.microsoft.com/office/drawing/2016/5/11/chartex" xmlns:cx6="http://schemas.microsoft.com/office/drawing/2016/5/12/chartex" xmlns:cx7="http://schemas.microsoft.com/office/drawing/2016/5/13/chartex" xmlns:cx8="http://schemas.microsoft.com/office/drawing/2016/5/14/chartex" xmlns:mc="http://schemas.openxmlformats.org/markup-compatibility/2006" xmlns:aink="http://schemas.microsoft.com/office/drawing/2016/ink" xmlns:am3d="http://schemas.microsoft.com/office/drawing/2017/model3d" xmlns:o="urn:schemas-microsoft-com:office:office" xmlns:r="http://schemas.openxmlformats.org/officeDocument/2006/relationships" xmlns:m="http://schemas.openxmlformats.org/officeDocument/2006/math" xmlns:v="urn:schemas-microsoft-com:vml" xmlns:wp14="http://schemas.microsoft.com/office/word/2010/wordprocessingDrawing" xmlns:wp="http://schemas.openxmlformats.org/drawingml/2006/wordprocessingDrawing" xmlns:w10="urn:schemas-microsoft-com:office:word" xmlns:w="http://schemas.openxmlformats.org/wordprocessingml/2006/main" xmlns:w14="http://schemas.microsoft.com/office/word/2010/wordml" xmlns:w15="http://schemas.microsoft.com/office/word/2012/wordml" xmlns:w16cex="http://schemas.microsoft.com/office/word/2018/wordml/cex" xmlns:w16cid="http://schemas.microsoft.com/office/word/2016/wordml/cid" xmlns:w16="http://schemas.microsoft.com/office/word/2018/wordml" xmlns:w16sdtdh="http://schemas.microsoft.com/office/word/2020/wordml/sdtdatahash" xmlns:w16se="http://schemas.microsoft.com/office/word/2015/wordml/symex" xmlns:wpg="http://schemas.microsoft.com/office/word/2010/wordprocessingGroup" xmlns:wpi="http://schemas.microsoft.com/office/word/2010/wordprocessingInk" xmlns:wne="http://schemas.microsoft.com/office/word/2006/wordml" xmlns:wps="http://schemas.microsoft.com/office/word/2010/wordprocessingShape" mc:Ignorable="w14 w15 w16se w16cid w16 w16cex w16sdtdh wp14">
   <w:footnote w:type="separator" w:id="-1">
     <w:p>
       <w:r>
@@ -6966,7 +6792,7 @@
 </file>
 
 <file path=word/numbering.xml><?xml version="1.0" encoding="utf-8"?>
-<w:numbering xmlns:wpc="http://schemas.microsoft.com/office/word/2010/wordprocessingCanvas" xmlns:cx="http://schemas.microsoft.com/office/drawing/2014/chartex" xmlns:mc="http://schemas.openxmlformats.org/markup-compatibility/2006" xmlns:o="urn:schemas-microsoft-com:office:office" xmlns:r="http://schemas.openxmlformats.org/officeDocument/2006/relationships" xmlns:m="http://schemas.openxmlformats.org/officeDocument/2006/math" xmlns:v="urn:schemas-microsoft-com:vml" xmlns:wp14="http://schemas.microsoft.com/office/word/2010/wordprocessingDrawing" xmlns:wp="http://schemas.openxmlformats.org/drawingml/2006/wordprocessingDrawing" xmlns:w10="urn:schemas-microsoft-com:office:word" xmlns:w="http://schemas.openxmlformats.org/wordprocessingml/2006/main" xmlns:w14="http://schemas.microsoft.com/office/word/2010/wordml" xmlns:w15="http://schemas.microsoft.com/office/word/2012/wordml" xmlns:w16se="http://schemas.microsoft.com/office/word/2015/wordml/symex" xmlns:wpg="http://schemas.microsoft.com/office/word/2010/wordprocessingGroup" xmlns:wpi="http://schemas.microsoft.com/office/word/2010/wordprocessingInk" xmlns:wne="http://schemas.microsoft.com/office/word/2006/wordml" xmlns:wps="http://schemas.microsoft.com/office/word/2010/wordprocessingShape" mc:Ignorable="w14 w15 w16se wp14">
+<w:numbering xmlns:wpc="http://schemas.microsoft.com/office/word/2010/wordprocessingCanvas" xmlns:cx="http://schemas.microsoft.com/office/drawing/2014/chartex" xmlns:cx1="http://schemas.microsoft.com/office/drawing/2015/9/8/chartex" xmlns:cx2="http://schemas.microsoft.com/office/drawing/2015/10/21/chartex" xmlns:cx3="http://schemas.microsoft.com/office/drawing/2016/5/9/chartex" xmlns:cx4="http://schemas.microsoft.com/office/drawing/2016/5/10/chartex" xmlns:cx5="http://schemas.microsoft.com/office/drawing/2016/5/11/chartex" xmlns:cx6="http://schemas.microsoft.com/office/drawing/2016/5/12/chartex" xmlns:cx7="http://schemas.microsoft.com/office/drawing/2016/5/13/chartex" xmlns:cx8="http://schemas.microsoft.com/office/drawing/2016/5/14/chartex" xmlns:mc="http://schemas.openxmlformats.org/markup-compatibility/2006" xmlns:aink="http://schemas.microsoft.com/office/drawing/2016/ink" xmlns:am3d="http://schemas.microsoft.com/office/drawing/2017/model3d" xmlns:o="urn:schemas-microsoft-com:office:office" xmlns:r="http://schemas.openxmlformats.org/officeDocument/2006/relationships" xmlns:m="http://schemas.openxmlformats.org/officeDocument/2006/math" xmlns:v="urn:schemas-microsoft-com:vml" xmlns:wp14="http://schemas.microsoft.com/office/word/2010/wordprocessingDrawing" xmlns:wp="http://schemas.openxmlformats.org/drawingml/2006/wordprocessingDrawing" xmlns:w10="urn:schemas-microsoft-com:office:word" xmlns:w="http://schemas.openxmlformats.org/wordprocessingml/2006/main" xmlns:w14="http://schemas.microsoft.com/office/word/2010/wordml" xmlns:w15="http://schemas.microsoft.com/office/word/2012/wordml" xmlns:w16cex="http://schemas.microsoft.com/office/word/2018/wordml/cex" xmlns:w16cid="http://schemas.microsoft.com/office/word/2016/wordml/cid" xmlns:w16="http://schemas.microsoft.com/office/word/2018/wordml" xmlns:w16sdtdh="http://schemas.microsoft.com/office/word/2020/wordml/sdtdatahash" xmlns:w16se="http://schemas.microsoft.com/office/word/2015/wordml/symex" xmlns:wpg="http://schemas.microsoft.com/office/word/2010/wordprocessingGroup" xmlns:wpi="http://schemas.microsoft.com/office/word/2010/wordprocessingInk" xmlns:wne="http://schemas.microsoft.com/office/word/2006/wordml" xmlns:wps="http://schemas.microsoft.com/office/word/2010/wordprocessingShape" mc:Ignorable="w14 w15 w16se w16cid w16 w16cex w16sdtdh wp14">
   <w:abstractNum w:abstractNumId="0" w15:restartNumberingAfterBreak="0">
     <w:nsid w:val="0132137D"/>
     <w:multiLevelType w:val="hybridMultilevel"/>
@@ -9219,7 +9045,7 @@
 </file>
 
 <file path=word/styles.xml><?xml version="1.0" encoding="utf-8"?>
-<w:styles xmlns:mc="http://schemas.openxmlformats.org/markup-compatibility/2006" xmlns:r="http://schemas.openxmlformats.org/officeDocument/2006/relationships" xmlns:w="http://schemas.openxmlformats.org/wordprocessingml/2006/main" xmlns:w14="http://schemas.microsoft.com/office/word/2010/wordml" xmlns:w15="http://schemas.microsoft.com/office/word/2012/wordml" xmlns:w16se="http://schemas.microsoft.com/office/word/2015/wordml/symex" mc:Ignorable="w14 w15 w16se">
+<w:styles xmlns:mc="http://schemas.openxmlformats.org/markup-compatibility/2006" xmlns:r="http://schemas.openxmlformats.org/officeDocument/2006/relationships" xmlns:w="http://schemas.openxmlformats.org/wordprocessingml/2006/main" xmlns:w14="http://schemas.microsoft.com/office/word/2010/wordml" xmlns:w15="http://schemas.microsoft.com/office/word/2012/wordml" xmlns:w16cex="http://schemas.microsoft.com/office/word/2018/wordml/cex" xmlns:w16cid="http://schemas.microsoft.com/office/word/2016/wordml/cid" xmlns:w16="http://schemas.microsoft.com/office/word/2018/wordml" xmlns:w16sdtdh="http://schemas.microsoft.com/office/word/2020/wordml/sdtdatahash" xmlns:w16se="http://schemas.microsoft.com/office/word/2015/wordml/symex" mc:Ignorable="w14 w15 w16se w16cid w16 w16cex w16sdtdh">
   <w:docDefaults>
     <w:rPrDefault>
       <w:rPr>
@@ -9229,7 +9055,7 @@
     </w:rPrDefault>
     <w:pPrDefault/>
   </w:docDefaults>
-  <w:latentStyles w:defLockedState="0" w:defUIPriority="99" w:defSemiHidden="0" w:defUnhideWhenUsed="0" w:defQFormat="0" w:count="371">
+  <w:latentStyles w:defLockedState="0" w:defUIPriority="99" w:defSemiHidden="0" w:defUnhideWhenUsed="0" w:defQFormat="0" w:count="376">
     <w:lsdException w:name="Normal" w:uiPriority="0" w:qFormat="1"/>
     <w:lsdException w:name="heading 1" w:uiPriority="9" w:qFormat="1"/>
     <w:lsdException w:name="heading 2" w:uiPriority="9" w:qFormat="1"/>
@@ -9335,7 +9161,6 @@
     <w:lsdException w:name="HTML Sample" w:semiHidden="1" w:unhideWhenUsed="1"/>
     <w:lsdException w:name="HTML Typewriter" w:semiHidden="1" w:unhideWhenUsed="1"/>
     <w:lsdException w:name="HTML Variable" w:semiHidden="1" w:unhideWhenUsed="1"/>
-    <w:lsdException w:name="Normal Table" w:semiHidden="1" w:unhideWhenUsed="1"/>
     <w:lsdException w:name="annotation subject" w:semiHidden="1" w:unhideWhenUsed="1"/>
     <w:lsdException w:name="No List" w:semiHidden="1" w:unhideWhenUsed="1"/>
     <w:lsdException w:name="Outline List 1" w:semiHidden="1" w:unhideWhenUsed="1"/>
@@ -9378,11 +9203,8 @@
     <w:lsdException w:name="Table Contemporary" w:semiHidden="1" w:unhideWhenUsed="1"/>
     <w:lsdException w:name="Table Elegant" w:semiHidden="1" w:unhideWhenUsed="1"/>
     <w:lsdException w:name="Table Professional" w:semiHidden="1" w:unhideWhenUsed="1"/>
-    <w:lsdException w:name="Table Subtle 1" w:semiHidden="1" w:unhideWhenUsed="1"/>
     <w:lsdException w:name="Table Subtle 2" w:semiHidden="1" w:unhideWhenUsed="1"/>
     <w:lsdException w:name="Table Web 1" w:semiHidden="1" w:unhideWhenUsed="1"/>
-    <w:lsdException w:name="Table Web 2" w:semiHidden="1" w:unhideWhenUsed="1"/>
-    <w:lsdException w:name="Table Web 3" w:semiHidden="1" w:unhideWhenUsed="1"/>
     <w:lsdException w:name="Balloon Text" w:semiHidden="1" w:unhideWhenUsed="1"/>
     <w:lsdException w:name="Table Grid" w:uiPriority="0"/>
     <w:lsdException w:name="Table Theme" w:semiHidden="1" w:unhideWhenUsed="1"/>
@@ -9601,6 +9423,11 @@
     <w:lsdException w:name="List Table 5 Dark Accent 6" w:uiPriority="50"/>
     <w:lsdException w:name="List Table 6 Colorful Accent 6" w:uiPriority="51"/>
     <w:lsdException w:name="List Table 7 Colorful Accent 6" w:uiPriority="52"/>
+    <w:lsdException w:name="Mention" w:semiHidden="1" w:unhideWhenUsed="1"/>
+    <w:lsdException w:name="Smart Hyperlink" w:semiHidden="1" w:unhideWhenUsed="1"/>
+    <w:lsdException w:name="Hashtag" w:semiHidden="1" w:unhideWhenUsed="1"/>
+    <w:lsdException w:name="Unresolved Mention" w:semiHidden="1" w:unhideWhenUsed="1"/>
+    <w:lsdException w:name="Smart Link" w:semiHidden="1" w:unhideWhenUsed="1"/>
   </w:latentStyles>
   <w:style w:type="paragraph" w:default="1" w:styleId="Normal">
     <w:name w:val="Normal"/>
